--- a/publication/Technical paper ISH analysis.docx
+++ b/publication/Technical paper ISH analysis.docx
@@ -142,7 +142,7 @@
         </w:rPr>
         <w:t xml:space="preserve">e-mail: </w:t>
       </w:r>
-      <w:hyperlink r:id="rId5" w:history="1">
+      <w:hyperlink r:id="rId6" w:history="1">
         <w:r>
           <w:rPr>
             <w:rStyle w:val="Hyperlink"/>
@@ -499,31 +499,13 @@
         <w:rPr>
           <w:lang w:val="en-US"/>
         </w:rPr>
-        <w:t xml:space="preserve"> Serving as </w:t>
-      </w:r>
-      <w:r>
-        <w:rPr>
-          <w:lang w:val="en-US"/>
-        </w:rPr>
-        <w:t xml:space="preserve">biological example data </w:t>
-      </w:r>
-      <w:r>
-        <w:rPr>
-          <w:lang w:val="en-US"/>
-        </w:rPr>
-        <w:t xml:space="preserve">we applied the workflow on </w:t>
-      </w:r>
-      <w:r>
-        <w:rPr>
-          <w:lang w:val="en-US"/>
-        </w:rPr>
-        <w:t xml:space="preserve">data </w:t>
-      </w:r>
-      <w:r>
-        <w:rPr>
-          <w:lang w:val="en-US"/>
-        </w:rPr>
-        <w:t xml:space="preserve">from </w:t>
+        <w:t xml:space="preserve"> Serving as biological example data we applied the workflow on </w:t>
+      </w:r>
+      <w:r>
+        <w:rPr>
+          <w:lang w:val="en-US"/>
+        </w:rPr>
+        <w:t xml:space="preserve">data from </w:t>
       </w:r>
       <w:r>
         <w:rPr>
@@ -1106,19 +1088,7 @@
         <w:rPr>
           <w:lang w:val="en-US"/>
         </w:rPr>
-        <w:t>.)</w:t>
-      </w:r>
-      <w:r>
-        <w:rPr>
-          <w:lang w:val="en-US"/>
-        </w:rPr>
-        <w:t xml:space="preserve"> </w:t>
-      </w:r>
-      <w:r>
-        <w:rPr>
-          <w:lang w:val="en-US"/>
-        </w:rPr>
-        <w:t xml:space="preserve">to reverse the anesthesia, </w:t>
+        <w:t xml:space="preserve">.) to reverse the anesthesia, </w:t>
       </w:r>
       <w:r>
         <w:rPr>
@@ -1321,7 +1291,10 @@
         <w:rPr>
           <w:lang w:val="en-US"/>
         </w:rPr>
-        <w:instrText>ADDIN CSL_CITATION { "citationItems" : [ { "id" : "ITEM-1", "itemData" : { "DOI" : "10.1093/cercor/bhq286", "ISSN" : "10473211", "PMID" : "21310780", "abstract" : "The goal of this study was to assess cortical reorganization in the visual system of adult mice in detail. A combination of deprivation of one eye and stimulation of the remaining eye previously led to the identification of input-specific subdivisions in mouse visual cortex. Using this information as a reference map, we established to what extent each of these functional subdivisions take part in cortical reactivation and reorganization upon unilateral enucleation. A recovery experiment revealed a differential laminar and temporal reactivation profile. Initiation of infragranular recovery of molecular activity near the border with nonvisual cortex and simultaneous hyperactivation of this adjacent cortex implied a partial nonvisual contribution to this plasticity. The strong effect of somatosensory deprivation as well as stimulation on infragranular visual cortex activation in long-term enucleated animals support this view. Furthermore, targeted tracer injections in visual cortex of control and enucleated animals revealed preexisting connections between the visual and somatosensory cortices of adult mice as possible mediators. In conclusion, this study supports an important cross-modal component in reorganization of adult mouse visual cortex upon monocular enucleation.", "author" : [ { "dropping-particle" : "", "family" : "Brussel", "given" : "Leen", "non-dropping-particle" : "Van", "parse-names" : false, "suffix" : "" }, { "dropping-particle" : "", "family" : "Gerits", "given" : "Annelies", "non-dropping-particle" : "", "parse-names" : false, "suffix" : "" }, { "dropping-particle" : "", "family" : "Arckens", "given" : "Lutgarde", "non-dropping-particle" : "", "parse-names" : false, "suffix" : "" } ], "container-title" : "Cerebral Cortex", "id" : "ITEM-1", "issue" : "9", "issued" : { "date-parts" : [ [ "2011" ] ] }, "page" : "2133-2146", "title" : "Evidence for cross-modal plasticity in adult mouse visual cortex following monocular enucleation", "type" : "article-journal", "volume" : "21" }, "uris" : [ "http://www.mendeley.com/documents/?uuid=7bb92aec-ee47-4026-8fc3-7532e5bab94a" ] }, { "id" : "ITEM-2", "itemData" : { "DOI" : "10.1002/cne.21994", "ISBN" : "1096-9861 (Electronic)", "ISSN" : "00219967", "PMID" : "19260069", "abstract" : "We investigated the anatomical characteristics of the mouse visual\\nsystem through in situ hybridization for the neuronal activity marker\\nzif268. Our main goal was to delineate the full extent of the cortical\\nregion processing visual information and additionally to identify the\\nmonocularly and binocularly driven subregions therein. We therefore\\nanalyzed the neocortex of monocularly and binocularly enucleated mice\\nversus visually stimulated control mice. These visual manipulations\\nrevealed eye-specific parcellations at the neocortical level. In\\nbinocularly enucleated mice we detected an unambiguous lateral border\\nbetween visually driven and nonvisual cortex based on the clear\\ndeprivation-induced reduction in zif26B expression in the first.\\nHowever, medially a transition zone of intermediate intensity was found\\nbetween primarily visual, that is V1 and multimodal retrosplenial\\ncortex. Also in monocularly enucleated mice, the visual cortex\\ncontralateral to the deprived eye clearly displayed distinct regions of\\nlower signal than the ipsilateral cortex. Yet interspersed between these\\nregions of basal activity we could clearly identify a zone of high\\nactivity spanning the V1-V2L border. A second zone of higher activity\\nwas noticeable near the medial border of visual cortex. Comparison with\\nbinocularly enucleated mice indicates the presence of both binocular\\ninput as well as nonvisual input in this medial cortical region and thus\\nconfirms the transitional nature of the recently described rostromedial\\nareas. J. Comp. Neurol. 514:107-116, 2009. (c) 2009 Wiley-Liss, Inc.", "author" : [ { "dropping-particle" : "", "family" : "Brussel", "given" : "Leen", "non-dropping-particle" : "Van", "parse-names" : false, "suffix" : "" }, { "dropping-particle" : "", "family" : "Gerits", "given" : "Annelies", "non-dropping-particle" : "", "parse-names" : false, "suffix" : "" }, { "dropping-particle" : "", "family" : "Arckens", "given" : "Lutgarde", "non-dropping-particle" : "", "parse-names" : false, "suffix" : "" } ], "container-title" : "Journal of Comparative Neurology", "id" : "ITEM-2", "issue" : "1", "issued" : { "date-parts" : [ [ "2009" ] ] }, "page" : "107-116", "title" : "Identification and localization of functional subdivisions in the visual cortex of the adult mouse", "type" : "article-journal", "volume" : "514" }, "uris" : [ "http://www.mendeley.com/documents/?uuid=ef8f6b62-0d60-4473-9b8e-85105706b5d5" ] }, { "id" : "ITEM-3", "itemData" : { "DOI" : "10.1002/cne.23455", "ISBN" : "1096-9861 (Electronic)\\r0021-9967 (Linking)", "ISSN" : "1096-9861", "PMID" : "24037705", "abstract" : "Monocular enucleation (ME) drastically affects the contralateral visual cortex, where plasticity phenomena drive specific adaptations to compensate for the unilateral loss of vision. In adult mice, complete reactivation of deprived visual cortex involves an early visually driven recovery followed by multimodal plasticity 3 to 7 weeks post ME (Van Brussel et al. [2011] Cereb. Cortex 21:2133-2146). Here, we specifically investigated the age dependence of the onset and the exact timing of both ME-induced reactivation processes by comparing cortical activity patterns of mice enucleated at postnatal day (P) 45, 90, or 120. A swifter open-eye potentiated reactivation characterized the binocular visual cortex of P45 mice. Nevertheless, even after 7 weeks, the reactivation remained incomplete, especially in the monocular cortex medial to V1. In comparison with P45, emergent cross-modal participation was demonstrated in P90 animals, although robust reactivation similar to enucleated adults (P120) was not achieved yet. Concomitantly, at 7 weeks post ME, somatosensory and auditory cortex shifted from a hypoactive state in P45 to hyperactivity in P120. Thus, we provide evidence for a presensitive period in which gradual recruitment of cross-modal recovery upon long-term ME coincides with the transition from adolescence to adulthood in mice.", "author" : [ { "dropping-particle" : "", "family" : "Nys", "given" : "Julie", "non-dropping-particle" : "", "parse-names" : false, "suffix" : "" }, { "dropping-particle" : "", "family" : "Aerts", "given" : "Jeroen", "non-dropping-particle" : "", "parse-names" : false, "suffix" : "" }, { "dropping-particle" : "", "family" : "Ytebrouck", "given" : "Ellen", "non-dropping-particle" : "", "parse-names" : false, "suffix" : "" }, { "dropping-particle" : "", "family" : "Vreysen", "given" : "Samme", "non-dropping-particle" : "", "parse-names" : false, "suffix" : "" }, { "dropping-particle" : "", "family" : "Laeremans", "given" : "Annelies", "non-dropping-particle" : "", "parse-names" : false, "suffix" : "" }, { "dropping-particle" : "", "family" : "Arckens", "given" : "Lutgarde", "non-dropping-particle" : "", "parse-names" : false, "suffix" : "" } ], "container-title" : "The Journal of comparative neurology", "id" : "ITEM-3", "issue" : "4", "issued" : { "date-parts" : [ [ "2014" ] ] }, "page" : "950-70", "title" : "The cross-modal aspect of mouse visual cortex plasticity induced by monocular enucleation is age dependent.", "type" : "article-journal", "volume" : "522" }, "uris" : [ "http://www.mendeley.com/documents/?uuid=2ffc664b-657b-4822-a04e-933fd54dbfdc" ] }, { "id" : "ITEM-4", "itemData" : { "DOI" : "10.1007/s00429-014-0819-4", "ISSN" : "18632653", "PMID" : "24957860", "abstract" : "Matrix metalloproteinases (MMPs) are Zn(2+)-dependent endopeptidases considered to be essential for normal brain development and neuroplasticity by modulating extracellular matrix proteins, receptors, adhesion molecules, growth factors and cytoskeletal proteins. Specifically, MMP-3 has recently been implicated in synaptic plasticity, hippocampus-dependent learning and neuronal development and migration in the cerebellum. However, the function(s) of this enzyme in the neocortex is understudied. Therefore, we explored the phenotypical characteristics of the neuronal architecture and the capacity for experience-dependent cortical plasticity in the visual cortex of adult MMP-3-deficient (MMP-3(-/-)) mice. Golgi-Cox stainings revealed a significant reduction in apical dendritic length and an increased number of apical obliques for layer V pyramidal neurons in the visual cortex of adult MMP-3(-/-) mice compared to wild-type (WT) animals. In addition, a significant upregulation of both phosphorylated and non-phosphorylated neurofilament protein (NF)-high, phosphorylated NF-medium, NF-low and \u03b1-internexin was detected in the visual cortex of MMP-3(-/-) mice. To assess the effect of MMP-3 deficiency on cortical plasticity, we monocularly enucleated adult MMP-3(-/-) mice and analyzed the reactivation of the contralateral visual cortex 7\u00a0weeks post-enucleation. In contrast to previous results in C57Bl/6J adult mice, activity remained confined to the binocular zone and did not expand into the monocular regions indicative for an aberrant open-eye potentiation. Permanent hypoactivity in the monocular cortex lateral and medial to V1 also indicated a lack of cross-modal plasticity. These observations demonstrate that genetic inactivation of MMP-3 has profound effects on the structural integrity and plasticity response of the visual cortex of adult mice.", "author" : [ { "dropping-particle" : "", "family" : "Aerts", "given" : "Jeroen", "non-dropping-particle" : "", "parse-names" : false, "suffix" : "" }, { "dropping-particle" : "", "family" : "Nys", "given" : "Julie", "non-dropping-particle" : "", "parse-names" : false, "suffix" : "" }, { "dropping-particle" : "", "family" : "Moons", "given" : "Lieve", "non-dropping-particle" : "", "parse-names" : false, "suffix" : "" }, { "dropping-particle" : "", "family" : "Hu", "given" : "Tjing Tjing", "non-dropping-particle" : "", "parse-names" : false, "suffix" : "" }, { "dropping-particle" : "", "family" : "Arckens", "given" : "Lutgarde", "non-dropping-particle" : "", "parse-names" : false, "suffix" : "" } ], "container-title" : "Brain Structure and Function", "id" : "ITEM-4", "issued" : { "date-parts" : [ [ "2014" ] ] }, "title" : "Altered neuronal architecture and plasticity in the visual cortex of adult MMP-3-deficient mice", "type" : "article-journal" }, "uris" : [ "http://www.mendeley.com/documents/?uuid=fa43e2ab-1aae-4f5a-9c45-c9c20683c022" ] }, { "id" : "ITEM-5", "itemData" : { "DOI" : "10.1111/ejn.13143", "ISSN" : "0953816X", "author" : [ { "dropping-particle" : "", "family" : "Smolders", "given" : "Katrien", "non-dropping-particle" : "", "parse-names" : false, "suffix" : "" }, { "dropping-particle" : "", "family" : "Vreysen", "given" : "Samme", "non-dropping-particle" : "", "parse-names" : false, "suffix" : "" }, { "dropping-particle" : "", "family" : "Laram\u00e9e", "given" : "Marie-Eve", "non-dropping-particle" : "", "parse-names" : false, "suffix" : "" }, { "dropping-particle" : "", "family" : "Cuyvers", "given" : "Annemie", "non-dropping-particle" : "", "parse-names" : false, "suffix" : "" }, { "dropping-particle" : "", "family" : "Hu", "given" : "Tjing-Tjing", "non-dropping-particle" : "", "parse-names" : false, "suffix" : "" }, { "dropping-particle" : "", "family" : "Brussel", "given" : "Leen", "non-dropping-particle" : "Van", "parse-names" : false, "suffix" : "" }, { "dropping-particle" : "", "family" : "Eysel", "given" : "Ulf T.", "non-dropping-particle" : "", "parse-names" : false, "suffix" : "" }, { "dropping-particle" : "", "family" : "Nys", "given" : "Julie", "non-dropping-particle" : "", "parse-names" : false, "suffix" : "" }, { "dropping-particle" : "", "family" : "Arckens", "given" : "Lutgarde", "non-dropping-particle" : "", "parse-names" : false, "suffix" : "" } ], "container-title" : "European Journal of Neuroscience", "id" : "ITEM-5", "issued" : { "date-parts" : [ [ "2015" ] ] }, "page" : "n/a-n/a", "title" : "Retinal lesions induce fast intrinsic cortical plasticity in adult mouse visual system", "type" : "article-journal" }, "uris" : [ "http://www.mendeley.com/documents/?uuid=d17facdd-8c7e-4705-8150-65fc5e53d826" ] } ], "mendeley" : { "formattedCitation" : "(Van Brussel et al. 2009; Van Brussel et al. 2011; Nys et al. 2014; Aerts et al. 2014b; Smolders et al. 2015)", "plainTextFormattedCitation" : "(Van Brussel et al. 2009; Van Brussel et al. 2011; Nys et al. 2014; Aerts et al. 2014b; Smolders et al. 2015)", "previouslyFormattedCitation" : "(Van Brussel et al. 2009; Van Brussel et al. 2011; Nys et al. 2014; Aerts et al. 2014b; Smolders et al. 2015)" }, "properties" : { "noteIndex" : 0 }, "schema" : "https://github.com/citation-style-language/schema/raw/master/csl-citation.json" }</w:instrText>
+        <w:instrText>ADDIN CSL_CITATION { "citationItems" : [ { "id" : "ITEM-1", "itemData" : { "DOI" : "10.1093/cercor/bhq286", "ISSN" : "10473211", "PMID" : "21310780", "abstract" : "The goal of this study was to assess cortical reorganization in the visual system of adult mice in detail. A combination of deprivation of one eye and stimulation of the remaining eye previously led to the identification of input-specific subdivisions in mouse visual cortex. Using this information as a reference map, we established to what extent each of these functional subdivisions take part in cortical reactivation and reorganization upon unilateral enucleation. A recovery experiment revealed a differential laminar and temporal reactivation profile. Initiation of infragranular recovery of molecular activity near the border with nonvisual cortex and simultaneous hyperactivation of this adjacent cortex implied a partial nonvisual contribution to this plasticity. The strong effect of somatosensory deprivation as well as stimulation on infragranular visual cortex activation in long-term enucleated animals support this view. Furthermore, targeted tracer injections in visual cortex of control and enucleated animals revealed preexisting connections between the visual and somatosensory cortices of adult mice as possible mediators. In conclusion, this study supports an important cross-modal component in reorganization of adult mouse visual cortex upon monocular enucleation.", "author" : [ { "dropping-particle" : "", "family" : "Brussel", "given" : "Leen", "non-dropping-particle" : "Van", "parse-names" : false, "suffix" : "" }, { "dropping-particle" : "", "family" : "Gerits", "given" : "Annelies", "non-dropping-particle" : "", "parse-names" : false, "suffix" : "" }, { "dropping-particle" : "", "family" : "Arckens", "given" : "Lutgarde", "non-dropping-particle" : "", "parse-names" : false, "suffix" : "" } ], "container-title" : "Cerebral Cortex", "id" : "ITEM-1", "issue" : "9", "issued" : { "date-parts" : [ [ "2011" ] ] }, "page" : "2133-2146", "title" : "Evidence for cross-modal plasticity in adult mouse visual cortex following monocular enucleation", "type" : "article-journal", "volume" : "21" }, "uris" : [ "http://www.mendeley.com/documents/?uuid=7bb92aec-ee47-4026-8fc3-7532e5bab94a" ] }, { "id" : "ITEM-2", "itemData" : { "DOI" : "10.1002/cne.21994", "ISBN" : "1096-9861 (Electronic)", "ISSN" : "00219967", "PMID" : "19260069", "abstract" : "We investigated the anatomical characteristics of the mouse visual\\nsystem through in situ hybridization for the neuronal activity marker\\nzif268. Our main goal was to delineate the full extent of the cortical\\nregion processing visual information and additionally to identify the\\nmonocularly and binocularly driven subregions therein. We therefore\\nanalyzed the neocortex of monocularly and binocularly enucleated mice\\nversus visually stimulated control mice. These visual manipulations\\nrevealed eye-specific parcellations at the neocortical level. In\\nbinocularly enucleated mice we detected an unambiguous lateral border\\nbetween visually driven and nonvisual cortex based on the clear\\ndeprivation-induced reduction in zif26B expression in the first.\\nHowever, medially a transition zone of intermediate intensity was found\\nbetween primarily visual, that is V1 and multimodal retrosplenial\\ncortex. Also in monocularly enucleated mice, the visual cortex\\ncontralateral to the deprived eye clearly displayed distinct regions of\\nlower signal than the ipsilateral cortex. Yet interspersed between these\\nregions of basal activity we could clearly identify a zone of high\\nactivity spanning the V1-V2L border. A second zone of higher activity\\nwas noticeable near the medial border of visual cortex. Comparison with\\nbinocularly enucleated mice indicates the presence of both binocular\\ninput as well as nonvisual input in this medial cortical region and thus\\nconfirms the transitional nature of the recently described rostromedial\\nareas. J. Comp. Neurol. 514:107-116, 2009. (c) 2009 Wiley-Liss, Inc.", "author" : [ { "dropping-particle" : "", "family" : "Brussel", "given" : "Leen", "non-dropping-particle" : "Van", "parse-names" : false, "suffix" : "" }, { "dropping-particle" : "", "family" : "Gerits", "given" : "Annelies", "non-dropping-particle" : "", "parse-names" : false, "suffix" : "" }, { "dropping-particle" : "", "family" : "Arckens", "given" : "Lutgarde", "non-dropping-particle" : "", "parse-names" : false, "suffix" : "" } ], "container-title" : "Journal of Comparative Neurology", "id" : "ITEM-2", "issue" : "1", "issued" : { "date-parts" : [ [ "2009" ] ] }, "page" : "107-116", "title" : "Identification and localization of functional subdivisions in the visual cortex of the adult mouse", "type" : "article-journal", "volume" : "514" }, "uris" : [ "http://www.mendeley.com/documents/?uuid=ef8f6b62-0d60-4473-9b8e-85105706b5d5" ] }, { "id" : "ITEM-3", "itemData" : { "DOI" : "10.1002/cne.23455", "ISBN" : "1096-9861 (Electronic)\\r0021-9967 (Linking)", "ISSN" : "1096-9861", "PMID" : "24037705", "abstract" : "Monocular enucleation (ME) drastically affects the contralateral visual cortex, where plasticity phenomena drive specific adaptations to compensate for the unilateral loss of vision. In adult mice, complete reactivation of deprived visual cortex involves an early visually driven recovery followed by multimodal plasticity 3 to 7 weeks post ME (Van Brussel et al. [2011] Cereb. Cortex 21:2133-2146). Here, we specifically investigated the age dependence of the onset and the exact timing of both ME-induced reactivation processes by comparing cortical activity patterns of mice enucleated at postnatal day (P) 45, 90, or 120. A swifter open-eye potentiated reactivation characterized the binocular visual cortex of P45 mice. Nevertheless, even after 7 weeks, the reactivation remained incomplete, especially in the monocular cortex medial to V1. In comparison with P45, emergent cross-modal participation was demonstrated in P90 animals, although robust reactivation similar to enucleated adults (P120) was not achieved yet. Concomitantly, at 7 weeks post ME, somatosensory and auditory cortex shifted from a hypoactive state in P45 to hyperactivity in P120. Thus, we provide evidence for a presensitive period in which gradual recruitment of cross-modal recovery upon long-term ME coincides with the transition from adolescence to adulthood in mice.", "author" : [ { "dropping-particle" : "", "family" : "Nys", "given" : "Julie", "non-dropping-particle" : "", "parse-names" : false, "suffix" : "" }, { "dropping-particle" : "", "family" : "Aerts", "given" : "Jeroen", "non-dropping-particle" : "", "parse-names" : false, "suffix" : "" }, { "dropping-particle" : "", "family" : "Ytebrouck", "given" : "Ellen", "non-dropping-particle" : "", "parse-names" : false, "suffix" : "" }, { "dropping-particle" : "", "family" : "Vreysen", "given" : "Samme", "non-dropping-particle" : "", "parse-names" : false, "suffix" : "" }, { "dropping-particle" : "", "family" : "Laeremans", "given" : "Annelies", "non-dropping-particle" : "", "parse-names" : false, "suffix" : "" }, { "dropping-particle" : "", "family" : "Arckens", "given" : "Lutgarde", "non-dropping-particle" : "", "parse-names" : false, "suffix" : "" } ], "container-title" : "The Journal of comparative neurology", "id" : "ITEM-3", "issue" : "4", "issued" : { "date-parts" : [ [ "2014" ] ] }, "page" : "950-70", "title" : "The cross-modal aspect of mouse visual cortex plasticity induced by monocular enucleation is age dependent.", "type" : "article-journal", "volume" : "522" }, "uris" : [ "http://www.mendeley.com/documents/?uuid=2ffc664b-657b-4822-a04e-933fd54dbfdc" ] }, { "id" : "ITEM-4", "itemData" : { "DOI" : "10.1007/s00429-014-0819-4", "ISSN" : "18632653", "PMID" : "24957860", "abstract" : "Matrix metalloproteinases (MMPs) are Zn(2+)-dependent endopeptidases considered to be essential for normal brain development and neuroplasticity by modulating extracellular matrix proteins, receptors, adhesion molecules, growth factors and cytoskeletal proteins. Specifically, MMP-3 has recently been implicated in synaptic plasticity, hippocampus-dependent learning and neuronal development and migration in the cerebellum. However, the function(s) of this enzyme in the neocortex is understudied. Therefore, we explored the phenotypical characteristics of the neuronal architecture and the capacity for experience-dependent cortical plasticity in the visual cortex of adult MMP-3-deficient (MMP-3(-/-)) mice. Golgi-Cox stainings revealed a significant reduction in apical dendritic length and an increased number of apical obliques for layer V pyramidal neurons in the visual cortex of adult MMP-3(-/-) mice compared to wild-type (WT) animals. In addition, a significant upregulation of both phosphorylated and non-phosphorylated neurofilament protein (NF)-high, phosphorylated NF-medium, NF-low and \u03b1-internexin was detected in the visual cortex of MMP-3(-/-) mice. To assess the effect of MMP-3 deficiency on cortical plasticity, we monocularly enucleated adult MMP-3(-/-) mice and analyzed the reactivation of the contralateral visual cortex 7\u00a0weeks post-enucleation. In contrast to previous results in C57Bl/6J adult mice, activity remained confined to the binocular zone and did not expand into the monocular regions indicative for an aberrant open-eye potentiation. Permanent hypoactivity in the monocular cortex lateral and medial to V1 also indicated a lack of cross-modal plasticity. These observations demonstrate that genetic inactivation of MMP-3 has profound effects on the structural integrity and plasticity response of the visual cortex of adult mice.", "author" : [ { "dropping-particle" : "", "family" : "Aerts", "given" : "Jeroen", "non-dropping-particle" : "", "parse-names" : false, "suffix" : "" }, { "dropping-particle" : "", "family" : "Nys", "given" : "Julie", "non-dropping-particle" : "", "parse-names" : false, "suffix" : "" }, { "dropping-particle" : "", "family" : "Moons", "given" : "Lieve", "non-dropping-particle" : "", "parse-names" : false, "suffix" : "" }, { "dropping-particle" : "", "family" : "Hu", "given" : "Tjing Tjing", "non-dropping-particle" : "", "parse-names" : false, "suffix" : "" }, { "dropping-particle" : "", "family" : "Arckens", "given" : "Lutgarde", "non-dropping-particle" : "", "parse-names" : false, "suffix" : "" } ], "container-title" : "Brain Structure and Function", "id" : "ITEM-4", "issued" : { "date-parts" : [ [ "2014" ] ] }, "title" : "Altered neuronal architecture and plasticity in the visual cortex of adult MMP-3-deficient mice", "type" : "article-journal" }, "uris" : [ "http://www.mendeley.com/documents/?uuid=fa43e2ab-1aae-4f5a-9c45-c9c20683c022" ] }, { "id" : "ITEM-5", "itemData" : { "DOI" : "10.1111/ejn.13143", "ISSN" : "0953816X", "author" : [ { "dropping-particle" : "", "family" : "Smolders", "given" : "Katrien", "non-dropping-particle" : "", "parse-names" : false, "suffix" : "" }, { "dropping-particle" : "", "family" : "Vreysen", "given" : "Samme", "non-dropping-particle" : "", "parse-names" : false, "suffix" : "" }, { "dropping-particle" : "", "family" : "Laram\u00e9e", "given" : "Marie-Eve", "non-dropping-particle" : "", "parse-names" : false, "suffix" : "" }, { "dropping-particle" : "", "family" : "Cuyvers", "given" : "Annemie", "non-dropping-particle" : "", "parse-names" : false, "suffix" : "" }, { "dropping-particle" : "", "family" : "Hu", "given" : "Tjing-Tjing", "non-dropping-particle" : "", "parse-names" : false, "suffix" : "</w:instrText>
+      </w:r>
+      <w:r>
+        <w:instrText>" }, { "dropping-particle" : "", "family" : "Brussel", "given" : "Leen", "non-dropping-particle" : "Van", "parse-names" : false, "suffix" : "" }, { "dropping-particle" : "", "family" : "Eysel", "given" : "Ulf T.", "non-dropping-particle" : "", "parse-names" : false, "suffix" : "" }, { "dropping-particle" : "", "family" : "Nys", "given" : "Julie", "non-dropping-particle" : "", "parse-names" : false, "suffix" : "" }, { "dropping-particle" : "", "family" : "Arckens", "given" : "Lutgarde", "non-dropping-particle" : "", "parse-names" : false, "suffix" : "" } ], "container-title" : "European Journal of Neuroscience", "id" : "ITEM-5", "issued" : { "date-parts" : [ [ "2015" ] ] }, "page" : "n/a-n/a", "title" : "Retinal lesions induce fast intrinsic cortical plasticity in adult mouse visual system", "type" : "article-journal" }, "uris" : [ "http://www.mendeley.com/documents/?uuid=d17facdd-8c7e-4705-8150-65fc5e53d826" ] } ], "mendeley" : { "formattedCitation" : "(Van Brussel et al. 2009; Van Brussel et al. 2011; Nys et al. 2014; Aerts et al. 2014b; Smolders et al. 2015)", "plainTextFormattedCitation" : "(Van Brussel et al. 2009; Van Brussel et al. 2011; Nys et al. 2014; Aerts et al. 2014b; Smolders et al. 2015)", "previouslyFormattedCitation" : "(Van Brussel et al. 2009; Van Brussel et al. 2011; Nys et al. 2014; Aerts et al. 2014b; Smolders et al. 2015)" }, "properties" : { "noteIndex" : 0 }, "schema" : "https://github.com/citation-style-language/schema/raw/master/csl-citation.json" }</w:instrText>
       </w:r>
       <w:r>
         <w:rPr>
@@ -1378,7 +1351,21 @@
           <w:highlight w:val="yellow"/>
           <w:lang w:val="en-US"/>
         </w:rPr>
-        <w:t>-2.0 and 4.4</w:t>
+        <w:t xml:space="preserve">-2.0 and </w:t>
+      </w:r>
+      <w:r>
+        <w:rPr>
+          <w:highlight w:val="yellow"/>
+          <w:lang w:val="en-US"/>
+        </w:rPr>
+        <w:t>-</w:t>
+      </w:r>
+      <w:r>
+        <w:rPr>
+          <w:highlight w:val="yellow"/>
+          <w:lang w:val="en-US"/>
+        </w:rPr>
+        <w:t>4.4</w:t>
       </w:r>
       <w:r>
         <w:rPr>
@@ -1440,31 +1427,7 @@
         <w:rPr>
           <w:lang w:val="en-US"/>
         </w:rPr>
-        <w:t xml:space="preserve">of the </w:t>
-      </w:r>
-      <w:r>
-        <w:rPr>
-          <w:lang w:val="en-US"/>
-        </w:rPr>
-        <w:t>mouse-specific synthetic oligonucleotide probe</w:t>
-      </w:r>
-      <w:r>
-        <w:rPr>
-          <w:lang w:val="en-US"/>
-        </w:rPr>
-        <w:t xml:space="preserve"> (</w:t>
-      </w:r>
-      <w:r>
-        <w:rPr>
-          <w:lang w:val="en-US"/>
-        </w:rPr>
-        <w:t>5’-ccgttgctcagcagcatcatctcctccagyttrgggtagttgtcc-3’</w:t>
-      </w:r>
-      <w:r>
-        <w:rPr>
-          <w:lang w:val="en-US"/>
-        </w:rPr>
-        <w:t xml:space="preserve">, </w:t>
+        <w:t xml:space="preserve">of the mouse-specific synthetic oligonucleotide probe (5’-ccgttgctcagcagcatcatctcctccagyttrgggtagttgtcc-3’, </w:t>
       </w:r>
       <w:proofErr w:type="spellStart"/>
       <w:r>
@@ -1478,13 +1441,7 @@
         <w:rPr>
           <w:lang w:val="en-US"/>
         </w:rPr>
-        <w:t>, Seraing, Belgium</w:t>
-      </w:r>
-      <w:r>
-        <w:rPr>
-          <w:lang w:val="en-US"/>
-        </w:rPr>
-        <w:t xml:space="preserve">) </w:t>
+        <w:t xml:space="preserve">, Seraing, Belgium) </w:t>
       </w:r>
       <w:r>
         <w:rPr>
@@ -1581,13 +1538,7 @@
         <w:rPr>
           <w:lang w:val="en-US"/>
         </w:rPr>
-        <w:t>Belgium).</w:t>
-      </w:r>
-      <w:r>
-        <w:rPr>
-          <w:lang w:val="en-US"/>
-        </w:rPr>
-        <w:t xml:space="preserve"> </w:t>
+        <w:t xml:space="preserve">Belgium). </w:t>
       </w:r>
       <w:r>
         <w:rPr>
@@ -2201,6 +2152,9 @@
         <w:instrText>ADDIN CSL_CITATION { "citationItems" : [ { "id" : "ITEM-1", "itemData" : { "DOI" : "10.1093/cercor/bhm012", "ISSN" : "1047-3211", "author" : [ { "dropping-particle" : "", "family" : "Gucht", "given" : "E.", "non-dropping-particle" : "Van der", "parse-names" : false, "suffix" : "" }, { "dropping-particle" : "", "family" : "Hof", "given" : "P. R.", "non-dropping-particle" : "", "parse-names" : false, "suffix" : "" }, { "dropping-particle" : "", "family" : "Brussel", "given" : "L.", "non-dropping-particle" : "Van", "parse-names" : false, "suffix" : "" }, { "dropping-particle" : "", "family" : "Burnat", "given" : "K.", "non-dropping-particle" : "", "parse-names" : false, "suffix" : "" }, { "dropping-particle" : "", "family" : "Arckens", "given" : "L.", "non-dropping-particle" : "", "parse-names" : false, "suffix" : "" } ], "container-title" : "Cerebral Cortex", "id" : "ITEM-1", "issue" : "12", "issued" : { "date-parts" : [ [ "2007" ] ] }, "page" : "2805-2819", "title" : "Neurofilament Protein and Neuronal Activity Markers Define Regional Architectonic Parcellation in the Mouse Visual Cortex", "type" : "article-journal", "volume" : "17" }, "uris" : [ "http://www.mendeley.com/documents/?uuid=f8ff6d3f-d96a-4991-8194-a220023c2554" ] }, { "id" : "ITEM-2", "itemData" : { "DOI" : "10.1002/cne.21994", "ISBN" : "1096-9861 (Electronic)", "ISSN" : "00219967", "PMID" : "19260069", "abstract" : "We investigated the anatomical characteristics of the mouse visual\\nsystem through in situ hybridization for the neuronal activity marker\\nzif268. Our main goal was to delineate the full extent of the cortical\\nregion processing visual information and additionally to identify the\\nmonocularly and binocularly driven subregions therein. We therefore\\nanalyzed the neocortex of monocularly and binocularly enucleated mice\\nversus visually stimulated control mice. These visual manipulations\\nrevealed eye-specific parcellations at the neocortical level. In\\nbinocularly enucleated mice we detected an unambiguous lateral border\\nbetween visually driven and nonvisual cortex based on the clear\\ndeprivation-induced reduction in zif26B expression in the first.\\nHowever, medially a transition zone of intermediate intensity was found\\nbetween primarily visual, that is V1 and multimodal retrosplenial\\ncortex. Also in monocularly enucleated mice, the visual cortex\\ncontralateral to the deprived eye clearly displayed distinct regions of\\nlower signal than the ipsilateral cortex. Yet interspersed between these\\nregions of basal activity we could clearly identify a zone of high\\nactivity spanning the V1-V2L border. A second zone of higher activity\\nwas noticeable near the medial border of visual cortex. Comparison with\\nbinocularly enucleated mice indicates the presence of both binocular\\ninput as well as nonvisual input in this medial cortical region and thus\\nconfirms the transitional nature of the recently described rostromedial\\nareas. J. Comp. Neurol. 514:107-116, 2009. (c) 2009 Wiley-Liss, Inc.", "author" : [ { "dropping-particle" : "", "family" : "Brussel", "given" : "Leen", "non-dropping-particle" : "Van", "parse-names" : false, "suffix" : "" }, { "dropping-particle" : "", "family" : "Gerits", "given" : "Annelies", "non-dropping-particle" : "", "parse-names" : false, "suffix" : "" }, { "dropping-particle" : "", "family" : "Arckens", "given" : "Lutgarde", "non-dropping-particle" : "", "parse-names" : false, "suffix" : "" } ], "container-title" : "Journal of Comparative Neurology", "id" : "ITEM-2", "issue" : "1", "issued" : { "date-parts" : [ [ "2009" ] ] }, "page" : "107-116", "title" : "Identification and localization of functional subdivisions in the visual cortex of the adult mouse", "type" : "article-journal", "volume" : "514" }, "uris" : [ "http://www.mendeley.com/documents/?uuid=ef8f6b62-0d60-4473-9b8e-85105706b5d5" ] }, { "id" : "ITEM-3", "itemData" : { "DOI" : "10.1093/cercor/bhq286", "ISSN" : "10473211", "PMID" : "21310780", "abstract" : "The goal of this study was to assess cortical reorganization in the visual system of adult mice in detail. A combination of deprivation of one eye and stimulation of the remaining eye previously led to the identification of input-specific subdivisions in mouse visual cortex. Using this information as a reference map, we established to what extent each of these functional subdivisions take part in cortical reactivation and reorganization upon unilateral enucleation. A recovery experiment revealed a differential laminar and temporal reactivation profile. Initiation of infragranular recovery of molecular activity near the border with nonvisual cortex and simultaneous hyperactivation of this adjacent cortex implied a partial nonvisual contribution to this plasticity. The strong effect of somatosensory deprivation as well as stimulation on infragranular visual cortex activation in long-term enucleated animals support this view. Furthermore, targeted tracer injections in visual cortex of control and enucleated animals revealed preexisting connections between the visual and somatosensory cortices of adult mice as possible mediators. In conclusion, this study supports an important cross-modal component in reorganization of adult mouse visual cortex upon monocular enucleation.", "author" : [ { "dropping-particle" : "", "family" : "Brussel", "given" : "Leen", "non-dropping-particle" : "Van", "parse-names" : false, "suffix" : "" }, { "dropping-particle" : "", "family" : "Gerits", "given" : "Annelies", "non-dropping-particle" : "", "parse-names" : false, "suffix" : "" }, { "dropping-particle" : "", "family" : "Arckens", "given" : "Lutgarde", "non-dropping-particle" : "", "parse-names" : false, "suffix" : "" } ], "container-title" : "Cerebral Cortex", "id" : "ITEM-3", "issue" : "9", "issued" : { "date-parts" : [ [ "2011" ] ] }, "page" : "2133-2146", "title" : "Evidence for cross-modal plasticity in adult mouse visual cortex following monocular enucleation", "type" : "article-journal", "volume" : "21" }, "uris" : [ "http://www.mendeley.com/documents/?uuid=7bb92aec-ee47-4026-8fc3-7532e5bab94a" ] }, { "id" : "ITEM-4", "itemData" : { "DOI" : "10.1002/cne.23455", "ISBN" : "1096-9861 (Electronic)\\r0021-9967 (Linking)", "ISSN" : "1096-9861", "PMID" : "24037705", "abstract" : "Monocular enucleation (ME) drastically affects the contralateral visual cortex, where plasticity phenomena drive specific adaptations to compensate for the unilateral loss of vision. In adult mice, complete reactivation of deprived visual cortex involves an early visually driven recovery followed by multimodal plasticity 3 to 7 weeks post ME (Van Brussel et al. [2011] Cereb. Cortex 21:2133-2146). Here, we specifically investigated the age dependence of the onset and the exact timing of both ME-induced reactivation processes by comparing cortical activity patterns of mice enucleated at postnatal day (P) 45, 90, or 120. A swifter open-eye potentiated reactivation characterized the binocular visual cortex of P45 mice. Nevertheless, even after 7 weeks, the reactivation remained incomplete, especially in the monocular cortex medial to V1. In comparison with P45, emergent cross-modal participation was demonstrated in P90 animals, although robust reactivation similar to enucleated adults (P120) was not achieved yet. Concomitantly, at 7 weeks post ME, somatosensory and auditory cortex shifted from a hypoactive state in P45 to hyperactivity in P120. Thus, we provide evidence for a presensitive period in which gradual recruitment of cross-modal recovery upon long-term ME coincides with the transition from adolescence to adulthood in mice.", "author" : [ { "dropping-particle" : "", "family" : "Nys", "given" : "Julie", "non-dropping-particle" : "", "parse-names" : false, "suffix" : "" }, { "dropping-particle" : "", "family" : "Aerts", "given" : "Jeroen", "non-dropping-particle" : "", "parse-names" : false, "suffix" : "" }, { "dropping-particle" : "", "family" : "Ytebrouck", "given" : "Ellen", "non-dropping-particle" : "", "parse-names" : false, "suffix" : "" }, { "dropping-particle" : "", "family" : "Vreysen", "given" : "Samme", "non-dropping-particle" : "", "parse-names" : false, "suffix" : "" }, { "dropping-particle" : "", "family" : "Laeremans", "given" : "Annelies", "non-dropping-particle" : "", "parse-names" : false, "suffix" : "" }, { "dropping-particle" : "", "family" : "Arckens", "given" : "Lutgarde", "non-dropping-particle" : "", "parse-names" : false, "suffix" : "" } ], "container-title" : "The Journal of comparative neurology", "id" : "ITEM-4", "issue" : "4", "issued" : { "date-parts" : [ [ "2014" ] ] }, "page" : "950-70", "title" : "The cross-modal aspect of mouse visual cortex plasticity induced by monocular enucleation is age dependent.", "type" : "article-journal", "volume" : "522" }, "uris" : [ "http://www.mendeley.com/documents/?uuid=229724e0-d207-4cca-bfc3-0e65f6940c57" ] }, { "id" : "ITEM-5", "itemData" : { "DOI" : "10.1523/JNEUROSCI.3808-14.2015", "ISSN" : "0270-6474", "PMID" : "26269628", "abstract" : "UNLABELLED: In adult mice, monocular enucleation (ME) results in an immediate deactivation of the contralateral medial monocular visual cortex. An early restricted reactivation by open eye potentiation is followed by a late overt cross-modal reactivation by whiskers (Van Brussel et al., 2011). In adolescence (P45), extensive recovery of cortical activity after ME fails as a result of suppression or functional immaturity of the cross-modal mechanisms (Nys et al., 2014). Here, we show that dark exposure before ME in adulthood also prevents the late cross-modal reactivation component, thereby converting the outcome of long-term ME into a more P45-like response. Because dark exposure affects GABAergic synaptic transmission in binocular V1 and the plastic immunity observed at P45 is reminiscent of the refractory period for inhibitory plasticity reported by Huang et al. (2010), we molecularly examined whether GABAergic inhibition also regulates ME-induced cross-modal plasticity. Comparison of the adaptation of the medial monocular and binocular cortices to long-term ME or dark exposure or a combinatorial deprivation revealed striking differences. In the medial monocular cortex, cortical inhibition via the GABAA receptor \u03b11 subunit restricts cross-modal plasticity in P45 mice but is relaxed in adults to allow the whisker-mediated reactivation. In line, in vivo pharmacological activation of \u03b11 subunit-containing GABAA receptors in adult ME mice specifically reduces the cross-modal aspect of reactivation. Together with region-specific changes in glutamate acid decarboxylase (GAD) and vesicular GABA transporter expression, these findings put intracortical inhibition forward as an important regulator of the age-, experience-, and cortical region-dependent cross-modal response to unilateral visual deprivation.\n\nSIGNIFICANCE STATEMENT: In adult mice, vision loss through one eye instantly reduces neuronal activity in the visual cortex. Strengthening of remaining eye inputs in the binocular cortex is followed by cross-modal adaptations in the monocular cortex, in which whiskers become a dominant nonvisual input source to attain extensive cortical reactivation. We show that the cross-modal component does not occur in adolescence because of increased intracortical inhibition, a phenotype that was mimicked in adult enucleated mice when treated with indiplon, a GABAA receptor \u03b11 agonist. The cross-modal versus unimodal responses of the adult monocular and binocular cortic\u2026", "author" : [ { "dropping-particle" : "", "family" : "Nys", "given" : "J.", "non-dropping-particle" : "", "parse-names" : false, "suffix" : "" }, { "dropping-particle" : "", "family" : "Smolders", "given" : "K.", "non-dropping-particle" : "", "parse-names" : false, "suffix" : "" }, { "dropping-particle" : "", "family" : "Laramee", "given" : "M.-E.", "non-dropping-particle" : "", "parse-names" : false, "suffix" : "" }, { "dropping-particle" : "", "family" : "Hofman", "given" : "I.", "non-dropping-particle" : "", "parse-names" : false, "suffix" : "" }, { "dropping-particle" : "", "family" : "Hu", "given" : "T.-T.", "non-dropping-particle" : "", "parse-names" : false, "suffix" : "" }, { "dropping-particle" : "", "family" : "Arckens", "given" : "L.", "non-dropping-particle" : "", "parse-names" : false, "suffix" : "" } ], "container-title" : "Journal of Neuroscience", "id" : "ITEM-5", "issue" : "32", "issued" : { "date-parts" : [ [ "2015", "8", "12" ] ] }, "page" : "11174-11189", "title" : "Regional Specificity of GABAergic Regulation of Cross-Modal Plasticity in Mouse Visual Cortex after Unilateral Enucleation", "type" : "article-journal", "volume" : "35" }, "uris" : [ "http://www.mendeley.com/documents/?uuid=5fee0457-f15d-45e6-a1e5-66ffc93e2e7a" ] }, { "id" : "ITEM-6", "itemData" : { "DOI" : "10.1111/ejn.13143", "ISSN" : "0953816X", "author" : [ { "dropping-particle" : "", "family" : "Smolders", "given" : "Katrien", "non-dropping-particle" : "", "parse-names" : false, "suffix" : "" }, { "dropping-particle" : "", "family" : "Vreysen", "given" : "Samme", "non-dropping-particle" : "", "parse-names" : false, "suffix" : "" }, { "dropping-particle" : "", "family" : "Laram\u00e9e", "given" : "Marie-Eve", "non-dropping-particle" : "", "parse-names" : false, "suffix" : "" }, { "dropping-particle" : "", "family" : "Cuyvers", "given" : "Annemie", "non-dropping-particle" : "", "parse-names" : false, "suffix" : "" }, { "dropping-particle" : "", "family" :</w:instrText>
       </w:r>
       <w:r>
+        <w:rPr>
+          <w:lang w:val="en-US"/>
+        </w:rPr>
         <w:instrText xml:space="preserve"> "Hu", "given" : "Tjing-Tjing", "non-dropping-particle" : "", "parse-names" : false, "suffix" : "" }, { "dropping-particle" : "", "family" : "Brussel", "given" : "Leen", "non-dropping-particle" : "Van", "parse-names" : false, "suffix" : "" }, { "dropping-particle" : "", "family" : "Eysel", "given" : "Ulf T.", "non-dropping-particle" : "", "parse-names" : false, "suffix" : "" }, { "dropping-particle" : "", "family" : "Nys", "given" : "Julie", "non-dropping-particle" : "", "parse-names" : false, "suffix" : "" }, { "dropping-particle" : "", "family" : "Arckens", "given" : "Lutgarde", "non-dropping-particle" : "", "parse-names" : false, "suffix" : "" } ], "container-title" : "European Journal of Neuroscience", "id" : "ITEM-6", "issued" : { "date-parts" : [ [ "2015" ] ] }, "page" : "n/a-n/a", "title" : "Retinal lesions induce fast intrinsic cortical plasticity in adult mouse visual system", "type" : "article-journal" }, "uris" : [ "http://www.mendeley.com/documents/?uuid=d17facdd-8c7e-4705-8150-65fc5e53d826" ] } ], "mendeley" : { "formattedCitation" : "(Van der Gucht et al. 2007; Van Brussel et al. 2009; Van Brussel et al. 2011; Nys et al. 2014; Smolders et al. 2015; Nys et al. 2015)", "plainTextFormattedCitation" : "(Van der Gucht et al. 2007; Van Brussel et al. 2009; Van Brussel et al. 2011; Nys et al. 2014; Smolders et al. 2015; Nys et al. 2015)" }, "properties" : { "noteIndex" : 0 }, "schema" : "https://github.com/citation-style-language/schema/raw/master/csl-citation.json" }</w:instrText>
       </w:r>
       <w:r>
@@ -2212,6 +2166,7 @@
       <w:r>
         <w:rPr>
           <w:noProof/>
+          <w:lang w:val="en-US"/>
         </w:rPr>
         <w:t>(Van der Gucht et al. 2007; Van Brussel et al. 2009; Van Brussel et al. 2011; Nys et al. 2014; Smolders et al. 2015; Nys et al. 2015)</w:t>
       </w:r>
@@ -2222,85 +2177,48 @@
         <w:fldChar w:fldCharType="end"/>
       </w:r>
       <w:r>
-        <w:t xml:space="preserve"> </w:t>
-      </w:r>
-      <w:proofErr w:type="spellStart"/>
-      <w:r>
-        <w:t>and</w:t>
-      </w:r>
-      <w:proofErr w:type="spellEnd"/>
-      <w:r>
-        <w:t xml:space="preserve"> </w:t>
-      </w:r>
-      <w:proofErr w:type="spellStart"/>
-      <w:r>
-        <w:t>c</w:t>
-      </w:r>
-      <w:r>
-        <w:t>omparisons</w:t>
-      </w:r>
-      <w:proofErr w:type="spellEnd"/>
-      <w:r>
-        <w:t xml:space="preserve"> </w:t>
-      </w:r>
-      <w:proofErr w:type="spellStart"/>
-      <w:r>
-        <w:t>were</w:t>
-      </w:r>
-      <w:proofErr w:type="spellEnd"/>
-      <w:r>
-        <w:t xml:space="preserve"> made </w:t>
-      </w:r>
-      <w:proofErr w:type="spellStart"/>
-      <w:r>
-        <w:t>with</w:t>
-      </w:r>
-      <w:proofErr w:type="spellEnd"/>
-      <w:r>
-        <w:t xml:space="preserve"> </w:t>
-      </w:r>
-      <w:proofErr w:type="spellStart"/>
-      <w:r>
-        <w:t>the</w:t>
-      </w:r>
-      <w:proofErr w:type="spellEnd"/>
-      <w:r>
-        <w:t xml:space="preserve"> </w:t>
-      </w:r>
-      <w:proofErr w:type="spellStart"/>
-      <w:r>
-        <w:t>stereotaxic</w:t>
-      </w:r>
-      <w:proofErr w:type="spellEnd"/>
-      <w:r>
-        <w:t xml:space="preserve"> mouse </w:t>
-      </w:r>
-      <w:proofErr w:type="spellStart"/>
-      <w:r>
-        <w:t>brain</w:t>
-      </w:r>
-      <w:proofErr w:type="spellEnd"/>
-      <w:r>
-        <w:t xml:space="preserve"> atlas (Franklin &amp; </w:t>
-      </w:r>
-      <w:proofErr w:type="spellStart"/>
-      <w:r>
+        <w:rPr>
+          <w:lang w:val="en-US"/>
+        </w:rPr>
+        <w:t xml:space="preserve"> and c</w:t>
+      </w:r>
+      <w:r>
+        <w:rPr>
+          <w:lang w:val="en-US"/>
+        </w:rPr>
+        <w:t xml:space="preserve">omparisons were made with the stereotaxic mouse brain atlas (Franklin &amp; </w:t>
+      </w:r>
+      <w:proofErr w:type="spellStart"/>
+      <w:r>
+        <w:rPr>
+          <w:lang w:val="en-US"/>
+        </w:rPr>
         <w:t>Paxinos</w:t>
       </w:r>
       <w:proofErr w:type="spellEnd"/>
       <w:r>
+        <w:rPr>
+          <w:lang w:val="en-US"/>
+        </w:rPr>
         <w:t xml:space="preserve">, </w:t>
       </w:r>
       <w:r>
         <w:rPr>
           <w:highlight w:val="yellow"/>
+          <w:lang w:val="en-US"/>
         </w:rPr>
         <w:t>2008</w:t>
       </w:r>
       <w:r>
+        <w:rPr>
+          <w:lang w:val="en-US"/>
+        </w:rPr>
         <w:t>).</w:t>
       </w:r>
       <w:r>
+        <w:rPr>
+          <w:lang w:val="en-US"/>
+        </w:rPr>
         <w:t xml:space="preserve"> </w:t>
       </w:r>
       <w:r>
@@ -2374,8 +2292,8 @@
     </w:p>
     <w:p>
       <w:pPr>
-        <w:rPr>
-          <w:rFonts w:eastAsiaTheme="minorEastAsia"/>
+        <w:pStyle w:val="Kop4"/>
+        <w:rPr>
           <w:lang w:val="en-US"/>
         </w:rPr>
       </w:pPr>
@@ -2383,6 +2301,19 @@
         <w:rPr>
           <w:lang w:val="en-US"/>
         </w:rPr>
+        <w:t>Slice registration</w:t>
+      </w:r>
+    </w:p>
+    <w:p>
+      <w:pPr>
+        <w:rPr>
+          <w:lang w:val="en-US"/>
+        </w:rPr>
+      </w:pPr>
+      <w:r>
+        <w:rPr>
+          <w:lang w:val="en-US"/>
+        </w:rPr>
         <w:t xml:space="preserve">In general, </w:t>
       </w:r>
       <w:r>
@@ -2463,13 +2394,139 @@
         <w:rPr>
           <w:lang w:val="en-US"/>
         </w:rPr>
-        <w:t xml:space="preserve"> mark</w:t>
-      </w:r>
-      <w:r>
-        <w:rPr>
-          <w:lang w:val="en-US"/>
-        </w:rPr>
-        <w:t>s representing the different areas within the structure. We also choose a small rectangular</w:t>
+        <w:t xml:space="preserve"> </w:t>
+      </w:r>
+      <m:oMath>
+        <m:r>
+          <w:rPr>
+            <w:rFonts w:ascii="Cambria Math" w:hAnsi="Cambria Math"/>
+            <w:lang w:val="en-US"/>
+          </w:rPr>
+          <m:t>L</m:t>
+        </m:r>
+      </m:oMath>
+      <w:r>
+        <w:rPr>
+          <w:lang w:val="en-US"/>
+        </w:rPr>
+        <w:t xml:space="preserve"> </w:t>
+      </w:r>
+      <w:r>
+        <w:rPr>
+          <w:lang w:val="en-US"/>
+        </w:rPr>
+        <w:t>mark</w:t>
+      </w:r>
+      <w:r>
+        <w:rPr>
+          <w:lang w:val="en-US"/>
+        </w:rPr>
+        <w:t>s</w:t>
+      </w:r>
+      <w:r>
+        <w:rPr>
+          <w:lang w:val="en-US"/>
+        </w:rPr>
+        <w:t xml:space="preserve"> </w:t>
+      </w:r>
+      <m:oMath>
+        <m:sSup>
+          <m:sSupPr>
+            <m:ctrlPr>
+              <w:rPr>
+                <w:rFonts w:ascii="Cambria Math" w:hAnsi="Cambria Math"/>
+                <w:i/>
+                <w:lang w:val="en-US"/>
+              </w:rPr>
+            </m:ctrlPr>
+          </m:sSupPr>
+          <m:e>
+            <m:r>
+              <w:rPr>
+                <w:rFonts w:ascii="Cambria Math" w:hAnsi="Cambria Math"/>
+                <w:lang w:val="en-US"/>
+              </w:rPr>
+              <m:t>A</m:t>
+            </m:r>
+          </m:e>
+          <m:sup>
+            <m:r>
+              <w:rPr>
+                <w:rFonts w:ascii="Cambria Math" w:hAnsi="Cambria Math"/>
+                <w:lang w:val="en-US"/>
+              </w:rPr>
+              <m:t>l</m:t>
+            </m:r>
+          </m:sup>
+        </m:sSup>
+      </m:oMath>
+      <w:r>
+        <w:rPr>
+          <w:rFonts w:eastAsiaTheme="minorEastAsia"/>
+          <w:lang w:val="en-US"/>
+        </w:rPr>
+        <w:t xml:space="preserve"> (with </w:t>
+      </w:r>
+      <m:oMath>
+        <m:r>
+          <w:rPr>
+            <w:rFonts w:ascii="Cambria Math" w:eastAsiaTheme="minorEastAsia" w:hAnsi="Cambria Math"/>
+            <w:lang w:val="en-US"/>
+          </w:rPr>
+          <m:t>l=</m:t>
+        </m:r>
+        <m:d>
+          <m:dPr>
+            <m:begChr m:val="{"/>
+            <m:endChr m:val="}"/>
+            <m:ctrlPr>
+              <w:rPr>
+                <w:rFonts w:ascii="Cambria Math" w:hAnsi="Cambria Math"/>
+                <w:i/>
+                <w:lang w:val="en-US"/>
+              </w:rPr>
+            </m:ctrlPr>
+          </m:dPr>
+          <m:e>
+            <m:r>
+              <w:rPr>
+                <w:rFonts w:ascii="Cambria Math" w:hAnsi="Cambria Math"/>
+                <w:lang w:val="en-US"/>
+              </w:rPr>
+              <m:t>1,2,…,L</m:t>
+            </m:r>
+          </m:e>
+        </m:d>
+      </m:oMath>
+      <w:r>
+        <w:rPr>
+          <w:lang w:val="en-US"/>
+        </w:rPr>
+        <w:t xml:space="preserve"> </w:t>
+      </w:r>
+      <w:r>
+        <w:rPr>
+          <w:lang w:val="en-US"/>
+        </w:rPr>
+        <w:t xml:space="preserve">) </w:t>
+      </w:r>
+      <w:r>
+        <w:rPr>
+          <w:lang w:val="en-US"/>
+        </w:rPr>
+        <w:t xml:space="preserve">representing the </w:t>
+      </w:r>
+      <w:r>
+        <w:rPr>
+          <w:lang w:val="en-US"/>
+        </w:rPr>
+        <w:t xml:space="preserve">edges of the </w:t>
+      </w:r>
+      <w:r>
+        <w:rPr>
+          <w:lang w:val="en-US"/>
+        </w:rPr>
+        <w:t>different areas within the structure. We also choose a small rectangular</w:t>
       </w:r>
       <w:r>
         <w:rPr>
@@ -2514,7 +2571,79 @@
         <w:rPr>
           <w:lang w:val="en-US"/>
         </w:rPr>
-        <w:t xml:space="preserve">  and we trace the midline of the coronal slice</w:t>
+        <w:t xml:space="preserve">  and we trace the midline</w:t>
+      </w:r>
+      <w:r>
+        <w:rPr>
+          <w:lang w:val="en-US"/>
+        </w:rPr>
+        <w:t xml:space="preserve"> </w:t>
+      </w:r>
+      <m:oMath>
+        <m:r>
+          <w:rPr>
+            <w:rFonts w:ascii="Cambria Math" w:hAnsi="Cambria Math"/>
+            <w:lang w:val="en-US"/>
+          </w:rPr>
+          <m:t>M</m:t>
+        </m:r>
+        <m:r>
+          <w:rPr>
+            <w:rFonts w:ascii="Cambria Math" w:hAnsi="Cambria Math"/>
+            <w:lang w:val="en-US"/>
+          </w:rPr>
+          <m:t>=</m:t>
+        </m:r>
+        <m:d>
+          <m:dPr>
+            <m:begChr m:val="{"/>
+            <m:endChr m:val="}"/>
+            <m:ctrlPr>
+              <w:rPr>
+                <w:rFonts w:ascii="Cambria Math" w:hAnsi="Cambria Math"/>
+                <w:i/>
+                <w:lang w:val="en-US"/>
+              </w:rPr>
+            </m:ctrlPr>
+          </m:dPr>
+          <m:e>
+            <m:d>
+              <m:dPr>
+                <m:ctrlPr>
+                  <w:rPr>
+                    <w:rFonts w:ascii="Cambria Math" w:hAnsi="Cambria Math"/>
+                    <w:i/>
+                    <w:lang w:val="en-US"/>
+                  </w:rPr>
+                </m:ctrlPr>
+              </m:dPr>
+              <m:e>
+                <m:r>
+                  <w:rPr>
+                    <w:rFonts w:ascii="Cambria Math" w:hAnsi="Cambria Math"/>
+                    <w:lang w:val="en-US"/>
+                  </w:rPr>
+                  <m:t>x,y</m:t>
+                </m:r>
+              </m:e>
+            </m:d>
+          </m:e>
+          <m:e>
+            <m:r>
+              <w:rPr>
+                <w:rFonts w:ascii="Cambria Math" w:hAnsi="Cambria Math"/>
+                <w:lang w:val="en-US"/>
+              </w:rPr>
+              <m:t>ax+by+c=0</m:t>
+            </m:r>
+          </m:e>
+        </m:d>
+      </m:oMath>
+      <w:r>
+        <w:rPr>
+          <w:lang w:val="en-US"/>
+        </w:rPr>
+        <w:t xml:space="preserve"> of the coronal slice</w:t>
       </w:r>
       <w:r>
         <w:rPr>
@@ -2526,8 +2655,16 @@
         <w:rPr>
           <w:lang w:val="en-US"/>
         </w:rPr>
-        <w:t xml:space="preserve">. </w:t>
-      </w:r>
+        <w:t>.</w:t>
+      </w:r>
+    </w:p>
+    <w:p>
+      <w:pPr>
+        <w:rPr>
+          <w:rFonts w:eastAsiaTheme="minorEastAsia"/>
+          <w:lang w:val="en-US"/>
+        </w:rPr>
+      </w:pPr>
       <w:r>
         <w:rPr>
           <w:lang w:val="en-US"/>
@@ -2553,11 +2690,20 @@
         </w:rPr>
         <w:t xml:space="preserve"> the top and bottom edge of region in </w:t>
       </w:r>
-      <w:r>
-        <w:rPr>
-          <w:lang w:val="en-US"/>
-        </w:rPr>
-        <w:t xml:space="preserve">K </w:t>
+      <m:oMath>
+        <m:r>
+          <w:rPr>
+            <w:rFonts w:ascii="Cambria Math" w:hAnsi="Cambria Math"/>
+            <w:lang w:val="en-US"/>
+          </w:rPr>
+          <m:t>K-1</m:t>
+        </m:r>
+      </m:oMath>
+      <w:r>
+        <w:rPr>
+          <w:lang w:val="en-US"/>
+        </w:rPr>
+        <w:t xml:space="preserve"> </w:t>
       </w:r>
       <w:r>
         <w:rPr>
@@ -2577,11 +2723,20 @@
         </w:rPr>
         <w:t xml:space="preserve"> </w:t>
       </w:r>
-      <w:r>
-        <w:rPr>
-          <w:lang w:val="en-US"/>
-        </w:rPr>
-        <w:t>K equally spaced</w:t>
+      <m:oMath>
+        <m:r>
+          <w:rPr>
+            <w:rFonts w:ascii="Cambria Math" w:hAnsi="Cambria Math"/>
+            <w:lang w:val="en-US"/>
+          </w:rPr>
+          <m:t>K</m:t>
+        </m:r>
+      </m:oMath>
+      <w:r>
+        <w:rPr>
+          <w:lang w:val="en-US"/>
+        </w:rPr>
+        <w:t xml:space="preserve"> equally spaced</w:t>
       </w:r>
       <w:r>
         <w:rPr>
@@ -2644,26 +2799,60 @@
         <w:rPr>
           <w:lang w:val="en-US"/>
         </w:rPr>
-        <w:t xml:space="preserve">with k = </w:t>
-      </w:r>
-      <w:r>
-        <w:rPr>
-          <w:lang w:val="en-US"/>
-        </w:rPr>
-        <w:t>{1,2,…</w:t>
-      </w:r>
-      <w:r>
-        <w:rPr>
-          <w:lang w:val="en-US"/>
-        </w:rPr>
-        <w:t>K</w:t>
-      </w:r>
-      <w:r>
-        <w:rPr>
-          <w:lang w:val="en-US"/>
-        </w:rPr>
-        <w:t>}</w:t>
-      </w:r>
+        <w:t xml:space="preserve">with </w:t>
+      </w:r>
+      <m:oMath>
+        <m:r>
+          <w:rPr>
+            <w:rFonts w:ascii="Cambria Math" w:hAnsi="Cambria Math"/>
+            <w:lang w:val="en-US"/>
+          </w:rPr>
+          <m:t>k</m:t>
+        </m:r>
+        <m:r>
+          <w:rPr>
+            <w:rFonts w:ascii="Cambria Math" w:hAnsi="Cambria Math"/>
+            <w:lang w:val="en-US"/>
+          </w:rPr>
+          <m:t xml:space="preserve"> = </m:t>
+        </m:r>
+        <m:d>
+          <m:dPr>
+            <m:begChr m:val="{"/>
+            <m:endChr m:val="}"/>
+            <m:ctrlPr>
+              <w:rPr>
+                <w:rFonts w:ascii="Cambria Math" w:hAnsi="Cambria Math"/>
+                <w:i/>
+                <w:lang w:val="en-US"/>
+              </w:rPr>
+            </m:ctrlPr>
+          </m:dPr>
+          <m:e>
+            <m:r>
+              <w:rPr>
+                <w:rFonts w:ascii="Cambria Math" w:hAnsi="Cambria Math"/>
+                <w:lang w:val="en-US"/>
+              </w:rPr>
+              <m:t>1,2,…</m:t>
+            </m:r>
+            <m:r>
+              <w:rPr>
+                <w:rFonts w:ascii="Cambria Math" w:hAnsi="Cambria Math"/>
+                <w:lang w:val="en-US"/>
+              </w:rPr>
+              <m:t>,</m:t>
+            </m:r>
+            <m:r>
+              <w:rPr>
+                <w:rFonts w:ascii="Cambria Math" w:hAnsi="Cambria Math"/>
+                <w:lang w:val="en-US"/>
+              </w:rPr>
+              <m:t>K</m:t>
+            </m:r>
+          </m:e>
+        </m:d>
+      </m:oMath>
       <w:r>
         <w:rPr>
           <w:lang w:val="en-US"/>
@@ -2787,7 +2976,14 @@
         <w:rPr>
           <w:lang w:val="en-US"/>
         </w:rPr>
-        <w:t xml:space="preserve"> To verify a good segmentation the </w:t>
+        <w:t xml:space="preserve"> To verify a good </w:t>
+      </w:r>
+      <w:r>
+        <w:rPr>
+          <w:lang w:val="en-US"/>
+        </w:rPr>
+        <w:lastRenderedPageBreak/>
+        <w:t xml:space="preserve">segmentation the </w:t>
       </w:r>
       <w:r>
         <w:rPr>
@@ -2897,7 +3093,13 @@
         <w:rPr>
           <w:lang w:val="en-US"/>
         </w:rPr>
-        <w:t>defined by</w:t>
+        <w:t>confined</w:t>
+      </w:r>
+      <w:r>
+        <w:rPr>
+          <w:lang w:val="en-US"/>
+        </w:rPr>
+        <w:t xml:space="preserve"> by</w:t>
       </w:r>
       <w:r>
         <w:rPr>
@@ -3174,14 +3376,7 @@
           <w:rFonts w:eastAsiaTheme="minorEastAsia"/>
           <w:lang w:val="en-US"/>
         </w:rPr>
-        <w:t xml:space="preserve">calculate the </w:t>
-      </w:r>
-      <w:r>
-        <w:rPr>
-          <w:rFonts w:eastAsiaTheme="minorEastAsia"/>
-          <w:lang w:val="en-US"/>
-        </w:rPr>
-        <w:t>mean optical density</w:t>
+        <w:t>calculate the mean optical density</w:t>
       </w:r>
       <w:r>
         <w:rPr>
@@ -3520,8 +3715,17 @@
           <w:rFonts w:eastAsiaTheme="minorEastAsia"/>
           <w:lang w:val="en-US"/>
         </w:rPr>
-        <w:t xml:space="preserve"> and the distance from the midline of the slice to</w:t>
-      </w:r>
+        <w:t xml:space="preserve"> and the distance from the midline </w:t>
+      </w:r>
+      <m:oMath>
+        <m:r>
+          <w:rPr>
+            <w:rFonts w:ascii="Cambria Math" w:hAnsi="Cambria Math"/>
+            <w:lang w:val="en-US"/>
+          </w:rPr>
+          <m:t>M</m:t>
+        </m:r>
+      </m:oMath>
       <w:r>
         <w:rPr>
           <w:rFonts w:eastAsiaTheme="minorEastAsia"/>
@@ -3534,7 +3738,151 @@
           <w:rFonts w:eastAsiaTheme="minorEastAsia"/>
           <w:lang w:val="en-US"/>
         </w:rPr>
-        <w:t xml:space="preserve">the center between two adjacent points </w:t>
+        <w:t>of the slice to</w:t>
+      </w:r>
+      <w:r>
+        <w:rPr>
+          <w:rFonts w:eastAsiaTheme="minorEastAsia"/>
+          <w:lang w:val="en-US"/>
+        </w:rPr>
+        <w:t xml:space="preserve"> </w:t>
+      </w:r>
+      <w:r>
+        <w:rPr>
+          <w:rFonts w:eastAsiaTheme="minorEastAsia"/>
+          <w:lang w:val="en-US"/>
+        </w:rPr>
+        <w:t xml:space="preserve">the center </w:t>
+      </w:r>
+      <m:oMath>
+        <m:sSup>
+          <m:sSupPr>
+            <m:ctrlPr>
+              <w:rPr>
+                <w:rFonts w:ascii="Cambria Math" w:eastAsiaTheme="minorEastAsia" w:hAnsi="Cambria Math"/>
+                <w:i/>
+                <w:lang w:val="en-US"/>
+              </w:rPr>
+            </m:ctrlPr>
+          </m:sSupPr>
+          <m:e>
+            <m:r>
+              <w:rPr>
+                <w:rFonts w:ascii="Cambria Math" w:eastAsiaTheme="minorEastAsia" w:hAnsi="Cambria Math"/>
+                <w:lang w:val="en-US"/>
+              </w:rPr>
+              <m:t>C</m:t>
+            </m:r>
+          </m:e>
+          <m:sup>
+            <m:r>
+              <w:rPr>
+                <w:rFonts w:ascii="Cambria Math" w:eastAsiaTheme="minorEastAsia" w:hAnsi="Cambria Math"/>
+                <w:lang w:val="en-US"/>
+              </w:rPr>
+              <m:t>k</m:t>
+            </m:r>
+          </m:sup>
+        </m:sSup>
+        <m:r>
+          <w:rPr>
+            <w:rFonts w:ascii="Cambria Math" w:eastAsiaTheme="minorEastAsia" w:hAnsi="Cambria Math"/>
+            <w:lang w:val="en-US"/>
+          </w:rPr>
+          <m:t>=</m:t>
+        </m:r>
+        <m:d>
+          <m:dPr>
+            <m:ctrlPr>
+              <w:rPr>
+                <w:rFonts w:ascii="Cambria Math" w:eastAsiaTheme="minorEastAsia" w:hAnsi="Cambria Math"/>
+                <w:i/>
+                <w:lang w:val="en-US"/>
+              </w:rPr>
+            </m:ctrlPr>
+          </m:dPr>
+          <m:e>
+            <m:sSub>
+              <m:sSubPr>
+                <m:ctrlPr>
+                  <w:rPr>
+                    <w:rFonts w:ascii="Cambria Math" w:eastAsiaTheme="minorEastAsia" w:hAnsi="Cambria Math"/>
+                    <w:i/>
+                    <w:lang w:val="en-US"/>
+                  </w:rPr>
+                </m:ctrlPr>
+              </m:sSubPr>
+              <m:e>
+                <m:r>
+                  <w:rPr>
+                    <w:rFonts w:ascii="Cambria Math" w:eastAsiaTheme="minorEastAsia" w:hAnsi="Cambria Math"/>
+                    <w:lang w:val="en-US"/>
+                  </w:rPr>
+                  <m:t>x</m:t>
+                </m:r>
+              </m:e>
+              <m:sub>
+                <m:r>
+                  <w:rPr>
+                    <w:rFonts w:ascii="Cambria Math" w:eastAsiaTheme="minorEastAsia" w:hAnsi="Cambria Math"/>
+                    <w:lang w:val="en-US"/>
+                  </w:rPr>
+                  <m:t>k</m:t>
+                </m:r>
+              </m:sub>
+            </m:sSub>
+            <m:r>
+              <w:rPr>
+                <w:rFonts w:ascii="Cambria Math" w:eastAsiaTheme="minorEastAsia" w:hAnsi="Cambria Math"/>
+                <w:lang w:val="en-US"/>
+              </w:rPr>
+              <m:t>,</m:t>
+            </m:r>
+            <m:sSub>
+              <m:sSubPr>
+                <m:ctrlPr>
+                  <w:rPr>
+                    <w:rFonts w:ascii="Cambria Math" w:eastAsiaTheme="minorEastAsia" w:hAnsi="Cambria Math"/>
+                    <w:i/>
+                    <w:lang w:val="en-US"/>
+                  </w:rPr>
+                </m:ctrlPr>
+              </m:sSubPr>
+              <m:e>
+                <m:r>
+                  <w:rPr>
+                    <w:rFonts w:ascii="Cambria Math" w:eastAsiaTheme="minorEastAsia" w:hAnsi="Cambria Math"/>
+                    <w:lang w:val="en-US"/>
+                  </w:rPr>
+                  <m:t>y</m:t>
+                </m:r>
+              </m:e>
+              <m:sub>
+                <m:r>
+                  <w:rPr>
+                    <w:rFonts w:ascii="Cambria Math" w:eastAsiaTheme="minorEastAsia" w:hAnsi="Cambria Math"/>
+                    <w:lang w:val="en-US"/>
+                  </w:rPr>
+                  <m:t>k</m:t>
+                </m:r>
+              </m:sub>
+            </m:sSub>
+          </m:e>
+        </m:d>
+      </m:oMath>
+      <w:r>
+        <w:rPr>
+          <w:rFonts w:eastAsiaTheme="minorEastAsia"/>
+          <w:lang w:val="en-US"/>
+        </w:rPr>
+        <w:t xml:space="preserve"> </w:t>
+      </w:r>
+      <w:r>
+        <w:rPr>
+          <w:rFonts w:eastAsiaTheme="minorEastAsia"/>
+          <w:lang w:val="en-US"/>
+        </w:rPr>
+        <w:t xml:space="preserve">between two adjacent points </w:t>
       </w:r>
       <m:oMath>
         <m:sSup>
@@ -3600,14 +3948,7 @@
                 <w:rFonts w:ascii="Cambria Math" w:hAnsi="Cambria Math"/>
                 <w:lang w:val="en-US"/>
               </w:rPr>
-              <m:t>k</m:t>
-            </m:r>
-            <m:r>
-              <w:rPr>
-                <w:rFonts w:ascii="Cambria Math" w:hAnsi="Cambria Math"/>
-                <w:lang w:val="en-US"/>
-              </w:rPr>
-              <m:t>+1</m:t>
+              <m:t>k+1</m:t>
             </m:r>
           </m:sup>
         </m:sSup>
@@ -3617,26 +3958,1307 @@
           <w:rFonts w:eastAsiaTheme="minorEastAsia"/>
           <w:lang w:val="en-US"/>
         </w:rPr>
-        <w:t xml:space="preserve"> representing a projection to the horizontal plane.</w:t>
-      </w:r>
-      <w:bookmarkStart w:id="2" w:name="_GoBack"/>
-      <w:bookmarkEnd w:id="2"/>
+        <w:t xml:space="preserve"> representing a projection </w:t>
+      </w:r>
+      <w:r>
+        <w:rPr>
+          <w:rFonts w:eastAsiaTheme="minorEastAsia"/>
+          <w:lang w:val="en-US"/>
+        </w:rPr>
+        <w:t xml:space="preserve">to the horizontal plane using the formula </w:t>
+      </w:r>
+      <m:oMath>
+        <m:d>
+          <m:dPr>
+            <m:begChr m:val="|"/>
+            <m:endChr m:val="|"/>
+            <m:ctrlPr>
+              <w:rPr>
+                <w:rFonts w:ascii="Cambria Math" w:eastAsiaTheme="minorEastAsia" w:hAnsi="Cambria Math"/>
+                <w:i/>
+                <w:lang w:val="en-US"/>
+              </w:rPr>
+            </m:ctrlPr>
+          </m:dPr>
+          <m:e>
+            <m:bar>
+              <m:barPr>
+                <m:pos m:val="top"/>
+                <m:ctrlPr>
+                  <w:rPr>
+                    <w:rFonts w:ascii="Cambria Math" w:eastAsiaTheme="minorEastAsia" w:hAnsi="Cambria Math"/>
+                    <w:i/>
+                    <w:lang w:val="en-US"/>
+                  </w:rPr>
+                </m:ctrlPr>
+              </m:barPr>
+              <m:e>
+                <m:sSup>
+                  <m:sSupPr>
+                    <m:ctrlPr>
+                      <w:rPr>
+                        <w:rFonts w:ascii="Cambria Math" w:eastAsiaTheme="minorEastAsia" w:hAnsi="Cambria Math"/>
+                        <w:i/>
+                        <w:lang w:val="en-US"/>
+                      </w:rPr>
+                    </m:ctrlPr>
+                  </m:sSupPr>
+                  <m:e>
+                    <m:r>
+                      <w:rPr>
+                        <w:rFonts w:ascii="Cambria Math" w:eastAsiaTheme="minorEastAsia" w:hAnsi="Cambria Math"/>
+                        <w:lang w:val="en-US"/>
+                      </w:rPr>
+                      <m:t>C</m:t>
+                    </m:r>
+                  </m:e>
+                  <m:sup>
+                    <m:r>
+                      <w:rPr>
+                        <w:rFonts w:ascii="Cambria Math" w:eastAsiaTheme="minorEastAsia" w:hAnsi="Cambria Math"/>
+                        <w:lang w:val="en-US"/>
+                      </w:rPr>
+                      <m:t>k</m:t>
+                    </m:r>
+                  </m:sup>
+                </m:sSup>
+                <m:r>
+                  <w:rPr>
+                    <w:rFonts w:ascii="Cambria Math" w:eastAsiaTheme="minorEastAsia" w:hAnsi="Cambria Math"/>
+                    <w:lang w:val="en-US"/>
+                  </w:rPr>
+                  <m:t>M</m:t>
+                </m:r>
+              </m:e>
+            </m:bar>
+          </m:e>
+        </m:d>
+        <m:r>
+          <w:rPr>
+            <w:rFonts w:ascii="Cambria Math" w:eastAsiaTheme="minorEastAsia" w:hAnsi="Cambria Math"/>
+            <w:lang w:val="en-US"/>
+          </w:rPr>
+          <m:t>=</m:t>
+        </m:r>
+        <m:f>
+          <m:fPr>
+            <m:ctrlPr>
+              <w:rPr>
+                <w:rFonts w:ascii="Cambria Math" w:eastAsiaTheme="minorEastAsia" w:hAnsi="Cambria Math"/>
+                <w:i/>
+                <w:lang w:val="en-US"/>
+              </w:rPr>
+            </m:ctrlPr>
+          </m:fPr>
+          <m:num>
+            <m:d>
+              <m:dPr>
+                <m:begChr m:val="|"/>
+                <m:endChr m:val="|"/>
+                <m:ctrlPr>
+                  <w:rPr>
+                    <w:rFonts w:ascii="Cambria Math" w:eastAsiaTheme="minorEastAsia" w:hAnsi="Cambria Math"/>
+                    <w:i/>
+                    <w:lang w:val="en-US"/>
+                  </w:rPr>
+                </m:ctrlPr>
+              </m:dPr>
+              <m:e>
+                <m:r>
+                  <w:rPr>
+                    <w:rFonts w:ascii="Cambria Math" w:eastAsiaTheme="minorEastAsia" w:hAnsi="Cambria Math"/>
+                    <w:lang w:val="en-US"/>
+                  </w:rPr>
+                  <m:t>a</m:t>
+                </m:r>
+                <m:sSub>
+                  <m:sSubPr>
+                    <m:ctrlPr>
+                      <w:rPr>
+                        <w:rFonts w:ascii="Cambria Math" w:eastAsiaTheme="minorEastAsia" w:hAnsi="Cambria Math"/>
+                        <w:i/>
+                        <w:lang w:val="en-US"/>
+                      </w:rPr>
+                    </m:ctrlPr>
+                  </m:sSubPr>
+                  <m:e>
+                    <m:r>
+                      <w:rPr>
+                        <w:rFonts w:ascii="Cambria Math" w:eastAsiaTheme="minorEastAsia" w:hAnsi="Cambria Math"/>
+                        <w:lang w:val="en-US"/>
+                      </w:rPr>
+                      <m:t>x</m:t>
+                    </m:r>
+                  </m:e>
+                  <m:sub>
+                    <m:r>
+                      <w:rPr>
+                        <w:rFonts w:ascii="Cambria Math" w:eastAsiaTheme="minorEastAsia" w:hAnsi="Cambria Math"/>
+                        <w:lang w:val="en-US"/>
+                      </w:rPr>
+                      <m:t>k</m:t>
+                    </m:r>
+                  </m:sub>
+                </m:sSub>
+                <m:r>
+                  <w:rPr>
+                    <w:rFonts w:ascii="Cambria Math" w:eastAsiaTheme="minorEastAsia" w:hAnsi="Cambria Math"/>
+                    <w:lang w:val="en-US"/>
+                  </w:rPr>
+                  <m:t>+b</m:t>
+                </m:r>
+                <m:sSub>
+                  <m:sSubPr>
+                    <m:ctrlPr>
+                      <w:rPr>
+                        <w:rFonts w:ascii="Cambria Math" w:eastAsiaTheme="minorEastAsia" w:hAnsi="Cambria Math"/>
+                        <w:i/>
+                        <w:lang w:val="en-US"/>
+                      </w:rPr>
+                    </m:ctrlPr>
+                  </m:sSubPr>
+                  <m:e>
+                    <m:r>
+                      <w:rPr>
+                        <w:rFonts w:ascii="Cambria Math" w:eastAsiaTheme="minorEastAsia" w:hAnsi="Cambria Math"/>
+                        <w:lang w:val="en-US"/>
+                      </w:rPr>
+                      <m:t>y</m:t>
+                    </m:r>
+                  </m:e>
+                  <m:sub>
+                    <m:r>
+                      <w:rPr>
+                        <w:rFonts w:ascii="Cambria Math" w:eastAsiaTheme="minorEastAsia" w:hAnsi="Cambria Math"/>
+                        <w:lang w:val="en-US"/>
+                      </w:rPr>
+                      <m:t>k</m:t>
+                    </m:r>
+                  </m:sub>
+                </m:sSub>
+                <m:r>
+                  <w:rPr>
+                    <w:rFonts w:ascii="Cambria Math" w:eastAsiaTheme="minorEastAsia" w:hAnsi="Cambria Math"/>
+                    <w:lang w:val="en-US"/>
+                  </w:rPr>
+                  <m:t>+c</m:t>
+                </m:r>
+              </m:e>
+            </m:d>
+          </m:num>
+          <m:den>
+            <m:rad>
+              <m:radPr>
+                <m:degHide m:val="1"/>
+                <m:ctrlPr>
+                  <w:rPr>
+                    <w:rFonts w:ascii="Cambria Math" w:eastAsiaTheme="minorEastAsia" w:hAnsi="Cambria Math"/>
+                    <w:i/>
+                    <w:lang w:val="en-US"/>
+                  </w:rPr>
+                </m:ctrlPr>
+              </m:radPr>
+              <m:deg/>
+              <m:e>
+                <m:sSup>
+                  <m:sSupPr>
+                    <m:ctrlPr>
+                      <w:rPr>
+                        <w:rFonts w:ascii="Cambria Math" w:eastAsiaTheme="minorEastAsia" w:hAnsi="Cambria Math"/>
+                        <w:i/>
+                        <w:lang w:val="en-US"/>
+                      </w:rPr>
+                    </m:ctrlPr>
+                  </m:sSupPr>
+                  <m:e>
+                    <m:r>
+                      <w:rPr>
+                        <w:rFonts w:ascii="Cambria Math" w:eastAsiaTheme="minorEastAsia" w:hAnsi="Cambria Math"/>
+                        <w:lang w:val="en-US"/>
+                      </w:rPr>
+                      <m:t>a</m:t>
+                    </m:r>
+                  </m:e>
+                  <m:sup>
+                    <m:r>
+                      <w:rPr>
+                        <w:rFonts w:ascii="Cambria Math" w:eastAsiaTheme="minorEastAsia" w:hAnsi="Cambria Math"/>
+                        <w:lang w:val="en-US"/>
+                      </w:rPr>
+                      <m:t>2</m:t>
+                    </m:r>
+                  </m:sup>
+                </m:sSup>
+                <m:r>
+                  <w:rPr>
+                    <w:rFonts w:ascii="Cambria Math" w:eastAsiaTheme="minorEastAsia" w:hAnsi="Cambria Math"/>
+                    <w:lang w:val="en-US"/>
+                  </w:rPr>
+                  <m:t>+</m:t>
+                </m:r>
+                <m:sSup>
+                  <m:sSupPr>
+                    <m:ctrlPr>
+                      <w:rPr>
+                        <w:rFonts w:ascii="Cambria Math" w:eastAsiaTheme="minorEastAsia" w:hAnsi="Cambria Math"/>
+                        <w:i/>
+                        <w:lang w:val="en-US"/>
+                      </w:rPr>
+                    </m:ctrlPr>
+                  </m:sSupPr>
+                  <m:e>
+                    <m:r>
+                      <w:rPr>
+                        <w:rFonts w:ascii="Cambria Math" w:eastAsiaTheme="minorEastAsia" w:hAnsi="Cambria Math"/>
+                        <w:lang w:val="en-US"/>
+                      </w:rPr>
+                      <m:t>b</m:t>
+                    </m:r>
+                  </m:e>
+                  <m:sup>
+                    <m:r>
+                      <w:rPr>
+                        <w:rFonts w:ascii="Cambria Math" w:eastAsiaTheme="minorEastAsia" w:hAnsi="Cambria Math"/>
+                        <w:lang w:val="en-US"/>
+                      </w:rPr>
+                      <m:t>2</m:t>
+                    </m:r>
+                  </m:sup>
+                </m:sSup>
+              </m:e>
+            </m:rad>
+          </m:den>
+        </m:f>
+      </m:oMath>
+      <w:r>
+        <w:rPr>
+          <w:rFonts w:eastAsiaTheme="minorEastAsia"/>
+          <w:lang w:val="en-US"/>
+        </w:rPr>
+        <w:t>.</w:t>
+      </w:r>
     </w:p>
     <w:p>
       <w:pPr>
-        <w:rPr>
+        <w:pStyle w:val="Kop4"/>
+        <w:rPr>
+          <w:lang w:val="en-US"/>
+        </w:rPr>
+      </w:pPr>
+      <w:r>
+        <w:rPr>
+          <w:lang w:val="en-US"/>
+        </w:rPr>
+        <w:t>General animal model</w:t>
+      </w:r>
+    </w:p>
+    <w:p>
+      <w:pPr>
+        <w:rPr>
+          <w:lang w:val="en-US"/>
+        </w:rPr>
+      </w:pPr>
+      <w:r>
+        <w:rPr>
+          <w:lang w:val="en-US"/>
+        </w:rPr>
+        <w:t xml:space="preserve">From all registered slices </w:t>
+      </w:r>
+      <w:r>
+        <w:rPr>
+          <w:lang w:val="en-US"/>
+        </w:rPr>
+        <w:t>with</w:t>
+      </w:r>
+      <w:r>
+        <w:rPr>
+          <w:lang w:val="en-US"/>
+        </w:rPr>
+        <w:t xml:space="preserve">in a project a general animal </w:t>
+      </w:r>
+      <w:r>
+        <w:rPr>
+          <w:lang w:val="en-US"/>
+        </w:rPr>
+        <w:t>spatial</w:t>
+      </w:r>
+      <w:r>
+        <w:rPr>
+          <w:lang w:val="en-US"/>
+        </w:rPr>
+        <w:t xml:space="preserve"> model</w:t>
+      </w:r>
+      <w:r>
+        <w:rPr>
+          <w:lang w:val="en-US"/>
+        </w:rPr>
+        <w:t xml:space="preserve"> and a mouse specific intensity map</w:t>
+      </w:r>
+      <w:r>
+        <w:rPr>
+          <w:lang w:val="en-US"/>
+        </w:rPr>
+        <w:t xml:space="preserve"> is built and </w:t>
+      </w:r>
+      <w:r>
+        <w:rPr>
+          <w:lang w:val="en-US"/>
+        </w:rPr>
+        <w:t>re</w:t>
+      </w:r>
+      <w:r>
+        <w:rPr>
+          <w:lang w:val="en-US"/>
+        </w:rPr>
+        <w:t xml:space="preserve">applied </w:t>
+      </w:r>
+      <w:r>
+        <w:rPr>
+          <w:lang w:val="en-US"/>
+        </w:rPr>
+        <w:t>to all registered slices</w:t>
+      </w:r>
+      <w:r>
+        <w:rPr>
+          <w:lang w:val="en-US"/>
+        </w:rPr>
+        <w:t xml:space="preserve"> </w:t>
+      </w:r>
+      <w:r>
+        <w:rPr>
+          <w:lang w:val="en-US"/>
+        </w:rPr>
+        <w:t>accordingly</w:t>
+      </w:r>
+      <w:bookmarkStart w:id="2" w:name="_GoBack"/>
+      <w:bookmarkEnd w:id="2"/>
+      <w:r>
+        <w:rPr>
+          <w:lang w:val="en-US"/>
+        </w:rPr>
+        <w:t xml:space="preserve">. </w:t>
+      </w:r>
+    </w:p>
+    <w:p>
+      <w:pPr>
+        <w:rPr>
+          <w:lang w:val="en-US"/>
+        </w:rPr>
+      </w:pPr>
+      <w:r>
+        <w:rPr>
+          <w:lang w:val="en-US"/>
+        </w:rPr>
+        <w:t xml:space="preserve">The general model is created by </w:t>
+      </w:r>
+      <w:r>
+        <w:rPr>
+          <w:lang w:val="en-US"/>
+        </w:rPr>
+        <w:t xml:space="preserve">following </w:t>
+      </w:r>
+      <w:commentRangeStart w:id="3"/>
+      <w:r>
+        <w:rPr>
+          <w:lang w:val="en-US"/>
+        </w:rPr>
+        <w:t>algorithm</w:t>
+      </w:r>
+      <w:commentRangeEnd w:id="3"/>
+      <w:r>
+        <w:rPr>
+          <w:rStyle w:val="Verwijzingopmerking"/>
+        </w:rPr>
+        <w:commentReference w:id="3"/>
+      </w:r>
+      <w:r>
+        <w:rPr>
+          <w:lang w:val="en-US"/>
+        </w:rPr>
+        <w:t xml:space="preserve">: </w:t>
+      </w:r>
+    </w:p>
+    <w:p>
+      <w:pPr>
+        <w:pStyle w:val="Lijstalinea"/>
+        <w:numPr>
+          <w:ilvl w:val="0"/>
+          <w:numId w:val="1"/>
+        </w:numPr>
+        <w:rPr>
+          <w:rFonts w:eastAsiaTheme="minorEastAsia"/>
+          <w:lang w:val="en-US"/>
+        </w:rPr>
+      </w:pPr>
+      <w:r>
+        <w:rPr>
+          <w:lang w:val="en-US"/>
+        </w:rPr>
+        <w:t>C</w:t>
+      </w:r>
+      <w:r>
+        <w:rPr>
+          <w:lang w:val="en-US"/>
+        </w:rPr>
+        <w:t>reat</w:t>
+      </w:r>
+      <w:r>
+        <w:rPr>
+          <w:lang w:val="en-US"/>
+        </w:rPr>
+        <w:t xml:space="preserve">e a </w:t>
+      </w:r>
+      <w:r>
+        <w:rPr>
+          <w:lang w:val="en-US"/>
+        </w:rPr>
+        <w:t>spatial</w:t>
+      </w:r>
+      <w:r>
+        <w:rPr>
+          <w:lang w:val="en-US"/>
+        </w:rPr>
+        <w:t xml:space="preserve"> and intensity</w:t>
+      </w:r>
+      <w:r>
+        <w:rPr>
+          <w:lang w:val="en-US"/>
+        </w:rPr>
+        <w:t xml:space="preserve"> </w:t>
+      </w:r>
+      <w:r>
+        <w:rPr>
+          <w:lang w:val="en-US"/>
+        </w:rPr>
+        <w:t>map for each animal based on the scattered points</w:t>
+      </w:r>
+      <w:r>
+        <w:rPr>
+          <w:lang w:val="en-US"/>
+        </w:rPr>
+        <w:t xml:space="preserve"> </w:t>
+      </w:r>
+      <m:oMath>
+        <m:sSup>
+          <m:sSupPr>
+            <m:ctrlPr>
+              <w:rPr>
+                <w:rFonts w:ascii="Cambria Math" w:eastAsiaTheme="minorEastAsia" w:hAnsi="Cambria Math"/>
+                <w:i/>
+                <w:lang w:val="en-US"/>
+              </w:rPr>
+            </m:ctrlPr>
+          </m:sSupPr>
+          <m:e>
+            <m:r>
+              <w:rPr>
+                <w:rFonts w:ascii="Cambria Math" w:eastAsiaTheme="minorEastAsia" w:hAnsi="Cambria Math"/>
+                <w:lang w:val="en-US"/>
+              </w:rPr>
+              <m:t>C</m:t>
+            </m:r>
+          </m:e>
+          <m:sup>
+            <m:r>
+              <w:rPr>
+                <w:rFonts w:ascii="Cambria Math" w:eastAsiaTheme="minorEastAsia" w:hAnsi="Cambria Math"/>
+                <w:lang w:val="en-US"/>
+              </w:rPr>
+              <m:t>n,</m:t>
+            </m:r>
+            <m:r>
+              <w:rPr>
+                <w:rFonts w:ascii="Cambria Math" w:eastAsiaTheme="minorEastAsia" w:hAnsi="Cambria Math"/>
+                <w:lang w:val="en-US"/>
+              </w:rPr>
+              <m:t>k</m:t>
+            </m:r>
+          </m:sup>
+        </m:sSup>
+      </m:oMath>
+      <w:r>
+        <w:rPr>
+          <w:rFonts w:eastAsiaTheme="minorEastAsia"/>
+          <w:lang w:val="en-US"/>
+        </w:rPr>
+        <w:t xml:space="preserve"> </w:t>
+      </w:r>
+      <w:r>
+        <w:rPr>
+          <w:rFonts w:eastAsiaTheme="minorEastAsia"/>
+          <w:lang w:val="en-US"/>
+        </w:rPr>
+        <w:t xml:space="preserve">with corresponding OD values </w:t>
+      </w:r>
+      <w:r>
+        <w:rPr>
+          <w:rFonts w:eastAsiaTheme="minorEastAsia"/>
+          <w:lang w:val="en-US"/>
+        </w:rPr>
+        <w:t xml:space="preserve">from </w:t>
+      </w:r>
+      <w:r>
+        <w:rPr>
+          <w:rFonts w:eastAsiaTheme="minorEastAsia"/>
+          <w:lang w:val="en-US"/>
+        </w:rPr>
+        <w:t>all</w:t>
+      </w:r>
+      <w:r>
+        <w:rPr>
+          <w:rFonts w:eastAsiaTheme="minorEastAsia"/>
+          <w:lang w:val="en-US"/>
+        </w:rPr>
+        <w:t xml:space="preserve"> </w:t>
+      </w:r>
+      <w:r>
+        <w:rPr>
+          <w:rFonts w:eastAsiaTheme="minorEastAsia"/>
+          <w:lang w:val="en-US"/>
+        </w:rPr>
+        <w:t xml:space="preserve">N </w:t>
+      </w:r>
+      <w:r>
+        <w:rPr>
+          <w:rFonts w:eastAsiaTheme="minorEastAsia"/>
+          <w:lang w:val="en-US"/>
+        </w:rPr>
+        <w:t>slice per animal</w:t>
+      </w:r>
+      <w:r>
+        <w:rPr>
+          <w:rFonts w:eastAsiaTheme="minorEastAsia"/>
+          <w:lang w:val="en-US"/>
+        </w:rPr>
+        <w:t xml:space="preserve">. </w:t>
+      </w:r>
+    </w:p>
+    <w:p>
+      <w:pPr>
+        <w:pStyle w:val="Lijstalinea"/>
+        <w:numPr>
+          <w:ilvl w:val="0"/>
+          <w:numId w:val="1"/>
+        </w:numPr>
+        <w:rPr>
+          <w:rFonts w:eastAsiaTheme="minorEastAsia"/>
+          <w:lang w:val="en-US"/>
+        </w:rPr>
+      </w:pPr>
+      <w:r>
+        <w:rPr>
+          <w:rFonts w:eastAsiaTheme="minorEastAsia"/>
+          <w:lang w:val="en-US"/>
+        </w:rPr>
+        <w:t>S</w:t>
+      </w:r>
+      <w:commentRangeStart w:id="4"/>
+      <w:r>
+        <w:rPr>
+          <w:rFonts w:eastAsiaTheme="minorEastAsia"/>
+          <w:lang w:val="en-US"/>
+        </w:rPr>
+        <w:t>mooth the</w:t>
+      </w:r>
+      <w:r>
+        <w:rPr>
+          <w:rFonts w:eastAsiaTheme="minorEastAsia"/>
+          <w:lang w:val="en-US"/>
+        </w:rPr>
+        <w:t xml:space="preserve"> position of medial and</w:t>
+      </w:r>
+      <w:r>
+        <w:rPr>
+          <w:rFonts w:eastAsiaTheme="minorEastAsia"/>
+          <w:lang w:val="en-US"/>
+        </w:rPr>
+        <w:t xml:space="preserve"> later</w:t>
+      </w:r>
+      <w:r>
+        <w:rPr>
+          <w:rFonts w:eastAsiaTheme="minorEastAsia"/>
+          <w:lang w:val="en-US"/>
+        </w:rPr>
+        <w:t xml:space="preserve">al edge using a weighted moving average with the weights based on the </w:t>
+      </w:r>
+      <w:r>
+        <w:rPr>
+          <w:rFonts w:eastAsiaTheme="minorEastAsia"/>
+          <w:lang w:val="en-US"/>
+        </w:rPr>
+        <w:t>complement of the symmetrically padded relative second differential</w:t>
+      </w:r>
+      <w:commentRangeEnd w:id="4"/>
+      <w:r>
+        <w:rPr>
+          <w:rStyle w:val="Verwijzingopmerking"/>
+        </w:rPr>
+        <w:commentReference w:id="4"/>
+      </w:r>
+      <w:r>
+        <w:rPr>
+          <w:rFonts w:eastAsiaTheme="minorEastAsia"/>
+          <w:lang w:val="en-US"/>
+        </w:rPr>
+        <w:t xml:space="preserve">. </w:t>
+      </w:r>
+      <w:r>
+        <w:rPr>
+          <w:rFonts w:eastAsiaTheme="minorEastAsia"/>
+          <w:lang w:val="en-US"/>
+        </w:rPr>
+        <w:t xml:space="preserve">Based on the smoothed outline of the region of interest the </w:t>
+      </w:r>
+      <w:r>
+        <w:rPr>
+          <w:rFonts w:eastAsiaTheme="minorEastAsia"/>
+          <w:lang w:val="en-US"/>
+        </w:rPr>
+        <w:t xml:space="preserve">position of each point </w:t>
+      </w:r>
+      <m:oMath>
+        <m:sSup>
+          <m:sSupPr>
+            <m:ctrlPr>
+              <w:rPr>
+                <w:rFonts w:ascii="Cambria Math" w:eastAsiaTheme="minorEastAsia" w:hAnsi="Cambria Math"/>
+                <w:i/>
+                <w:lang w:val="en-US"/>
+              </w:rPr>
+            </m:ctrlPr>
+          </m:sSupPr>
+          <m:e>
+            <m:r>
+              <w:rPr>
+                <w:rFonts w:ascii="Cambria Math" w:eastAsiaTheme="minorEastAsia" w:hAnsi="Cambria Math"/>
+                <w:lang w:val="en-US"/>
+              </w:rPr>
+              <m:t>C</m:t>
+            </m:r>
+          </m:e>
+          <m:sup>
+            <m:r>
+              <w:rPr>
+                <w:rFonts w:ascii="Cambria Math" w:eastAsiaTheme="minorEastAsia" w:hAnsi="Cambria Math"/>
+                <w:lang w:val="en-US"/>
+              </w:rPr>
+              <m:t>n,</m:t>
+            </m:r>
+            <m:r>
+              <w:rPr>
+                <w:rFonts w:ascii="Cambria Math" w:eastAsiaTheme="minorEastAsia" w:hAnsi="Cambria Math"/>
+                <w:lang w:val="en-US"/>
+              </w:rPr>
+              <m:t>k</m:t>
+            </m:r>
+          </m:sup>
+        </m:sSup>
+      </m:oMath>
+      <w:r>
+        <w:rPr>
+          <w:rFonts w:eastAsiaTheme="minorEastAsia"/>
+          <w:lang w:val="en-US"/>
+        </w:rPr>
+        <w:t xml:space="preserve"> and </w:t>
+      </w:r>
+      <m:oMath>
+        <m:sSup>
+          <m:sSupPr>
+            <m:ctrlPr>
+              <w:rPr>
+                <w:rFonts w:ascii="Cambria Math" w:hAnsi="Cambria Math"/>
+                <w:i/>
+                <w:lang w:val="en-US"/>
+              </w:rPr>
+            </m:ctrlPr>
+          </m:sSupPr>
+          <m:e>
+            <m:r>
+              <w:rPr>
+                <w:rFonts w:ascii="Cambria Math" w:hAnsi="Cambria Math"/>
+                <w:lang w:val="en-US"/>
+              </w:rPr>
+              <m:t>A</m:t>
+            </m:r>
+          </m:e>
+          <m:sup>
+            <m:r>
+              <w:rPr>
+                <w:rFonts w:ascii="Cambria Math" w:hAnsi="Cambria Math"/>
+                <w:lang w:val="en-US"/>
+              </w:rPr>
+              <m:t>n,</m:t>
+            </m:r>
+            <m:r>
+              <w:rPr>
+                <w:rFonts w:ascii="Cambria Math" w:hAnsi="Cambria Math"/>
+                <w:lang w:val="en-US"/>
+              </w:rPr>
+              <m:t>l</m:t>
+            </m:r>
+          </m:sup>
+        </m:sSup>
+      </m:oMath>
+      <w:r>
+        <w:rPr>
+          <w:rFonts w:eastAsiaTheme="minorEastAsia"/>
+          <w:lang w:val="en-US"/>
+        </w:rPr>
+        <w:t xml:space="preserve"> </w:t>
+      </w:r>
+      <w:r>
+        <w:rPr>
+          <w:rFonts w:eastAsiaTheme="minorEastAsia"/>
+          <w:lang w:val="en-US"/>
+        </w:rPr>
+        <w:t>within</w:t>
+      </w:r>
+      <w:r>
+        <w:rPr>
+          <w:rFonts w:eastAsiaTheme="minorEastAsia"/>
+          <w:lang w:val="en-US"/>
+        </w:rPr>
+        <w:t xml:space="preserve"> each slice is recalculated to fit the new outer boundaries by repositioning the midline. </w:t>
+      </w:r>
+      <w:r>
+        <w:rPr>
+          <w:rFonts w:eastAsiaTheme="minorEastAsia"/>
+          <w:lang w:val="en-US"/>
+        </w:rPr>
+        <w:t xml:space="preserve">If this is impossible because </w:t>
+      </w:r>
+      <w:r>
+        <w:rPr>
+          <w:rFonts w:eastAsiaTheme="minorEastAsia"/>
+          <w:lang w:val="en-US"/>
+        </w:rPr>
+        <w:t xml:space="preserve">the </w:t>
+      </w:r>
+      <w:r>
+        <w:rPr>
+          <w:rFonts w:eastAsiaTheme="minorEastAsia"/>
+          <w:lang w:val="en-US"/>
+        </w:rPr>
+        <w:t>morphology</w:t>
+      </w:r>
+      <w:r>
+        <w:rPr>
+          <w:rFonts w:eastAsiaTheme="minorEastAsia"/>
+          <w:lang w:val="en-US"/>
+        </w:rPr>
+        <w:t xml:space="preserve"> is </w:t>
+      </w:r>
+      <w:r>
+        <w:rPr>
+          <w:rFonts w:eastAsiaTheme="minorEastAsia"/>
+          <w:lang w:val="en-US"/>
+        </w:rPr>
+        <w:t>too distorted</w:t>
+      </w:r>
+      <w:r>
+        <w:rPr>
+          <w:rFonts w:eastAsiaTheme="minorEastAsia"/>
+          <w:lang w:val="en-US"/>
+        </w:rPr>
+        <w:t xml:space="preserve">, the new positions of </w:t>
+      </w:r>
+      <m:oMath>
+        <m:sSup>
+          <m:sSupPr>
+            <m:ctrlPr>
+              <w:rPr>
+                <w:rFonts w:ascii="Cambria Math" w:eastAsiaTheme="minorEastAsia" w:hAnsi="Cambria Math"/>
+                <w:i/>
+                <w:lang w:val="en-US"/>
+              </w:rPr>
+            </m:ctrlPr>
+          </m:sSupPr>
+          <m:e>
+            <m:r>
+              <w:rPr>
+                <w:rFonts w:ascii="Cambria Math" w:eastAsiaTheme="minorEastAsia" w:hAnsi="Cambria Math"/>
+                <w:lang w:val="en-US"/>
+              </w:rPr>
+              <m:t>C</m:t>
+            </m:r>
+          </m:e>
+          <m:sup>
+            <m:r>
+              <w:rPr>
+                <w:rFonts w:ascii="Cambria Math" w:eastAsiaTheme="minorEastAsia" w:hAnsi="Cambria Math"/>
+                <w:lang w:val="en-US"/>
+              </w:rPr>
+              <m:t>n,</m:t>
+            </m:r>
+            <m:r>
+              <w:rPr>
+                <w:rFonts w:ascii="Cambria Math" w:eastAsiaTheme="minorEastAsia" w:hAnsi="Cambria Math"/>
+                <w:lang w:val="en-US"/>
+              </w:rPr>
+              <m:t>k</m:t>
+            </m:r>
+          </m:sup>
+        </m:sSup>
+      </m:oMath>
+      <w:r>
+        <w:rPr>
+          <w:rFonts w:eastAsiaTheme="minorEastAsia"/>
+          <w:lang w:val="en-US"/>
+        </w:rPr>
+        <w:t xml:space="preserve"> </w:t>
+      </w:r>
+      <w:r>
+        <w:rPr>
+          <w:rFonts w:eastAsiaTheme="minorEastAsia"/>
+          <w:lang w:val="en-US"/>
+        </w:rPr>
+        <w:t xml:space="preserve">and </w:t>
+      </w:r>
+      <m:oMath>
+        <m:sSup>
+          <m:sSupPr>
+            <m:ctrlPr>
+              <w:rPr>
+                <w:rFonts w:ascii="Cambria Math" w:hAnsi="Cambria Math"/>
+                <w:i/>
+                <w:lang w:val="en-US"/>
+              </w:rPr>
+            </m:ctrlPr>
+          </m:sSupPr>
+          <m:e>
+            <m:r>
+              <w:rPr>
+                <w:rFonts w:ascii="Cambria Math" w:hAnsi="Cambria Math"/>
+                <w:lang w:val="en-US"/>
+              </w:rPr>
+              <m:t>A</m:t>
+            </m:r>
+          </m:e>
+          <m:sup>
+            <m:r>
+              <w:rPr>
+                <w:rFonts w:ascii="Cambria Math" w:hAnsi="Cambria Math"/>
+                <w:lang w:val="en-US"/>
+              </w:rPr>
+              <m:t>n,</m:t>
+            </m:r>
+            <m:r>
+              <w:rPr>
+                <w:rFonts w:ascii="Cambria Math" w:hAnsi="Cambria Math"/>
+                <w:lang w:val="en-US"/>
+              </w:rPr>
+              <m:t>l</m:t>
+            </m:r>
+          </m:sup>
+        </m:sSup>
+      </m:oMath>
+      <w:r>
+        <w:rPr>
+          <w:rFonts w:eastAsiaTheme="minorEastAsia"/>
+          <w:lang w:val="en-US"/>
+        </w:rPr>
+        <w:t xml:space="preserve"> </w:t>
+      </w:r>
+      <w:r>
+        <w:rPr>
+          <w:rFonts w:eastAsiaTheme="minorEastAsia"/>
+          <w:lang w:val="en-US"/>
+        </w:rPr>
+        <w:t xml:space="preserve">are inferred from the surrounding slices </w:t>
+      </w:r>
+      <w:r>
+        <w:rPr>
+          <w:rFonts w:eastAsiaTheme="minorEastAsia"/>
+          <w:lang w:val="en-US"/>
+        </w:rPr>
+        <w:t>by</w:t>
+      </w:r>
+      <w:r>
+        <w:rPr>
+          <w:rFonts w:eastAsiaTheme="minorEastAsia"/>
+          <w:lang w:val="en-US"/>
+        </w:rPr>
+        <w:t xml:space="preserve"> interpolation (</w:t>
+      </w:r>
+      <w:proofErr w:type="spellStart"/>
+      <w:r>
+        <w:rPr>
+          <w:rFonts w:eastAsiaTheme="minorEastAsia"/>
+          <w:lang w:val="en-US"/>
+        </w:rPr>
+        <w:t>inpaint_nans.m</w:t>
+      </w:r>
+      <w:proofErr w:type="spellEnd"/>
+      <w:r>
+        <w:rPr>
+          <w:rFonts w:eastAsiaTheme="minorEastAsia"/>
+          <w:lang w:val="en-US"/>
+        </w:rPr>
+        <w:t xml:space="preserve">, Release 2.0, 4/15/2006, </w:t>
+      </w:r>
+      <w:r>
+        <w:rPr>
+          <w:lang w:val="en-US"/>
+        </w:rPr>
+        <w:t xml:space="preserve">John </w:t>
+      </w:r>
+      <w:proofErr w:type="spellStart"/>
+      <w:r>
+        <w:rPr>
+          <w:lang w:val="en-US"/>
+        </w:rPr>
+        <w:t>D'Errico</w:t>
+      </w:r>
+      <w:proofErr w:type="spellEnd"/>
+      <w:r>
+        <w:rPr>
+          <w:lang w:val="en-US"/>
+        </w:rPr>
+        <w:t>).</w:t>
+      </w:r>
+      <w:r>
+        <w:rPr>
+          <w:rFonts w:eastAsiaTheme="minorEastAsia"/>
+          <w:lang w:val="en-US"/>
+        </w:rPr>
+        <w:t xml:space="preserve"> </w:t>
+      </w:r>
+      <w:r>
+        <w:rPr>
+          <w:rFonts w:eastAsiaTheme="minorEastAsia"/>
+          <w:lang w:val="en-US"/>
+        </w:rPr>
+        <w:t xml:space="preserve">This </w:t>
+      </w:r>
+      <w:r>
+        <w:rPr>
+          <w:rFonts w:eastAsiaTheme="minorEastAsia"/>
+          <w:lang w:val="en-US"/>
+        </w:rPr>
+        <w:t xml:space="preserve">smoothing </w:t>
+      </w:r>
+      <w:r>
+        <w:rPr>
+          <w:rFonts w:eastAsiaTheme="minorEastAsia"/>
+          <w:lang w:val="en-US"/>
+        </w:rPr>
+        <w:t>step allows us to remove both histological and registration variations</w:t>
+      </w:r>
+      <w:r>
+        <w:rPr>
+          <w:rFonts w:eastAsiaTheme="minorEastAsia"/>
+          <w:lang w:val="en-US"/>
+        </w:rPr>
+        <w:t xml:space="preserve"> within one animal</w:t>
+      </w:r>
+      <w:r>
+        <w:rPr>
+          <w:rFonts w:eastAsiaTheme="minorEastAsia"/>
+          <w:lang w:val="en-US"/>
+        </w:rPr>
+        <w:t>.</w:t>
+      </w:r>
+      <w:r>
+        <w:rPr>
+          <w:rFonts w:eastAsiaTheme="minorEastAsia"/>
+          <w:lang w:val="en-US"/>
+        </w:rPr>
+        <w:t xml:space="preserve"> </w:t>
+      </w:r>
+    </w:p>
+    <w:p>
+      <w:pPr>
+        <w:pStyle w:val="Lijstalinea"/>
+        <w:numPr>
+          <w:ilvl w:val="0"/>
+          <w:numId w:val="1"/>
+        </w:numPr>
+        <w:rPr>
+          <w:rFonts w:eastAsiaTheme="minorEastAsia"/>
+          <w:lang w:val="en-US"/>
+        </w:rPr>
+      </w:pPr>
+      <w:r>
+        <w:rPr>
+          <w:rFonts w:eastAsiaTheme="minorEastAsia"/>
+          <w:lang w:val="en-US"/>
+        </w:rPr>
+        <w:t xml:space="preserve">Combine the maps of all animals by calculating the </w:t>
+      </w:r>
+      <w:r>
+        <w:rPr>
+          <w:rFonts w:eastAsiaTheme="minorEastAsia"/>
+          <w:lang w:val="en-US"/>
+        </w:rPr>
+        <w:t xml:space="preserve">average position </w:t>
+      </w:r>
+      <w:r>
+        <w:rPr>
+          <w:rFonts w:eastAsiaTheme="minorEastAsia"/>
+          <w:lang w:val="en-US"/>
+        </w:rPr>
+        <w:t xml:space="preserve">after smoothing </w:t>
+      </w:r>
+      <m:oMath>
+        <m:sSup>
+          <m:sSupPr>
+            <m:ctrlPr>
+              <w:rPr>
+                <w:rFonts w:ascii="Cambria Math" w:eastAsiaTheme="minorEastAsia" w:hAnsi="Cambria Math"/>
+                <w:i/>
+                <w:lang w:val="en-US"/>
+              </w:rPr>
+            </m:ctrlPr>
+          </m:sSupPr>
+          <m:e>
+            <m:r>
+              <w:rPr>
+                <w:rFonts w:ascii="Cambria Math" w:eastAsiaTheme="minorEastAsia" w:hAnsi="Cambria Math"/>
+                <w:lang w:val="en-US"/>
+              </w:rPr>
+              <m:t>C</m:t>
+            </m:r>
+          </m:e>
+          <m:sup>
+            <m:r>
+              <w:rPr>
+                <w:rFonts w:ascii="Cambria Math" w:eastAsiaTheme="minorEastAsia" w:hAnsi="Cambria Math"/>
+                <w:lang w:val="en-US"/>
+              </w:rPr>
+              <m:t>n</m:t>
+            </m:r>
+            <m:r>
+              <w:rPr>
+                <w:rFonts w:ascii="Cambria Math" w:eastAsiaTheme="minorEastAsia" w:hAnsi="Cambria Math"/>
+                <w:lang w:val="en-US"/>
+              </w:rPr>
+              <m:t>,</m:t>
+            </m:r>
+            <m:r>
+              <w:rPr>
+                <w:rFonts w:ascii="Cambria Math" w:eastAsiaTheme="minorEastAsia" w:hAnsi="Cambria Math"/>
+                <w:lang w:val="en-US"/>
+              </w:rPr>
+              <m:t>k</m:t>
+            </m:r>
+          </m:sup>
+        </m:sSup>
+      </m:oMath>
+      <w:r>
+        <w:rPr>
+          <w:rFonts w:eastAsiaTheme="minorEastAsia"/>
+          <w:lang w:val="en-US"/>
+        </w:rPr>
+        <w:t xml:space="preserve"> and </w:t>
+      </w:r>
+      <m:oMath>
+        <m:sSup>
+          <m:sSupPr>
+            <m:ctrlPr>
+              <w:rPr>
+                <w:rFonts w:ascii="Cambria Math" w:hAnsi="Cambria Math"/>
+                <w:i/>
+                <w:lang w:val="en-US"/>
+              </w:rPr>
+            </m:ctrlPr>
+          </m:sSupPr>
+          <m:e>
+            <m:r>
+              <w:rPr>
+                <w:rFonts w:ascii="Cambria Math" w:hAnsi="Cambria Math"/>
+                <w:lang w:val="en-US"/>
+              </w:rPr>
+              <m:t>A</m:t>
+            </m:r>
+          </m:e>
+          <m:sup>
+            <m:r>
+              <w:rPr>
+                <w:rFonts w:ascii="Cambria Math" w:hAnsi="Cambria Math"/>
+                <w:lang w:val="en-US"/>
+              </w:rPr>
+              <m:t>n,l</m:t>
+            </m:r>
+          </m:sup>
+        </m:sSup>
+      </m:oMath>
+      <w:r>
+        <w:rPr>
+          <w:rFonts w:eastAsiaTheme="minorEastAsia"/>
+          <w:lang w:val="en-US"/>
+        </w:rPr>
+        <w:t xml:space="preserve"> across all animals using the weighted moving average like in the previous step</w:t>
+      </w:r>
+      <w:r>
+        <w:rPr>
+          <w:rFonts w:eastAsiaTheme="minorEastAsia"/>
+          <w:lang w:val="en-US"/>
+        </w:rPr>
+        <w:t xml:space="preserve"> to remove excessive variations between animals</w:t>
+      </w:r>
+      <w:r>
+        <w:rPr>
+          <w:rFonts w:eastAsiaTheme="minorEastAsia"/>
+          <w:lang w:val="en-US"/>
+        </w:rPr>
+        <w:t>.</w:t>
+      </w:r>
+    </w:p>
+    <w:p>
+      <w:pPr>
+        <w:pStyle w:val="Lijstalinea"/>
+        <w:numPr>
+          <w:ilvl w:val="0"/>
+          <w:numId w:val="1"/>
+        </w:numPr>
+        <w:rPr>
+          <w:rFonts w:eastAsiaTheme="minorEastAsia"/>
+          <w:lang w:val="en-US"/>
+        </w:rPr>
+      </w:pPr>
+      <w:r>
+        <w:rPr>
+          <w:rFonts w:eastAsiaTheme="minorEastAsia"/>
+          <w:lang w:val="en-US"/>
+        </w:rPr>
+        <w:t xml:space="preserve">Smooth the spatial map along the anterior-posterior axis using the weighted moving average on </w:t>
+      </w:r>
+      <m:oMath>
+        <m:sSup>
+          <m:sSupPr>
+            <m:ctrlPr>
+              <w:rPr>
+                <w:rFonts w:ascii="Cambria Math" w:eastAsiaTheme="minorEastAsia" w:hAnsi="Cambria Math"/>
+                <w:i/>
+                <w:lang w:val="en-US"/>
+              </w:rPr>
+            </m:ctrlPr>
+          </m:sSupPr>
+          <m:e>
+            <m:r>
+              <w:rPr>
+                <w:rFonts w:ascii="Cambria Math" w:eastAsiaTheme="minorEastAsia" w:hAnsi="Cambria Math"/>
+                <w:lang w:val="en-US"/>
+              </w:rPr>
+              <m:t>C</m:t>
+            </m:r>
+          </m:e>
+          <m:sup>
+            <m:r>
+              <w:rPr>
+                <w:rFonts w:ascii="Cambria Math" w:eastAsiaTheme="minorEastAsia" w:hAnsi="Cambria Math"/>
+                <w:lang w:val="en-US"/>
+              </w:rPr>
+              <m:t>⦁</m:t>
+            </m:r>
+            <m:r>
+              <w:rPr>
+                <w:rFonts w:ascii="Cambria Math" w:eastAsiaTheme="minorEastAsia" w:hAnsi="Cambria Math"/>
+                <w:lang w:val="en-US"/>
+              </w:rPr>
+              <m:t>,</m:t>
+            </m:r>
+            <m:r>
+              <w:rPr>
+                <w:rFonts w:ascii="Cambria Math" w:eastAsiaTheme="minorEastAsia" w:hAnsi="Cambria Math"/>
+                <w:lang w:val="en-US"/>
+              </w:rPr>
+              <m:t>k</m:t>
+            </m:r>
+          </m:sup>
+        </m:sSup>
+      </m:oMath>
+      <w:r>
+        <w:rPr>
+          <w:rFonts w:eastAsiaTheme="minorEastAsia"/>
+          <w:lang w:val="en-US"/>
+        </w:rPr>
+        <w:t xml:space="preserve"> </w:t>
+      </w:r>
+      <w:r>
+        <w:rPr>
+          <w:rFonts w:eastAsiaTheme="minorEastAsia"/>
+          <w:lang w:val="en-US"/>
+        </w:rPr>
+        <w:t xml:space="preserve">and </w:t>
+      </w:r>
+      <m:oMath>
+        <m:sSup>
+          <m:sSupPr>
+            <m:ctrlPr>
+              <w:rPr>
+                <w:rFonts w:ascii="Cambria Math" w:hAnsi="Cambria Math"/>
+                <w:i/>
+                <w:lang w:val="en-US"/>
+              </w:rPr>
+            </m:ctrlPr>
+          </m:sSupPr>
+          <m:e>
+            <m:r>
+              <w:rPr>
+                <w:rFonts w:ascii="Cambria Math" w:hAnsi="Cambria Math"/>
+                <w:lang w:val="en-US"/>
+              </w:rPr>
+              <m:t>A</m:t>
+            </m:r>
+          </m:e>
+          <m:sup>
+            <m:r>
+              <w:rPr>
+                <w:rFonts w:ascii="Cambria Math" w:eastAsiaTheme="minorEastAsia" w:hAnsi="Cambria Math"/>
+                <w:lang w:val="en-US"/>
+              </w:rPr>
+              <m:t>⦁</m:t>
+            </m:r>
+            <m:r>
+              <w:rPr>
+                <w:rFonts w:ascii="Cambria Math" w:hAnsi="Cambria Math"/>
+                <w:lang w:val="en-US"/>
+              </w:rPr>
+              <m:t>,l</m:t>
+            </m:r>
+          </m:sup>
+        </m:sSup>
+      </m:oMath>
+      <w:r>
+        <w:rPr>
+          <w:rFonts w:eastAsiaTheme="minorEastAsia"/>
+          <w:lang w:val="en-US"/>
+        </w:rPr>
+        <w:t>.</w:t>
+      </w:r>
+    </w:p>
+    <w:p>
+      <w:pPr>
+        <w:rPr>
+          <w:rFonts w:eastAsiaTheme="minorEastAsia"/>
           <w:lang w:val="en-US"/>
         </w:rPr>
       </w:pPr>
     </w:p>
     <w:p>
       <w:pPr>
+        <w:pStyle w:val="Kop4"/>
         <w:rPr>
           <w:lang w:val="en-US"/>
         </w:rPr>
       </w:pPr>
       <w:r>
         <w:rPr>
+          <w:rFonts w:eastAsiaTheme="minorEastAsia"/>
+          <w:lang w:val="en-US"/>
+        </w:rPr>
+        <w:t>Example data</w:t>
+      </w:r>
+    </w:p>
+    <w:p>
+      <w:pPr>
+        <w:rPr>
+          <w:lang w:val="en-US"/>
+        </w:rPr>
+      </w:pPr>
+      <w:r>
+        <w:rPr>
           <w:lang w:val="en-US"/>
         </w:rPr>
         <w:t xml:space="preserve">In our example data we defined two regions of interest: upper and lower layers of the visual cortex. To achieve this we delineated the top edge of the cortex, the border between granular layer IV and </w:t>
@@ -3693,13 +5315,7 @@
         <w:rPr>
           <w:lang w:val="en-US"/>
         </w:rPr>
-        <w:t>.</w:t>
-      </w:r>
-      <w:r>
-        <w:rPr>
-          <w:lang w:val="en-US"/>
-        </w:rPr>
-        <w:t xml:space="preserve"> We segmented both upper and lower layers in K=30 segments.</w:t>
+        <w:t>. We segmented both upper and lower layers in K=30 segments.</w:t>
       </w:r>
     </w:p>
     <w:p>
@@ -3784,6 +5400,9 @@
     <w:p>
       <w:pPr>
         <w:pStyle w:val="Tekstopmerking"/>
+        <w:rPr>
+          <w:lang w:val="en-US"/>
+        </w:rPr>
       </w:pPr>
       <w:r>
         <w:rPr>
@@ -3792,23 +5411,11 @@
         <w:annotationRef/>
       </w:r>
       <w:r>
-        <w:t xml:space="preserve">Nog duidelijker maken dat de workflow algemeen werkt en dat de </w:t>
-      </w:r>
-      <w:proofErr w:type="spellStart"/>
-      <w:r>
-        <w:t>zif</w:t>
-      </w:r>
-      <w:proofErr w:type="spellEnd"/>
-      <w:r>
-        <w:t xml:space="preserve"> </w:t>
-      </w:r>
-      <w:proofErr w:type="spellStart"/>
-      <w:r>
-        <w:t>ish</w:t>
-      </w:r>
-      <w:proofErr w:type="spellEnd"/>
-      <w:r>
-        <w:t xml:space="preserve"> een voorbeeld is</w:t>
+        <w:rPr>
+          <w:rStyle w:val="Verwijzingopmerking"/>
+          <w:lang w:val="en-US"/>
+        </w:rPr>
+        <w:t>Maybe I have to make it more clear that the workflow is general and the ISH data is an example</w:t>
       </w:r>
     </w:p>
   </w:comment>
@@ -3823,8 +5430,85 @@
         </w:rPr>
         <w:annotationRef/>
       </w:r>
-      <w:r>
-        <w:t>Figuur om te illustreren?</w:t>
+      <w:proofErr w:type="spellStart"/>
+      <w:r>
+        <w:t>Figure</w:t>
+      </w:r>
+      <w:proofErr w:type="spellEnd"/>
+      <w:r>
+        <w:t xml:space="preserve"> </w:t>
+      </w:r>
+      <w:proofErr w:type="spellStart"/>
+      <w:r>
+        <w:t>to</w:t>
+      </w:r>
+      <w:proofErr w:type="spellEnd"/>
+      <w:r>
+        <w:t xml:space="preserve"> </w:t>
+      </w:r>
+      <w:proofErr w:type="spellStart"/>
+      <w:r>
+        <w:t>illustrate</w:t>
+      </w:r>
+      <w:proofErr w:type="spellEnd"/>
+      <w:r>
+        <w:t>?</w:t>
+      </w:r>
+    </w:p>
+  </w:comment>
+  <w:comment w:id="3" w:author="Samme Vreysen" w:date="2016-01-21T13:12:00Z" w:initials="SV">
+    <w:p>
+      <w:pPr>
+        <w:pStyle w:val="Tekstopmerking"/>
+        <w:rPr>
+          <w:lang w:val="en-US"/>
+        </w:rPr>
+      </w:pPr>
+      <w:r>
+        <w:rPr>
+          <w:rStyle w:val="Verwijzingopmerking"/>
+        </w:rPr>
+        <w:annotationRef/>
+      </w:r>
+      <w:r>
+        <w:rPr>
+          <w:lang w:val="en-US"/>
+        </w:rPr>
+        <w:t xml:space="preserve">Maybe better </w:t>
+      </w:r>
+      <w:r>
+        <w:rPr>
+          <w:lang w:val="en-US"/>
+        </w:rPr>
+        <w:t>presented as a numbered list?</w:t>
+      </w:r>
+    </w:p>
+  </w:comment>
+  <w:comment w:id="4" w:author="Samme Vreysen" w:date="2016-01-21T14:16:00Z" w:initials="SV">
+    <w:p>
+      <w:pPr>
+        <w:pStyle w:val="Tekstopmerking"/>
+        <w:rPr>
+          <w:lang w:val="en-US"/>
+        </w:rPr>
+      </w:pPr>
+      <w:r>
+        <w:rPr>
+          <w:rStyle w:val="Verwijzingopmerking"/>
+        </w:rPr>
+        <w:annotationRef/>
+      </w:r>
+      <w:r>
+        <w:rPr>
+          <w:lang w:val="en-US"/>
+        </w:rPr>
+        <w:t xml:space="preserve">I’ll add this script as additional </w:t>
+      </w:r>
+      <w:r>
+        <w:rPr>
+          <w:lang w:val="en-US"/>
+        </w:rPr>
+        <w:t>information</w:t>
       </w:r>
     </w:p>
   </w:comment>
@@ -3835,7 +5519,103 @@
 <w15:commentsEx xmlns:wpc="http://schemas.microsoft.com/office/word/2010/wordprocessingCanvas" xmlns:mc="http://schemas.openxmlformats.org/markup-compatibility/2006" xmlns:o="urn:schemas-microsoft-com:office:office" xmlns:r="http://schemas.openxmlformats.org/officeDocument/2006/relationships" xmlns:m="http://schemas.openxmlformats.org/officeDocument/2006/math" xmlns:v="urn:schemas-microsoft-com:vml" xmlns:wp14="http://schemas.microsoft.com/office/word/2010/wordprocessingDrawing" xmlns:wp="http://schemas.openxmlformats.org/drawingml/2006/wordprocessingDrawing" xmlns:w10="urn:schemas-microsoft-com:office:word" xmlns:w="http://schemas.openxmlformats.org/wordprocessingml/2006/main" xmlns:w14="http://schemas.microsoft.com/office/word/2010/wordml" xmlns:w15="http://schemas.microsoft.com/office/word/2012/wordml" xmlns:wpg="http://schemas.microsoft.com/office/word/2010/wordprocessingGroup" xmlns:wpi="http://schemas.microsoft.com/office/word/2010/wordprocessingInk" xmlns:wne="http://schemas.microsoft.com/office/word/2006/wordml" xmlns:wps="http://schemas.microsoft.com/office/word/2010/wordprocessingShape" mc:Ignorable="w14 w15 wp14">
   <w15:commentEx w15:paraId="5E79FCA9" w15:done="0"/>
   <w15:commentEx w15:paraId="30EDE3AA" w15:done="0"/>
+  <w15:commentEx w15:paraId="6DBD34CC" w15:done="0"/>
+  <w15:commentEx w15:paraId="54B9720F" w15:done="0"/>
 </w15:commentsEx>
+</file>
+
+<file path=word/numbering.xml><?xml version="1.0" encoding="utf-8"?>
+<w:numbering xmlns:wpc="http://schemas.microsoft.com/office/word/2010/wordprocessingCanvas" xmlns:mc="http://schemas.openxmlformats.org/markup-compatibility/2006" xmlns:o="urn:schemas-microsoft-com:office:office" xmlns:r="http://schemas.openxmlformats.org/officeDocument/2006/relationships" xmlns:m="http://schemas.openxmlformats.org/officeDocument/2006/math" xmlns:v="urn:schemas-microsoft-com:vml" xmlns:wp14="http://schemas.microsoft.com/office/word/2010/wordprocessingDrawing" xmlns:wp="http://schemas.openxmlformats.org/drawingml/2006/wordprocessingDrawing" xmlns:w10="urn:schemas-microsoft-com:office:word" xmlns:w="http://schemas.openxmlformats.org/wordprocessingml/2006/main" xmlns:w14="http://schemas.microsoft.com/office/word/2010/wordml" xmlns:w15="http://schemas.microsoft.com/office/word/2012/wordml" xmlns:wpg="http://schemas.microsoft.com/office/word/2010/wordprocessingGroup" xmlns:wpi="http://schemas.microsoft.com/office/word/2010/wordprocessingInk" xmlns:wne="http://schemas.microsoft.com/office/word/2006/wordml" xmlns:wps="http://schemas.microsoft.com/office/word/2010/wordprocessingShape" mc:Ignorable="w14 w15 wp14">
+  <w:abstractNum w:abstractNumId="0" w15:restartNumberingAfterBreak="0">
+    <w:nsid w:val="54A741F6"/>
+    <w:multiLevelType w:val="hybridMultilevel"/>
+    <w:tmpl w:val="61FC90DE"/>
+    <w:lvl w:ilvl="0" w:tplc="0813000F">
+      <w:start w:val="1"/>
+      <w:numFmt w:val="decimal"/>
+      <w:lvlText w:val="%1."/>
+      <w:lvlJc w:val="left"/>
+      <w:pPr>
+        <w:ind w:left="720" w:hanging="360"/>
+      </w:pPr>
+    </w:lvl>
+    <w:lvl w:ilvl="1" w:tplc="08130019" w:tentative="1">
+      <w:start w:val="1"/>
+      <w:numFmt w:val="lowerLetter"/>
+      <w:lvlText w:val="%2."/>
+      <w:lvlJc w:val="left"/>
+      <w:pPr>
+        <w:ind w:left="1440" w:hanging="360"/>
+      </w:pPr>
+    </w:lvl>
+    <w:lvl w:ilvl="2" w:tplc="0813001B" w:tentative="1">
+      <w:start w:val="1"/>
+      <w:numFmt w:val="lowerRoman"/>
+      <w:lvlText w:val="%3."/>
+      <w:lvlJc w:val="right"/>
+      <w:pPr>
+        <w:ind w:left="2160" w:hanging="180"/>
+      </w:pPr>
+    </w:lvl>
+    <w:lvl w:ilvl="3" w:tplc="0813000F" w:tentative="1">
+      <w:start w:val="1"/>
+      <w:numFmt w:val="decimal"/>
+      <w:lvlText w:val="%4."/>
+      <w:lvlJc w:val="left"/>
+      <w:pPr>
+        <w:ind w:left="2880" w:hanging="360"/>
+      </w:pPr>
+    </w:lvl>
+    <w:lvl w:ilvl="4" w:tplc="08130019" w:tentative="1">
+      <w:start w:val="1"/>
+      <w:numFmt w:val="lowerLetter"/>
+      <w:lvlText w:val="%5."/>
+      <w:lvlJc w:val="left"/>
+      <w:pPr>
+        <w:ind w:left="3600" w:hanging="360"/>
+      </w:pPr>
+    </w:lvl>
+    <w:lvl w:ilvl="5" w:tplc="0813001B" w:tentative="1">
+      <w:start w:val="1"/>
+      <w:numFmt w:val="lowerRoman"/>
+      <w:lvlText w:val="%6."/>
+      <w:lvlJc w:val="right"/>
+      <w:pPr>
+        <w:ind w:left="4320" w:hanging="180"/>
+      </w:pPr>
+    </w:lvl>
+    <w:lvl w:ilvl="6" w:tplc="0813000F" w:tentative="1">
+      <w:start w:val="1"/>
+      <w:numFmt w:val="decimal"/>
+      <w:lvlText w:val="%7."/>
+      <w:lvlJc w:val="left"/>
+      <w:pPr>
+        <w:ind w:left="5040" w:hanging="360"/>
+      </w:pPr>
+    </w:lvl>
+    <w:lvl w:ilvl="7" w:tplc="08130019" w:tentative="1">
+      <w:start w:val="1"/>
+      <w:numFmt w:val="lowerLetter"/>
+      <w:lvlText w:val="%8."/>
+      <w:lvlJc w:val="left"/>
+      <w:pPr>
+        <w:ind w:left="5760" w:hanging="360"/>
+      </w:pPr>
+    </w:lvl>
+    <w:lvl w:ilvl="8" w:tplc="0813001B" w:tentative="1">
+      <w:start w:val="1"/>
+      <w:numFmt w:val="lowerRoman"/>
+      <w:lvlText w:val="%9."/>
+      <w:lvlJc w:val="right"/>
+      <w:pPr>
+        <w:ind w:left="6480" w:hanging="180"/>
+      </w:pPr>
+    </w:lvl>
+  </w:abstractNum>
+  <w:num w:numId="1">
+    <w:abstractNumId w:val="0"/>
+  </w:num>
+</w:numbering>
 </file>
 
 <file path=word/people.xml><?xml version="1.0" encoding="utf-8"?>
@@ -4305,6 +6085,28 @@
       <w:szCs w:val="24"/>
     </w:rPr>
   </w:style>
+  <w:style w:type="paragraph" w:styleId="Kop4">
+    <w:name w:val="heading 4"/>
+    <w:basedOn w:val="Standaard"/>
+    <w:next w:val="Standaard"/>
+    <w:link w:val="Kop4Char"/>
+    <w:uiPriority w:val="9"/>
+    <w:unhideWhenUsed/>
+    <w:qFormat/>
+    <w:rsid w:val="001D3ABC"/>
+    <w:pPr>
+      <w:keepNext/>
+      <w:keepLines/>
+      <w:spacing w:before="40" w:after="0"/>
+      <w:outlineLvl w:val="3"/>
+    </w:pPr>
+    <w:rPr>
+      <w:rFonts w:asciiTheme="majorHAnsi" w:eastAsiaTheme="majorEastAsia" w:hAnsiTheme="majorHAnsi" w:cstheme="majorBidi"/>
+      <w:i/>
+      <w:iCs/>
+      <w:color w:val="2E74B5" w:themeColor="accent1" w:themeShade="BF"/>
+    </w:rPr>
+  </w:style>
   <w:style w:type="character" w:default="1" w:styleId="Standaardalinea-lettertype">
     <w:name w:val="Default Paragraph Font"/>
     <w:uiPriority w:val="1"/>
@@ -4489,6 +6291,30 @@
     <w:rPr>
       <w:color w:val="808080"/>
     </w:rPr>
+  </w:style>
+  <w:style w:type="character" w:customStyle="1" w:styleId="Kop4Char">
+    <w:name w:val="Kop 4 Char"/>
+    <w:basedOn w:val="Standaardalinea-lettertype"/>
+    <w:link w:val="Kop4"/>
+    <w:uiPriority w:val="9"/>
+    <w:rsid w:val="001D3ABC"/>
+    <w:rPr>
+      <w:rFonts w:asciiTheme="majorHAnsi" w:eastAsiaTheme="majorEastAsia" w:hAnsiTheme="majorHAnsi" w:cstheme="majorBidi"/>
+      <w:i/>
+      <w:iCs/>
+      <w:color w:val="2E74B5" w:themeColor="accent1" w:themeShade="BF"/>
+    </w:rPr>
+  </w:style>
+  <w:style w:type="paragraph" w:styleId="Lijstalinea">
+    <w:name w:val="List Paragraph"/>
+    <w:basedOn w:val="Standaard"/>
+    <w:uiPriority w:val="34"/>
+    <w:qFormat/>
+    <w:rsid w:val="00CA1F50"/>
+    <w:pPr>
+      <w:ind w:left="720"/>
+      <w:contextualSpacing/>
+    </w:pPr>
   </w:style>
 </w:styles>
 </file>
@@ -4759,7 +6585,7 @@
 </file>
 
 <file path=customXml/itemProps1.xml><?xml version="1.0" encoding="utf-8"?>
-<ds:datastoreItem xmlns:ds="http://schemas.openxmlformats.org/officeDocument/2006/customXml" ds:itemID="{7B9F4AA7-EADA-4EC4-ADA2-64F415D1F085}">
+<ds:datastoreItem xmlns:ds="http://schemas.openxmlformats.org/officeDocument/2006/customXml" ds:itemID="{834BCFA9-6B38-4483-99E9-15160D628FC9}">
   <ds:schemaRefs>
     <ds:schemaRef ds:uri="http://schemas.openxmlformats.org/officeDocument/2006/bibliography"/>
   </ds:schemaRefs>

--- a/publication/Technical paper ISH analysis.docx
+++ b/publication/Technical paper ISH analysis.docx
@@ -659,7 +659,19 @@
         <w:rPr>
           <w:lang w:val="en-US"/>
         </w:rPr>
-        <w:t xml:space="preserve">C57Bl/6J mice of either sex (n </w:t>
+        <w:t>C57Bl/6J mice of either sex (</w:t>
+      </w:r>
+      <w:r>
+        <w:rPr>
+          <w:lang w:val="en-US"/>
+        </w:rPr>
+        <w:t>N</w:t>
+      </w:r>
+      <w:r>
+        <w:rPr>
+          <w:lang w:val="en-US"/>
+        </w:rPr>
+        <w:t xml:space="preserve"> </w:t>
       </w:r>
       <w:r>
         <w:rPr>
@@ -2149,13 +2161,7 @@
         <w:rPr>
           <w:lang w:val="en-US"/>
         </w:rPr>
-        <w:instrText>ADDIN CSL_CITATION { "citationItems" : [ { "id" : "ITEM-1", "itemData" : { "DOI" : "10.1093/cercor/bhm012", "ISSN" : "1047-3211", "author" : [ { "dropping-particle" : "", "family" : "Gucht", "given" : "E.", "non-dropping-particle" : "Van der", "parse-names" : false, "suffix" : "" }, { "dropping-particle" : "", "family" : "Hof", "given" : "P. R.", "non-dropping-particle" : "", "parse-names" : false, "suffix" : "" }, { "dropping-particle" : "", "family" : "Brussel", "given" : "L.", "non-dropping-particle" : "Van", "parse-names" : false, "suffix" : "" }, { "dropping-particle" : "", "family" : "Burnat", "given" : "K.", "non-dropping-particle" : "", "parse-names" : false, "suffix" : "" }, { "dropping-particle" : "", "family" : "Arckens", "given" : "L.", "non-dropping-particle" : "", "parse-names" : false, "suffix" : "" } ], "container-title" : "Cerebral Cortex", "id" : "ITEM-1", "issue" : "12", "issued" : { "date-parts" : [ [ "2007" ] ] }, "page" : "2805-2819", "title" : "Neurofilament Protein and Neuronal Activity Markers Define Regional Architectonic Parcellation in the Mouse Visual Cortex", "type" : "article-journal", "volume" : "17" }, "uris" : [ "http://www.mendeley.com/documents/?uuid=f8ff6d3f-d96a-4991-8194-a220023c2554" ] }, { "id" : "ITEM-2", "itemData" : { "DOI" : "10.1002/cne.21994", "ISBN" : "1096-9861 (Electronic)", "ISSN" : "00219967", "PMID" : "19260069", "abstract" : "We investigated the anatomical characteristics of the mouse visual\\nsystem through in situ hybridization for the neuronal activity marker\\nzif268. Our main goal was to delineate the full extent of the cortical\\nregion processing visual information and additionally to identify the\\nmonocularly and binocularly driven subregions therein. We therefore\\nanalyzed the neocortex of monocularly and binocularly enucleated mice\\nversus visually stimulated control mice. These visual manipulations\\nrevealed eye-specific parcellations at the neocortical level. In\\nbinocularly enucleated mice we detected an unambiguous lateral border\\nbetween visually driven and nonvisual cortex based on the clear\\ndeprivation-induced reduction in zif26B expression in the first.\\nHowever, medially a transition zone of intermediate intensity was found\\nbetween primarily visual, that is V1 and multimodal retrosplenial\\ncortex. Also in monocularly enucleated mice, the visual cortex\\ncontralateral to the deprived eye clearly displayed distinct regions of\\nlower signal than the ipsilateral cortex. Yet interspersed between these\\nregions of basal activity we could clearly identify a zone of high\\nactivity spanning the V1-V2L border. A second zone of higher activity\\nwas noticeable near the medial border of visual cortex. Comparison with\\nbinocularly enucleated mice indicates the presence of both binocular\\ninput as well as nonvisual input in this medial cortical region and thus\\nconfirms the transitional nature of the recently described rostromedial\\nareas. J. Comp. Neurol. 514:107-116, 2009. (c) 2009 Wiley-Liss, Inc.", "author" : [ { "dropping-particle" : "", "family" : "Brussel", "given" : "Leen", "non-dropping-particle" : "Van", "parse-names" : false, "suffix" : "" }, { "dropping-particle" : "", "family" : "Gerits", "given" : "Annelies", "non-dropping-particle" : "", "parse-names" : false, "suffix" : "" }, { "dropping-particle" : "", "family" : "Arckens", "given" : "Lutgarde", "non-dropping-particle" : "", "parse-names" : false, "suffix" : "" } ], "container-title" : "Journal of Comparative Neurology", "id" : "ITEM-2", "issue" : "1", "issued" : { "date-parts" : [ [ "2009" ] ] }, "page" : "107-116", "title" : "Identification and localization of functional subdivisions in the visual cortex of the adult mouse", "type" : "article-journal", "volume" : "514" }, "uris" : [ "http://www.mendeley.com/documents/?uuid=ef8f6b62-0d60-4473-9b8e-85105706b5d5" ] }, { "id" : "ITEM-3", "itemData" : { "DOI" : "10.1093/cercor/bhq286", "ISSN" : "10473211", "PMID" : "21310780", "abstract" : "The goal of this study was to assess cortical reorganization in the visual system of adult mice in detail. A combination of deprivation of one eye and stimulation of the remaining eye previously led to the identification of input-specific subdivisions in mouse visual cortex. Using this information as a reference map, we established to what extent each of these functional subdivisions take part in cortical reactivation and reorganization upon unilateral enucleation. A recovery experiment revealed a differential laminar and temporal reactivation profile. Initiation of infragranular recovery of molecular activity near the border with nonvisual cortex and simultaneous hyperactivation of this adjacent cortex implied a partial nonvisual contribution to this plasticity. The strong effect of somatosensory deprivation as well as stimulation on infragranular visual cortex activation in long-term enucleated animals support this view. Furthermore, targeted tracer injections in visual cortex of control and enucleated animals revealed preexisting connections between the visual and somatosensory cortices of adult mice as possible mediators. In conclusion, this study supports an important cross-modal component in reorganization of adult mouse visual cortex upon monocular enucleation.", "author" : [ { "dropping-particle" : "", "family" : "Brussel", "given" : "Leen", "non-dropping-particle" : "Van", "parse-names" : false, "suffix" : "" }, { "dropping-particle" : "", "family" : "Gerits", "given" : "Annelies", "non-dropping-particle" : "", "parse-names" : false, "suffix" : "" }, { "dropping-particle" : "", "family" : "Arckens", "given" : "Lutgarde", "non-dropping-particle" : "", "parse-names" : false, "suffix" : "" } ], "container-title" : "Cerebral Cortex", "id" : "ITEM-3", "issue" : "9", "issued" : { "date-parts" : [ [ "2011" ] ] }, "page" : "2133-2146", "title" : "Evidence for cross-modal plasticity in adult mouse visual cortex following monocular enucleation", "type" : "article-journal", "volume" : "21" }, "uris" : [ "http://www.mendeley.com/documents/?uuid=7bb92aec-ee47-4026-8fc3-7532e5bab94a" ] }, { "id" : "ITEM-4", "itemData" : { "DOI" : "10.1002/cne.23455", "ISBN" : "1096-9861 (Electronic)\\r0021-9967 (Linking)", "ISSN" : "1096-9861", "PMID" : "24037705", "abstract" : "Monocular enucleation (ME) drastically affects the contralateral visual cortex, where plasticity phenomena drive specific adaptations to compensate for the unilateral loss of vision. In adult mice, complete reactivation of deprived visual cortex involves an early visually driven recovery followed by multimodal plasticity 3 to 7 weeks post ME (Van Brussel et al. [2011] Cereb. Cortex 21:2133-2146). Here, we specifically investigated the age dependence of the onset and the exact timing of both ME-induced reactivation processes by comparing cortical activity patterns of mice enucleated at postnatal day (P) 45, 90, or 120. A swifter open-eye potentiated reactivation characterized the binocular visual cortex of P45 mice. Nevertheless, even after 7 weeks, the reactivation remained incomplete, especially in the monocular cortex medial to V1. In comparison with P45, emergent cross-modal participation was demonstrated in P90 animals, although robust reactivation similar to enucleated adults (P120) was not achieved yet. Concomitantly, at 7 weeks post ME, somatosensory and auditory cortex shifted from a hypoactive state in P45 to hyperactivity in P120. Thus, we provide evidence for a presensitive period in which gradual recruitment of cross-modal recovery upon long-term ME coincides with the transition from adolescence to adulthood in mice.", "author" : [ { "dropping-particle" : "", "family" : "Nys", "given" : "Julie", "non-dropping-particle" : "", "parse-names" : false, "suffix" : "" }, { "dropping-particle" : "", "family" : "Aerts", "given" : "Jeroen", "non-dropping-particle" : "", "parse-names" : false, "suffix" : "" }, { "dropping-particle" : "", "family" : "Ytebrouck", "given" : "Ellen", "non-dropping-particle" : "", "parse-names" : false, "suffix" : "" }, { "dropping-particle" : "", "family" : "Vreysen", "given" : "Samme", "non-dropping-particle" : "", "parse-names" : false, "suffix" : "" }, { "dropping-particle" : "", "family" : "Laeremans", "given" : "Annelies", "non-dropping-particle" : "", "parse-names" : false, "suffix" : "" }, { "dropping-particle" : "", "family" : "Arckens", "given" : "Lutgarde", "non-dropping-particle" : "", "parse-names" : false, "suffix" : "" } ], "container-title" : "The Journal of comparative neurology", "id" : "ITEM-4", "issue" : "4", "issued" : { "date-parts" : [ [ "2014" ] ] }, "page" : "950-70", "title" : "The cross-modal aspect of mouse visual cortex plasticity induced by monocular enucleation is age dependent.", "type" : "article-journal", "volume" : "522" }, "uris" : [ "http://www.mendeley.com/documents/?uuid=229724e0-d207-4cca-bfc3-0e65f6940c57" ] }, { "id" : "ITEM-5", "itemData" : { "DOI" : "10.1523/JNEUROSCI.3808-14.2015", "ISSN" : "0270-6474", "PMID" : "26269628", "abstract" : "UNLABELLED: In adult mice, monocular enucleation (ME) results in an immediate deactivation of the contralateral medial monocular visual cortex. An early restricted reactivation by open eye potentiation is followed by a late overt cross-modal reactivation by whiskers (Van Brussel et al., 2011). In adolescence (P45), extensive recovery of cortical activity after ME fails as a result of suppression or functional immaturity of the cross-modal mechanisms (Nys et al., 2014). Here, we show that dark exposure before ME in adulthood also prevents the late cross-modal reactivation component, thereby converting the outcome of long-term ME into a more P45-like response. Because dark exposure affects GABAergic synaptic transmission in binocular V1 and the plastic immunity observed at P45 is reminiscent of the refractory period for inhibitory plasticity reported by Huang et al. (2010), we molecularly examined whether GABAergic inhibition also regulates ME-induced cross-modal plasticity. Comparison of the adaptation of the medial monocular and binocular cortices to long-term ME or dark exposure or a combinatorial deprivation revealed striking differences. In the medial monocular cortex, cortical inhibition via the GABAA receptor \u03b11 subunit restricts cross-modal plasticity in P45 mice but is relaxed in adults to allow the whisker-mediated reactivation. In line, in vivo pharmacological activation of \u03b11 subunit-containing GABAA receptors in adult ME mice specifically reduces the cross-modal aspect of reactivation. Together with region-specific changes in glutamate acid decarboxylase (GAD) and vesicular GABA transporter expression, these findings put intracortical inhibition forward as an important regulator of the age-, experience-, and cortical region-dependent cross-modal response to unilateral visual deprivation.\n\nSIGNIFICANCE STATEMENT: In adult mice, vision loss through one eye instantly reduces neuronal activity in the visual cortex. Strengthening of remaining eye inputs in the binocular cortex is followed by cross-modal adaptations in the monocular cortex, in which whiskers become a dominant nonvisual input source to attain extensive cortical reactivation. We show that the cross-modal component does not occur in adolescence because of increased intracortical inhibition, a phenotype that was mimicked in adult enucleated mice when treated with indiplon, a GABAA receptor \u03b11 agonist. The cross-modal versus unimodal responses of the adult monocular and binocular cortic\u2026", "author" : [ { "dropping-particle" : "", "family" : "Nys", "given" : "J.", "non-dropping-particle" : "", "parse-names" : false, "suffix" : "" }, { "dropping-particle" : "", "family" : "Smolders", "given" : "K.", "non-dropping-particle" : "", "parse-names" : false, "suffix" : "" }, { "dropping-particle" : "", "family" : "Laramee", "given" : "M.-E.", "non-dropping-particle" : "", "parse-names" : false, "suffix" : "" }, { "dropping-particle" : "", "family" : "Hofman", "given" : "I.", "non-dropping-particle" : "", "parse-names" : false, "suffix" : "" }, { "dropping-particle" : "", "family" : "Hu", "given" : "T.-T.", "non-dropping-particle" : "", "parse-names" : false, "suffix" : "" }, { "dropping-particle" : "", "family" : "Arckens", "given" : "L.", "non-dropping-particle" : "", "parse-names" : false, "suffix" : "" } ], "container-title" : "Journal of Neuroscience", "id" : "ITEM-5", "issue" : "32", "issued" : { "date-parts" : [ [ "2015", "8", "12" ] ] }, "page" : "11174-11189", "title" : "Regional Specificity of GABAergic Regulation of Cross-Modal Plasticity in Mouse Visual Cortex after Unilateral Enucleation", "type" : "article-journal", "volume" : "35" }, "uris" : [ "http://www.mendeley.com/documents/?uuid=5fee0457-f15d-45e6-a1e5-66ffc93e2e7a" ] }, { "id" : "ITEM-6", "itemData" : { "DOI" : "10.1111/ejn.13143", "ISSN" : "0953816X", "author" : [ { "dropping-particle" : "", "family" : "Smolders", "given" : "Katrien", "non-dropping-particle" : "", "parse-names" : false, "suffix" : "" }, { "dropping-particle" : "", "family" : "Vreysen", "given" : "Samme", "non-dropping-particle" : "", "parse-names" : false, "suffix" : "" }, { "dropping-particle" : "", "family" : "Laram\u00e9e", "given" : "Marie-Eve", "non-dropping-particle" : "", "parse-names" : false, "suffix" : "" }, { "dropping-particle" : "", "family" : "Cuyvers", "given" : "Annemie", "non-dropping-particle" : "", "parse-names" : false, "suffix" : "" }, { "dropping-particle" : "", "family" :</w:instrText>
-      </w:r>
-      <w:r>
-        <w:rPr>
-          <w:lang w:val="en-US"/>
-        </w:rPr>
-        <w:instrText xml:space="preserve"> "Hu", "given" : "Tjing-Tjing", "non-dropping-particle" : "", "parse-names" : false, "suffix" : "" }, { "dropping-particle" : "", "family" : "Brussel", "given" : "Leen", "non-dropping-particle" : "Van", "parse-names" : false, "suffix" : "" }, { "dropping-particle" : "", "family" : "Eysel", "given" : "Ulf T.", "non-dropping-particle" : "", "parse-names" : false, "suffix" : "" }, { "dropping-particle" : "", "family" : "Nys", "given" : "Julie", "non-dropping-particle" : "", "parse-names" : false, "suffix" : "" }, { "dropping-particle" : "", "family" : "Arckens", "given" : "Lutgarde", "non-dropping-particle" : "", "parse-names" : false, "suffix" : "" } ], "container-title" : "European Journal of Neuroscience", "id" : "ITEM-6", "issued" : { "date-parts" : [ [ "2015" ] ] }, "page" : "n/a-n/a", "title" : "Retinal lesions induce fast intrinsic cortical plasticity in adult mouse visual system", "type" : "article-journal" }, "uris" : [ "http://www.mendeley.com/documents/?uuid=d17facdd-8c7e-4705-8150-65fc5e53d826" ] } ], "mendeley" : { "formattedCitation" : "(Van der Gucht et al. 2007; Van Brussel et al. 2009; Van Brussel et al. 2011; Nys et al. 2014; Smolders et al. 2015; Nys et al. 2015)", "plainTextFormattedCitation" : "(Van der Gucht et al. 2007; Van Brussel et al. 2009; Van Brussel et al. 2011; Nys et al. 2014; Smolders et al. 2015; Nys et al. 2015)" }, "properties" : { "noteIndex" : 0 }, "schema" : "https://github.com/citation-style-language/schema/raw/master/csl-citation.json" }</w:instrText>
+        <w:instrText>ADDIN CSL_CITATION { "citationItems" : [ { "id" : "ITEM-1", "itemData" : { "DOI" : "10.1093/cercor/bhm012", "ISSN" : "1047-3211", "author" : [ { "dropping-particle" : "", "family" : "Gucht", "given" : "E.", "non-dropping-particle" : "Van der", "parse-names" : false, "suffix" : "" }, { "dropping-particle" : "", "family" : "Hof", "given" : "P. R.", "non-dropping-particle" : "", "parse-names" : false, "suffix" : "" }, { "dropping-particle" : "", "family" : "Brussel", "given" : "L.", "non-dropping-particle" : "Van", "parse-names" : false, "suffix" : "" }, { "dropping-particle" : "", "family" : "Burnat", "given" : "K.", "non-dropping-particle" : "", "parse-names" : false, "suffix" : "" }, { "dropping-particle" : "", "family" : "Arckens", "given" : "L.", "non-dropping-particle" : "", "parse-names" : false, "suffix" : "" } ], "container-title" : "Cerebral Cortex", "id" : "ITEM-1", "issue" : "12", "issued" : { "date-parts" : [ [ "2007" ] ] }, "page" : "2805-2819", "title" : "Neurofilament Protein and Neuronal Activity Markers Define Regional Architectonic Parcellation in the Mouse Visual Cortex", "type" : "article-journal", "volume" : "17" }, "uris" : [ "http://www.mendeley.com/documents/?uuid=f8ff6d3f-d96a-4991-8194-a220023c2554" ] }, { "id" : "ITEM-2", "itemData" : { "DOI" : "10.1002/cne.21994", "ISBN" : "1096-9861 (Electronic)", "ISSN" : "00219967", "PMID" : "19260069", "abstract" : "We investigated the anatomical characteristics of the mouse visual\\nsystem through in situ hybridization for the neuronal activity marker\\nzif268. Our main goal was to delineate the full extent of the cortical\\nregion processing visual information and additionally to identify the\\nmonocularly and binocularly driven subregions therein. We therefore\\nanalyzed the neocortex of monocularly and binocularly enucleated mice\\nversus visually stimulated control mice. These visual manipulations\\nrevealed eye-specific parcellations at the neocortical level. In\\nbinocularly enucleated mice we detected an unambiguous lateral border\\nbetween visually driven and nonvisual cortex based on the clear\\ndeprivation-induced reduction in zif26B expression in the first.\\nHowever, medially a transition zone of intermediate intensity was found\\nbetween primarily visual, that is V1 and multimodal retrosplenial\\ncortex. Also in monocularly enucleated mice, the visual cortex\\ncontralateral to the deprived eye clearly displayed distinct regions of\\nlower signal than the ipsilateral cortex. Yet interspersed between these\\nregions of basal activity we could clearly identify a zone of high\\nactivity spanning the V1-V2L border. A second zone of higher activity\\nwas noticeable near the medial border of visual cortex. Comparison with\\nbinocularly enucleated mice indicates the presence of both binocular\\ninput as well as nonvisual input in this medial cortical region and thus\\nconfirms the transitional nature of the recently described rostromedial\\nareas. J. Comp. Neurol. 514:107-116, 2009. (c) 2009 Wiley-Liss, Inc.", "author" : [ { "dropping-particle" : "", "family" : "Brussel", "given" : "Leen", "non-dropping-particle" : "Van", "parse-names" : false, "suffix" : "" }, { "dropping-particle" : "", "family" : "Gerits", "given" : "Annelies", "non-dropping-particle" : "", "parse-names" : false, "suffix" : "" }, { "dropping-particle" : "", "family" : "Arckens", "given" : "Lutgarde", "non-dropping-particle" : "", "parse-names" : false, "suffix" : "" } ], "container-title" : "Journal of Comparative Neurology", "id" : "ITEM-2", "issue" : "1", "issued" : { "date-parts" : [ [ "2009" ] ] }, "page" : "107-116", "title" : "Identification and localization of functional subdivisions in the visual cortex of the adult mouse", "type" : "article-journal", "volume" : "514" }, "uris" : [ "http://www.mendeley.com/documents/?uuid=ef8f6b62-0d60-4473-9b8e-85105706b5d5" ] }, { "id" : "ITEM-3", "itemData" : { "DOI" : "10.1093/cercor/bhq286", "ISSN" : "10473211", "PMID" : "21310780", "abstract" : "The goal of this study was to assess cortical reorganization in the visual system of adult mice in detail. A combination of deprivation of one eye and stimulation of the remaining eye previously led to the identification of input-specific subdivisions in mouse visual cortex. Using this information as a reference map, we established to what extent each of these functional subdivisions take part in cortical reactivation and reorganization upon unilateral enucleation. A recovery experiment revealed a differential laminar and temporal reactivation profile. Initiation of infragranular recovery of molecular activity near the border with nonvisual cortex and simultaneous hyperactivation of this adjacent cortex implied a partial nonvisual contribution to this plasticity. The strong effect of somatosensory deprivation as well as stimulation on infragranular visual cortex activation in long-term enucleated animals support this view. Furthermore, targeted tracer injections in visual cortex of control and enucleated animals revealed preexisting connections between the visual and somatosensory cortices of adult mice as possible mediators. In conclusion, this study supports an important cross-modal component in reorganization of adult mouse visual cortex upon monocular enucleation.", "author" : [ { "dropping-particle" : "", "family" : "Brussel", "given" : "Leen", "non-dropping-particle" : "Van", "parse-names" : false, "suffix" : "" }, { "dropping-particle" : "", "family" : "Gerits", "given" : "Annelies", "non-dropping-particle" : "", "parse-names" : false, "suffix" : "" }, { "dropping-particle" : "", "family" : "Arckens", "given" : "Lutgarde", "non-dropping-particle" : "", "parse-names" : false, "suffix" : "" } ], "container-title" : "Cerebral Cortex", "id" : "ITEM-3", "issue" : "9", "issued" : { "date-parts" : [ [ "2011" ] ] }, "page" : "2133-2146", "title" : "Evidence for cross-modal plasticity in adult mouse visual cortex following monocular enucleation", "type" : "article-journal", "volume" : "21" }, "uris" : [ "http://www.mendeley.com/documents/?uuid=7bb92aec-ee47-4026-8fc3-7532e5bab94a" ] }, { "id" : "ITEM-4", "itemData" : { "DOI" : "10.1002/cne.23455", "ISBN" : "1096-9861 (Electronic)\\r0021-9967 (Linking)", "ISSN" : "1096-9861", "PMID" : "24037705", "abstract" : "Monocular enucleation (ME) drastically affects the contralateral visual cortex, where plasticity phenomena drive specific adaptations to compensate for the unilateral loss of vision. In adult mice, complete reactivation of deprived visual cortex involves an early visually driven recovery followed by multimodal plasticity 3 to 7 weeks post ME (Van Brussel et al. [2011] Cereb. Cortex 21:2133-2146). Here, we specifically investigated the age dependence of the onset and the exact timing of both ME-induced reactivation processes by comparing cortical activity patterns of mice enucleated at postnatal day (P) 45, 90, or 120. A swifter open-eye potentiated reactivation characterized the binocular visual cortex of P45 mice. Nevertheless, even after 7 weeks, the reactivation remained incomplete, especially in the monocular cortex medial to V1. In comparison with P45, emergent cross-modal participation was demonstrated in P90 animals, although robust reactivation similar to enucleated adults (P120) was not achieved yet. Concomitantly, at 7 weeks post ME, somatosensory and auditory cortex shifted from a hypoactive state in P45 to hyperactivity in P120. Thus, we provide evidence for a presensitive period in which gradual recruitment of cross-modal recovery upon long-term ME coincides with the transition from adolescence to adulthood in mice.", "author" : [ { "dropping-particle" : "", "family" : "Nys", "given" : "Julie", "non-dropping-particle" : "", "parse-names" : false, "suffix" : "" }, { "dropping-particle" : "", "family" : "Aerts", "given" : "Jeroen", "non-dropping-particle" : "", "parse-names" : false, "suffix" : "" }, { "dropping-particle" : "", "family" : "Ytebrouck", "given" : "Ellen", "non-dropping-particle" : "", "parse-names" : false, "suffix" : "" }, { "dropping-particle" : "", "family" : "Vreysen", "given" : "Samme", "non-dropping-particle" : "", "parse-names" : false, "suffix" : "" }, { "dropping-particle" : "", "family" : "Laeremans", "given" : "Annelies", "non-dropping-particle" : "", "parse-names" : false, "suffix" : "" }, { "dropping-particle" : "", "family" : "Arckens", "given" : "Lutgarde", "non-dropping-particle" : "", "parse-names" : false, "suffix" : "" } ], "container-title" : "The Journal of comparative neurology", "id" : "ITEM-4", "issue" : "4", "issued" : { "date-parts" : [ [ "2014" ] ] }, "page" : "950-70", "title" : "The cross-modal aspect of mouse visual cortex plasticity induced by monocular enucleation is age dependent.", "type" : "article-journal", "volume" : "522" }, "uris" : [ "http://www.mendeley.com/documents/?uuid=229724e0-d207-4cca-bfc3-0e65f6940c57" ] }, { "id" : "ITEM-5", "itemData" : { "DOI" : "10.1523/JNEUROSCI.3808-14.2015", "ISSN" : "0270-6474", "PMID" : "26269628", "abstract" : "UNLABELLED: In adult mice, monocular enucleation (ME) results in an immediate deactivation of the contralateral medial monocular visual cortex. An early restricted reactivation by open eye potentiation is followed by a late overt cross-modal reactivation by whiskers (Van Brussel et al., 2011). In adolescence (P45), extensive recovery of cortical activity after ME fails as a result of suppression or functional immaturity of the cross-modal mechanisms (Nys et al., 2014). Here, we show that dark exposure before ME in adulthood also prevents the late cross-modal reactivation component, thereby converting the outcome of long-term ME into a more P45-like response. Because dark exposure affects GABAergic synaptic transmission in binocular V1 and the plastic immunity observed at P45 is reminiscent of the refractory period for inhibitory plasticity reported by Huang et al. (2010), we molecularly examined whether GABAergic inhibition also regulates ME-induced cross-modal plasticity. Comparison of the adaptation of the medial monocular and binocular cortices to long-term ME or dark exposure or a combinatorial deprivation revealed striking differences. In the medial monocular cortex, cortical inhibition via the GABAA receptor \u03b11 subunit restricts cross-modal plasticity in P45 mice but is relaxed in adults to allow the whisker-mediated reactivation. In line, in vivo pharmacological activation of \u03b11 subunit-containing GABAA receptors in adult ME mice specifically reduces the cross-modal aspect of reactivation. Together with region-specific changes in glutamate acid decarboxylase (GAD) and vesicular GABA transporter expression, these findings put intracortical inhibition forward as an important regulator of the age-, experience-, and cortical region-dependent cross-modal response to unilateral visual deprivation.\n\nSIGNIFICANCE STATEMENT: In adult mice, vision loss through one eye instantly reduces neuronal activity in the visual cortex. Strengthening of remaining eye inputs in the binocular cortex is followed by cross-modal adaptations in the monocular cortex, in which whiskers become a dominant nonvisual input source to attain extensive cortical reactivation. We show that the cross-modal component does not occur in adolescence because of increased intracortical inhibition, a phenotype that was mimicked in adult enucleated mice when treated with indiplon, a GABAA receptor \u03b11 agonist. The cross-modal versus unimodal responses of the adult monocular and binocular cortic\u2026", "author" : [ { "dropping-particle" : "", "family" : "Nys", "given" : "J.", "non-dropping-particle" : "", "parse-names" : false, "suffix" : "" }, { "dropping-particle" : "", "family" : "Smolders", "given" : "K.", "non-dropping-particle" : "", "parse-names" : false, "suffix" : "" }, { "dropping-particle" : "", "family" : "Laramee", "given" : "M.-E.", "non-dropping-particle" : "", "parse-names" : false, "suffix" : "" }, { "dropping-particle" : "", "family" : "Hofman", "given" : "I.", "non-dropping-particle" : "", "parse-names" : false, "suffix" : "" }, { "dropping-particle" : "", "family" : "Hu", "given" : "T.-T.", "non-dropping-particle" : "", "parse-names" : false, "suffix" : "" }, { "dropping-particle" : "", "family" : "Arckens", "given" : "L.", "non-dropping-particle" : "", "parse-names" : false, "suffix" : "" } ], "container-title" : "Journal of Neuroscience", "id" : "ITEM-5", "issue" : "32", "issued" : { "date-parts" : [ [ "2015", "8", "12" ] ] }, "page" : "11174-11189", "title" : "Regional Specificity of GABAergic Regulation of Cross-Modal Plasticity in Mouse Visual Cortex after Unilateral Enucleation", "type" : "article-journal", "volume" : "35" }, "uris" : [ "http://www.mendeley.com/documents/?uuid=5fee0457-f15d-45e6-a1e5-66ffc93e2e7a" ] }, { "id" : "ITEM-6", "itemData" : { "DOI" : "10.1111/ejn.13143", "ISSN" : "0953816X", "author" : [ { "dropping-particle" : "", "family" : "Smolders", "given" : "Katrien", "non-dropping-particle" : "", "parse-names" : false, "suffix" : "" }, { "dropping-particle" : "", "family" : "Vreysen", "given" : "Samme", "non-dropping-particle" : "", "parse-names" : false, "suffix" : "" }, { "dropping-particle" : "", "family" : "Laram\u00e9e", "given" : "Marie-Eve", "non-dropping-particle" : "", "parse-names" : false, "suffix" : "" }, { "dropping-particle" : "", "family" : "Cuyvers", "given" : "Annemie", "non-dropping-particle" : "", "parse-names" : false, "suffix" : "" }, { "dropping-particle" : "", "family" : "Hu", "given" : "Tjing-Tjing", "non-dropping-particle" : "", "parse-names" : false, "suffix" : "" }, { "dropping-particle" : "", "family" : "Brussel", "given" : "Leen", "non-dropping-particle" : "Van", "parse-names" : false, "suffix" : "" }, { "dropping-particle" : "", "family" : "Eysel", "given" : "Ulf T.", "non-dropping-particle" : "", "parse-names" : false, "suffix" : "" }, { "dropping-particle" : "", "family" : "Nys", "given" : "Julie", "non-dropping-particle" : "", "parse-names" : false, "suffix" : "" }, { "dropping-particle" : "", "family" : "Arckens", "given" : "Lutgarde", "non-dropping-particle" : "", "parse-names" : false, "suffix" : "" } ], "container-title" : "European Journal of Neuroscience", "id" : "ITEM-6", "issued" : { "date-parts" : [ [ "2015" ] ] }, "page" : "n/a-n/a", "title" : "Retinal lesions induce fast intrinsic cortical plasticity in adult mouse visual system", "type" : "article-journal" }, "uris" : [ "http://www.mendeley.com/documents/?uuid=d17facdd-8c7e-4705-8150-65fc5e53d826" ] } ], "mendeley" : { "formattedCitation" : "(Van der Gucht et al. 2007; Van Brussel et al. 2009; Van Brussel et al. 2011; Nys et al. 2014; Smolders et al. 2015; Nys et al. 2015)", "plainTextFormattedCitation" : "(Van der Gucht et al. 2007; Van Brussel et al. 2009; Van Brussel et al. 2011; Nys et al. 2014; Smolders et al. 2015; Nys et al. 2015)", "previouslyFormattedCitation" : "(Van der Gucht et al. 2007; Van Brussel et al. 2009; Van Brussel et al. 2011; Nys et al. 2014; Smolders et al. 2015; Nys et al. 2015)" }, "properties" : { "noteIndex" : 0 }, "schema" : "https://github.com/citation-style-language/schema/raw/master/csl-citation.json" }</w:instrText>
       </w:r>
       <w:r>
         <w:rPr>
@@ -2251,7 +2257,74 @@
         <w:rPr>
           <w:lang w:val="en-US"/>
         </w:rPr>
-        <w:t>.</w:t>
+        <w:t xml:space="preserve"> </w:t>
+      </w:r>
+      <w:r>
+        <w:rPr>
+          <w:lang w:val="en-US"/>
+        </w:rPr>
+        <w:t>(</w:t>
+      </w:r>
+      <w:r>
+        <w:rPr>
+          <w:lang w:val="en-US"/>
+        </w:rPr>
+        <w:fldChar w:fldCharType="begin"/>
+      </w:r>
+      <w:r>
+        <w:rPr>
+          <w:lang w:val="en-US"/>
+        </w:rPr>
+        <w:instrText xml:space="preserve"> REF _Ref441171043 </w:instrText>
+      </w:r>
+      <w:r>
+        <w:rPr>
+          <w:lang w:val="en-US"/>
+        </w:rPr>
+        <w:fldChar w:fldCharType="separate"/>
+      </w:r>
+      <w:r>
+        <w:rPr>
+          <w:lang w:val="en-US"/>
+        </w:rPr>
+        <w:t>Figu</w:t>
+      </w:r>
+      <w:r>
+        <w:rPr>
+          <w:lang w:val="en-US"/>
+        </w:rPr>
+        <w:t>r</w:t>
+      </w:r>
+      <w:r>
+        <w:rPr>
+          <w:lang w:val="en-US"/>
+        </w:rPr>
+        <w:t>e</w:t>
+      </w:r>
+      <w:r>
+        <w:rPr>
+          <w:lang w:val="en-US"/>
+        </w:rPr>
+        <w:t xml:space="preserve"> </w:t>
+      </w:r>
+      <w:r>
+        <w:rPr>
+          <w:noProof/>
+          <w:lang w:val="en-US"/>
+        </w:rPr>
+        <w:t>1</w:t>
+      </w:r>
+      <w:r>
+        <w:rPr>
+          <w:lang w:val="en-US"/>
+        </w:rPr>
+        <w:fldChar w:fldCharType="end"/>
+      </w:r>
+      <w:r>
+        <w:rPr>
+          <w:lang w:val="en-US"/>
+        </w:rPr>
+        <w:t>a).</w:t>
       </w:r>
     </w:p>
     <w:p>
@@ -2526,7 +2599,177 @@
         <w:rPr>
           <w:lang w:val="en-US"/>
         </w:rPr>
-        <w:t>different areas within the structure. We also choose a small rectangular</w:t>
+        <w:t xml:space="preserve">different areas within the structure. </w:t>
+      </w:r>
+      <w:r>
+        <w:rPr>
+          <w:lang w:val="en-US"/>
+        </w:rPr>
+        <w:t xml:space="preserve">The top and bottom edge is smoothed </w:t>
+      </w:r>
+      <w:r>
+        <w:rPr>
+          <w:lang w:val="en-US"/>
+        </w:rPr>
+        <w:t>by projecting the points onto a local regression line based on a weighted orthogonal least squares fit of the points (</w:t>
+      </w:r>
+      <w:proofErr w:type="spellStart"/>
+      <w:r>
+        <w:rPr>
+          <w:lang w:val="en-US"/>
+        </w:rPr>
+        <w:t>test_smooth_contours.m</w:t>
+      </w:r>
+      <w:proofErr w:type="spellEnd"/>
+      <w:r>
+        <w:rPr>
+          <w:lang w:val="en-US"/>
+        </w:rPr>
+        <w:t>, v1.2, 20</w:t>
+      </w:r>
+      <w:r>
+        <w:rPr>
+          <w:lang w:val="en-US"/>
+        </w:rPr>
+        <w:t xml:space="preserve"> Jul </w:t>
+      </w:r>
+      <w:r>
+        <w:rPr>
+          <w:lang w:val="en-US"/>
+        </w:rPr>
+        <w:t xml:space="preserve">2011, </w:t>
+      </w:r>
+      <w:proofErr w:type="spellStart"/>
+      <w:r>
+        <w:rPr>
+          <w:lang w:val="en-US"/>
+        </w:rPr>
+        <w:t>Tolga</w:t>
+      </w:r>
+      <w:proofErr w:type="spellEnd"/>
+      <w:r>
+        <w:rPr>
+          <w:lang w:val="en-US"/>
+        </w:rPr>
+        <w:t xml:space="preserve"> </w:t>
+      </w:r>
+      <w:proofErr w:type="spellStart"/>
+      <w:r>
+        <w:rPr>
+          <w:lang w:val="en-US"/>
+        </w:rPr>
+        <w:t>Birdal</w:t>
+      </w:r>
+      <w:proofErr w:type="spellEnd"/>
+      <w:r>
+        <w:rPr>
+          <w:lang w:val="en-US"/>
+        </w:rPr>
+        <w:t xml:space="preserve">, </w:t>
+      </w:r>
+      <w:proofErr w:type="spellStart"/>
+      <w:r>
+        <w:rPr>
+          <w:lang w:val="en-US"/>
+        </w:rPr>
+        <w:t>Matlab</w:t>
+      </w:r>
+      <w:proofErr w:type="spellEnd"/>
+      <w:r>
+        <w:rPr>
+          <w:lang w:val="en-US"/>
+        </w:rPr>
+        <w:t xml:space="preserve"> Central </w:t>
+      </w:r>
+      <w:r>
+        <w:rPr>
+          <w:lang w:val="en-US"/>
+        </w:rPr>
+        <w:t>#30793</w:t>
+      </w:r>
+      <w:r>
+        <w:rPr>
+          <w:lang w:val="en-US"/>
+        </w:rPr>
+        <w:t xml:space="preserve">; </w:t>
+      </w:r>
+      <w:proofErr w:type="spellStart"/>
+      <w:r>
+        <w:rPr>
+          <w:lang w:val="en-US"/>
+        </w:rPr>
+        <w:t>wols.m</w:t>
+      </w:r>
+      <w:proofErr w:type="spellEnd"/>
+      <w:r>
+        <w:rPr>
+          <w:lang w:val="en-US"/>
+        </w:rPr>
+        <w:t>, v1.2, 21</w:t>
+      </w:r>
+      <w:r>
+        <w:rPr>
+          <w:lang w:val="en-US"/>
+        </w:rPr>
+        <w:t xml:space="preserve"> Mar </w:t>
+      </w:r>
+      <w:r>
+        <w:rPr>
+          <w:lang w:val="en-US"/>
+        </w:rPr>
+        <w:t xml:space="preserve">2011 Andrey </w:t>
+      </w:r>
+      <w:proofErr w:type="spellStart"/>
+      <w:r>
+        <w:rPr>
+          <w:lang w:val="en-US"/>
+        </w:rPr>
+        <w:t>Sokolov</w:t>
+      </w:r>
+      <w:proofErr w:type="spellEnd"/>
+      <w:r>
+        <w:rPr>
+          <w:lang w:val="en-US"/>
+        </w:rPr>
+        <w:t xml:space="preserve">, </w:t>
+      </w:r>
+      <w:proofErr w:type="spellStart"/>
+      <w:r>
+        <w:rPr>
+          <w:lang w:val="en-US"/>
+        </w:rPr>
+        <w:t>Matlab</w:t>
+      </w:r>
+      <w:proofErr w:type="spellEnd"/>
+      <w:r>
+        <w:rPr>
+          <w:lang w:val="en-US"/>
+        </w:rPr>
+        <w:t xml:space="preserve"> Central #</w:t>
+      </w:r>
+      <w:r>
+        <w:rPr>
+          <w:lang w:val="en-US"/>
+        </w:rPr>
+        <w:t>28894</w:t>
+      </w:r>
+      <w:r>
+        <w:rPr>
+          <w:lang w:val="en-US"/>
+        </w:rPr>
+        <w:t>)</w:t>
+      </w:r>
+      <w:r>
+        <w:rPr>
+          <w:lang w:val="en-US"/>
+        </w:rPr>
+        <w:t xml:space="preserve"> </w:t>
+      </w:r>
+      <w:r>
+        <w:rPr>
+          <w:lang w:val="en-US"/>
+        </w:rPr>
+        <w:t>We also choose a small rectangular</w:t>
       </w:r>
       <w:r>
         <w:rPr>
@@ -2585,14 +2828,7 @@
             <w:rFonts w:ascii="Cambria Math" w:hAnsi="Cambria Math"/>
             <w:lang w:val="en-US"/>
           </w:rPr>
-          <m:t>M</m:t>
-        </m:r>
-        <m:r>
-          <w:rPr>
-            <w:rFonts w:ascii="Cambria Math" w:hAnsi="Cambria Math"/>
-            <w:lang w:val="en-US"/>
-          </w:rPr>
-          <m:t>=</m:t>
+          <m:t>M=</m:t>
         </m:r>
         <m:d>
           <m:dPr>
@@ -2669,6 +2905,7 @@
         <w:rPr>
           <w:lang w:val="en-US"/>
         </w:rPr>
+        <w:lastRenderedPageBreak/>
         <w:t xml:space="preserve">Next, </w:t>
       </w:r>
       <w:commentRangeStart w:id="1"/>
@@ -2807,14 +3044,7 @@
             <w:rFonts w:ascii="Cambria Math" w:hAnsi="Cambria Math"/>
             <w:lang w:val="en-US"/>
           </w:rPr>
-          <m:t>k</m:t>
-        </m:r>
-        <m:r>
-          <w:rPr>
-            <w:rFonts w:ascii="Cambria Math" w:hAnsi="Cambria Math"/>
-            <w:lang w:val="en-US"/>
-          </w:rPr>
-          <m:t xml:space="preserve"> = </m:t>
+          <m:t xml:space="preserve">k = </m:t>
         </m:r>
         <m:d>
           <m:dPr>
@@ -2834,21 +3064,7 @@
                 <w:rFonts w:ascii="Cambria Math" w:hAnsi="Cambria Math"/>
                 <w:lang w:val="en-US"/>
               </w:rPr>
-              <m:t>1,2,…</m:t>
-            </m:r>
-            <m:r>
-              <w:rPr>
-                <w:rFonts w:ascii="Cambria Math" w:hAnsi="Cambria Math"/>
-                <w:lang w:val="en-US"/>
-              </w:rPr>
-              <m:t>,</m:t>
-            </m:r>
-            <m:r>
-              <w:rPr>
-                <w:rFonts w:ascii="Cambria Math" w:hAnsi="Cambria Math"/>
-                <w:lang w:val="en-US"/>
-              </w:rPr>
-              <m:t>K</m:t>
+              <m:t>1,2,…,K</m:t>
             </m:r>
           </m:e>
         </m:d>
@@ -2937,18 +3153,42 @@
         <w:rPr>
           <w:lang w:val="en-US"/>
         </w:rPr>
-        <w:t xml:space="preserve"> Release 1.0, 3/15/2010,</w:t>
-      </w:r>
-      <w:r>
-        <w:rPr>
-          <w:lang w:val="en-US"/>
-        </w:rPr>
         <w:t xml:space="preserve"> </w:t>
       </w:r>
       <w:r>
         <w:rPr>
           <w:lang w:val="en-US"/>
         </w:rPr>
+        <w:t>v1.3</w:t>
+      </w:r>
+      <w:r>
+        <w:rPr>
+          <w:lang w:val="en-US"/>
+        </w:rPr>
+        <w:t xml:space="preserve">, </w:t>
+      </w:r>
+      <w:r>
+        <w:rPr>
+          <w:lang w:val="en-US"/>
+        </w:rPr>
+        <w:t>16 Aug 2012</w:t>
+      </w:r>
+      <w:r>
+        <w:rPr>
+          <w:lang w:val="en-US"/>
+        </w:rPr>
+        <w:t>,</w:t>
+      </w:r>
+      <w:r>
+        <w:rPr>
+          <w:lang w:val="en-US"/>
+        </w:rPr>
+        <w:t xml:space="preserve"> </w:t>
+      </w:r>
+      <w:r>
+        <w:rPr>
+          <w:lang w:val="en-US"/>
+        </w:rPr>
         <w:t xml:space="preserve">John </w:t>
       </w:r>
       <w:proofErr w:type="spellStart"/>
@@ -2963,6 +3203,105 @@
         <w:rPr>
           <w:lang w:val="en-US"/>
         </w:rPr>
+        <w:t xml:space="preserve">, </w:t>
+      </w:r>
+      <w:proofErr w:type="spellStart"/>
+      <w:r>
+        <w:rPr>
+          <w:lang w:val="en-US"/>
+        </w:rPr>
+        <w:t>Matlab</w:t>
+      </w:r>
+      <w:proofErr w:type="spellEnd"/>
+      <w:r>
+        <w:rPr>
+          <w:lang w:val="en-US"/>
+        </w:rPr>
+        <w:t xml:space="preserve"> Central</w:t>
+      </w:r>
+      <w:r>
+        <w:rPr>
+          <w:lang w:val="en-US"/>
+        </w:rPr>
+        <w:t xml:space="preserve"> </w:t>
+      </w:r>
+      <w:r>
+        <w:rPr>
+          <w:lang w:val="en-US"/>
+        </w:rPr>
+        <w:t>#34874</w:t>
+      </w:r>
+      <w:r>
+        <w:rPr>
+          <w:lang w:val="en-US"/>
+        </w:rPr>
+        <w:t xml:space="preserve">; </w:t>
+      </w:r>
+      <w:r>
+        <w:rPr>
+          <w:lang w:val="en-US"/>
+        </w:rPr>
+        <w:fldChar w:fldCharType="begin"/>
+      </w:r>
+      <w:r>
+        <w:rPr>
+          <w:lang w:val="en-US"/>
+        </w:rPr>
+        <w:instrText xml:space="preserve"> REF _Ref441171043 </w:instrText>
+      </w:r>
+      <w:r>
+        <w:rPr>
+          <w:lang w:val="en-US"/>
+        </w:rPr>
+        <w:fldChar w:fldCharType="separate"/>
+      </w:r>
+      <w:r>
+        <w:rPr>
+          <w:lang w:val="en-US"/>
+        </w:rPr>
+        <w:t>Figu</w:t>
+      </w:r>
+      <w:r>
+        <w:rPr>
+          <w:lang w:val="en-US"/>
+        </w:rPr>
+        <w:t>r</w:t>
+      </w:r>
+      <w:r>
+        <w:rPr>
+          <w:lang w:val="en-US"/>
+        </w:rPr>
+        <w:t>e</w:t>
+      </w:r>
+      <w:r>
+        <w:rPr>
+          <w:lang w:val="en-US"/>
+        </w:rPr>
+        <w:t xml:space="preserve"> </w:t>
+      </w:r>
+      <w:r>
+        <w:rPr>
+          <w:noProof/>
+          <w:lang w:val="en-US"/>
+        </w:rPr>
+        <w:t>1</w:t>
+      </w:r>
+      <w:r>
+        <w:rPr>
+          <w:lang w:val="en-US"/>
+        </w:rPr>
+        <w:fldChar w:fldCharType="end"/>
+      </w:r>
+      <w:r>
+        <w:rPr>
+          <w:lang w:val="en-US"/>
+        </w:rPr>
+        <w:t>b</w:t>
+      </w:r>
+      <w:r>
+        <w:rPr>
+          <w:lang w:val="en-US"/>
+        </w:rPr>
         <w:t>).</w:t>
       </w:r>
       <w:commentRangeEnd w:id="1"/>
@@ -2976,14 +3315,7 @@
         <w:rPr>
           <w:lang w:val="en-US"/>
         </w:rPr>
-        <w:t xml:space="preserve"> To verify a good </w:t>
-      </w:r>
-      <w:r>
-        <w:rPr>
-          <w:lang w:val="en-US"/>
-        </w:rPr>
-        <w:lastRenderedPageBreak/>
-        <w:t xml:space="preserve">segmentation the </w:t>
+        <w:t xml:space="preserve"> To verify a good segmentation the </w:t>
       </w:r>
       <w:r>
         <w:rPr>
@@ -4235,6 +4567,79 @@
           <w:rFonts w:eastAsiaTheme="minorEastAsia"/>
           <w:lang w:val="en-US"/>
         </w:rPr>
+        <w:t xml:space="preserve"> (</w:t>
+      </w:r>
+      <w:r>
+        <w:rPr>
+          <w:rFonts w:eastAsiaTheme="minorEastAsia"/>
+          <w:lang w:val="en-US"/>
+        </w:rPr>
+        <w:fldChar w:fldCharType="begin"/>
+      </w:r>
+      <w:r>
+        <w:rPr>
+          <w:rFonts w:eastAsiaTheme="minorEastAsia"/>
+          <w:lang w:val="en-US"/>
+        </w:rPr>
+        <w:instrText xml:space="preserve"> REF _Ref441171043 </w:instrText>
+      </w:r>
+      <w:r>
+        <w:rPr>
+          <w:rFonts w:eastAsiaTheme="minorEastAsia"/>
+          <w:lang w:val="en-US"/>
+        </w:rPr>
+        <w:fldChar w:fldCharType="separate"/>
+      </w:r>
+      <w:r>
+        <w:rPr>
+          <w:lang w:val="en-US"/>
+        </w:rPr>
+        <w:t>Figu</w:t>
+      </w:r>
+      <w:r>
+        <w:rPr>
+          <w:lang w:val="en-US"/>
+        </w:rPr>
+        <w:t>r</w:t>
+      </w:r>
+      <w:r>
+        <w:rPr>
+          <w:lang w:val="en-US"/>
+        </w:rPr>
+        <w:t>e</w:t>
+      </w:r>
+      <w:r>
+        <w:rPr>
+          <w:lang w:val="en-US"/>
+        </w:rPr>
+        <w:t xml:space="preserve"> </w:t>
+      </w:r>
+      <w:r>
+        <w:rPr>
+          <w:noProof/>
+          <w:lang w:val="en-US"/>
+        </w:rPr>
+        <w:t>1</w:t>
+      </w:r>
+      <w:r>
+        <w:rPr>
+          <w:rFonts w:eastAsiaTheme="minorEastAsia"/>
+          <w:lang w:val="en-US"/>
+        </w:rPr>
+        <w:fldChar w:fldCharType="end"/>
+      </w:r>
+      <w:r>
+        <w:rPr>
+          <w:rFonts w:eastAsiaTheme="minorEastAsia"/>
+          <w:lang w:val="en-US"/>
+        </w:rPr>
+        <w:t>c)</w:t>
+      </w:r>
+      <w:r>
+        <w:rPr>
+          <w:rFonts w:eastAsiaTheme="minorEastAsia"/>
+          <w:lang w:val="en-US"/>
+        </w:rPr>
         <w:t>.</w:t>
       </w:r>
     </w:p>
@@ -4262,19 +4667,13 @@
         <w:rPr>
           <w:lang w:val="en-US"/>
         </w:rPr>
-        <w:t xml:space="preserve">From all registered slices </w:t>
-      </w:r>
-      <w:r>
-        <w:rPr>
-          <w:lang w:val="en-US"/>
-        </w:rPr>
-        <w:t>with</w:t>
-      </w:r>
-      <w:r>
-        <w:rPr>
-          <w:lang w:val="en-US"/>
-        </w:rPr>
-        <w:t xml:space="preserve">in a project a general animal </w:t>
+        <w:t xml:space="preserve">To reconstruct the region of interest, </w:t>
+      </w:r>
+      <w:r>
+        <w:rPr>
+          <w:lang w:val="en-US"/>
+        </w:rPr>
+        <w:t xml:space="preserve">a general animal </w:t>
       </w:r>
       <w:r>
         <w:rPr>
@@ -4298,25 +4697,19 @@
         <w:rPr>
           <w:lang w:val="en-US"/>
         </w:rPr>
-        <w:t xml:space="preserve"> is built and </w:t>
-      </w:r>
-      <w:r>
-        <w:rPr>
-          <w:lang w:val="en-US"/>
-        </w:rPr>
-        <w:t>re</w:t>
-      </w:r>
-      <w:r>
-        <w:rPr>
-          <w:lang w:val="en-US"/>
-        </w:rPr>
-        <w:t xml:space="preserve">applied </w:t>
-      </w:r>
-      <w:r>
-        <w:rPr>
-          <w:lang w:val="en-US"/>
-        </w:rPr>
-        <w:t>to all registered slices</w:t>
+        <w:t xml:space="preserve"> is built</w:t>
+      </w:r>
+      <w:r>
+        <w:rPr>
+          <w:lang w:val="en-US"/>
+        </w:rPr>
+        <w:t xml:space="preserve"> f</w:t>
+      </w:r>
+      <w:r>
+        <w:rPr>
+          <w:lang w:val="en-US"/>
+        </w:rPr>
+        <w:t>rom all registered slices within a project</w:t>
       </w:r>
       <w:r>
         <w:rPr>
@@ -4328,48 +4721,86 @@
         <w:rPr>
           <w:lang w:val="en-US"/>
         </w:rPr>
-        <w:t>accordingly</w:t>
-      </w:r>
-      <w:bookmarkStart w:id="2" w:name="_GoBack"/>
-      <w:bookmarkEnd w:id="2"/>
-      <w:r>
-        <w:rPr>
-          <w:lang w:val="en-US"/>
-        </w:rPr>
-        <w:t xml:space="preserve">. </w:t>
-      </w:r>
-    </w:p>
-    <w:p>
-      <w:pPr>
-        <w:rPr>
-          <w:lang w:val="en-US"/>
-        </w:rPr>
-      </w:pPr>
-      <w:r>
-        <w:rPr>
-          <w:lang w:val="en-US"/>
-        </w:rPr>
-        <w:t xml:space="preserve">The general model is created by </w:t>
-      </w:r>
-      <w:r>
-        <w:rPr>
-          <w:lang w:val="en-US"/>
-        </w:rPr>
-        <w:t xml:space="preserve">following </w:t>
-      </w:r>
-      <w:commentRangeStart w:id="3"/>
-      <w:r>
-        <w:rPr>
-          <w:lang w:val="en-US"/>
-        </w:rPr>
-        <w:t>algorithm</w:t>
-      </w:r>
-      <w:commentRangeEnd w:id="3"/>
-      <w:r>
-        <w:rPr>
-          <w:rStyle w:val="Verwijzingopmerking"/>
-        </w:rPr>
-        <w:commentReference w:id="3"/>
+        <w:t>by applying the</w:t>
+      </w:r>
+      <w:r>
+        <w:rPr>
+          <w:lang w:val="en-US"/>
+        </w:rPr>
+        <w:t xml:space="preserve"> </w:t>
+      </w:r>
+      <w:r>
+        <w:rPr>
+          <w:lang w:val="en-US"/>
+        </w:rPr>
+        <w:t>following algorithm</w:t>
+      </w:r>
+      <w:r>
+        <w:rPr>
+          <w:lang w:val="en-US"/>
+        </w:rPr>
+        <w:t xml:space="preserve"> (</w:t>
+      </w:r>
+      <w:r>
+        <w:rPr>
+          <w:lang w:val="en-US"/>
+        </w:rPr>
+        <w:fldChar w:fldCharType="begin"/>
+      </w:r>
+      <w:r>
+        <w:rPr>
+          <w:lang w:val="en-US"/>
+        </w:rPr>
+        <w:instrText xml:space="preserve"> REF _Ref441171043 </w:instrText>
+      </w:r>
+      <w:r>
+        <w:rPr>
+          <w:lang w:val="en-US"/>
+        </w:rPr>
+        <w:fldChar w:fldCharType="separate"/>
+      </w:r>
+      <w:r>
+        <w:rPr>
+          <w:lang w:val="en-US"/>
+        </w:rPr>
+        <w:t>Figu</w:t>
+      </w:r>
+      <w:r>
+        <w:rPr>
+          <w:lang w:val="en-US"/>
+        </w:rPr>
+        <w:t>r</w:t>
+      </w:r>
+      <w:r>
+        <w:rPr>
+          <w:lang w:val="en-US"/>
+        </w:rPr>
+        <w:t>e</w:t>
+      </w:r>
+      <w:r>
+        <w:rPr>
+          <w:lang w:val="en-US"/>
+        </w:rPr>
+        <w:t xml:space="preserve"> </w:t>
+      </w:r>
+      <w:r>
+        <w:rPr>
+          <w:noProof/>
+          <w:lang w:val="en-US"/>
+        </w:rPr>
+        <w:t>1</w:t>
+      </w:r>
+      <w:r>
+        <w:rPr>
+          <w:lang w:val="en-US"/>
+        </w:rPr>
+        <w:fldChar w:fldCharType="end"/>
+      </w:r>
+      <w:r>
+        <w:rPr>
+          <w:lang w:val="en-US"/>
+        </w:rPr>
+        <w:t>d)</w:t>
       </w:r>
       <w:r>
         <w:rPr>
@@ -4464,14 +4895,7 @@
                 <w:rFonts w:ascii="Cambria Math" w:eastAsiaTheme="minorEastAsia" w:hAnsi="Cambria Math"/>
                 <w:lang w:val="en-US"/>
               </w:rPr>
-              <m:t>n,</m:t>
-            </m:r>
-            <m:r>
-              <w:rPr>
-                <w:rFonts w:ascii="Cambria Math" w:eastAsiaTheme="minorEastAsia" w:hAnsi="Cambria Math"/>
-                <w:lang w:val="en-US"/>
-              </w:rPr>
-              <m:t>k</m:t>
+              <m:t>n,k</m:t>
             </m:r>
           </m:sup>
         </m:sSup>
@@ -4552,7 +4976,7 @@
         </w:rPr>
         <w:t>S</w:t>
       </w:r>
-      <w:commentRangeStart w:id="4"/>
+      <w:commentRangeStart w:id="2"/>
       <w:r>
         <w:rPr>
           <w:rFonts w:eastAsiaTheme="minorEastAsia"/>
@@ -4588,12 +5012,12 @@
         </w:rPr>
         <w:t>complement of the symmetrically padded relative second differential</w:t>
       </w:r>
-      <w:commentRangeEnd w:id="4"/>
+      <w:commentRangeEnd w:id="2"/>
       <w:r>
         <w:rPr>
           <w:rStyle w:val="Verwijzingopmerking"/>
         </w:rPr>
-        <w:commentReference w:id="4"/>
+        <w:commentReference w:id="2"/>
       </w:r>
       <w:r>
         <w:rPr>
@@ -4642,404 +5066,7 @@
                 <w:rFonts w:ascii="Cambria Math" w:eastAsiaTheme="minorEastAsia" w:hAnsi="Cambria Math"/>
                 <w:lang w:val="en-US"/>
               </w:rPr>
-              <m:t>n,</m:t>
-            </m:r>
-            <m:r>
-              <w:rPr>
-                <w:rFonts w:ascii="Cambria Math" w:eastAsiaTheme="minorEastAsia" w:hAnsi="Cambria Math"/>
-                <w:lang w:val="en-US"/>
-              </w:rPr>
-              <m:t>k</m:t>
-            </m:r>
-          </m:sup>
-        </m:sSup>
-      </m:oMath>
-      <w:r>
-        <w:rPr>
-          <w:rFonts w:eastAsiaTheme="minorEastAsia"/>
-          <w:lang w:val="en-US"/>
-        </w:rPr>
-        <w:t xml:space="preserve"> and </w:t>
-      </w:r>
-      <m:oMath>
-        <m:sSup>
-          <m:sSupPr>
-            <m:ctrlPr>
-              <w:rPr>
-                <w:rFonts w:ascii="Cambria Math" w:hAnsi="Cambria Math"/>
-                <w:i/>
-                <w:lang w:val="en-US"/>
-              </w:rPr>
-            </m:ctrlPr>
-          </m:sSupPr>
-          <m:e>
-            <m:r>
-              <w:rPr>
-                <w:rFonts w:ascii="Cambria Math" w:hAnsi="Cambria Math"/>
-                <w:lang w:val="en-US"/>
-              </w:rPr>
-              <m:t>A</m:t>
-            </m:r>
-          </m:e>
-          <m:sup>
-            <m:r>
-              <w:rPr>
-                <w:rFonts w:ascii="Cambria Math" w:hAnsi="Cambria Math"/>
-                <w:lang w:val="en-US"/>
-              </w:rPr>
-              <m:t>n,</m:t>
-            </m:r>
-            <m:r>
-              <w:rPr>
-                <w:rFonts w:ascii="Cambria Math" w:hAnsi="Cambria Math"/>
-                <w:lang w:val="en-US"/>
-              </w:rPr>
-              <m:t>l</m:t>
-            </m:r>
-          </m:sup>
-        </m:sSup>
-      </m:oMath>
-      <w:r>
-        <w:rPr>
-          <w:rFonts w:eastAsiaTheme="minorEastAsia"/>
-          <w:lang w:val="en-US"/>
-        </w:rPr>
-        <w:t xml:space="preserve"> </w:t>
-      </w:r>
-      <w:r>
-        <w:rPr>
-          <w:rFonts w:eastAsiaTheme="minorEastAsia"/>
-          <w:lang w:val="en-US"/>
-        </w:rPr>
-        <w:t>within</w:t>
-      </w:r>
-      <w:r>
-        <w:rPr>
-          <w:rFonts w:eastAsiaTheme="minorEastAsia"/>
-          <w:lang w:val="en-US"/>
-        </w:rPr>
-        <w:t xml:space="preserve"> each slice is recalculated to fit the new outer boundaries by repositioning the midline. </w:t>
-      </w:r>
-      <w:r>
-        <w:rPr>
-          <w:rFonts w:eastAsiaTheme="minorEastAsia"/>
-          <w:lang w:val="en-US"/>
-        </w:rPr>
-        <w:t xml:space="preserve">If this is impossible because </w:t>
-      </w:r>
-      <w:r>
-        <w:rPr>
-          <w:rFonts w:eastAsiaTheme="minorEastAsia"/>
-          <w:lang w:val="en-US"/>
-        </w:rPr>
-        <w:t xml:space="preserve">the </w:t>
-      </w:r>
-      <w:r>
-        <w:rPr>
-          <w:rFonts w:eastAsiaTheme="minorEastAsia"/>
-          <w:lang w:val="en-US"/>
-        </w:rPr>
-        <w:t>morphology</w:t>
-      </w:r>
-      <w:r>
-        <w:rPr>
-          <w:rFonts w:eastAsiaTheme="minorEastAsia"/>
-          <w:lang w:val="en-US"/>
-        </w:rPr>
-        <w:t xml:space="preserve"> is </w:t>
-      </w:r>
-      <w:r>
-        <w:rPr>
-          <w:rFonts w:eastAsiaTheme="minorEastAsia"/>
-          <w:lang w:val="en-US"/>
-        </w:rPr>
-        <w:t>too distorted</w:t>
-      </w:r>
-      <w:r>
-        <w:rPr>
-          <w:rFonts w:eastAsiaTheme="minorEastAsia"/>
-          <w:lang w:val="en-US"/>
-        </w:rPr>
-        <w:t xml:space="preserve">, the new positions of </w:t>
-      </w:r>
-      <m:oMath>
-        <m:sSup>
-          <m:sSupPr>
-            <m:ctrlPr>
-              <w:rPr>
-                <w:rFonts w:ascii="Cambria Math" w:eastAsiaTheme="minorEastAsia" w:hAnsi="Cambria Math"/>
-                <w:i/>
-                <w:lang w:val="en-US"/>
-              </w:rPr>
-            </m:ctrlPr>
-          </m:sSupPr>
-          <m:e>
-            <m:r>
-              <w:rPr>
-                <w:rFonts w:ascii="Cambria Math" w:eastAsiaTheme="minorEastAsia" w:hAnsi="Cambria Math"/>
-                <w:lang w:val="en-US"/>
-              </w:rPr>
-              <m:t>C</m:t>
-            </m:r>
-          </m:e>
-          <m:sup>
-            <m:r>
-              <w:rPr>
-                <w:rFonts w:ascii="Cambria Math" w:eastAsiaTheme="minorEastAsia" w:hAnsi="Cambria Math"/>
-                <w:lang w:val="en-US"/>
-              </w:rPr>
-              <m:t>n,</m:t>
-            </m:r>
-            <m:r>
-              <w:rPr>
-                <w:rFonts w:ascii="Cambria Math" w:eastAsiaTheme="minorEastAsia" w:hAnsi="Cambria Math"/>
-                <w:lang w:val="en-US"/>
-              </w:rPr>
-              <m:t>k</m:t>
-            </m:r>
-          </m:sup>
-        </m:sSup>
-      </m:oMath>
-      <w:r>
-        <w:rPr>
-          <w:rFonts w:eastAsiaTheme="minorEastAsia"/>
-          <w:lang w:val="en-US"/>
-        </w:rPr>
-        <w:t xml:space="preserve"> </w:t>
-      </w:r>
-      <w:r>
-        <w:rPr>
-          <w:rFonts w:eastAsiaTheme="minorEastAsia"/>
-          <w:lang w:val="en-US"/>
-        </w:rPr>
-        <w:t xml:space="preserve">and </w:t>
-      </w:r>
-      <m:oMath>
-        <m:sSup>
-          <m:sSupPr>
-            <m:ctrlPr>
-              <w:rPr>
-                <w:rFonts w:ascii="Cambria Math" w:hAnsi="Cambria Math"/>
-                <w:i/>
-                <w:lang w:val="en-US"/>
-              </w:rPr>
-            </m:ctrlPr>
-          </m:sSupPr>
-          <m:e>
-            <m:r>
-              <w:rPr>
-                <w:rFonts w:ascii="Cambria Math" w:hAnsi="Cambria Math"/>
-                <w:lang w:val="en-US"/>
-              </w:rPr>
-              <m:t>A</m:t>
-            </m:r>
-          </m:e>
-          <m:sup>
-            <m:r>
-              <w:rPr>
-                <w:rFonts w:ascii="Cambria Math" w:hAnsi="Cambria Math"/>
-                <w:lang w:val="en-US"/>
-              </w:rPr>
-              <m:t>n,</m:t>
-            </m:r>
-            <m:r>
-              <w:rPr>
-                <w:rFonts w:ascii="Cambria Math" w:hAnsi="Cambria Math"/>
-                <w:lang w:val="en-US"/>
-              </w:rPr>
-              <m:t>l</m:t>
-            </m:r>
-          </m:sup>
-        </m:sSup>
-      </m:oMath>
-      <w:r>
-        <w:rPr>
-          <w:rFonts w:eastAsiaTheme="minorEastAsia"/>
-          <w:lang w:val="en-US"/>
-        </w:rPr>
-        <w:t xml:space="preserve"> </w:t>
-      </w:r>
-      <w:r>
-        <w:rPr>
-          <w:rFonts w:eastAsiaTheme="minorEastAsia"/>
-          <w:lang w:val="en-US"/>
-        </w:rPr>
-        <w:t xml:space="preserve">are inferred from the surrounding slices </w:t>
-      </w:r>
-      <w:r>
-        <w:rPr>
-          <w:rFonts w:eastAsiaTheme="minorEastAsia"/>
-          <w:lang w:val="en-US"/>
-        </w:rPr>
-        <w:t>by</w:t>
-      </w:r>
-      <w:r>
-        <w:rPr>
-          <w:rFonts w:eastAsiaTheme="minorEastAsia"/>
-          <w:lang w:val="en-US"/>
-        </w:rPr>
-        <w:t xml:space="preserve"> interpolation (</w:t>
-      </w:r>
-      <w:proofErr w:type="spellStart"/>
-      <w:r>
-        <w:rPr>
-          <w:rFonts w:eastAsiaTheme="minorEastAsia"/>
-          <w:lang w:val="en-US"/>
-        </w:rPr>
-        <w:t>inpaint_nans.m</w:t>
-      </w:r>
-      <w:proofErr w:type="spellEnd"/>
-      <w:r>
-        <w:rPr>
-          <w:rFonts w:eastAsiaTheme="minorEastAsia"/>
-          <w:lang w:val="en-US"/>
-        </w:rPr>
-        <w:t xml:space="preserve">, Release 2.0, 4/15/2006, </w:t>
-      </w:r>
-      <w:r>
-        <w:rPr>
-          <w:lang w:val="en-US"/>
-        </w:rPr>
-        <w:t xml:space="preserve">John </w:t>
-      </w:r>
-      <w:proofErr w:type="spellStart"/>
-      <w:r>
-        <w:rPr>
-          <w:lang w:val="en-US"/>
-        </w:rPr>
-        <w:t>D'Errico</w:t>
-      </w:r>
-      <w:proofErr w:type="spellEnd"/>
-      <w:r>
-        <w:rPr>
-          <w:lang w:val="en-US"/>
-        </w:rPr>
-        <w:t>).</w:t>
-      </w:r>
-      <w:r>
-        <w:rPr>
-          <w:rFonts w:eastAsiaTheme="minorEastAsia"/>
-          <w:lang w:val="en-US"/>
-        </w:rPr>
-        <w:t xml:space="preserve"> </w:t>
-      </w:r>
-      <w:r>
-        <w:rPr>
-          <w:rFonts w:eastAsiaTheme="minorEastAsia"/>
-          <w:lang w:val="en-US"/>
-        </w:rPr>
-        <w:t xml:space="preserve">This </w:t>
-      </w:r>
-      <w:r>
-        <w:rPr>
-          <w:rFonts w:eastAsiaTheme="minorEastAsia"/>
-          <w:lang w:val="en-US"/>
-        </w:rPr>
-        <w:t xml:space="preserve">smoothing </w:t>
-      </w:r>
-      <w:r>
-        <w:rPr>
-          <w:rFonts w:eastAsiaTheme="minorEastAsia"/>
-          <w:lang w:val="en-US"/>
-        </w:rPr>
-        <w:t>step allows us to remove both histological and registration variations</w:t>
-      </w:r>
-      <w:r>
-        <w:rPr>
-          <w:rFonts w:eastAsiaTheme="minorEastAsia"/>
-          <w:lang w:val="en-US"/>
-        </w:rPr>
-        <w:t xml:space="preserve"> within one animal</w:t>
-      </w:r>
-      <w:r>
-        <w:rPr>
-          <w:rFonts w:eastAsiaTheme="minorEastAsia"/>
-          <w:lang w:val="en-US"/>
-        </w:rPr>
-        <w:t>.</w:t>
-      </w:r>
-      <w:r>
-        <w:rPr>
-          <w:rFonts w:eastAsiaTheme="minorEastAsia"/>
-          <w:lang w:val="en-US"/>
-        </w:rPr>
-        <w:t xml:space="preserve"> </w:t>
-      </w:r>
-    </w:p>
-    <w:p>
-      <w:pPr>
-        <w:pStyle w:val="Lijstalinea"/>
-        <w:numPr>
-          <w:ilvl w:val="0"/>
-          <w:numId w:val="1"/>
-        </w:numPr>
-        <w:rPr>
-          <w:rFonts w:eastAsiaTheme="minorEastAsia"/>
-          <w:lang w:val="en-US"/>
-        </w:rPr>
-      </w:pPr>
-      <w:r>
-        <w:rPr>
-          <w:rFonts w:eastAsiaTheme="minorEastAsia"/>
-          <w:lang w:val="en-US"/>
-        </w:rPr>
-        <w:t xml:space="preserve">Combine the maps of all animals by calculating the </w:t>
-      </w:r>
-      <w:r>
-        <w:rPr>
-          <w:rFonts w:eastAsiaTheme="minorEastAsia"/>
-          <w:lang w:val="en-US"/>
-        </w:rPr>
-        <w:t xml:space="preserve">average position </w:t>
-      </w:r>
-      <w:r>
-        <w:rPr>
-          <w:rFonts w:eastAsiaTheme="minorEastAsia"/>
-          <w:lang w:val="en-US"/>
-        </w:rPr>
-        <w:t xml:space="preserve">after smoothing </w:t>
-      </w:r>
-      <m:oMath>
-        <m:sSup>
-          <m:sSupPr>
-            <m:ctrlPr>
-              <w:rPr>
-                <w:rFonts w:ascii="Cambria Math" w:eastAsiaTheme="minorEastAsia" w:hAnsi="Cambria Math"/>
-                <w:i/>
-                <w:lang w:val="en-US"/>
-              </w:rPr>
-            </m:ctrlPr>
-          </m:sSupPr>
-          <m:e>
-            <m:r>
-              <w:rPr>
-                <w:rFonts w:ascii="Cambria Math" w:eastAsiaTheme="minorEastAsia" w:hAnsi="Cambria Math"/>
-                <w:lang w:val="en-US"/>
-              </w:rPr>
-              <m:t>C</m:t>
-            </m:r>
-          </m:e>
-          <m:sup>
-            <m:r>
-              <w:rPr>
-                <w:rFonts w:ascii="Cambria Math" w:eastAsiaTheme="minorEastAsia" w:hAnsi="Cambria Math"/>
-                <w:lang w:val="en-US"/>
-              </w:rPr>
-              <m:t>n</m:t>
-            </m:r>
-            <m:r>
-              <w:rPr>
-                <w:rFonts w:ascii="Cambria Math" w:eastAsiaTheme="minorEastAsia" w:hAnsi="Cambria Math"/>
-                <w:lang w:val="en-US"/>
-              </w:rPr>
-              <m:t>,</m:t>
-            </m:r>
-            <m:r>
-              <w:rPr>
-                <w:rFonts w:ascii="Cambria Math" w:eastAsiaTheme="minorEastAsia" w:hAnsi="Cambria Math"/>
-                <w:lang w:val="en-US"/>
-              </w:rPr>
-              <m:t>k</m:t>
+              <m:t>n,k</m:t>
             </m:r>
           </m:sup>
         </m:sSup>
@@ -5087,41 +5114,56 @@
           <w:rFonts w:eastAsiaTheme="minorEastAsia"/>
           <w:lang w:val="en-US"/>
         </w:rPr>
-        <w:t xml:space="preserve"> across all animals using the weighted moving average like in the previous step</w:t>
-      </w:r>
-      <w:r>
-        <w:rPr>
-          <w:rFonts w:eastAsiaTheme="minorEastAsia"/>
-          <w:lang w:val="en-US"/>
-        </w:rPr>
-        <w:t xml:space="preserve"> to remove excessive variations between animals</w:t>
-      </w:r>
-      <w:r>
-        <w:rPr>
-          <w:rFonts w:eastAsiaTheme="minorEastAsia"/>
-          <w:lang w:val="en-US"/>
-        </w:rPr>
-        <w:t>.</w:t>
-      </w:r>
-    </w:p>
-    <w:p>
-      <w:pPr>
-        <w:pStyle w:val="Lijstalinea"/>
-        <w:numPr>
-          <w:ilvl w:val="0"/>
-          <w:numId w:val="1"/>
-        </w:numPr>
-        <w:rPr>
-          <w:rFonts w:eastAsiaTheme="minorEastAsia"/>
-          <w:lang w:val="en-US"/>
-        </w:rPr>
-      </w:pPr>
-      <w:r>
-        <w:rPr>
-          <w:rFonts w:eastAsiaTheme="minorEastAsia"/>
-          <w:lang w:val="en-US"/>
-        </w:rPr>
-        <w:t xml:space="preserve">Smooth the spatial map along the anterior-posterior axis using the weighted moving average on </w:t>
+        <w:t xml:space="preserve"> within</w:t>
+      </w:r>
+      <w:r>
+        <w:rPr>
+          <w:rFonts w:eastAsiaTheme="minorEastAsia"/>
+          <w:lang w:val="en-US"/>
+        </w:rPr>
+        <w:t xml:space="preserve"> each slice is recalculated to fit the new outer boundaries by repositioning the midline. </w:t>
+      </w:r>
+      <w:r>
+        <w:rPr>
+          <w:rFonts w:eastAsiaTheme="minorEastAsia"/>
+          <w:lang w:val="en-US"/>
+        </w:rPr>
+        <w:t xml:space="preserve">If this is impossible because </w:t>
+      </w:r>
+      <w:r>
+        <w:rPr>
+          <w:rFonts w:eastAsiaTheme="minorEastAsia"/>
+          <w:lang w:val="en-US"/>
+        </w:rPr>
+        <w:t xml:space="preserve">the </w:t>
+      </w:r>
+      <w:r>
+        <w:rPr>
+          <w:rFonts w:eastAsiaTheme="minorEastAsia"/>
+          <w:lang w:val="en-US"/>
+        </w:rPr>
+        <w:t>morphology</w:t>
+      </w:r>
+      <w:r>
+        <w:rPr>
+          <w:rFonts w:eastAsiaTheme="minorEastAsia"/>
+          <w:lang w:val="en-US"/>
+        </w:rPr>
+        <w:t xml:space="preserve"> is </w:t>
+      </w:r>
+      <w:r>
+        <w:rPr>
+          <w:rFonts w:eastAsiaTheme="minorEastAsia"/>
+          <w:lang w:val="en-US"/>
+        </w:rPr>
+        <w:t>too distorted</w:t>
+      </w:r>
+      <w:r>
+        <w:rPr>
+          <w:rFonts w:eastAsiaTheme="minorEastAsia"/>
+          <w:lang w:val="en-US"/>
+        </w:rPr>
+        <w:t xml:space="preserve">, the new positions of </w:t>
       </w:r>
       <m:oMath>
         <m:sSup>
@@ -5149,21 +5191,417 @@
                 <w:rFonts w:ascii="Cambria Math" w:eastAsiaTheme="minorEastAsia" w:hAnsi="Cambria Math"/>
                 <w:lang w:val="en-US"/>
               </w:rPr>
-              <m:t>⦁</m:t>
+              <m:t>n,k</m:t>
             </m:r>
+          </m:sup>
+        </m:sSup>
+      </m:oMath>
+      <w:r>
+        <w:rPr>
+          <w:rFonts w:eastAsiaTheme="minorEastAsia"/>
+          <w:lang w:val="en-US"/>
+        </w:rPr>
+        <w:t xml:space="preserve"> </w:t>
+      </w:r>
+      <w:r>
+        <w:rPr>
+          <w:rFonts w:eastAsiaTheme="minorEastAsia"/>
+          <w:lang w:val="en-US"/>
+        </w:rPr>
+        <w:t xml:space="preserve">and </w:t>
+      </w:r>
+      <m:oMath>
+        <m:sSup>
+          <m:sSupPr>
+            <m:ctrlPr>
+              <w:rPr>
+                <w:rFonts w:ascii="Cambria Math" w:hAnsi="Cambria Math"/>
+                <w:i/>
+                <w:lang w:val="en-US"/>
+              </w:rPr>
+            </m:ctrlPr>
+          </m:sSupPr>
+          <m:e>
+            <m:r>
+              <w:rPr>
+                <w:rFonts w:ascii="Cambria Math" w:hAnsi="Cambria Math"/>
+                <w:lang w:val="en-US"/>
+              </w:rPr>
+              <m:t>A</m:t>
+            </m:r>
+          </m:e>
+          <m:sup>
+            <m:r>
+              <w:rPr>
+                <w:rFonts w:ascii="Cambria Math" w:hAnsi="Cambria Math"/>
+                <w:lang w:val="en-US"/>
+              </w:rPr>
+              <m:t>n,l</m:t>
+            </m:r>
+          </m:sup>
+        </m:sSup>
+      </m:oMath>
+      <w:r>
+        <w:rPr>
+          <w:rFonts w:eastAsiaTheme="minorEastAsia"/>
+          <w:lang w:val="en-US"/>
+        </w:rPr>
+        <w:t xml:space="preserve"> </w:t>
+      </w:r>
+      <w:r>
+        <w:rPr>
+          <w:rFonts w:eastAsiaTheme="minorEastAsia"/>
+          <w:lang w:val="en-US"/>
+        </w:rPr>
+        <w:t xml:space="preserve">are inferred from the surrounding slices </w:t>
+      </w:r>
+      <w:r>
+        <w:rPr>
+          <w:rFonts w:eastAsiaTheme="minorEastAsia"/>
+          <w:lang w:val="en-US"/>
+        </w:rPr>
+        <w:t>by</w:t>
+      </w:r>
+      <w:r>
+        <w:rPr>
+          <w:rFonts w:eastAsiaTheme="minorEastAsia"/>
+          <w:lang w:val="en-US"/>
+        </w:rPr>
+        <w:t xml:space="preserve"> interpolation (</w:t>
+      </w:r>
+      <w:proofErr w:type="spellStart"/>
+      <w:r>
+        <w:rPr>
+          <w:rFonts w:eastAsiaTheme="minorEastAsia"/>
+          <w:lang w:val="en-US"/>
+        </w:rPr>
+        <w:t>inpaint_nans.m</w:t>
+      </w:r>
+      <w:proofErr w:type="spellEnd"/>
+      <w:r>
+        <w:rPr>
+          <w:rFonts w:eastAsiaTheme="minorEastAsia"/>
+          <w:lang w:val="en-US"/>
+        </w:rPr>
+        <w:t xml:space="preserve">, </w:t>
+      </w:r>
+      <w:r>
+        <w:rPr>
+          <w:rFonts w:eastAsiaTheme="minorEastAsia"/>
+          <w:lang w:val="en-US"/>
+        </w:rPr>
+        <w:t>v1.1</w:t>
+      </w:r>
+      <w:r>
+        <w:rPr>
+          <w:rFonts w:eastAsiaTheme="minorEastAsia"/>
+          <w:lang w:val="en-US"/>
+        </w:rPr>
+        <w:t xml:space="preserve">, </w:t>
+      </w:r>
+      <w:r>
+        <w:rPr>
+          <w:rFonts w:eastAsiaTheme="minorEastAsia"/>
+          <w:lang w:val="en-US"/>
+        </w:rPr>
+        <w:t>13 Aug 2012</w:t>
+      </w:r>
+      <w:r>
+        <w:rPr>
+          <w:rFonts w:eastAsiaTheme="minorEastAsia"/>
+          <w:lang w:val="en-US"/>
+        </w:rPr>
+        <w:t xml:space="preserve">, </w:t>
+      </w:r>
+      <w:r>
+        <w:rPr>
+          <w:lang w:val="en-US"/>
+        </w:rPr>
+        <w:t xml:space="preserve">John </w:t>
+      </w:r>
+      <w:proofErr w:type="spellStart"/>
+      <w:r>
+        <w:rPr>
+          <w:lang w:val="en-US"/>
+        </w:rPr>
+        <w:t>D'Errico</w:t>
+      </w:r>
+      <w:proofErr w:type="spellEnd"/>
+      <w:r>
+        <w:rPr>
+          <w:lang w:val="en-US"/>
+        </w:rPr>
+        <w:t xml:space="preserve">, </w:t>
+      </w:r>
+      <w:proofErr w:type="spellStart"/>
+      <w:r>
+        <w:rPr>
+          <w:lang w:val="en-US"/>
+        </w:rPr>
+        <w:t>Matlab</w:t>
+      </w:r>
+      <w:proofErr w:type="spellEnd"/>
+      <w:r>
+        <w:rPr>
+          <w:lang w:val="en-US"/>
+        </w:rPr>
+        <w:t xml:space="preserve"> Central</w:t>
+      </w:r>
+      <w:r>
+        <w:rPr>
+          <w:lang w:val="en-US"/>
+        </w:rPr>
+        <w:t xml:space="preserve"> #4551</w:t>
+      </w:r>
+      <w:r>
+        <w:rPr>
+          <w:lang w:val="en-US"/>
+        </w:rPr>
+        <w:t>).</w:t>
+      </w:r>
+      <w:r>
+        <w:rPr>
+          <w:rFonts w:eastAsiaTheme="minorEastAsia"/>
+          <w:lang w:val="en-US"/>
+        </w:rPr>
+        <w:t xml:space="preserve"> </w:t>
+      </w:r>
+      <w:r>
+        <w:rPr>
+          <w:rFonts w:eastAsiaTheme="minorEastAsia"/>
+          <w:lang w:val="en-US"/>
+        </w:rPr>
+        <w:t xml:space="preserve">This </w:t>
+      </w:r>
+      <w:r>
+        <w:rPr>
+          <w:rFonts w:eastAsiaTheme="minorEastAsia"/>
+          <w:lang w:val="en-US"/>
+        </w:rPr>
+        <w:t xml:space="preserve">smoothing </w:t>
+      </w:r>
+      <w:r>
+        <w:rPr>
+          <w:rFonts w:eastAsiaTheme="minorEastAsia"/>
+          <w:lang w:val="en-US"/>
+        </w:rPr>
+        <w:t>step allows us to remove both histological and registration variations</w:t>
+      </w:r>
+      <w:r>
+        <w:rPr>
+          <w:rFonts w:eastAsiaTheme="minorEastAsia"/>
+          <w:lang w:val="en-US"/>
+        </w:rPr>
+        <w:t xml:space="preserve"> within one animal</w:t>
+      </w:r>
+      <w:r>
+        <w:rPr>
+          <w:rFonts w:eastAsiaTheme="minorEastAsia"/>
+          <w:lang w:val="en-US"/>
+        </w:rPr>
+        <w:t>.</w:t>
+      </w:r>
+      <w:r>
+        <w:rPr>
+          <w:rFonts w:eastAsiaTheme="minorEastAsia"/>
+          <w:lang w:val="en-US"/>
+        </w:rPr>
+        <w:t xml:space="preserve"> </w:t>
+      </w:r>
+    </w:p>
+    <w:p>
+      <w:pPr>
+        <w:pStyle w:val="Lijstalinea"/>
+        <w:numPr>
+          <w:ilvl w:val="0"/>
+          <w:numId w:val="1"/>
+        </w:numPr>
+        <w:rPr>
+          <w:rFonts w:eastAsiaTheme="minorEastAsia"/>
+          <w:lang w:val="en-US"/>
+        </w:rPr>
+      </w:pPr>
+      <w:r>
+        <w:rPr>
+          <w:rFonts w:eastAsiaTheme="minorEastAsia"/>
+          <w:lang w:val="en-US"/>
+        </w:rPr>
+        <w:t xml:space="preserve">Combine the maps of all animals by calculating the </w:t>
+      </w:r>
+      <w:r>
+        <w:rPr>
+          <w:rFonts w:eastAsiaTheme="minorEastAsia"/>
+          <w:lang w:val="en-US"/>
+        </w:rPr>
+        <w:t xml:space="preserve">average position </w:t>
+      </w:r>
+      <w:r>
+        <w:rPr>
+          <w:rFonts w:eastAsiaTheme="minorEastAsia"/>
+          <w:lang w:val="en-US"/>
+        </w:rPr>
+        <w:t xml:space="preserve">after smoothing </w:t>
+      </w:r>
+      <m:oMath>
+        <m:sSup>
+          <m:sSupPr>
+            <m:ctrlPr>
+              <w:rPr>
+                <w:rFonts w:ascii="Cambria Math" w:eastAsiaTheme="minorEastAsia" w:hAnsi="Cambria Math"/>
+                <w:i/>
+                <w:lang w:val="en-US"/>
+              </w:rPr>
+            </m:ctrlPr>
+          </m:sSupPr>
+          <m:e>
             <m:r>
               <w:rPr>
                 <w:rFonts w:ascii="Cambria Math" w:eastAsiaTheme="minorEastAsia" w:hAnsi="Cambria Math"/>
                 <w:lang w:val="en-US"/>
               </w:rPr>
-              <m:t>,</m:t>
+              <m:t>C</m:t>
             </m:r>
+          </m:e>
+          <m:sup>
             <m:r>
               <w:rPr>
                 <w:rFonts w:ascii="Cambria Math" w:eastAsiaTheme="minorEastAsia" w:hAnsi="Cambria Math"/>
                 <w:lang w:val="en-US"/>
               </w:rPr>
-              <m:t>k</m:t>
+              <m:t>n,k</m:t>
+            </m:r>
+          </m:sup>
+        </m:sSup>
+      </m:oMath>
+      <w:r>
+        <w:rPr>
+          <w:rFonts w:eastAsiaTheme="minorEastAsia"/>
+          <w:lang w:val="en-US"/>
+        </w:rPr>
+        <w:t xml:space="preserve"> and </w:t>
+      </w:r>
+      <m:oMath>
+        <m:sSup>
+          <m:sSupPr>
+            <m:ctrlPr>
+              <w:rPr>
+                <w:rFonts w:ascii="Cambria Math" w:hAnsi="Cambria Math"/>
+                <w:i/>
+                <w:lang w:val="en-US"/>
+              </w:rPr>
+            </m:ctrlPr>
+          </m:sSupPr>
+          <m:e>
+            <m:r>
+              <w:rPr>
+                <w:rFonts w:ascii="Cambria Math" w:hAnsi="Cambria Math"/>
+                <w:lang w:val="en-US"/>
+              </w:rPr>
+              <m:t>A</m:t>
+            </m:r>
+          </m:e>
+          <m:sup>
+            <m:r>
+              <w:rPr>
+                <w:rFonts w:ascii="Cambria Math" w:hAnsi="Cambria Math"/>
+                <w:lang w:val="en-US"/>
+              </w:rPr>
+              <m:t>n,l</m:t>
+            </m:r>
+          </m:sup>
+        </m:sSup>
+      </m:oMath>
+      <w:r>
+        <w:rPr>
+          <w:rFonts w:eastAsiaTheme="minorEastAsia"/>
+          <w:lang w:val="en-US"/>
+        </w:rPr>
+        <w:t xml:space="preserve"> across all animals using the weighted moving average like in the previous step</w:t>
+      </w:r>
+      <w:r>
+        <w:rPr>
+          <w:rFonts w:eastAsiaTheme="minorEastAsia"/>
+          <w:lang w:val="en-US"/>
+        </w:rPr>
+        <w:t xml:space="preserve"> to remove excessive variations between animals</w:t>
+      </w:r>
+      <w:r>
+        <w:rPr>
+          <w:rFonts w:eastAsiaTheme="minorEastAsia"/>
+          <w:lang w:val="en-US"/>
+        </w:rPr>
+        <w:t>.</w:t>
+      </w:r>
+      <w:r>
+        <w:rPr>
+          <w:rFonts w:eastAsiaTheme="minorEastAsia"/>
+          <w:lang w:val="en-US"/>
+        </w:rPr>
+        <w:t xml:space="preserve"> The resolution of the anterior-posterior axis is defined by the list of unique </w:t>
+      </w:r>
+      <w:proofErr w:type="spellStart"/>
+      <w:r>
+        <w:rPr>
+          <w:rFonts w:eastAsiaTheme="minorEastAsia"/>
+          <w:lang w:val="en-US"/>
+        </w:rPr>
+        <w:t>Bregma</w:t>
+      </w:r>
+      <w:proofErr w:type="spellEnd"/>
+      <w:r>
+        <w:rPr>
+          <w:rFonts w:eastAsiaTheme="minorEastAsia"/>
+          <w:lang w:val="en-US"/>
+        </w:rPr>
+        <w:t xml:space="preserve"> levels present in the project across all animals.</w:t>
+      </w:r>
+    </w:p>
+    <w:p>
+      <w:pPr>
+        <w:pStyle w:val="Lijstalinea"/>
+        <w:numPr>
+          <w:ilvl w:val="0"/>
+          <w:numId w:val="1"/>
+        </w:numPr>
+        <w:rPr>
+          <w:rFonts w:eastAsiaTheme="minorEastAsia"/>
+          <w:lang w:val="en-US"/>
+        </w:rPr>
+      </w:pPr>
+      <w:r>
+        <w:rPr>
+          <w:rFonts w:eastAsiaTheme="minorEastAsia"/>
+          <w:lang w:val="en-US"/>
+        </w:rPr>
+        <w:t xml:space="preserve">Smooth the spatial map along the anterior-posterior axis using the weighted moving average on </w:t>
+      </w:r>
+      <m:oMath>
+        <m:sSup>
+          <m:sSupPr>
+            <m:ctrlPr>
+              <w:rPr>
+                <w:rFonts w:ascii="Cambria Math" w:eastAsiaTheme="minorEastAsia" w:hAnsi="Cambria Math"/>
+                <w:i/>
+                <w:lang w:val="en-US"/>
+              </w:rPr>
+            </m:ctrlPr>
+          </m:sSupPr>
+          <m:e>
+            <m:r>
+              <w:rPr>
+                <w:rFonts w:ascii="Cambria Math" w:eastAsiaTheme="minorEastAsia" w:hAnsi="Cambria Math"/>
+                <w:lang w:val="en-US"/>
+              </w:rPr>
+              <m:t>C</m:t>
+            </m:r>
+          </m:e>
+          <m:sup>
+            <m:r>
+              <w:rPr>
+                <w:rFonts w:ascii="Cambria Math" w:eastAsiaTheme="minorEastAsia" w:hAnsi="Cambria Math"/>
+                <w:lang w:val="en-US"/>
+              </w:rPr>
+              <m:t>⦁,k</m:t>
             </m:r>
           </m:sup>
         </m:sSup>
@@ -5230,6 +5668,224 @@
     </w:p>
     <w:p>
       <w:pPr>
+        <w:pStyle w:val="Lijstalinea"/>
+        <w:numPr>
+          <w:ilvl w:val="0"/>
+          <w:numId w:val="1"/>
+        </w:numPr>
+        <w:rPr>
+          <w:rFonts w:eastAsiaTheme="minorEastAsia"/>
+          <w:lang w:val="en-US"/>
+        </w:rPr>
+      </w:pPr>
+      <w:r>
+        <w:rPr>
+          <w:rFonts w:eastAsiaTheme="minorEastAsia"/>
+          <w:lang w:val="en-US"/>
+        </w:rPr>
+        <w:t>Interpolate the spatial map with a grid with 10µm resolution in both axes.</w:t>
+      </w:r>
+    </w:p>
+    <w:p>
+      <w:pPr>
+        <w:pStyle w:val="Kop4"/>
+        <w:rPr>
+          <w:rFonts w:eastAsiaTheme="minorEastAsia"/>
+          <w:lang w:val="en-US"/>
+        </w:rPr>
+      </w:pPr>
+      <w:r>
+        <w:rPr>
+          <w:rFonts w:eastAsiaTheme="minorEastAsia"/>
+          <w:lang w:val="en-US"/>
+        </w:rPr>
+        <w:t>Mouse and condition specific maps</w:t>
+      </w:r>
+    </w:p>
+    <w:p>
+      <w:pPr>
+        <w:rPr>
+          <w:rFonts w:eastAsiaTheme="minorEastAsia"/>
+          <w:lang w:val="en-US"/>
+        </w:rPr>
+      </w:pPr>
+      <w:r>
+        <w:rPr>
+          <w:rFonts w:eastAsiaTheme="minorEastAsia"/>
+          <w:lang w:val="en-US"/>
+        </w:rPr>
+        <w:t xml:space="preserve">We map the intensity maps from each animal onto the spatial map and interpolate this map to </w:t>
+      </w:r>
+      <w:r>
+        <w:rPr>
+          <w:rFonts w:eastAsiaTheme="minorEastAsia"/>
+          <w:lang w:val="en-US"/>
+        </w:rPr>
+        <w:t>a</w:t>
+      </w:r>
+      <w:r>
+        <w:rPr>
+          <w:rFonts w:eastAsiaTheme="minorEastAsia"/>
+          <w:lang w:val="en-US"/>
+        </w:rPr>
+        <w:t xml:space="preserve"> resolution of 10µm in both axes. To join the maps from different animals belonging to the same condition, we calculate the mean</w:t>
+      </w:r>
+      <w:r>
+        <w:rPr>
+          <w:rFonts w:eastAsiaTheme="minorEastAsia"/>
+          <w:lang w:val="en-US"/>
+        </w:rPr>
+        <w:t xml:space="preserve"> intensity</w:t>
+      </w:r>
+      <w:r>
+        <w:rPr>
+          <w:rFonts w:eastAsiaTheme="minorEastAsia"/>
+          <w:lang w:val="en-US"/>
+        </w:rPr>
+        <w:t xml:space="preserve"> value </w:t>
+      </w:r>
+      <w:r>
+        <w:rPr>
+          <w:rFonts w:eastAsiaTheme="minorEastAsia"/>
+          <w:lang w:val="en-US"/>
+        </w:rPr>
+        <w:t>across all animals, map this intensity map onto the spatial map and interpolate to a resolution of 10µm in both axes to enhance the visualization and statistics.</w:t>
+      </w:r>
+    </w:p>
+    <w:p>
+      <w:pPr>
+        <w:pStyle w:val="Kop4"/>
+        <w:rPr>
+          <w:rFonts w:eastAsiaTheme="minorEastAsia"/>
+          <w:lang w:val="en-US"/>
+        </w:rPr>
+      </w:pPr>
+      <w:r>
+        <w:rPr>
+          <w:rFonts w:eastAsiaTheme="minorEastAsia"/>
+          <w:lang w:val="en-US"/>
+        </w:rPr>
+        <w:t>Pseudo T-test statistics</w:t>
+      </w:r>
+    </w:p>
+    <w:p>
+      <w:pPr>
+        <w:rPr>
+          <w:lang w:val="en-US"/>
+        </w:rPr>
+      </w:pPr>
+      <w:r>
+        <w:rPr>
+          <w:lang w:val="en-US"/>
+        </w:rPr>
+        <w:t>To quantify the differences between two conditions we adapted and implemented the pseudo T-test</w:t>
+      </w:r>
+      <w:r>
+        <w:rPr>
+          <w:lang w:val="en-US"/>
+        </w:rPr>
+        <w:t xml:space="preserve"> created by </w:t>
+      </w:r>
+      <w:r>
+        <w:rPr>
+          <w:lang w:val="en-US"/>
+        </w:rPr>
+        <w:fldChar w:fldCharType="begin" w:fldLock="1"/>
+      </w:r>
+      <w:r>
+        <w:rPr>
+          <w:lang w:val="en-US"/>
+        </w:rPr>
+        <w:instrText>ADDIN CSL_CITATION { "citationItems" : [ { "id" : "ITEM-1", "itemData" : { "DOI" : "10.1097/00004647-199601000-00002", "ISBN" : "0271-678X", "ISSN" : "0271-678X", "PMID" : "8530558", "abstract" : "The analysis of functional mapping experiments in positron emission tomography involves the formation of images displaying the values of a suitable statistic, summarising the evidence in the data for a particular effect at each voxel. These statistic images must then be scrutinised to locate regions showing statistically significant effects. The methods most commonly used are parametric, assuming a particular form of probability distribution for the voxel values in the statistic image. Scientific hypotheses, formulated in terms of parameters describing these distributions, are then tested on the basis of the assumptions. Images of statistics are usually considered as lattice representations of continuous random fields. These are more amenable to statistical analysis. There are various shortcomings associated with these methods of analysis. The many assumptions and approximations involved may not be true. The low numbers of subjects and scans, in typical experiments, lead to noisy statistic images with low degrees of freedom, which are not well approximated by continuous random fields. Thus, the methods are only approximately valid at best and are most suspect in single-subject studies. In contrast to the existing methods, we present a nonparametric approach to significance testing for statistic images from activation studies. Formal assumptions are replaced by a computationally expensive approach. In a simple rest-activation study, if there is really no activation effect, the labelling of the scans as \"active\" or \"rest\" is artificial, and a statistic image formed with some other labelling is as likely as the observed one. Thus, considering all possible relabellings, a p value can be computed for any suitable statistic describing the statistic image. Consideration of the maximal statistic leads to a simple nonparametric single-threshold test. This randomisation test relies only on minimal assumptions about the design of the experiment, is (almost) exact, with Type I error (almost) exactly that specified, and hence is always valid. The absence of distributional assumptions permits the consideration of a wide range of test statistics, for instance, \"pseudo\" t statistic images formed with smoothed variance images. The approach presented extends easily to other paradigms, permitting nonparametric analysis of most functional mapping experiments. When the assumptions of the parametric methods are true, these new nonparametric methods, at worst, provide for the\u2026", "author" : [ { "dropping-particle" : "", "family" : "Holmes", "given" : "a P", "non-dropping-particle" : "", "parse-names" : false, "suffix" : "" }, { "dropping-particle" : "", "family" : "Blair", "given" : "R C", "non-dropping-particle" : "", "parse-names" : false, "suffix" : "" }, { "dropping-particle" : "", "family" : "Watson", "given" : "J D", "non-dropping-particle" : "", "parse-names" : false, "suffix" : "" }, { "dropping-particle" : "", "family" : "Ford", "given" : "I", "non-dropping-particle" : "", "parse-names" : false, "suffix" : "" } ], "container-title" : "Journal of cerebral blood flow and metabolism : official journal of the International Society of Cerebral Blood Flow and Metabolism", "id" : "ITEM-1", "issue" : "1", "issued" : { "date-parts" : [ [ "1996" ] ] }, "page" : "7-22", "title" : "Nonparametric analysis of statistic images from functional mapping experiments.", "type" : "article-journal", "volume" : "16" }, "uris" : [ "http://www.mendeley.com/documents/?uuid=4a23f5ca-36cb-4fcb-92df-bec25031f9cd" ] } ], "mendeley" : { "formattedCitation" : "(Holmes et al. 1996)", "manualFormatting" : "Holmes et al. (1996)", "plainTextFormattedCitation" : "(Holmes et al. 1996)", "previouslyFormattedCitation" : "(Holmes et al. 1996)" }, "properties" : { "noteIndex" : 0 }, "schema" : "https://github.com/citation-style-language/schema/raw/master/csl-citation.json" }</w:instrText>
+      </w:r>
+      <w:r>
+        <w:rPr>
+          <w:lang w:val="en-US"/>
+        </w:rPr>
+        <w:fldChar w:fldCharType="separate"/>
+      </w:r>
+      <w:r>
+        <w:rPr>
+          <w:noProof/>
+          <w:lang w:val="en-US"/>
+        </w:rPr>
+        <w:t xml:space="preserve">Holmes et al. </w:t>
+      </w:r>
+      <w:r>
+        <w:rPr>
+          <w:noProof/>
+          <w:lang w:val="en-US"/>
+        </w:rPr>
+        <w:t>(</w:t>
+      </w:r>
+      <w:r>
+        <w:rPr>
+          <w:noProof/>
+          <w:lang w:val="en-US"/>
+        </w:rPr>
+        <w:t>1996)</w:t>
+      </w:r>
+      <w:r>
+        <w:rPr>
+          <w:lang w:val="en-US"/>
+        </w:rPr>
+        <w:fldChar w:fldCharType="end"/>
+      </w:r>
+      <w:r>
+        <w:rPr>
+          <w:lang w:val="en-US"/>
+        </w:rPr>
+        <w:t xml:space="preserve">, well known in fMRI and PET scan analysis </w:t>
+      </w:r>
+      <w:r>
+        <w:rPr>
+          <w:lang w:val="en-US"/>
+        </w:rPr>
+        <w:fldChar w:fldCharType="begin" w:fldLock="1"/>
+      </w:r>
+      <w:r>
+        <w:rPr>
+          <w:lang w:val="en-US"/>
+        </w:rPr>
+        <w:instrText>ADDIN CSL_CITATION { "citationItems" : [ { "id" : "ITEM-1", "itemData" : { "DOI" : "10.1097/00004647-199601000-00002", "ISBN" : "0271-678X", "ISSN" : "0271-678X", "PMID" : "8530558", "abstract" : "The analysis of functional mapping experiments in positron emission tomography involves the formation of images displaying the values of a suitable statistic, summarising the evidence in the data for a particular effect at each voxel. These statistic images must then be scrutinised to locate regions showing statistically significant effects. The methods most commonly used are parametric, assuming a particular form of probability distribution for the voxel values in the statistic image. Scientific hypotheses, formulated in terms of parameters describing these distributions, are then tested on the basis of the assumptions. Images of statistics are usually considered as lattice representations of continuous random fields. These are more amenable to statistical analysis. There are various shortcomings associated with these methods of analysis. The many assumptions and approximations involved may not be true. The low numbers of subjects and scans, in typical experiments, lead to noisy statistic images with low degrees of freedom, which are not well approximated by continuous random fields. Thus, the methods are only approximately valid at best and are most suspect in single-subject studies. In contrast to the existing methods, we present a nonparametric approach to significance testing for statistic images from activation studies. Formal assumptions are replaced by a computationally expensive approach. In a simple rest-activation study, if there is really no activation effect, the labelling of the scans as \"active\" or \"rest\" is artificial, and a statistic image formed with some other labelling is as likely as the observed one. Thus, considering all possible relabellings, a p value can be computed for any suitable statistic describing the statistic image. Consideration of the maximal statistic leads to a simple nonparametric single-threshold test. This randomisation test relies only on minimal assumptions about the design of the experiment, is (almost) exact, with Type I error (almost) exactly that specified, and hence is always valid. The absence of distributional assumptions permits the consideration of a wide range of test statistics, for instance, \"pseudo\" t statistic images formed with smoothed variance images. The approach presented extends easily to other paradigms, permitting nonparametric analysis of most functional mapping experiments. When the assumptions of the parametric methods are true, these new nonparametric methods, at worst, provide for the\u2026", "author" : [ { "dropping-particle" : "", "family" : "Holmes", "given" : "a P", "non-dropping-particle" : "", "parse-names" : false, "suffix" : "" }, { "dropping-particle" : "", "family" : "Blair", "given" : "R C", "non-dropping-particle" : "", "parse-names" : false, "suffix" : "" }, { "dropping-particle" : "", "family" : "Watson", "given" : "J D", "non-dropping-particle" : "", "parse-names" : false, "suffix" : "" }, { "dropping-particle" : "", "family" : "Ford", "given" : "I", "non-dropping-particle" : "", "parse-names" : false, "suffix" : "" } ], "container-title" : "Journal of cerebral blood flow and metabolism : official journal of the International Society of Cerebral Blood Flow and Metabolism", "id" : "ITEM-1", "issue" : "1", "issued" : { "date-parts" : [ [ "1996" ] ] }, "page" : "7-22", "title" : "Nonparametric analysis of statistic images from functional mapping experiments.", "type" : "article-journal", "volume" : "16" }, "uris" : [ "http://www.mendeley.com/documents/?uuid=4a23f5ca-36cb-4fcb-92df-bec25031f9cd" ] } ], "mendeley" : { "formattedCitation" : "(Holmes et al. 1996)", "plainTextFormattedCitation" : "(Holmes et al. 1996)", "previouslyFormattedCitation" : "(Holmes et al. 1996)" }, "properties" : { "noteIndex" : 0 }, "schema" : "https://github.com/citation-style-language/schema/raw/master/csl-citation.json" }</w:instrText>
+      </w:r>
+      <w:r>
+        <w:rPr>
+          <w:lang w:val="en-US"/>
+        </w:rPr>
+        <w:fldChar w:fldCharType="separate"/>
+      </w:r>
+      <w:r>
+        <w:rPr>
+          <w:noProof/>
+          <w:lang w:val="en-US"/>
+        </w:rPr>
+        <w:t>(Holmes et al. 1996)</w:t>
+      </w:r>
+      <w:r>
+        <w:rPr>
+          <w:lang w:val="en-US"/>
+        </w:rPr>
+        <w:fldChar w:fldCharType="end"/>
+      </w:r>
+      <w:r>
+        <w:rPr>
+          <w:lang w:val="en-US"/>
+        </w:rPr>
+        <w:t>, to match the need for a non-parametric testing approach.</w:t>
+      </w:r>
+    </w:p>
+    <w:p>
+      <w:pPr>
+        <w:rPr>
+          <w:lang w:val="en-US"/>
+        </w:rPr>
+      </w:pPr>
+      <w:bookmarkStart w:id="3" w:name="_GoBack"/>
+      <w:bookmarkEnd w:id="3"/>
+    </w:p>
+    <w:p>
+      <w:pPr>
         <w:rPr>
           <w:rFonts w:eastAsiaTheme="minorEastAsia"/>
           <w:lang w:val="en-US"/>
@@ -5248,6 +5904,7 @@
           <w:rFonts w:eastAsiaTheme="minorEastAsia"/>
           <w:lang w:val="en-US"/>
         </w:rPr>
+        <w:lastRenderedPageBreak/>
         <w:t>Example data</w:t>
       </w:r>
     </w:p>
@@ -5331,13 +5988,6 @@
         </w:rPr>
         <w:t>Results</w:t>
       </w:r>
-    </w:p>
-    <w:p>
-      <w:pPr>
-        <w:rPr>
-          <w:lang w:val="en-US"/>
-        </w:rPr>
-      </w:pPr>
     </w:p>
     <w:p>
       <w:pPr>
@@ -5349,41 +5999,462 @@
     <w:p>
       <w:pPr>
         <w:pStyle w:val="Kop2"/>
+        <w:rPr>
+          <w:lang w:val="en-US"/>
+        </w:rPr>
       </w:pPr>
-      <w:proofErr w:type="spellStart"/>
-      <w:r>
+      <w:r>
+        <w:rPr>
+          <w:lang w:val="en-US"/>
+        </w:rPr>
         <w:t>Discussion</w:t>
       </w:r>
-      <w:proofErr w:type="spellEnd"/>
     </w:p>
-    <w:p/>
+    <w:p>
+      <w:pPr>
+        <w:rPr>
+          <w:lang w:val="en-US"/>
+        </w:rPr>
+      </w:pPr>
+    </w:p>
     <w:p>
       <w:pPr>
         <w:pStyle w:val="Kop2"/>
+        <w:rPr>
+          <w:lang w:val="en-US"/>
+        </w:rPr>
       </w:pPr>
-      <w:proofErr w:type="spellStart"/>
-      <w:r>
-        <w:t>Conclusion</w:t>
-      </w:r>
-      <w:proofErr w:type="spellEnd"/>
-      <w:r>
-        <w:t xml:space="preserve"> </w:t>
+      <w:r>
+        <w:rPr>
+          <w:lang w:val="en-US"/>
+        </w:rPr>
+        <w:t xml:space="preserve">Conclusion </w:t>
       </w:r>
     </w:p>
-    <w:p/>
+    <w:p>
+      <w:pPr>
+        <w:rPr>
+          <w:lang w:val="en-US"/>
+        </w:rPr>
+      </w:pPr>
+    </w:p>
+    <w:p>
+      <w:pPr>
+        <w:rPr>
+          <w:rFonts w:asciiTheme="majorHAnsi" w:eastAsiaTheme="majorEastAsia" w:hAnsiTheme="majorHAnsi" w:cstheme="majorBidi"/>
+          <w:color w:val="2E74B5" w:themeColor="accent1" w:themeShade="BF"/>
+          <w:sz w:val="26"/>
+          <w:szCs w:val="26"/>
+          <w:lang w:val="en-US"/>
+        </w:rPr>
+      </w:pPr>
+      <w:r>
+        <w:rPr>
+          <w:lang w:val="en-US"/>
+        </w:rPr>
+        <w:br w:type="page"/>
+      </w:r>
+    </w:p>
     <w:p>
       <w:pPr>
         <w:pStyle w:val="Kop2"/>
+        <w:rPr>
+          <w:lang w:val="en-US"/>
+        </w:rPr>
       </w:pPr>
-      <w:proofErr w:type="spellStart"/>
-      <w:r>
+      <w:r>
+        <w:rPr>
+          <w:lang w:val="en-US"/>
+        </w:rPr>
         <w:lastRenderedPageBreak/>
         <w:t>References</w:t>
       </w:r>
-      <w:proofErr w:type="spellEnd"/>
     </w:p>
-    <w:p/>
-    <w:p/>
+    <w:p>
+      <w:pPr>
+        <w:widowControl w:val="0"/>
+        <w:autoSpaceDE w:val="0"/>
+        <w:autoSpaceDN w:val="0"/>
+        <w:adjustRightInd w:val="0"/>
+        <w:spacing w:line="240" w:lineRule="auto"/>
+        <w:ind w:left="480" w:hanging="480"/>
+        <w:rPr>
+          <w:rFonts w:ascii="Calibri" w:hAnsi="Calibri" w:cs="Times New Roman"/>
+          <w:noProof/>
+          <w:szCs w:val="24"/>
+        </w:rPr>
+      </w:pPr>
+      <w:r>
+        <w:rPr>
+          <w:lang w:val="en-US"/>
+        </w:rPr>
+        <w:fldChar w:fldCharType="begin" w:fldLock="1"/>
+      </w:r>
+      <w:r>
+        <w:rPr>
+          <w:lang w:val="en-US"/>
+        </w:rPr>
+        <w:instrText xml:space="preserve">ADDIN Mendeley Bibliography CSL_BIBLIOGRAPHY </w:instrText>
+      </w:r>
+      <w:r>
+        <w:rPr>
+          <w:lang w:val="en-US"/>
+        </w:rPr>
+        <w:fldChar w:fldCharType="separate"/>
+      </w:r>
+      <w:r>
+        <w:rPr>
+          <w:rFonts w:ascii="Calibri" w:hAnsi="Calibri" w:cs="Times New Roman"/>
+          <w:noProof/>
+          <w:szCs w:val="24"/>
+          <w:lang w:val="en-US"/>
+        </w:rPr>
+        <w:t xml:space="preserve">Aerts J, Nys J, Arckens L (2014a) A Highly Reproducible and Straightforward Method to Perform &lt;em&gt;In Vivo&lt;/em&gt; Ocular Enucleation in the Mouse after Eye Opening. </w:t>
+      </w:r>
+      <w:r>
+        <w:rPr>
+          <w:rFonts w:ascii="Calibri" w:hAnsi="Calibri" w:cs="Times New Roman"/>
+          <w:noProof/>
+          <w:szCs w:val="24"/>
+        </w:rPr>
+        <w:t>J Vis Exp e51936. doi: 10.3791/51936</w:t>
+      </w:r>
+    </w:p>
+    <w:p>
+      <w:pPr>
+        <w:widowControl w:val="0"/>
+        <w:autoSpaceDE w:val="0"/>
+        <w:autoSpaceDN w:val="0"/>
+        <w:adjustRightInd w:val="0"/>
+        <w:spacing w:line="240" w:lineRule="auto"/>
+        <w:ind w:left="480" w:hanging="480"/>
+        <w:rPr>
+          <w:rFonts w:ascii="Calibri" w:hAnsi="Calibri" w:cs="Times New Roman"/>
+          <w:noProof/>
+          <w:szCs w:val="24"/>
+        </w:rPr>
+      </w:pPr>
+      <w:r>
+        <w:rPr>
+          <w:rFonts w:ascii="Calibri" w:hAnsi="Calibri" w:cs="Times New Roman"/>
+          <w:noProof/>
+          <w:szCs w:val="24"/>
+        </w:rPr>
+        <w:t>Aerts J, Nys J, Moons L, et al (2014b) Altered neuronal architecture and plasticity in the visual cortex of adult MMP-3-deficient mice. Brain Struct Funct. doi: 10.1007/s00429-014-0819-4</w:t>
+      </w:r>
+    </w:p>
+    <w:p>
+      <w:pPr>
+        <w:widowControl w:val="0"/>
+        <w:autoSpaceDE w:val="0"/>
+        <w:autoSpaceDN w:val="0"/>
+        <w:adjustRightInd w:val="0"/>
+        <w:spacing w:line="240" w:lineRule="auto"/>
+        <w:ind w:left="480" w:hanging="480"/>
+        <w:rPr>
+          <w:rFonts w:ascii="Calibri" w:hAnsi="Calibri" w:cs="Times New Roman"/>
+          <w:noProof/>
+          <w:szCs w:val="24"/>
+        </w:rPr>
+      </w:pPr>
+      <w:r>
+        <w:rPr>
+          <w:rFonts w:ascii="Calibri" w:hAnsi="Calibri" w:cs="Times New Roman"/>
+          <w:noProof/>
+          <w:szCs w:val="24"/>
+        </w:rPr>
+        <w:t>Holmes  a P, Blair RC, Watson JD, Ford I (1996) Nonparametric analysis of statistic images from functional mapping experiments. J Cereb Blood Flow Metab 16:7–22. doi: 10.1097/00004647-199601000-00002</w:t>
+      </w:r>
+    </w:p>
+    <w:p>
+      <w:pPr>
+        <w:widowControl w:val="0"/>
+        <w:autoSpaceDE w:val="0"/>
+        <w:autoSpaceDN w:val="0"/>
+        <w:adjustRightInd w:val="0"/>
+        <w:spacing w:line="240" w:lineRule="auto"/>
+        <w:ind w:left="480" w:hanging="480"/>
+        <w:rPr>
+          <w:rFonts w:ascii="Calibri" w:hAnsi="Calibri" w:cs="Times New Roman"/>
+          <w:noProof/>
+          <w:szCs w:val="24"/>
+        </w:rPr>
+      </w:pPr>
+      <w:r>
+        <w:rPr>
+          <w:rFonts w:ascii="Calibri" w:hAnsi="Calibri" w:cs="Times New Roman"/>
+          <w:noProof/>
+          <w:szCs w:val="24"/>
+        </w:rPr>
+        <w:t>Nys J, Aerts J, Ytebrouck E, et al (2014) The cross-modal aspect of mouse visual cortex plasticity induced by monocular enucleation is age dependent. J Comp Neurol 522:950–70. doi: 10.1002/cne.23455</w:t>
+      </w:r>
+    </w:p>
+    <w:p>
+      <w:pPr>
+        <w:widowControl w:val="0"/>
+        <w:autoSpaceDE w:val="0"/>
+        <w:autoSpaceDN w:val="0"/>
+        <w:adjustRightInd w:val="0"/>
+        <w:spacing w:line="240" w:lineRule="auto"/>
+        <w:ind w:left="480" w:hanging="480"/>
+        <w:rPr>
+          <w:rFonts w:ascii="Calibri" w:hAnsi="Calibri" w:cs="Times New Roman"/>
+          <w:noProof/>
+          <w:szCs w:val="24"/>
+        </w:rPr>
+      </w:pPr>
+      <w:r>
+        <w:rPr>
+          <w:rFonts w:ascii="Calibri" w:hAnsi="Calibri" w:cs="Times New Roman"/>
+          <w:noProof/>
+          <w:szCs w:val="24"/>
+        </w:rPr>
+        <w:t>Nys J, Smolders K, Laramee M-E, et al (2015) Regional Specificity of GABAergic Regulation of Cross-Modal Plasticity in Mouse Visual Cortex after Unilateral Enucleation. J Neurosci 35:11174–11189. doi: 10.1523/JNEUROSCI.3808-14.2015</w:t>
+      </w:r>
+    </w:p>
+    <w:p>
+      <w:pPr>
+        <w:widowControl w:val="0"/>
+        <w:autoSpaceDE w:val="0"/>
+        <w:autoSpaceDN w:val="0"/>
+        <w:adjustRightInd w:val="0"/>
+        <w:spacing w:line="240" w:lineRule="auto"/>
+        <w:ind w:left="480" w:hanging="480"/>
+        <w:rPr>
+          <w:rFonts w:ascii="Calibri" w:hAnsi="Calibri" w:cs="Times New Roman"/>
+          <w:noProof/>
+          <w:szCs w:val="24"/>
+        </w:rPr>
+      </w:pPr>
+      <w:r>
+        <w:rPr>
+          <w:rFonts w:ascii="Calibri" w:hAnsi="Calibri" w:cs="Times New Roman"/>
+          <w:noProof/>
+          <w:szCs w:val="24"/>
+        </w:rPr>
+        <w:t>Smolders K, Vreysen S, Laramée M-E, et al (2015) Retinal lesions induce fast intrinsic cortical plasticity in adult mouse visual system. Eur J Neurosci n/a–n/a. doi: 10.1111/ejn.13143</w:t>
+      </w:r>
+    </w:p>
+    <w:p>
+      <w:pPr>
+        <w:widowControl w:val="0"/>
+        <w:autoSpaceDE w:val="0"/>
+        <w:autoSpaceDN w:val="0"/>
+        <w:adjustRightInd w:val="0"/>
+        <w:spacing w:line="240" w:lineRule="auto"/>
+        <w:ind w:left="480" w:hanging="480"/>
+        <w:rPr>
+          <w:rFonts w:ascii="Calibri" w:hAnsi="Calibri" w:cs="Times New Roman"/>
+          <w:noProof/>
+          <w:szCs w:val="24"/>
+        </w:rPr>
+      </w:pPr>
+      <w:r>
+        <w:rPr>
+          <w:rFonts w:ascii="Calibri" w:hAnsi="Calibri" w:cs="Times New Roman"/>
+          <w:noProof/>
+          <w:szCs w:val="24"/>
+        </w:rPr>
+        <w:t>Van Brussel L, Gerits A, Arckens L (2011) Evidence for cross-modal plasticity in adult mouse visual cortex following monocular enucleation. Cereb Cortex 21:2133–2146. doi: 10.1093/cercor/bhq286</w:t>
+      </w:r>
+    </w:p>
+    <w:p>
+      <w:pPr>
+        <w:widowControl w:val="0"/>
+        <w:autoSpaceDE w:val="0"/>
+        <w:autoSpaceDN w:val="0"/>
+        <w:adjustRightInd w:val="0"/>
+        <w:spacing w:line="240" w:lineRule="auto"/>
+        <w:ind w:left="480" w:hanging="480"/>
+        <w:rPr>
+          <w:rFonts w:ascii="Calibri" w:hAnsi="Calibri" w:cs="Times New Roman"/>
+          <w:noProof/>
+          <w:szCs w:val="24"/>
+        </w:rPr>
+      </w:pPr>
+      <w:r>
+        <w:rPr>
+          <w:rFonts w:ascii="Calibri" w:hAnsi="Calibri" w:cs="Times New Roman"/>
+          <w:noProof/>
+          <w:szCs w:val="24"/>
+        </w:rPr>
+        <w:t>Van Brussel L, Gerits A, Arckens L (2009) Identification and localization of functional subdivisions in the visual cortex of the adult mouse. J Comp Neurol 514:107–116. doi: 10.1002/cne.21994</w:t>
+      </w:r>
+    </w:p>
+    <w:p>
+      <w:pPr>
+        <w:widowControl w:val="0"/>
+        <w:autoSpaceDE w:val="0"/>
+        <w:autoSpaceDN w:val="0"/>
+        <w:adjustRightInd w:val="0"/>
+        <w:spacing w:line="240" w:lineRule="auto"/>
+        <w:ind w:left="480" w:hanging="480"/>
+        <w:rPr>
+          <w:rFonts w:ascii="Calibri" w:hAnsi="Calibri"/>
+          <w:noProof/>
+        </w:rPr>
+      </w:pPr>
+      <w:r>
+        <w:rPr>
+          <w:rFonts w:ascii="Calibri" w:hAnsi="Calibri" w:cs="Times New Roman"/>
+          <w:noProof/>
+          <w:szCs w:val="24"/>
+        </w:rPr>
+        <w:t>Van der Gucht E, Hof PR, Van Brussel L, et al (2007) Neurofilament Protein and Neuronal Activity Markers Define Regional Architectonic Parcellation in the Mouse Visual Cortex. Cereb Cortex 17:2805–2819. doi: 10.1093/cercor/bhm012</w:t>
+      </w:r>
+    </w:p>
+    <w:p>
+      <w:pPr>
+        <w:rPr>
+          <w:lang w:val="en-US"/>
+        </w:rPr>
+      </w:pPr>
+      <w:r>
+        <w:rPr>
+          <w:lang w:val="en-US"/>
+        </w:rPr>
+        <w:fldChar w:fldCharType="end"/>
+      </w:r>
+    </w:p>
+    <w:p>
+      <w:pPr>
+        <w:pStyle w:val="Kop2"/>
+        <w:rPr>
+          <w:lang w:val="en-US"/>
+        </w:rPr>
+      </w:pPr>
+      <w:r>
+        <w:rPr>
+          <w:lang w:val="en-US"/>
+        </w:rPr>
+        <w:lastRenderedPageBreak/>
+        <w:t>Figures</w:t>
+      </w:r>
+    </w:p>
+    <w:p>
+      <w:pPr>
+        <w:keepNext/>
+        <w:rPr>
+          <w:lang w:val="en-US"/>
+        </w:rPr>
+      </w:pPr>
+      <w:r>
+        <w:rPr>
+          <w:noProof/>
+          <w:lang w:eastAsia="nl-BE"/>
+        </w:rPr>
+        <w:drawing>
+          <wp:inline distT="0" distB="0" distL="0" distR="0" wp14:anchorId="5AF4F3E6" wp14:editId="03FFE9E9">
+            <wp:extent cx="5748655" cy="2957830"/>
+            <wp:effectExtent l="0" t="0" r="4445" b="0"/>
+            <wp:docPr id="1" name="Afbeelding 1" descr="D:\Matlab\ISHAnalysis\publication\figure1_concept.png"/>
+            <wp:cNvGraphicFramePr>
+              <a:graphicFrameLocks xmlns:a="http://schemas.openxmlformats.org/drawingml/2006/main" noChangeAspect="1"/>
+            </wp:cNvGraphicFramePr>
+            <a:graphic xmlns:a="http://schemas.openxmlformats.org/drawingml/2006/main">
+              <a:graphicData uri="http://schemas.openxmlformats.org/drawingml/2006/picture">
+                <pic:pic xmlns:pic="http://schemas.openxmlformats.org/drawingml/2006/picture">
+                  <pic:nvPicPr>
+                    <pic:cNvPr id="0" name="Picture 1" descr="D:\Matlab\ISHAnalysis\publication\figure1_concept.png"/>
+                    <pic:cNvPicPr>
+                      <a:picLocks noChangeAspect="1" noChangeArrowheads="1"/>
+                    </pic:cNvPicPr>
+                  </pic:nvPicPr>
+                  <pic:blipFill>
+                    <a:blip r:embed="rId9">
+                      <a:extLst>
+                        <a:ext uri="{28A0092B-C50C-407E-A947-70E740481C1C}">
+                          <a14:useLocalDpi xmlns:a14="http://schemas.microsoft.com/office/drawing/2010/main" val="0"/>
+                        </a:ext>
+                      </a:extLst>
+                    </a:blip>
+                    <a:srcRect/>
+                    <a:stretch>
+                      <a:fillRect/>
+                    </a:stretch>
+                  </pic:blipFill>
+                  <pic:spPr bwMode="auto">
+                    <a:xfrm>
+                      <a:off x="0" y="0"/>
+                      <a:ext cx="5748655" cy="2957830"/>
+                    </a:xfrm>
+                    <a:prstGeom prst="rect">
+                      <a:avLst/>
+                    </a:prstGeom>
+                    <a:noFill/>
+                    <a:ln>
+                      <a:noFill/>
+                    </a:ln>
+                  </pic:spPr>
+                </pic:pic>
+              </a:graphicData>
+            </a:graphic>
+          </wp:inline>
+        </w:drawing>
+      </w:r>
+    </w:p>
+    <w:p>
+      <w:pPr>
+        <w:pStyle w:val="Bijschrift"/>
+        <w:rPr>
+          <w:lang w:val="en-US"/>
+        </w:rPr>
+      </w:pPr>
+      <w:bookmarkStart w:id="4" w:name="_Ref441171043"/>
+      <w:r>
+        <w:rPr>
+          <w:lang w:val="en-US"/>
+        </w:rPr>
+        <w:t>Figu</w:t>
+      </w:r>
+      <w:r>
+        <w:rPr>
+          <w:lang w:val="en-US"/>
+        </w:rPr>
+        <w:t>r</w:t>
+      </w:r>
+      <w:r>
+        <w:rPr>
+          <w:lang w:val="en-US"/>
+        </w:rPr>
+        <w:t>e</w:t>
+      </w:r>
+      <w:r>
+        <w:rPr>
+          <w:lang w:val="en-US"/>
+        </w:rPr>
+        <w:t xml:space="preserve"> </w:t>
+      </w:r>
+      <w:r>
+        <w:fldChar w:fldCharType="begin"/>
+      </w:r>
+      <w:r>
+        <w:rPr>
+          <w:lang w:val="en-US"/>
+        </w:rPr>
+        <w:instrText xml:space="preserve"> SEQ Figuur \* ARABIC </w:instrText>
+      </w:r>
+      <w:r>
+        <w:fldChar w:fldCharType="separate"/>
+      </w:r>
+      <w:r>
+        <w:rPr>
+          <w:noProof/>
+          <w:lang w:val="en-US"/>
+        </w:rPr>
+        <w:t>1</w:t>
+      </w:r>
+      <w:r>
+        <w:fldChar w:fldCharType="end"/>
+      </w:r>
+      <w:bookmarkEnd w:id="4"/>
+      <w:r>
+        <w:rPr>
+          <w:lang w:val="en-US"/>
+        </w:rPr>
+        <w:t>: Concept idea about content (copy-paste from EVCM 2015 poster)</w:t>
+      </w:r>
+    </w:p>
     <w:sectPr>
       <w:pgSz w:w="11906" w:h="16838"/>
       <w:pgMar w:top="1417" w:right="1417" w:bottom="1417" w:left="1417" w:header="708" w:footer="708" w:gutter="0"/>
@@ -5423,6 +6494,9 @@
     <w:p>
       <w:pPr>
         <w:pStyle w:val="Tekstopmerking"/>
+        <w:rPr>
+          <w:lang w:val="en-US"/>
+        </w:rPr>
       </w:pPr>
       <w:r>
         <w:rPr>
@@ -5430,61 +6504,27 @@
         </w:rPr>
         <w:annotationRef/>
       </w:r>
-      <w:proofErr w:type="spellStart"/>
-      <w:r>
+      <w:r>
+        <w:rPr>
+          <w:lang w:val="en-US"/>
+        </w:rPr>
         <w:t>Figure</w:t>
       </w:r>
-      <w:proofErr w:type="spellEnd"/>
-      <w:r>
+      <w:r>
+        <w:rPr>
+          <w:lang w:val="en-US"/>
+        </w:rPr>
         <w:t xml:space="preserve"> </w:t>
       </w:r>
-      <w:proofErr w:type="spellStart"/>
-      <w:r>
-        <w:t>to</w:t>
-      </w:r>
-      <w:proofErr w:type="spellEnd"/>
-      <w:r>
-        <w:t xml:space="preserve"> </w:t>
-      </w:r>
-      <w:proofErr w:type="spellStart"/>
-      <w:r>
-        <w:t>illustrate</w:t>
-      </w:r>
-      <w:proofErr w:type="spellEnd"/>
-      <w:r>
-        <w:t>?</w:t>
+      <w:r>
+        <w:rPr>
+          <w:lang w:val="en-US"/>
+        </w:rPr>
+        <w:t>to illustrate?</w:t>
       </w:r>
     </w:p>
   </w:comment>
-  <w:comment w:id="3" w:author="Samme Vreysen" w:date="2016-01-21T13:12:00Z" w:initials="SV">
-    <w:p>
-      <w:pPr>
-        <w:pStyle w:val="Tekstopmerking"/>
-        <w:rPr>
-          <w:lang w:val="en-US"/>
-        </w:rPr>
-      </w:pPr>
-      <w:r>
-        <w:rPr>
-          <w:rStyle w:val="Verwijzingopmerking"/>
-        </w:rPr>
-        <w:annotationRef/>
-      </w:r>
-      <w:r>
-        <w:rPr>
-          <w:lang w:val="en-US"/>
-        </w:rPr>
-        <w:t xml:space="preserve">Maybe better </w:t>
-      </w:r>
-      <w:r>
-        <w:rPr>
-          <w:lang w:val="en-US"/>
-        </w:rPr>
-        <w:t>presented as a numbered list?</w:t>
-      </w:r>
-    </w:p>
-  </w:comment>
-  <w:comment w:id="4" w:author="Samme Vreysen" w:date="2016-01-21T14:16:00Z" w:initials="SV">
+  <w:comment w:id="2" w:author="Samme Vreysen" w:date="2016-01-21T14:16:00Z" w:initials="SV">
     <w:p>
       <w:pPr>
         <w:pStyle w:val="Tekstopmerking"/>
@@ -5519,7 +6559,6 @@
 <w15:commentsEx xmlns:wpc="http://schemas.microsoft.com/office/word/2010/wordprocessingCanvas" xmlns:mc="http://schemas.openxmlformats.org/markup-compatibility/2006" xmlns:o="urn:schemas-microsoft-com:office:office" xmlns:r="http://schemas.openxmlformats.org/officeDocument/2006/relationships" xmlns:m="http://schemas.openxmlformats.org/officeDocument/2006/math" xmlns:v="urn:schemas-microsoft-com:vml" xmlns:wp14="http://schemas.microsoft.com/office/word/2010/wordprocessingDrawing" xmlns:wp="http://schemas.openxmlformats.org/drawingml/2006/wordprocessingDrawing" xmlns:w10="urn:schemas-microsoft-com:office:word" xmlns:w="http://schemas.openxmlformats.org/wordprocessingml/2006/main" xmlns:w14="http://schemas.microsoft.com/office/word/2010/wordml" xmlns:w15="http://schemas.microsoft.com/office/word/2012/wordml" xmlns:wpg="http://schemas.microsoft.com/office/word/2010/wordprocessingGroup" xmlns:wpi="http://schemas.microsoft.com/office/word/2010/wordprocessingInk" xmlns:wne="http://schemas.microsoft.com/office/word/2006/wordml" xmlns:wps="http://schemas.microsoft.com/office/word/2010/wordprocessingShape" mc:Ignorable="w14 w15 wp14">
   <w15:commentEx w15:paraId="5E79FCA9" w15:done="0"/>
   <w15:commentEx w15:paraId="30EDE3AA" w15:done="0"/>
-  <w15:commentEx w15:paraId="6DBD34CC" w15:done="0"/>
   <w15:commentEx w15:paraId="54B9720F" w15:done="0"/>
 </w15:commentsEx>
 </file>
@@ -6316,6 +7355,25 @@
       <w:contextualSpacing/>
     </w:pPr>
   </w:style>
+  <w:style w:type="paragraph" w:styleId="Bijschrift">
+    <w:name w:val="caption"/>
+    <w:basedOn w:val="Standaard"/>
+    <w:next w:val="Standaard"/>
+    <w:uiPriority w:val="35"/>
+    <w:unhideWhenUsed/>
+    <w:qFormat/>
+    <w:rsid w:val="001E6D07"/>
+    <w:pPr>
+      <w:spacing w:after="200" w:line="240" w:lineRule="auto"/>
+    </w:pPr>
+    <w:rPr>
+      <w:i/>
+      <w:iCs/>
+      <w:color w:val="44546A" w:themeColor="text2"/>
+      <w:sz w:val="18"/>
+      <w:szCs w:val="18"/>
+    </w:rPr>
+  </w:style>
 </w:styles>
 </file>
 
@@ -6585,7 +7643,7 @@
 </file>
 
 <file path=customXml/itemProps1.xml><?xml version="1.0" encoding="utf-8"?>
-<ds:datastoreItem xmlns:ds="http://schemas.openxmlformats.org/officeDocument/2006/customXml" ds:itemID="{834BCFA9-6B38-4483-99E9-15160D628FC9}">
+<ds:datastoreItem xmlns:ds="http://schemas.openxmlformats.org/officeDocument/2006/customXml" ds:itemID="{CDF3CC4C-C75D-477F-A396-3FAB83D005C1}">
   <ds:schemaRefs>
     <ds:schemaRef ds:uri="http://schemas.openxmlformats.org/officeDocument/2006/bibliography"/>
   </ds:schemaRefs>

--- a/publication/Technical paper ISH analysis.docx
+++ b/publication/Technical paper ISH analysis.docx
@@ -26,44 +26,8 @@
         <w:rPr>
           <w:lang w:val="en-US"/>
         </w:rPr>
-        <w:t xml:space="preserve">Samme Vreysen, Marie-Eve </w:t>
-      </w:r>
-      <w:proofErr w:type="spellStart"/>
-      <w:r>
-        <w:rPr>
-          <w:lang w:val="en-US"/>
-        </w:rPr>
-        <w:t>Laramée</w:t>
-      </w:r>
-      <w:proofErr w:type="spellEnd"/>
-      <w:r>
-        <w:rPr>
-          <w:lang w:val="en-US"/>
-        </w:rPr>
-        <w:t xml:space="preserve">, </w:t>
-      </w:r>
-      <w:proofErr w:type="spellStart"/>
-      <w:r>
-        <w:rPr>
-          <w:lang w:val="en-US"/>
-        </w:rPr>
-        <w:t>Lutgarde</w:t>
-      </w:r>
-      <w:proofErr w:type="spellEnd"/>
-      <w:r>
-        <w:rPr>
-          <w:lang w:val="en-US"/>
-        </w:rPr>
-        <w:t xml:space="preserve"> </w:t>
-      </w:r>
-      <w:proofErr w:type="spellStart"/>
-      <w:r>
-        <w:rPr>
-          <w:lang w:val="en-US"/>
-        </w:rPr>
-        <w:t>Arckens</w:t>
-      </w:r>
-      <w:proofErr w:type="spellEnd"/>
+        <w:t>Samme Vreysen, Marie-Eve Laramée, Lutgarde Arckens</w:t>
+      </w:r>
     </w:p>
     <w:p>
       <w:pPr>
@@ -75,21 +39,7 @@
         <w:rPr>
           <w:lang w:val="en-US"/>
         </w:rPr>
-        <w:t xml:space="preserve">Laboratory of Neuroplasticity and </w:t>
-      </w:r>
-      <w:proofErr w:type="spellStart"/>
-      <w:r>
-        <w:rPr>
-          <w:lang w:val="en-US"/>
-        </w:rPr>
-        <w:t>Neuroproteomics</w:t>
-      </w:r>
-      <w:proofErr w:type="spellEnd"/>
-      <w:r>
-        <w:rPr>
-          <w:lang w:val="en-US"/>
-        </w:rPr>
-        <w:t>,</w:t>
+        <w:t>Laboratory of Neuroplasticity and Neuroproteomics,</w:t>
       </w:r>
       <w:r>
         <w:rPr>
@@ -101,21 +51,7 @@
         <w:rPr>
           <w:lang w:val="en-US"/>
         </w:rPr>
-        <w:t xml:space="preserve">KU Leuven, </w:t>
-      </w:r>
-      <w:proofErr w:type="spellStart"/>
-      <w:r>
-        <w:rPr>
-          <w:lang w:val="en-US"/>
-        </w:rPr>
-        <w:t>Naamsestraat</w:t>
-      </w:r>
-      <w:proofErr w:type="spellEnd"/>
-      <w:r>
-        <w:rPr>
-          <w:lang w:val="en-US"/>
-        </w:rPr>
-        <w:t xml:space="preserve"> 59, 3000, Leuven, </w:t>
+        <w:t xml:space="preserve">KU Leuven, Naamsestraat 59, 3000, Leuven, </w:t>
       </w:r>
       <w:r>
         <w:rPr>
@@ -297,16 +233,8 @@
         <w:rPr>
           <w:lang w:val="en-US"/>
         </w:rPr>
-        <w:t xml:space="preserve"> </w:t>
-      </w:r>
-      <w:proofErr w:type="spellStart"/>
-      <w:r>
-        <w:rPr>
-          <w:lang w:val="en-US"/>
-        </w:rPr>
-        <w:t>elastix</w:t>
-      </w:r>
-      <w:proofErr w:type="spellEnd"/>
+        <w:t xml:space="preserve"> elastix</w:t>
+      </w:r>
       <w:r>
         <w:rPr>
           <w:lang w:val="en-US"/>
@@ -331,19 +259,11 @@
         </w:rPr>
         <w:t>, landmark free mapping (</w:t>
       </w:r>
-      <w:proofErr w:type="spellStart"/>
-      <w:r>
-        <w:rPr>
-          <w:lang w:val="en-US"/>
-        </w:rPr>
-        <w:t>Arganda</w:t>
-      </w:r>
-      <w:proofErr w:type="spellEnd"/>
-      <w:r>
-        <w:rPr>
-          <w:lang w:val="en-US"/>
-        </w:rPr>
-        <w:t>-Carreras</w:t>
+      <w:r>
+        <w:rPr>
+          <w:lang w:val="en-US"/>
+        </w:rPr>
+        <w:t>Arganda-Carreras</w:t>
       </w:r>
       <w:r>
         <w:rPr>
@@ -445,49 +365,7 @@
         <w:rPr>
           <w:lang w:val="en-US"/>
         </w:rPr>
-        <w:t xml:space="preserve"> written in </w:t>
-      </w:r>
-      <w:proofErr w:type="spellStart"/>
-      <w:r>
-        <w:rPr>
-          <w:lang w:val="en-US"/>
-        </w:rPr>
-        <w:t>Matlab</w:t>
-      </w:r>
-      <w:proofErr w:type="spellEnd"/>
-      <w:r>
-        <w:rPr>
-          <w:lang w:val="en-US"/>
-        </w:rPr>
-        <w:t xml:space="preserve"> (</w:t>
-      </w:r>
-      <w:proofErr w:type="spellStart"/>
-      <w:r>
-        <w:rPr>
-          <w:lang w:val="en-US"/>
-        </w:rPr>
-        <w:t>Matlab</w:t>
-      </w:r>
-      <w:proofErr w:type="spellEnd"/>
-      <w:r>
-        <w:rPr>
-          <w:lang w:val="en-US"/>
-        </w:rPr>
-        <w:t xml:space="preserve"> 2015a, The </w:t>
-      </w:r>
-      <w:proofErr w:type="spellStart"/>
-      <w:r>
-        <w:rPr>
-          <w:lang w:val="en-US"/>
-        </w:rPr>
-        <w:t>MathWorks</w:t>
-      </w:r>
-      <w:proofErr w:type="spellEnd"/>
-      <w:r>
-        <w:rPr>
-          <w:lang w:val="en-US"/>
-        </w:rPr>
-        <w:t xml:space="preserve"> Inc., Natick, MA, USA)</w:t>
+        <w:t xml:space="preserve"> written in Matlab (Matlab 2015a, The MathWorks Inc., Natick, MA, USA)</w:t>
       </w:r>
       <w:r>
         <w:rPr>
@@ -543,21 +421,7 @@
         <w:rPr>
           <w:lang w:val="en-US"/>
         </w:rPr>
-        <w:t xml:space="preserve"> </w:t>
-      </w:r>
-      <w:proofErr w:type="spellStart"/>
-      <w:r>
-        <w:rPr>
-          <w:lang w:val="en-US"/>
-        </w:rPr>
-        <w:t>postenucleation</w:t>
-      </w:r>
-      <w:proofErr w:type="spellEnd"/>
-      <w:r>
-        <w:rPr>
-          <w:lang w:val="en-US"/>
-        </w:rPr>
-        <w:t xml:space="preserve"> survival times</w:t>
+        <w:t xml:space="preserve"> postenucleation survival times</w:t>
       </w:r>
       <w:r>
         <w:rPr>
@@ -575,21 +439,7 @@
         <w:rPr>
           <w:lang w:val="en-US"/>
         </w:rPr>
-        <w:t xml:space="preserve"> and </w:t>
-      </w:r>
-      <w:proofErr w:type="spellStart"/>
-      <w:r>
-        <w:rPr>
-          <w:lang w:val="en-US"/>
-        </w:rPr>
-        <w:t>extrastriate</w:t>
-      </w:r>
-      <w:proofErr w:type="spellEnd"/>
-      <w:r>
-        <w:rPr>
-          <w:lang w:val="en-US"/>
-        </w:rPr>
-        <w:t xml:space="preserve"> cortices</w:t>
+        <w:t xml:space="preserve"> and extrastriate cortices</w:t>
       </w:r>
       <w:r>
         <w:rPr>
@@ -690,21 +540,7 @@
         <w:rPr>
           <w:lang w:val="en-US"/>
         </w:rPr>
-        <w:t xml:space="preserve">) were obtained from </w:t>
-      </w:r>
-      <w:proofErr w:type="spellStart"/>
-      <w:r>
-        <w:rPr>
-          <w:lang w:val="en-US"/>
-        </w:rPr>
-        <w:t>Janvier</w:t>
-      </w:r>
-      <w:proofErr w:type="spellEnd"/>
-      <w:r>
-        <w:rPr>
-          <w:lang w:val="en-US"/>
-        </w:rPr>
-        <w:t xml:space="preserve"> </w:t>
+        <w:t xml:space="preserve">) were obtained from Janvier </w:t>
       </w:r>
       <w:r>
         <w:rPr>
@@ -716,21 +552,7 @@
         <w:rPr>
           <w:lang w:val="en-US"/>
         </w:rPr>
-        <w:t xml:space="preserve"> (Le </w:t>
-      </w:r>
-      <w:proofErr w:type="spellStart"/>
-      <w:r>
-        <w:rPr>
-          <w:lang w:val="en-US"/>
-        </w:rPr>
-        <w:t>Genest</w:t>
-      </w:r>
-      <w:proofErr w:type="spellEnd"/>
-      <w:r>
-        <w:rPr>
-          <w:lang w:val="en-US"/>
-        </w:rPr>
-        <w:t>-St-Isle, France) and housed u</w:t>
+        <w:t xml:space="preserve"> (Le Genest-St-Isle, France) and housed u</w:t>
       </w:r>
       <w:r>
         <w:rPr>
@@ -897,7 +719,6 @@
         </w:rPr>
         <w:t xml:space="preserve"> </w:t>
       </w:r>
-      <w:proofErr w:type="spellStart"/>
       <w:r>
         <w:rPr>
           <w:highlight w:val="yellow"/>
@@ -905,26 +726,11 @@
         </w:rPr>
         <w:t>todo</w:t>
       </w:r>
-      <w:proofErr w:type="spellEnd"/>
-      <w:r>
-        <w:rPr>
-          <w:lang w:val="en-US"/>
-        </w:rPr>
-        <w:t xml:space="preserve">) and </w:t>
-      </w:r>
-      <w:proofErr w:type="spellStart"/>
-      <w:r>
-        <w:rPr>
-          <w:lang w:val="en-US"/>
-        </w:rPr>
-        <w:t>medetomidine</w:t>
-      </w:r>
-      <w:proofErr w:type="spellEnd"/>
-      <w:r>
-        <w:rPr>
-          <w:lang w:val="en-US"/>
-        </w:rPr>
-        <w:t xml:space="preserve"> hydrochloride (1 mg/kg</w:t>
+      <w:r>
+        <w:rPr>
+          <w:lang w:val="en-US"/>
+        </w:rPr>
+        <w:t>) and medetomidine hydrochloride (1 mg/kg</w:t>
       </w:r>
       <w:r>
         <w:rPr>
@@ -939,7 +745,6 @@
         </w:rPr>
         <w:t xml:space="preserve"> </w:t>
       </w:r>
-      <w:proofErr w:type="spellStart"/>
       <w:r>
         <w:rPr>
           <w:highlight w:val="yellow"/>
@@ -947,7 +752,6 @@
         </w:rPr>
         <w:t>todo</w:t>
       </w:r>
-      <w:proofErr w:type="spellEnd"/>
       <w:r>
         <w:rPr>
           <w:lang w:val="en-US"/>
@@ -958,21 +762,7 @@
         <w:rPr>
           <w:lang w:val="en-US"/>
         </w:rPr>
-        <w:t>(</w:t>
-      </w:r>
-      <w:proofErr w:type="spellStart"/>
-      <w:r>
-        <w:rPr>
-          <w:lang w:val="en-US"/>
-        </w:rPr>
-        <w:t>i.p</w:t>
-      </w:r>
-      <w:proofErr w:type="spellEnd"/>
-      <w:r>
-        <w:rPr>
-          <w:lang w:val="en-US"/>
-        </w:rPr>
-        <w:t xml:space="preserve">.) </w:t>
+        <w:t xml:space="preserve">(i.p.) </w:t>
       </w:r>
       <w:r>
         <w:rPr>
@@ -1044,21 +834,7 @@
         <w:rPr>
           <w:lang w:val="en-US"/>
         </w:rPr>
-        <w:t xml:space="preserve"> administered </w:t>
-      </w:r>
-      <w:proofErr w:type="spellStart"/>
-      <w:r>
-        <w:rPr>
-          <w:lang w:val="en-US"/>
-        </w:rPr>
-        <w:t>atipamezol</w:t>
-      </w:r>
-      <w:proofErr w:type="spellEnd"/>
-      <w:r>
-        <w:rPr>
-          <w:lang w:val="en-US"/>
-        </w:rPr>
-        <w:t xml:space="preserve"> hydrochloride (1 mg/kg</w:t>
+        <w:t xml:space="preserve"> administered atipamezol hydrochloride (1 mg/kg</w:t>
       </w:r>
       <w:r>
         <w:rPr>
@@ -1073,7 +849,6 @@
         </w:rPr>
         <w:t xml:space="preserve"> </w:t>
       </w:r>
-      <w:proofErr w:type="spellStart"/>
       <w:r>
         <w:rPr>
           <w:highlight w:val="yellow"/>
@@ -1081,26 +856,11 @@
         </w:rPr>
         <w:t>todo</w:t>
       </w:r>
-      <w:proofErr w:type="spellEnd"/>
-      <w:r>
-        <w:rPr>
-          <w:lang w:val="en-US"/>
-        </w:rPr>
-        <w:t>) in saline (</w:t>
-      </w:r>
-      <w:proofErr w:type="spellStart"/>
-      <w:r>
-        <w:rPr>
-          <w:lang w:val="en-US"/>
-        </w:rPr>
-        <w:t>i.p</w:t>
-      </w:r>
-      <w:proofErr w:type="spellEnd"/>
-      <w:r>
-        <w:rPr>
-          <w:lang w:val="en-US"/>
-        </w:rPr>
-        <w:t xml:space="preserve">.) to reverse the anesthesia, </w:t>
+      <w:r>
+        <w:rPr>
+          <w:lang w:val="en-US"/>
+        </w:rPr>
+        <w:t xml:space="preserve">) in saline (i.p.) to reverse the anesthesia, </w:t>
       </w:r>
       <w:r>
         <w:rPr>
@@ -1115,7 +875,6 @@
         </w:rPr>
         <w:t xml:space="preserve">, </w:t>
       </w:r>
-      <w:proofErr w:type="spellStart"/>
       <w:r>
         <w:rPr>
           <w:highlight w:val="yellow"/>
@@ -1123,7 +882,6 @@
         </w:rPr>
         <w:t>todo</w:t>
       </w:r>
-      <w:proofErr w:type="spellEnd"/>
       <w:r>
         <w:rPr>
           <w:lang w:val="en-US"/>
@@ -1147,21 +905,7 @@
         <w:rPr>
           <w:lang w:val="en-US"/>
         </w:rPr>
-        <w:t xml:space="preserve">applied </w:t>
-      </w:r>
-      <w:proofErr w:type="spellStart"/>
-      <w:r>
-        <w:rPr>
-          <w:lang w:val="en-US"/>
-        </w:rPr>
-        <w:t>postenucleation</w:t>
-      </w:r>
-      <w:proofErr w:type="spellEnd"/>
-      <w:r>
-        <w:rPr>
-          <w:lang w:val="en-US"/>
-        </w:rPr>
-        <w:t xml:space="preserve"> survival times of 3 days and</w:t>
+        <w:t>applied postenucleation survival times of 3 days and</w:t>
       </w:r>
       <w:r>
         <w:rPr>
@@ -1193,7 +937,6 @@
         </w:rPr>
         <w:t>sections were cut on a cryostat (</w:t>
       </w:r>
-      <w:proofErr w:type="spellStart"/>
       <w:r>
         <w:rPr>
           <w:highlight w:val="yellow"/>
@@ -1201,7 +944,6 @@
         </w:rPr>
         <w:t>todo</w:t>
       </w:r>
-      <w:proofErr w:type="spellEnd"/>
       <w:r>
         <w:rPr>
           <w:lang w:val="en-US"/>
@@ -1342,21 +1084,7 @@
         <w:rPr>
           <w:lang w:val="en-US"/>
         </w:rPr>
-        <w:t xml:space="preserve">of coronal sections between </w:t>
-      </w:r>
-      <w:proofErr w:type="spellStart"/>
-      <w:r>
-        <w:rPr>
-          <w:lang w:val="en-US"/>
-        </w:rPr>
-        <w:t>Bregma</w:t>
-      </w:r>
-      <w:proofErr w:type="spellEnd"/>
-      <w:r>
-        <w:rPr>
-          <w:lang w:val="en-US"/>
-        </w:rPr>
-        <w:t xml:space="preserve"> levels </w:t>
+        <w:t xml:space="preserve">of coronal sections between Bregma levels </w:t>
       </w:r>
       <w:r>
         <w:rPr>
@@ -1395,16 +1123,75 @@
         <w:rPr>
           <w:lang w:val="en-US"/>
         </w:rPr>
-        <w:t xml:space="preserve">triate and </w:t>
-      </w:r>
-      <w:proofErr w:type="spellStart"/>
-      <w:r>
-        <w:rPr>
-          <w:lang w:val="en-US"/>
-        </w:rPr>
-        <w:t>extrastriate</w:t>
-      </w:r>
-      <w:proofErr w:type="spellEnd"/>
+        <w:t xml:space="preserve">triate and extrastriate </w:t>
+      </w:r>
+      <w:r>
+        <w:rPr>
+          <w:lang w:val="en-US"/>
+        </w:rPr>
+        <w:t xml:space="preserve">area. </w:t>
+      </w:r>
+      <w:r>
+        <w:rPr>
+          <w:lang w:val="en-US"/>
+        </w:rPr>
+        <w:t>We labeled the 3’</w:t>
+      </w:r>
+      <w:r>
+        <w:rPr>
+          <w:lang w:val="en-US"/>
+        </w:rPr>
+        <w:t>-</w:t>
+      </w:r>
+      <w:r>
+        <w:rPr>
+          <w:lang w:val="en-US"/>
+        </w:rPr>
+        <w:t xml:space="preserve">end </w:t>
+      </w:r>
+      <w:r>
+        <w:rPr>
+          <w:lang w:val="en-US"/>
+        </w:rPr>
+        <w:t xml:space="preserve">of the mouse-specific synthetic oligonucleotide probe (5’-ccgttgctcagcagcatcatctcctccagyttrgggtagttgtcc-3’, Eurogentec, Seraing, Belgium) </w:t>
+      </w:r>
+      <w:r>
+        <w:rPr>
+          <w:lang w:val="en-US"/>
+        </w:rPr>
+        <w:t>with [</w:t>
+      </w:r>
+      <w:r>
+        <w:rPr>
+          <w:vertAlign w:val="superscript"/>
+          <w:lang w:val="en-US"/>
+        </w:rPr>
+        <w:t>33</w:t>
+      </w:r>
+      <w:r>
+        <w:rPr>
+          <w:lang w:val="en-US"/>
+        </w:rPr>
+        <w:t xml:space="preserve">P]dATP using </w:t>
+      </w:r>
+      <w:r>
+        <w:rPr>
+          <w:lang w:val="en-US"/>
+        </w:rPr>
+        <w:t xml:space="preserve">terminal deoxynucleotidyl transferase (Invitrogen, Paisley, UK). </w:t>
+      </w:r>
+      <w:r>
+        <w:rPr>
+          <w:lang w:val="en-US"/>
+        </w:rPr>
+        <w:t>Unincorpo</w:t>
+      </w:r>
+      <w:r>
+        <w:rPr>
+          <w:lang w:val="en-US"/>
+        </w:rPr>
+        <w:t>rated nucleotides were separated from the labelled probe with mini- Quick SpinTM</w:t>
+      </w:r>
       <w:r>
         <w:rPr>
           <w:lang w:val="en-US"/>
@@ -1415,119 +1202,8 @@
         <w:rPr>
           <w:lang w:val="en-US"/>
         </w:rPr>
-        <w:t xml:space="preserve">area. </w:t>
-      </w:r>
-      <w:r>
-        <w:rPr>
-          <w:lang w:val="en-US"/>
-        </w:rPr>
-        <w:t>We labeled the 3’</w:t>
-      </w:r>
-      <w:r>
-        <w:rPr>
-          <w:lang w:val="en-US"/>
-        </w:rPr>
-        <w:t>-</w:t>
-      </w:r>
-      <w:r>
-        <w:rPr>
-          <w:lang w:val="en-US"/>
-        </w:rPr>
-        <w:t xml:space="preserve">end </w:t>
-      </w:r>
-      <w:r>
-        <w:rPr>
-          <w:lang w:val="en-US"/>
-        </w:rPr>
-        <w:t xml:space="preserve">of the mouse-specific synthetic oligonucleotide probe (5’-ccgttgctcagcagcatcatctcctccagyttrgggtagttgtcc-3’, </w:t>
-      </w:r>
-      <w:proofErr w:type="spellStart"/>
-      <w:r>
-        <w:rPr>
-          <w:lang w:val="en-US"/>
-        </w:rPr>
-        <w:t>Eurogentec</w:t>
-      </w:r>
-      <w:proofErr w:type="spellEnd"/>
-      <w:r>
-        <w:rPr>
-          <w:lang w:val="en-US"/>
-        </w:rPr>
-        <w:t xml:space="preserve">, Seraing, Belgium) </w:t>
-      </w:r>
-      <w:r>
-        <w:rPr>
-          <w:lang w:val="en-US"/>
-        </w:rPr>
-        <w:t>with [</w:t>
-      </w:r>
-      <w:r>
-        <w:rPr>
-          <w:vertAlign w:val="superscript"/>
-          <w:lang w:val="en-US"/>
-        </w:rPr>
-        <w:t>33</w:t>
-      </w:r>
-      <w:r>
-        <w:rPr>
-          <w:lang w:val="en-US"/>
-        </w:rPr>
-        <w:t>P]</w:t>
-      </w:r>
-      <w:proofErr w:type="spellStart"/>
-      <w:r>
-        <w:rPr>
-          <w:lang w:val="en-US"/>
-        </w:rPr>
-        <w:t>dATP</w:t>
-      </w:r>
-      <w:proofErr w:type="spellEnd"/>
-      <w:r>
-        <w:rPr>
-          <w:lang w:val="en-US"/>
-        </w:rPr>
-        <w:t xml:space="preserve"> using </w:t>
-      </w:r>
-      <w:r>
-        <w:rPr>
-          <w:lang w:val="en-US"/>
-        </w:rPr>
-        <w:t xml:space="preserve">terminal </w:t>
-      </w:r>
-      <w:proofErr w:type="spellStart"/>
-      <w:r>
-        <w:rPr>
-          <w:lang w:val="en-US"/>
-        </w:rPr>
-        <w:t>deoxynucleotidyl</w:t>
-      </w:r>
-      <w:proofErr w:type="spellEnd"/>
-      <w:r>
-        <w:rPr>
-          <w:lang w:val="en-US"/>
-        </w:rPr>
-        <w:t xml:space="preserve"> transferase (Invitrogen, Paisley, UK). </w:t>
-      </w:r>
-      <w:r>
-        <w:rPr>
-          <w:lang w:val="en-US"/>
-        </w:rPr>
-        <w:t>Unincorpo</w:t>
-      </w:r>
-      <w:r>
-        <w:rPr>
-          <w:lang w:val="en-US"/>
-        </w:rPr>
-        <w:t xml:space="preserve">rated nucleotides were separated from the labelled probe with mini- Quick </w:t>
-      </w:r>
-      <w:proofErr w:type="spellStart"/>
-      <w:r>
-        <w:rPr>
-          <w:lang w:val="en-US"/>
-        </w:rPr>
-        <w:t>SpinTM</w:t>
-      </w:r>
-      <w:proofErr w:type="spellEnd"/>
+        <w:t>Oligo Columns (Roche Diagnostics, Brussels,</w:t>
+      </w:r>
       <w:r>
         <w:rPr>
           <w:lang w:val="en-US"/>
@@ -1538,7 +1214,51 @@
         <w:rPr>
           <w:lang w:val="en-US"/>
         </w:rPr>
-        <w:t>Oligo Columns (Roche Diagnostics, Brussels,</w:t>
+        <w:t xml:space="preserve">Belgium). </w:t>
+      </w:r>
+      <w:r>
+        <w:rPr>
+          <w:lang w:val="en-US"/>
+        </w:rPr>
+        <w:t>The radioactively labelled probe was added to a hybridization cocktail [50% (vol/vol) formamide, 49 standard saline sodium citrate buffer, 1 9 Denhardt’s solution, 10% (wt/vol) dextran sulphate, 100 lg/mL herring sperm DNA, 250 lg/mL tRNA, 60 mM dithiothreitol, 1% (wt/vol) N-lauroyl sarcosine, 20 mM NaHPO4, pH 7.4] and applied to the cryostat sections (</w:t>
+      </w:r>
+      <w:r>
+        <w:rPr>
+          <w:highlight w:val="yellow"/>
+          <w:lang w:val="en-US"/>
+        </w:rPr>
+        <w:t>106</w:t>
+      </w:r>
+      <w:r>
+        <w:rPr>
+          <w:lang w:val="en-US"/>
+        </w:rPr>
+        <w:t xml:space="preserve"> c.p.m. per section) for an overnight incubation at 37 °C in a humid chamber. The following</w:t>
+      </w:r>
+      <w:r>
+        <w:rPr>
+          <w:lang w:val="en-US"/>
+        </w:rPr>
+        <w:t xml:space="preserve"> day, sections were rinsed in 1x</w:t>
+      </w:r>
+      <w:r>
+        <w:rPr>
+          <w:lang w:val="en-US"/>
+        </w:rPr>
+        <w:t xml:space="preserve"> standard saline sodium citrate buffer at 42 °C, dehydrated, air-dried and exposed to an autoradiographic film (Biomax MR, Kodak). Films for </w:t>
+      </w:r>
+      <w:r>
+        <w:rPr>
+          <w:i/>
+          <w:lang w:val="en-US"/>
+        </w:rPr>
+        <w:t>zif268</w:t>
+      </w:r>
+      <w:r>
+        <w:rPr>
+          <w:lang w:val="en-US"/>
+        </w:rPr>
+        <w:t xml:space="preserve"> were developed in Kodak D19 developing solution after 6 days. Fixation was performed in Rapid fixer (Ilford Hypam, Kodak).</w:t>
       </w:r>
       <w:r>
         <w:rPr>
@@ -1550,411 +1270,25 @@
         <w:rPr>
           <w:lang w:val="en-US"/>
         </w:rPr>
-        <w:t xml:space="preserve">Belgium). </w:t>
-      </w:r>
-      <w:r>
-        <w:rPr>
-          <w:lang w:val="en-US"/>
-        </w:rPr>
-        <w:t>The radioactively labelled probe was added to a hybridization cocktail [50% (</w:t>
-      </w:r>
-      <w:proofErr w:type="spellStart"/>
-      <w:r>
-        <w:rPr>
-          <w:lang w:val="en-US"/>
-        </w:rPr>
-        <w:t>vol</w:t>
-      </w:r>
-      <w:proofErr w:type="spellEnd"/>
-      <w:r>
-        <w:rPr>
-          <w:lang w:val="en-US"/>
-        </w:rPr>
-        <w:t>/</w:t>
-      </w:r>
-      <w:proofErr w:type="spellStart"/>
-      <w:r>
-        <w:rPr>
-          <w:lang w:val="en-US"/>
-        </w:rPr>
-        <w:t>vol</w:t>
-      </w:r>
-      <w:proofErr w:type="spellEnd"/>
-      <w:r>
-        <w:rPr>
-          <w:lang w:val="en-US"/>
-        </w:rPr>
-        <w:t xml:space="preserve">) </w:t>
-      </w:r>
-      <w:proofErr w:type="spellStart"/>
-      <w:r>
-        <w:rPr>
-          <w:lang w:val="en-US"/>
-        </w:rPr>
-        <w:t>formamide</w:t>
-      </w:r>
-      <w:proofErr w:type="spellEnd"/>
-      <w:r>
-        <w:rPr>
-          <w:lang w:val="en-US"/>
-        </w:rPr>
-        <w:t xml:space="preserve">, 49 standard saline sodium citrate buffer, 1 9 </w:t>
-      </w:r>
-      <w:proofErr w:type="spellStart"/>
-      <w:r>
-        <w:rPr>
-          <w:lang w:val="en-US"/>
-        </w:rPr>
-        <w:t>Denhardt’s</w:t>
-      </w:r>
-      <w:proofErr w:type="spellEnd"/>
-      <w:r>
-        <w:rPr>
-          <w:lang w:val="en-US"/>
-        </w:rPr>
-        <w:t xml:space="preserve"> solution, 10% (</w:t>
-      </w:r>
-      <w:proofErr w:type="spellStart"/>
-      <w:r>
-        <w:rPr>
-          <w:lang w:val="en-US"/>
-        </w:rPr>
-        <w:t>wt</w:t>
-      </w:r>
-      <w:proofErr w:type="spellEnd"/>
-      <w:r>
-        <w:rPr>
-          <w:lang w:val="en-US"/>
-        </w:rPr>
-        <w:t>/</w:t>
-      </w:r>
-      <w:proofErr w:type="spellStart"/>
-      <w:r>
-        <w:rPr>
-          <w:lang w:val="en-US"/>
-        </w:rPr>
-        <w:t>vol</w:t>
-      </w:r>
-      <w:proofErr w:type="spellEnd"/>
-      <w:r>
-        <w:rPr>
-          <w:lang w:val="en-US"/>
-        </w:rPr>
-        <w:t xml:space="preserve">) dextran </w:t>
-      </w:r>
-      <w:proofErr w:type="spellStart"/>
-      <w:r>
-        <w:rPr>
-          <w:lang w:val="en-US"/>
-        </w:rPr>
-        <w:t>sulphate</w:t>
-      </w:r>
-      <w:proofErr w:type="spellEnd"/>
-      <w:r>
-        <w:rPr>
-          <w:lang w:val="en-US"/>
-        </w:rPr>
-        <w:t xml:space="preserve">, 100 </w:t>
-      </w:r>
-      <w:proofErr w:type="spellStart"/>
-      <w:r>
-        <w:rPr>
-          <w:lang w:val="en-US"/>
-        </w:rPr>
-        <w:t>lg</w:t>
-      </w:r>
-      <w:proofErr w:type="spellEnd"/>
-      <w:r>
-        <w:rPr>
-          <w:lang w:val="en-US"/>
-        </w:rPr>
-        <w:t xml:space="preserve">/mL herring sperm DNA, 250 </w:t>
-      </w:r>
-      <w:proofErr w:type="spellStart"/>
-      <w:r>
-        <w:rPr>
-          <w:lang w:val="en-US"/>
-        </w:rPr>
-        <w:t>lg</w:t>
-      </w:r>
-      <w:proofErr w:type="spellEnd"/>
-      <w:r>
-        <w:rPr>
-          <w:lang w:val="en-US"/>
-        </w:rPr>
-        <w:t xml:space="preserve">/mL </w:t>
-      </w:r>
-      <w:proofErr w:type="spellStart"/>
-      <w:r>
-        <w:rPr>
-          <w:lang w:val="en-US"/>
-        </w:rPr>
-        <w:t>tRNA</w:t>
-      </w:r>
-      <w:proofErr w:type="spellEnd"/>
-      <w:r>
-        <w:rPr>
-          <w:lang w:val="en-US"/>
-        </w:rPr>
-        <w:t xml:space="preserve">, 60 </w:t>
-      </w:r>
-      <w:proofErr w:type="spellStart"/>
-      <w:r>
-        <w:rPr>
-          <w:lang w:val="en-US"/>
-        </w:rPr>
-        <w:t>mM</w:t>
-      </w:r>
-      <w:proofErr w:type="spellEnd"/>
+        <w:t>Autoradiographic images from the sections were scanned</w:t>
+      </w:r>
       <w:r>
         <w:rPr>
           <w:lang w:val="en-US"/>
         </w:rPr>
         <w:t xml:space="preserve"> </w:t>
       </w:r>
-      <w:proofErr w:type="spellStart"/>
-      <w:r>
-        <w:rPr>
-          <w:lang w:val="en-US"/>
-        </w:rPr>
-        <w:t>dithiothreitol</w:t>
-      </w:r>
-      <w:proofErr w:type="spellEnd"/>
-      <w:r>
-        <w:rPr>
-          <w:lang w:val="en-US"/>
-        </w:rPr>
-        <w:t>, 1% (</w:t>
-      </w:r>
-      <w:proofErr w:type="spellStart"/>
-      <w:r>
-        <w:rPr>
-          <w:lang w:val="en-US"/>
-        </w:rPr>
-        <w:t>wt</w:t>
-      </w:r>
-      <w:proofErr w:type="spellEnd"/>
-      <w:r>
-        <w:rPr>
-          <w:lang w:val="en-US"/>
-        </w:rPr>
-        <w:t>/</w:t>
-      </w:r>
-      <w:proofErr w:type="spellStart"/>
-      <w:r>
-        <w:rPr>
-          <w:lang w:val="en-US"/>
-        </w:rPr>
-        <w:t>vol</w:t>
-      </w:r>
-      <w:proofErr w:type="spellEnd"/>
-      <w:r>
-        <w:rPr>
-          <w:lang w:val="en-US"/>
-        </w:rPr>
-        <w:t>) N-</w:t>
-      </w:r>
-      <w:proofErr w:type="spellStart"/>
-      <w:r>
-        <w:rPr>
-          <w:lang w:val="en-US"/>
-        </w:rPr>
-        <w:t>lauroyl</w:t>
-      </w:r>
-      <w:proofErr w:type="spellEnd"/>
-      <w:r>
-        <w:rPr>
-          <w:lang w:val="en-US"/>
-        </w:rPr>
-        <w:t xml:space="preserve"> sarcosine, 20 </w:t>
-      </w:r>
-      <w:proofErr w:type="spellStart"/>
-      <w:r>
-        <w:rPr>
-          <w:lang w:val="en-US"/>
-        </w:rPr>
-        <w:t>mM</w:t>
-      </w:r>
-      <w:proofErr w:type="spellEnd"/>
-      <w:r>
-        <w:rPr>
-          <w:lang w:val="en-US"/>
-        </w:rPr>
-        <w:t xml:space="preserve"> NaHPO4, pH 7.4] and applied to the cryostat sections (</w:t>
-      </w:r>
-      <w:r>
-        <w:rPr>
-          <w:highlight w:val="yellow"/>
-          <w:lang w:val="en-US"/>
-        </w:rPr>
-        <w:t>106</w:t>
-      </w:r>
-      <w:r>
-        <w:rPr>
-          <w:lang w:val="en-US"/>
-        </w:rPr>
-        <w:t xml:space="preserve"> </w:t>
-      </w:r>
-      <w:proofErr w:type="spellStart"/>
-      <w:r>
-        <w:rPr>
-          <w:lang w:val="en-US"/>
-        </w:rPr>
-        <w:t>c.p.m</w:t>
-      </w:r>
-      <w:proofErr w:type="spellEnd"/>
-      <w:r>
-        <w:rPr>
-          <w:lang w:val="en-US"/>
-        </w:rPr>
-        <w:t>. per section) for an overnight incubation at 37 °C in a humid chamber. The following</w:t>
-      </w:r>
-      <w:r>
-        <w:rPr>
-          <w:lang w:val="en-US"/>
-        </w:rPr>
-        <w:t xml:space="preserve"> day, sections were rinsed in 1x</w:t>
-      </w:r>
-      <w:r>
-        <w:rPr>
-          <w:lang w:val="en-US"/>
-        </w:rPr>
-        <w:t xml:space="preserve"> standard saline sodium citrate buffer at 42 °C, dehydrated, air-dried and exposed to an </w:t>
-      </w:r>
-      <w:proofErr w:type="spellStart"/>
-      <w:r>
-        <w:rPr>
-          <w:lang w:val="en-US"/>
-        </w:rPr>
-        <w:t>autoradiographic</w:t>
-      </w:r>
-      <w:proofErr w:type="spellEnd"/>
-      <w:r>
-        <w:rPr>
-          <w:lang w:val="en-US"/>
-        </w:rPr>
-        <w:t xml:space="preserve"> film (</w:t>
-      </w:r>
-      <w:proofErr w:type="spellStart"/>
-      <w:r>
-        <w:rPr>
-          <w:lang w:val="en-US"/>
-        </w:rPr>
-        <w:t>Biomax</w:t>
-      </w:r>
-      <w:proofErr w:type="spellEnd"/>
-      <w:r>
-        <w:rPr>
-          <w:lang w:val="en-US"/>
-        </w:rPr>
-        <w:t xml:space="preserve"> MR, Kodak). Films for </w:t>
-      </w:r>
-      <w:r>
-        <w:rPr>
-          <w:i/>
-          <w:lang w:val="en-US"/>
-        </w:rPr>
-        <w:t>zif268</w:t>
-      </w:r>
-      <w:r>
-        <w:rPr>
-          <w:lang w:val="en-US"/>
-        </w:rPr>
-        <w:t xml:space="preserve"> were developed in Kodak D19 developing solution after 6 days. Fixation was performed in Rapid fixer (</w:t>
-      </w:r>
-      <w:proofErr w:type="spellStart"/>
-      <w:r>
-        <w:rPr>
-          <w:lang w:val="en-US"/>
-        </w:rPr>
-        <w:t>Ilford</w:t>
-      </w:r>
-      <w:proofErr w:type="spellEnd"/>
-      <w:r>
-        <w:rPr>
-          <w:lang w:val="en-US"/>
-        </w:rPr>
-        <w:t xml:space="preserve"> </w:t>
-      </w:r>
-      <w:proofErr w:type="spellStart"/>
-      <w:r>
-        <w:rPr>
-          <w:lang w:val="en-US"/>
-        </w:rPr>
-        <w:t>Hypam</w:t>
-      </w:r>
-      <w:proofErr w:type="spellEnd"/>
-      <w:r>
-        <w:rPr>
-          <w:lang w:val="en-US"/>
-        </w:rPr>
-        <w:t>, Kodak).</w:t>
-      </w:r>
-      <w:r>
-        <w:rPr>
-          <w:lang w:val="en-US"/>
-        </w:rPr>
-        <w:t xml:space="preserve"> </w:t>
-      </w:r>
-      <w:proofErr w:type="spellStart"/>
-      <w:r>
-        <w:rPr>
-          <w:lang w:val="en-US"/>
-        </w:rPr>
-        <w:t>Autoradiographic</w:t>
-      </w:r>
-      <w:proofErr w:type="spellEnd"/>
-      <w:r>
-        <w:rPr>
-          <w:lang w:val="en-US"/>
-        </w:rPr>
-        <w:t xml:space="preserve"> images from the sections were scanned</w:t>
-      </w:r>
-      <w:r>
-        <w:rPr>
-          <w:lang w:val="en-US"/>
-        </w:rPr>
-        <w:t xml:space="preserve"> </w:t>
-      </w:r>
-      <w:r>
-        <w:rPr>
-          <w:lang w:val="en-US"/>
-        </w:rPr>
-        <w:t xml:space="preserve">at 1200 </w:t>
-      </w:r>
-      <w:proofErr w:type="spellStart"/>
-      <w:r>
-        <w:rPr>
-          <w:lang w:val="en-US"/>
-        </w:rPr>
-        <w:t>d.p</w:t>
-      </w:r>
-      <w:r>
-        <w:rPr>
-          <w:lang w:val="en-US"/>
-        </w:rPr>
-        <w:t>.i</w:t>
-      </w:r>
-      <w:proofErr w:type="spellEnd"/>
-      <w:r>
-        <w:rPr>
-          <w:lang w:val="en-US"/>
-        </w:rPr>
-        <w:t>. (</w:t>
-      </w:r>
-      <w:proofErr w:type="spellStart"/>
-      <w:r>
-        <w:rPr>
-          <w:lang w:val="en-US"/>
-        </w:rPr>
-        <w:t>CanoScan</w:t>
-      </w:r>
-      <w:proofErr w:type="spellEnd"/>
-      <w:r>
-        <w:rPr>
-          <w:lang w:val="en-US"/>
-        </w:rPr>
-        <w:t xml:space="preserve"> LIDE 600F, Canon).</w:t>
+      <w:r>
+        <w:rPr>
+          <w:lang w:val="en-US"/>
+        </w:rPr>
+        <w:t>at 1200 d.p</w:t>
+      </w:r>
+      <w:r>
+        <w:rPr>
+          <w:lang w:val="en-US"/>
+        </w:rPr>
+        <w:t>.i. (CanoScan LIDE 600F, Canon).</w:t>
       </w:r>
     </w:p>
     <w:p>
@@ -1981,55 +1315,13 @@
         <w:rPr>
           <w:lang w:val="en-US"/>
         </w:rPr>
-        <w:t xml:space="preserve">All sections were </w:t>
-      </w:r>
-      <w:proofErr w:type="spellStart"/>
-      <w:r>
-        <w:rPr>
-          <w:lang w:val="en-US"/>
-        </w:rPr>
-        <w:t>counterstainded</w:t>
-      </w:r>
-      <w:proofErr w:type="spellEnd"/>
-      <w:r>
-        <w:rPr>
-          <w:lang w:val="en-US"/>
-        </w:rPr>
-        <w:t xml:space="preserve"> with 1% </w:t>
-      </w:r>
-      <w:proofErr w:type="spellStart"/>
-      <w:r>
-        <w:rPr>
-          <w:lang w:val="en-US"/>
-        </w:rPr>
-        <w:t>cresyl</w:t>
-      </w:r>
-      <w:proofErr w:type="spellEnd"/>
-      <w:r>
-        <w:rPr>
-          <w:lang w:val="en-US"/>
-        </w:rPr>
-        <w:t xml:space="preserve"> violet </w:t>
-      </w:r>
-      <w:r>
-        <w:rPr>
-          <w:lang w:val="en-US"/>
-        </w:rPr>
-        <w:t>(</w:t>
-      </w:r>
-      <w:proofErr w:type="spellStart"/>
-      <w:r>
-        <w:rPr>
-          <w:lang w:val="en-US"/>
-        </w:rPr>
-        <w:t>Fluka</w:t>
-      </w:r>
-      <w:proofErr w:type="spellEnd"/>
-      <w:r>
-        <w:rPr>
-          <w:lang w:val="en-US"/>
-        </w:rPr>
-        <w:t xml:space="preserve"> Chemical; Sigma-Aldrich) according</w:t>
+        <w:t xml:space="preserve">All sections were counterstainded with 1% cresyl violet </w:t>
+      </w:r>
+      <w:r>
+        <w:rPr>
+          <w:lang w:val="en-US"/>
+        </w:rPr>
+        <w:t>(Fluka Chemical; Sigma-Aldrich) according</w:t>
       </w:r>
       <w:r>
         <w:rPr>
@@ -2037,33 +1329,17 @@
         </w:rPr>
         <w:t xml:space="preserve"> to standard protocols. </w:t>
       </w:r>
-      <w:proofErr w:type="spellStart"/>
-      <w:r>
-        <w:rPr>
-          <w:lang w:val="en-US"/>
-        </w:rPr>
-        <w:t>Cresyl</w:t>
-      </w:r>
-      <w:proofErr w:type="spellEnd"/>
-      <w:r>
-        <w:rPr>
-          <w:lang w:val="en-US"/>
-        </w:rPr>
-        <w:t xml:space="preserve"> violet </w:t>
-      </w:r>
-      <w:proofErr w:type="spellStart"/>
-      <w:r>
-        <w:rPr>
-          <w:lang w:val="en-US"/>
-        </w:rPr>
-        <w:t>stainings</w:t>
-      </w:r>
-      <w:proofErr w:type="spellEnd"/>
-      <w:r>
-        <w:rPr>
-          <w:lang w:val="en-US"/>
-        </w:rPr>
-        <w:t xml:space="preserve"> provide</w:t>
+      <w:r>
+        <w:rPr>
+          <w:lang w:val="en-US"/>
+        </w:rPr>
+        <w:t xml:space="preserve">Cresyl violet </w:t>
+      </w:r>
+      <w:r>
+        <w:rPr>
+          <w:lang w:val="en-US"/>
+        </w:rPr>
+        <w:t>stainings provide</w:t>
       </w:r>
       <w:r>
         <w:rPr>
@@ -2081,41 +1357,13 @@
         <w:rPr>
           <w:lang w:val="en-US"/>
         </w:rPr>
-        <w:t xml:space="preserve">areas, including primary visual cortex (V1), lateral </w:t>
-      </w:r>
-      <w:proofErr w:type="spellStart"/>
-      <w:r>
-        <w:rPr>
-          <w:lang w:val="en-US"/>
-        </w:rPr>
-        <w:t>extrastriate</w:t>
-      </w:r>
-      <w:proofErr w:type="spellEnd"/>
-      <w:r>
-        <w:rPr>
-          <w:lang w:val="en-US"/>
-        </w:rPr>
-        <w:t xml:space="preserve"> cortex (V2L), m</w:t>
-      </w:r>
-      <w:r>
-        <w:rPr>
-          <w:lang w:val="en-US"/>
-        </w:rPr>
-        <w:t xml:space="preserve">edial </w:t>
-      </w:r>
-      <w:proofErr w:type="spellStart"/>
-      <w:r>
-        <w:rPr>
-          <w:lang w:val="en-US"/>
-        </w:rPr>
-        <w:t>extrastriate</w:t>
-      </w:r>
-      <w:proofErr w:type="spellEnd"/>
-      <w:r>
-        <w:rPr>
-          <w:lang w:val="en-US"/>
-        </w:rPr>
-        <w:t xml:space="preserve"> cortex (V2M) and</w:t>
+        <w:t>areas, including primary visual cortex (V1), lateral extrastriate cortex (V2L), m</w:t>
+      </w:r>
+      <w:r>
+        <w:rPr>
+          <w:lang w:val="en-US"/>
+        </w:rPr>
+        <w:t>edial extrastriate cortex (V2M) and</w:t>
       </w:r>
       <w:r>
         <w:rPr>
@@ -2123,21 +1371,80 @@
         </w:rPr>
         <w:t xml:space="preserve"> </w:t>
       </w:r>
-      <w:proofErr w:type="spellStart"/>
       <w:r>
         <w:rPr>
           <w:highlight w:val="yellow"/>
           <w:lang w:val="en-US"/>
         </w:rPr>
-        <w:t>rostromedial</w:t>
-      </w:r>
-      <w:proofErr w:type="spellEnd"/>
+        <w:t>rostromedial areas (RM)</w:t>
+      </w:r>
+      <w:r>
+        <w:rPr>
+          <w:lang w:val="en-US"/>
+        </w:rPr>
+        <w:t xml:space="preserve"> </w:t>
+      </w:r>
+      <w:r>
+        <w:rPr>
+          <w:lang w:val="en-US"/>
+        </w:rPr>
+        <w:t xml:space="preserve">as described in detail previously </w:t>
+      </w:r>
+      <w:r>
+        <w:rPr>
+          <w:lang w:val="en-US"/>
+        </w:rPr>
+        <w:fldChar w:fldCharType="begin" w:fldLock="1"/>
+      </w:r>
+      <w:r>
+        <w:rPr>
+          <w:lang w:val="en-US"/>
+        </w:rPr>
+        <w:instrText>ADDIN CSL_CITATION { "citationItems" : [ { "id" : "ITEM-1", "itemData" : { "DOI" : "10.1093/cercor/bhm012", "ISSN" : "1047-3211", "author" : [ { "dropping-particle" : "", "family" : "Gucht", "given" : "E.", "non-dropping-particle" : "Van der", "parse-names" : false, "suffix" : "" }, { "dropping-particle" : "", "family" : "Hof", "given" : "P. R.", "non-dropping-particle" : "", "parse-names" : false, "suffix" : "" }, { "dropping-particle" : "", "family" : "Brussel", "given" : "L.", "non-dropping-particle" : "Van", "parse-names" : false, "suffix" : "" }, { "dropping-particle" : "", "family" : "Burnat", "given" : "K.", "non-dropping-particle" : "", "parse-names" : false, "suffix" : "" }, { "dropping-particle" : "", "family" : "Arckens", "given" : "L.", "non-dropping-particle" : "", "parse-names" : false, "suffix" : "" } ], "container-title" : "Cerebral Cortex", "id" : "ITEM-1", "issue" : "12", "issued" : { "date-parts" : [ [ "2007" ] ] }, "page" : "2805-2819", "title" : "Neurofilament Protein and Neuronal Activity Markers Define Regional Architectonic Parcellation in the Mouse Visual Cortex", "type" : "article-journal", "volume" : "17" }, "uris" : [ "http://www.mendeley.com/documents/?uuid=f8ff6d3f-d96a-4991-8194-a220023c2554" ] }, { "id" : "ITEM-2", "itemData" : { "DOI" : "10.1002/cne.21994", "ISBN" : "1096-9861 (Electronic)", "ISSN" : "00219967", "PMID" : "19260069", "abstract" : "We investigated the anatomical characteristics of the mouse visual\\nsystem through in situ hybridization for the neuronal activity marker\\nzif268. Our main goal was to delineate the full extent of the cortical\\nregion processing visual information and additionally to identify the\\nmonocularly and binocularly driven subregions therein. We therefore\\nanalyzed the neocortex of monocularly and binocularly enucleated mice\\nversus visually stimulated control mice. These visual manipulations\\nrevealed eye-specific parcellations at the neocortical level. In\\nbinocularly enucleated mice we detected an unambiguous lateral border\\nbetween visually driven and nonvisual cortex based on the clear\\ndeprivation-induced reduction in zif26B expression in the first.\\nHowever, medially a transition zone of intermediate intensity was found\\nbetween primarily visual, that is V1 and multimodal retrosplenial\\ncortex. Also in monocularly enucleated mice, the visual cortex\\ncontralateral to the deprived eye clearly displayed distinct regions of\\nlower signal than the ipsilateral cortex. Yet interspersed between these\\nregions of basal activity we could clearly identify a zone of high\\nactivity spanning the V1-V2L border. A second zone of higher activity\\nwas noticeable near the medial border of visual cortex. Comparison with\\nbinocularly enucleated mice indicates the presence of both binocular\\ninput as well as nonvisual input in this medial cortical region and thus\\nconfirms the transitional nature of the recently described rostromedial\\nareas. J. Comp. Neurol. 514:107-116, 2009. (c) 2009 Wiley-Liss, Inc.", "author" : [ { "dropping-particle" : "", "family" : "Brussel", "given" : "Leen", "non-dropping-particle" : "Van", "parse-names" : false, "suffix" : "" }, { "dropping-particle" : "", "family" : "Gerits", "given" : "Annelies", "non-dropping-particle" : "", "parse-names" : false, "suffix" : "" }, { "dropping-particle" : "", "family" : "Arckens", "given" : "Lutgarde", "non-dropping-particle" : "", "parse-names" : false, "suffix" : "" } ], "container-title" : "Journal of Comparative Neurology", "id" : "ITEM-2", "issue" : "1", "issued" : { "date-parts" : [ [ "2009" ] ] }, "page" : "107-116", "title" : "Identification and localization of functional subdivisions in the visual cortex of the adult mouse", "type" : "article-journal", "volume" : "514" }, "uris" : [ "http://www.mendeley.com/documents/?uuid=ef8f6b62-0d60-4473-9b8e-85105706b5d5" ] }, { "id" : "ITEM-3", "itemData" : { "DOI" : "10.1093/cercor/bhq286", "ISSN" : "10473211", "PMID" : "21310780", "abstract" : "The goal of this study was to assess cortical reorganization in the visual system of adult mice in detail. A combination of deprivation of one eye and stimulation of the remaining eye previously led to the identification of input-specific subdivisions in mouse visual cortex. Using this information as a reference map, we established to what extent each of these functional subdivisions take part in cortical reactivation and reorganization upon unilateral enucleation. A recovery experiment revealed a differential laminar and temporal reactivation profile. Initiation of infragranular recovery of molecular activity near the border with nonvisual cortex and simultaneous hyperactivation of this adjacent cortex implied a partial nonvisual contribution to this plasticity. The strong effect of somatosensory deprivation as well as stimulation on infragranular visual cortex activation in long-term enucleated animals support this view. Furthermore, targeted tracer injections in visual cortex of control and enucleated animals revealed preexisting connections between the visual and somatosensory cortices of adult mice as possible mediators. In conclusion, this study supports an important cross-modal component in reorganization of adult mouse visual cortex upon monocular enucleation.", "author" : [ { "dropping-particle" : "", "family" : "Brussel", "given" : "Leen", "non-dropping-particle" : "Van", "parse-names" : false, "suffix" : "" }, { "dropping-particle" : "", "family" : "Gerits", "given" : "Annelies", "non-dropping-particle" : "", "parse-names" : false, "suffix" : "" }, { "dropping-particle" : "", "family" : "Arckens", "given" : "Lutgarde", "non-dropping-particle" : "", "parse-names" : false, "suffix" : "" } ], "container-title" : "Cerebral Cortex", "id" : "ITEM-3", "issue" : "9", "issued" : { "date-parts" : [ [ "2011" ] ] }, "page" : "2133-2146", "title" : "Evidence for cross-modal plasticity in adult mouse visual cortex following monocular enucleation", "type" : "article-journal", "volume" : "21" }, "uris" : [ "http://www.mendeley.com/documents/?uuid=7bb92aec-ee47-4026-8fc3-7532e5bab94a" ] }, { "id" : "ITEM-4", "itemData" : { "DOI" : "10.1002/cne.23455", "ISBN" : "1096-9861 (Electronic)\\r0021-9967 (Linking)", "ISSN" : "1096-9861", "PMID" : "24037705", "abstract" : "Monocular enucleation (ME) drastically affects the contralateral visual cortex, where plasticity phenomena drive specific adaptations to compensate for the unilateral loss of vision. In adult mice, complete reactivation of deprived visual cortex involves an early visually driven recovery followed by multimodal plasticity 3 to 7 weeks post ME (Van Brussel et al. [2011] Cereb. Cortex 21:2133-2146). Here, we specifically investigated the age dependence of the onset and the exact timing of both ME-induced reactivation processes by comparing cortical activity patterns of mice enucleated at postnatal day (P) 45, 90, or 120. A swifter open-eye potentiated reactivation characterized the binocular visual cortex of P45 mice. Nevertheless, even after 7 weeks, the reactivation remained incomplete, especially in the monocular cortex medial to V1. In comparison with P45, emergent cross-modal participation was demonstrated in P90 animals, although robust reactivation similar to enucleated adults (P120) was not achieved yet. Concomitantly, at 7 weeks post ME, somatosensory and auditory cortex shifted from a hypoactive state in P45 to hyperactivity in P120. Thus, we provide evidence for a presensitive period in which gradual recruitment of cross-modal recovery upon long-term ME coincides with the transition from adolescence to adulthood in mice.", "author" : [ { "dropping-particle" : "", "family" : "Nys", "given" : "Julie", "non-dropping-particle" : "", "parse-names" : false, "suffix" : "" }, { "dropping-particle" : "", "family" : "Aerts", "given" : "Jeroen", "non-dropping-particle" : "", "parse-names" : false, "suffix" : "" }, { "dropping-particle" : "", "family" : "Ytebrouck", "given" : "Ellen", "non-dropping-particle" : "", "parse-names" : false, "suffix" : "" }, { "dropping-particle" : "", "family" : "Vreysen", "given" : "Samme", "non-dropping-particle" : "", "parse-names" : false, "suffix" : "" }, { "dropping-particle" : "", "family" : "Laeremans", "given" : "Annelies", "non-dropping-particle" : "", "parse-names" : false, "suffix" : "" }, { "dropping-particle" : "", "family" : "Arckens", "given" : "Lutgarde", "non-dropping-particle" : "", "parse-names" : false, "suffix" : "" } ], "container-title" : "The Journal of comparative neurology", "id" : "ITEM-4", "issue" : "4", "issued" : { "date-parts" : [ [ "2014" ] ] }, "page" : "950-70", "title" : "The cross-modal aspect of mouse visual cortex plasticity induced by monocular enucleation is age dependent.", "type" : "article-journal", "volume" : "522" }, "uris" : [ "http://www.mendeley.com/documents/?uuid=229724e0-d207-4cca-bfc3-0e65f6940c57" ] }, { "id" : "ITEM-5", "itemData" : { "DOI" : "10.1523/JNEUROSCI.3808-14.2015", "ISSN" : "0270-6474", "PMID" : "26269628", "abstract" : "UNLABELLED: In adult mice, monocular enucleation (ME) results in an immediate deactivation of the contralateral medial monocular visual cortex. An early restricted reactivation by open eye potentiation is followed by a late overt cross-modal reactivation by whiskers (Van Brussel et al., 2011). In adolescence (P45), extensive recovery of cortical activity after ME fails as a result of suppression or functional immaturity of the cross-modal mechanisms (Nys et al., 2014). Here, we show that dark exposure before ME in adulthood also prevents the late cross-modal reactivation component, thereby converting the outcome of long-term ME into a more P45-like response. Because dark exposure affects GABAergic synaptic transmission in binocular V1 and the plastic immunity observed at P45 is reminiscent of the refractory period for inhibitory plasticity reported by Huang et al. (2010), we molecularly examined whether GABAergic inhibition also regulates ME-induced cross-modal plasticity. Comparison of the adaptation of the medial monocular and binocular cortices to long-term ME or dark exposure or a combinatorial deprivation revealed striking differences. In the medial monocular cortex, cortical inhibition via the GABAA receptor \u03b11 subunit restricts cross-modal plasticity in P45 mice but is relaxed in adults to allow the whisker-mediated reactivation. In line, in vivo pharmacological activation of \u03b11 subunit-containing GABAA receptors in adult ME mice specifically reduces the cross-modal aspect of reactivation. Together with region-specific changes in glutamate acid decarboxylase (GAD) and vesicular GABA transporter expression, these findings put intracortical inhibition forward as an important regulator of the age-, experience-, and cortical region-dependent cross-modal response to unilateral visual deprivation.\n\nSIGNIFICANCE STATEMENT: In adult mice, vision loss through one eye instantly reduces neuronal activity in the visual cortex. Strengthening of remaining eye inputs in the binocular cortex is followed by cross-modal adaptations in the monocular cortex, in which whiskers become a dominant nonvisual input source to attain extensive cortical reactivation. We show that the cross-modal component does not occur in adolescence because of increased intracortical inhibition, a phenotype that was mimicked in adult enucleated mice when treated with indiplon, a GABAA receptor \u03b11 agonist. The cross-modal versus unimodal responses of the adult monocular and binocular cortic\u2026", "author" : [ { "dropping-particle" : "", "family" : "Nys", "given" : "J.", "non-dropping-particle" : "", "parse-names" : false, "suffix" : "" }, { "dropping-particle" : "", "family" : "Smolders", "given" : "K.", "non-dropping-particle" : "", "parse-names" : false, "suffix" : "" }, { "dropping-particle" : "", "family" : "Laramee", "given" : "M.-E.", "non-dropping-particle" : "", "parse-names" : false, "suffix" : "" }, { "dropping-particle" : "", "family" : "Hofman", "given" : "I.", "non-dropping-particle" : "", "parse-names" : false, "suffix" : "" }, { "dropping-particle" : "", "family" : "Hu", "given" : "T.-T.", "non-dropping-particle" : "", "parse-names" : false, "suffix" : "" }, { "dropping-particle" : "", "family" : "Arckens", "given" : "L.", "non-dropping-particle" : "", "parse-names" : false, "suffix" : "" } ], "container-title" : "Journal of Neuroscience", "id" : "ITEM-5", "issue" : "32", "issued" : { "date-parts" : [ [ "2015", "8", "12" ] ] }, "page" : "11174-11189", "title" : "Regional Specificity of GABAergic Regulation of Cross-Modal Plasticity in Mouse Visual Cortex after Unilateral Enucleation", "type" : "article-journal", "volume" : "35" }, "uris" : [ "http://www.mendeley.com/documents/?uuid=5fee0457-f15d-45e6-a1e5-66ffc93e2e7a" ] }, { "id" : "ITEM-6", "itemData" : { "DOI" : "10.1111/ejn.13143", "ISSN" : "0953816X", "author" : [ { "dropping-particle" : "", "family" : "Smolders", "given" : "Katrien", "non-dropping-particle" : "", "parse-names" : false, "suffix" : "" }, { "dropping-particle" : "", "family" : "Vreysen", "given" : "Samme", "non-dropping-particle" : "", "parse-names" : false, "suffix" : "" }, { "dropping-particle" : "", "family" : "Laram\u00e9e", "given" : "Marie-Eve", "non-dropping-particle" : "", "parse-names" : false, "suffix" : "" }, { "dropping-particle" : "", "family" : "Cuyvers", "given" : "Annemie", "non-dropping-particle" : "", "parse-names" : false, "suffix" : "" }, { "dropping-particle" : "", "family" : "Hu", "given" : "Tjing-Tjing", "non-dropping-particle" : "", "parse-names" : false, "suffix" : "" }, { "dropping-particle" : "", "family" : "Brussel", "given" : "Leen", "non-dropping-particle" : "Van", "parse-names" : false, "suffix" : "" }, { "dropping-particle" : "", "family" : "Eysel", "given" : "Ulf T.", "non-dropping-particle" : "", "parse-names" : false, "suffix" : "" }, { "dropping-particle" : "", "family" : "Nys", "given" : "Julie", "non-dropping-particle" : "", "parse-names" : false, "suffix" : "" }, { "dropping-particle" : "", "family" : "Arckens", "given" : "Lutgarde", "non-dropping-particle" : "", "parse-names" : false, "suffix" : "" } ], "container-title" : "European Journal of Neuroscience", "id" : "ITEM-6", "issued" : { "date-parts" : [ [ "2015" ] ] }, "page" : "n/a-n/a", "title" : "Retinal lesions induce fast intrinsic cortical plasticity in adult mouse visual system", "type" : "article-journal" }, "uris" : [ "http://www.mendeley.com/documents/?uuid=d17facdd-8c7e-4705-8150-65fc5e53d826" ] } ], "mendeley" : { "formattedCitation" : "(Van der Gucht et al. 2007; Van Brussel et al. 2009; Van Brussel et al. 2011; Nys et al. 2014; Smolders et al. 2015; Nys et al. 2015)", "plainTextFormattedCitation" : "(Van der Gucht et al. 2007; Van Brussel et al. 2009; Van Brussel et al. 2011; Nys et al. 2014; Smolders et al. 2015; Nys et al. 2015)", "previouslyFormattedCitation" : "(Van der Gucht et al. 2007; Van Brussel et al. 2009; Van Brussel et al. 2011; Nys et al. 2014; Smolders et al. 2015; Nys et al. 2015)" }, "properties" : { "noteIndex" : 0 }, "schema" : "https://github.com/citation-style-language/schema/raw/master/csl-citation.json" }</w:instrText>
+      </w:r>
+      <w:r>
+        <w:rPr>
+          <w:lang w:val="en-US"/>
+        </w:rPr>
+        <w:fldChar w:fldCharType="separate"/>
+      </w:r>
+      <w:r>
+        <w:rPr>
+          <w:noProof/>
+          <w:lang w:val="en-US"/>
+        </w:rPr>
+        <w:t>(Van der Gucht et al. 2007; Van Brussel et al. 2009; Van Brussel et al. 2011; Nys et al. 2014; Smolders et al. 2015; Nys et al. 2015)</w:t>
+      </w:r>
+      <w:r>
+        <w:rPr>
+          <w:lang w:val="en-US"/>
+        </w:rPr>
+        <w:fldChar w:fldCharType="end"/>
+      </w:r>
+      <w:r>
+        <w:rPr>
+          <w:lang w:val="en-US"/>
+        </w:rPr>
+        <w:t xml:space="preserve"> and c</w:t>
+      </w:r>
+      <w:r>
+        <w:rPr>
+          <w:lang w:val="en-US"/>
+        </w:rPr>
+        <w:t xml:space="preserve">omparisons were made with the stereotaxic mouse brain atlas (Franklin &amp; Paxinos, </w:t>
+      </w:r>
       <w:r>
         <w:rPr>
           <w:highlight w:val="yellow"/>
           <w:lang w:val="en-US"/>
         </w:rPr>
-        <w:t xml:space="preserve"> areas (RM)</w:t>
+        <w:t>2008</w:t>
+      </w:r>
+      <w:r>
+        <w:rPr>
+          <w:lang w:val="en-US"/>
+        </w:rPr>
+        <w:t>).</w:t>
       </w:r>
       <w:r>
         <w:rPr>
@@ -2149,88 +1456,6 @@
         <w:rPr>
           <w:lang w:val="en-US"/>
         </w:rPr>
-        <w:t xml:space="preserve">as described in detail previously </w:t>
-      </w:r>
-      <w:r>
-        <w:rPr>
-          <w:lang w:val="en-US"/>
-        </w:rPr>
-        <w:fldChar w:fldCharType="begin" w:fldLock="1"/>
-      </w:r>
-      <w:r>
-        <w:rPr>
-          <w:lang w:val="en-US"/>
-        </w:rPr>
-        <w:instrText>ADDIN CSL_CITATION { "citationItems" : [ { "id" : "ITEM-1", "itemData" : { "DOI" : "10.1093/cercor/bhm012", "ISSN" : "1047-3211", "author" : [ { "dropping-particle" : "", "family" : "Gucht", "given" : "E.", "non-dropping-particle" : "Van der", "parse-names" : false, "suffix" : "" }, { "dropping-particle" : "", "family" : "Hof", "given" : "P. R.", "non-dropping-particle" : "", "parse-names" : false, "suffix" : "" }, { "dropping-particle" : "", "family" : "Brussel", "given" : "L.", "non-dropping-particle" : "Van", "parse-names" : false, "suffix" : "" }, { "dropping-particle" : "", "family" : "Burnat", "given" : "K.", "non-dropping-particle" : "", "parse-names" : false, "suffix" : "" }, { "dropping-particle" : "", "family" : "Arckens", "given" : "L.", "non-dropping-particle" : "", "parse-names" : false, "suffix" : "" } ], "container-title" : "Cerebral Cortex", "id" : "ITEM-1", "issue" : "12", "issued" : { "date-parts" : [ [ "2007" ] ] }, "page" : "2805-2819", "title" : "Neurofilament Protein and Neuronal Activity Markers Define Regional Architectonic Parcellation in the Mouse Visual Cortex", "type" : "article-journal", "volume" : "17" }, "uris" : [ "http://www.mendeley.com/documents/?uuid=f8ff6d3f-d96a-4991-8194-a220023c2554" ] }, { "id" : "ITEM-2", "itemData" : { "DOI" : "10.1002/cne.21994", "ISBN" : "1096-9861 (Electronic)", "ISSN" : "00219967", "PMID" : "19260069", "abstract" : "We investigated the anatomical characteristics of the mouse visual\\nsystem through in situ hybridization for the neuronal activity marker\\nzif268. Our main goal was to delineate the full extent of the cortical\\nregion processing visual information and additionally to identify the\\nmonocularly and binocularly driven subregions therein. We therefore\\nanalyzed the neocortex of monocularly and binocularly enucleated mice\\nversus visually stimulated control mice. These visual manipulations\\nrevealed eye-specific parcellations at the neocortical level. In\\nbinocularly enucleated mice we detected an unambiguous lateral border\\nbetween visually driven and nonvisual cortex based on the clear\\ndeprivation-induced reduction in zif26B expression in the first.\\nHowever, medially a transition zone of intermediate intensity was found\\nbetween primarily visual, that is V1 and multimodal retrosplenial\\ncortex. Also in monocularly enucleated mice, the visual cortex\\ncontralateral to the deprived eye clearly displayed distinct regions of\\nlower signal than the ipsilateral cortex. Yet interspersed between these\\nregions of basal activity we could clearly identify a zone of high\\nactivity spanning the V1-V2L border. A second zone of higher activity\\nwas noticeable near the medial border of visual cortex. Comparison with\\nbinocularly enucleated mice indicates the presence of both binocular\\ninput as well as nonvisual input in this medial cortical region and thus\\nconfirms the transitional nature of the recently described rostromedial\\nareas. J. Comp. Neurol. 514:107-116, 2009. (c) 2009 Wiley-Liss, Inc.", "author" : [ { "dropping-particle" : "", "family" : "Brussel", "given" : "Leen", "non-dropping-particle" : "Van", "parse-names" : false, "suffix" : "" }, { "dropping-particle" : "", "family" : "Gerits", "given" : "Annelies", "non-dropping-particle" : "", "parse-names" : false, "suffix" : "" }, { "dropping-particle" : "", "family" : "Arckens", "given" : "Lutgarde", "non-dropping-particle" : "", "parse-names" : false, "suffix" : "" } ], "container-title" : "Journal of Comparative Neurology", "id" : "ITEM-2", "issue" : "1", "issued" : { "date-parts" : [ [ "2009" ] ] }, "page" : "107-116", "title" : "Identification and localization of functional subdivisions in the visual cortex of the adult mouse", "type" : "article-journal", "volume" : "514" }, "uris" : [ "http://www.mendeley.com/documents/?uuid=ef8f6b62-0d60-4473-9b8e-85105706b5d5" ] }, { "id" : "ITEM-3", "itemData" : { "DOI" : "10.1093/cercor/bhq286", "ISSN" : "10473211", "PMID" : "21310780", "abstract" : "The goal of this study was to assess cortical reorganization in the visual system of adult mice in detail. A combination of deprivation of one eye and stimulation of the remaining eye previously led to the identification of input-specific subdivisions in mouse visual cortex. Using this information as a reference map, we established to what extent each of these functional subdivisions take part in cortical reactivation and reorganization upon unilateral enucleation. A recovery experiment revealed a differential laminar and temporal reactivation profile. Initiation of infragranular recovery of molecular activity near the border with nonvisual cortex and simultaneous hyperactivation of this adjacent cortex implied a partial nonvisual contribution to this plasticity. The strong effect of somatosensory deprivation as well as stimulation on infragranular visual cortex activation in long-term enucleated animals support this view. Furthermore, targeted tracer injections in visual cortex of control and enucleated animals revealed preexisting connections between the visual and somatosensory cortices of adult mice as possible mediators. In conclusion, this study supports an important cross-modal component in reorganization of adult mouse visual cortex upon monocular enucleation.", "author" : [ { "dropping-particle" : "", "family" : "Brussel", "given" : "Leen", "non-dropping-particle" : "Van", "parse-names" : false, "suffix" : "" }, { "dropping-particle" : "", "family" : "Gerits", "given" : "Annelies", "non-dropping-particle" : "", "parse-names" : false, "suffix" : "" }, { "dropping-particle" : "", "family" : "Arckens", "given" : "Lutgarde", "non-dropping-particle" : "", "parse-names" : false, "suffix" : "" } ], "container-title" : "Cerebral Cortex", "id" : "ITEM-3", "issue" : "9", "issued" : { "date-parts" : [ [ "2011" ] ] }, "page" : "2133-2146", "title" : "Evidence for cross-modal plasticity in adult mouse visual cortex following monocular enucleation", "type" : "article-journal", "volume" : "21" }, "uris" : [ "http://www.mendeley.com/documents/?uuid=7bb92aec-ee47-4026-8fc3-7532e5bab94a" ] }, { "id" : "ITEM-4", "itemData" : { "DOI" : "10.1002/cne.23455", "ISBN" : "1096-9861 (Electronic)\\r0021-9967 (Linking)", "ISSN" : "1096-9861", "PMID" : "24037705", "abstract" : "Monocular enucleation (ME) drastically affects the contralateral visual cortex, where plasticity phenomena drive specific adaptations to compensate for the unilateral loss of vision. In adult mice, complete reactivation of deprived visual cortex involves an early visually driven recovery followed by multimodal plasticity 3 to 7 weeks post ME (Van Brussel et al. [2011] Cereb. Cortex 21:2133-2146). Here, we specifically investigated the age dependence of the onset and the exact timing of both ME-induced reactivation processes by comparing cortical activity patterns of mice enucleated at postnatal day (P) 45, 90, or 120. A swifter open-eye potentiated reactivation characterized the binocular visual cortex of P45 mice. Nevertheless, even after 7 weeks, the reactivation remained incomplete, especially in the monocular cortex medial to V1. In comparison with P45, emergent cross-modal participation was demonstrated in P90 animals, although robust reactivation similar to enucleated adults (P120) was not achieved yet. Concomitantly, at 7 weeks post ME, somatosensory and auditory cortex shifted from a hypoactive state in P45 to hyperactivity in P120. Thus, we provide evidence for a presensitive period in which gradual recruitment of cross-modal recovery upon long-term ME coincides with the transition from adolescence to adulthood in mice.", "author" : [ { "dropping-particle" : "", "family" : "Nys", "given" : "Julie", "non-dropping-particle" : "", "parse-names" : false, "suffix" : "" }, { "dropping-particle" : "", "family" : "Aerts", "given" : "Jeroen", "non-dropping-particle" : "", "parse-names" : false, "suffix" : "" }, { "dropping-particle" : "", "family" : "Ytebrouck", "given" : "Ellen", "non-dropping-particle" : "", "parse-names" : false, "suffix" : "" }, { "dropping-particle" : "", "family" : "Vreysen", "given" : "Samme", "non-dropping-particle" : "", "parse-names" : false, "suffix" : "" }, { "dropping-particle" : "", "family" : "Laeremans", "given" : "Annelies", "non-dropping-particle" : "", "parse-names" : false, "suffix" : "" }, { "dropping-particle" : "", "family" : "Arckens", "given" : "Lutgarde", "non-dropping-particle" : "", "parse-names" : false, "suffix" : "" } ], "container-title" : "The Journal of comparative neurology", "id" : "ITEM-4", "issue" : "4", "issued" : { "date-parts" : [ [ "2014" ] ] }, "page" : "950-70", "title" : "The cross-modal aspect of mouse visual cortex plasticity induced by monocular enucleation is age dependent.", "type" : "article-journal", "volume" : "522" }, "uris" : [ "http://www.mendeley.com/documents/?uuid=229724e0-d207-4cca-bfc3-0e65f6940c57" ] }, { "id" : "ITEM-5", "itemData" : { "DOI" : "10.1523/JNEUROSCI.3808-14.2015", "ISSN" : "0270-6474", "PMID" : "26269628", "abstract" : "UNLABELLED: In adult mice, monocular enucleation (ME) results in an immediate deactivation of the contralateral medial monocular visual cortex. An early restricted reactivation by open eye potentiation is followed by a late overt cross-modal reactivation by whiskers (Van Brussel et al., 2011). In adolescence (P45), extensive recovery of cortical activity after ME fails as a result of suppression or functional immaturity of the cross-modal mechanisms (Nys et al., 2014). Here, we show that dark exposure before ME in adulthood also prevents the late cross-modal reactivation component, thereby converting the outcome of long-term ME into a more P45-like response. Because dark exposure affects GABAergic synaptic transmission in binocular V1 and the plastic immunity observed at P45 is reminiscent of the refractory period for inhibitory plasticity reported by Huang et al. (2010), we molecularly examined whether GABAergic inhibition also regulates ME-induced cross-modal plasticity. Comparison of the adaptation of the medial monocular and binocular cortices to long-term ME or dark exposure or a combinatorial deprivation revealed striking differences. In the medial monocular cortex, cortical inhibition via the GABAA receptor \u03b11 subunit restricts cross-modal plasticity in P45 mice but is relaxed in adults to allow the whisker-mediated reactivation. In line, in vivo pharmacological activation of \u03b11 subunit-containing GABAA receptors in adult ME mice specifically reduces the cross-modal aspect of reactivation. Together with region-specific changes in glutamate acid decarboxylase (GAD) and vesicular GABA transporter expression, these findings put intracortical inhibition forward as an important regulator of the age-, experience-, and cortical region-dependent cross-modal response to unilateral visual deprivation.\n\nSIGNIFICANCE STATEMENT: In adult mice, vision loss through one eye instantly reduces neuronal activity in the visual cortex. Strengthening of remaining eye inputs in the binocular cortex is followed by cross-modal adaptations in the monocular cortex, in which whiskers become a dominant nonvisual input source to attain extensive cortical reactivation. We show that the cross-modal component does not occur in adolescence because of increased intracortical inhibition, a phenotype that was mimicked in adult enucleated mice when treated with indiplon, a GABAA receptor \u03b11 agonist. The cross-modal versus unimodal responses of the adult monocular and binocular cortic\u2026", "author" : [ { "dropping-particle" : "", "family" : "Nys", "given" : "J.", "non-dropping-particle" : "", "parse-names" : false, "suffix" : "" }, { "dropping-particle" : "", "family" : "Smolders", "given" : "K.", "non-dropping-particle" : "", "parse-names" : false, "suffix" : "" }, { "dropping-particle" : "", "family" : "Laramee", "given" : "M.-E.", "non-dropping-particle" : "", "parse-names" : false, "suffix" : "" }, { "dropping-particle" : "", "family" : "Hofman", "given" : "I.", "non-dropping-particle" : "", "parse-names" : false, "suffix" : "" }, { "dropping-particle" : "", "family" : "Hu", "given" : "T.-T.", "non-dropping-particle" : "", "parse-names" : false, "suffix" : "" }, { "dropping-particle" : "", "family" : "Arckens", "given" : "L.", "non-dropping-particle" : "", "parse-names" : false, "suffix" : "" } ], "container-title" : "Journal of Neuroscience", "id" : "ITEM-5", "issue" : "32", "issued" : { "date-parts" : [ [ "2015", "8", "12" ] ] }, "page" : "11174-11189", "title" : "Regional Specificity of GABAergic Regulation of Cross-Modal Plasticity in Mouse Visual Cortex after Unilateral Enucleation", "type" : "article-journal", "volume" : "35" }, "uris" : [ "http://www.mendeley.com/documents/?uuid=5fee0457-f15d-45e6-a1e5-66ffc93e2e7a" ] }, { "id" : "ITEM-6", "itemData" : { "DOI" : "10.1111/ejn.13143", "ISSN" : "0953816X", "author" : [ { "dropping-particle" : "", "family" : "Smolders", "given" : "Katrien", "non-dropping-particle" : "", "parse-names" : false, "suffix" : "" }, { "dropping-particle" : "", "family" : "Vreysen", "given" : "Samme", "non-dropping-particle" : "", "parse-names" : false, "suffix" : "" }, { "dropping-particle" : "", "family" : "Laram\u00e9e", "given" : "Marie-Eve", "non-dropping-particle" : "", "parse-names" : false, "suffix" : "" }, { "dropping-particle" : "", "family" : "Cuyvers", "given" : "Annemie", "non-dropping-particle" : "", "parse-names" : false, "suffix" : "" }, { "dropping-particle" : "", "family" : "Hu", "given" : "Tjing-Tjing", "non-dropping-particle" : "", "parse-names" : false, "suffix" : "" }, { "dropping-particle" : "", "family" : "Brussel", "given" : "Leen", "non-dropping-particle" : "Van", "parse-names" : false, "suffix" : "" }, { "dropping-particle" : "", "family" : "Eysel", "given" : "Ulf T.", "non-dropping-particle" : "", "parse-names" : false, "suffix" : "" }, { "dropping-particle" : "", "family" : "Nys", "given" : "Julie", "non-dropping-particle" : "", "parse-names" : false, "suffix" : "" }, { "dropping-particle" : "", "family" : "Arckens", "given" : "Lutgarde", "non-dropping-particle" : "", "parse-names" : false, "suffix" : "" } ], "container-title" : "European Journal of Neuroscience", "id" : "ITEM-6", "issued" : { "date-parts" : [ [ "2015" ] ] }, "page" : "n/a-n/a", "title" : "Retinal lesions induce fast intrinsic cortical plasticity in adult mouse visual system", "type" : "article-journal" }, "uris" : [ "http://www.mendeley.com/documents/?uuid=d17facdd-8c7e-4705-8150-65fc5e53d826" ] } ], "mendeley" : { "formattedCitation" : "(Van der Gucht et al. 2007; Van Brussel et al. 2009; Van Brussel et al. 2011; Nys et al. 2014; Smolders et al. 2015; Nys et al. 2015)", "plainTextFormattedCitation" : "(Van der Gucht et al. 2007; Van Brussel et al. 2009; Van Brussel et al. 2011; Nys et al. 2014; Smolders et al. 2015; Nys et al. 2015)", "previouslyFormattedCitation" : "(Van der Gucht et al. 2007; Van Brussel et al. 2009; Van Brussel et al. 2011; Nys et al. 2014; Smolders et al. 2015; Nys et al. 2015)" }, "properties" : { "noteIndex" : 0 }, "schema" : "https://github.com/citation-style-language/schema/raw/master/csl-citation.json" }</w:instrText>
-      </w:r>
-      <w:r>
-        <w:rPr>
-          <w:lang w:val="en-US"/>
-        </w:rPr>
-        <w:fldChar w:fldCharType="separate"/>
-      </w:r>
-      <w:r>
-        <w:rPr>
-          <w:noProof/>
-          <w:lang w:val="en-US"/>
-        </w:rPr>
-        <w:t>(Van der Gucht et al. 2007; Van Brussel et al. 2009; Van Brussel et al. 2011; Nys et al. 2014; Smolders et al. 2015; Nys et al. 2015)</w:t>
-      </w:r>
-      <w:r>
-        <w:rPr>
-          <w:lang w:val="en-US"/>
-        </w:rPr>
-        <w:fldChar w:fldCharType="end"/>
-      </w:r>
-      <w:r>
-        <w:rPr>
-          <w:lang w:val="en-US"/>
-        </w:rPr>
-        <w:t xml:space="preserve"> and c</w:t>
-      </w:r>
-      <w:r>
-        <w:rPr>
-          <w:lang w:val="en-US"/>
-        </w:rPr>
-        <w:t xml:space="preserve">omparisons were made with the stereotaxic mouse brain atlas (Franklin &amp; </w:t>
-      </w:r>
-      <w:proofErr w:type="spellStart"/>
-      <w:r>
-        <w:rPr>
-          <w:lang w:val="en-US"/>
-        </w:rPr>
-        <w:t>Paxinos</w:t>
-      </w:r>
-      <w:proofErr w:type="spellEnd"/>
-      <w:r>
-        <w:rPr>
-          <w:lang w:val="en-US"/>
-        </w:rPr>
-        <w:t xml:space="preserve">, </w:t>
-      </w:r>
-      <w:r>
-        <w:rPr>
-          <w:highlight w:val="yellow"/>
-          <w:lang w:val="en-US"/>
-        </w:rPr>
-        <w:t>2008</w:t>
-      </w:r>
-      <w:r>
-        <w:rPr>
-          <w:lang w:val="en-US"/>
-        </w:rPr>
-        <w:t>).</w:t>
-      </w:r>
-      <w:r>
-        <w:rPr>
-          <w:lang w:val="en-US"/>
-        </w:rPr>
-        <w:t xml:space="preserve"> </w:t>
-      </w:r>
-      <w:r>
-        <w:rPr>
-          <w:lang w:val="en-US"/>
-        </w:rPr>
         <w:t xml:space="preserve">The border annotations for each section were superimposed onto the </w:t>
       </w:r>
       <w:r>
@@ -2239,19 +1464,11 @@
         </w:rPr>
         <w:t xml:space="preserve">corresponding </w:t>
       </w:r>
-      <w:proofErr w:type="spellStart"/>
-      <w:r>
-        <w:rPr>
-          <w:lang w:val="en-US"/>
-        </w:rPr>
-        <w:t>autoradiographic</w:t>
-      </w:r>
-      <w:proofErr w:type="spellEnd"/>
-      <w:r>
-        <w:rPr>
-          <w:lang w:val="en-US"/>
-        </w:rPr>
-        <w:t xml:space="preserve"> image</w:t>
+      <w:r>
+        <w:rPr>
+          <w:lang w:val="en-US"/>
+        </w:rPr>
+        <w:t>autoradiographic image</w:t>
       </w:r>
       <w:r>
         <w:rPr>
@@ -2401,19 +1618,11 @@
         </w:rPr>
         <w:t xml:space="preserve">corresponding </w:t>
       </w:r>
-      <w:proofErr w:type="spellStart"/>
-      <w:r>
-        <w:rPr>
-          <w:lang w:val="en-US"/>
-        </w:rPr>
-        <w:t>Bregma</w:t>
-      </w:r>
-      <w:proofErr w:type="spellEnd"/>
-      <w:r>
-        <w:rPr>
-          <w:lang w:val="en-US"/>
-        </w:rPr>
-        <w:t xml:space="preserve"> level. Next, </w:t>
+      <w:r>
+        <w:rPr>
+          <w:lang w:val="en-US"/>
+        </w:rPr>
+        <w:t xml:space="preserve">Bregma level. Next, </w:t>
       </w:r>
       <w:r>
         <w:rPr>
@@ -2519,7 +1728,7 @@
                 <w:rFonts w:ascii="Cambria Math" w:hAnsi="Cambria Math"/>
                 <w:lang w:val="en-US"/>
               </w:rPr>
-              <m:t>A</m:t>
+              <m:t>Z</m:t>
             </m:r>
           </m:e>
           <m:sup>
@@ -2599,7 +1808,19 @@
         <w:rPr>
           <w:lang w:val="en-US"/>
         </w:rPr>
-        <w:t xml:space="preserve">different areas within the structure. </w:t>
+        <w:t xml:space="preserve">different </w:t>
+      </w:r>
+      <w:r>
+        <w:rPr>
+          <w:lang w:val="en-US"/>
+        </w:rPr>
+        <w:t>zones</w:t>
+      </w:r>
+      <w:r>
+        <w:rPr>
+          <w:lang w:val="en-US"/>
+        </w:rPr>
+        <w:t xml:space="preserve"> within the structure. </w:t>
       </w:r>
       <w:r>
         <w:rPr>
@@ -2611,21 +1832,7 @@
         <w:rPr>
           <w:lang w:val="en-US"/>
         </w:rPr>
-        <w:t>by projecting the points onto a local regression line based on a weighted orthogonal least squares fit of the points (</w:t>
-      </w:r>
-      <w:proofErr w:type="spellStart"/>
-      <w:r>
-        <w:rPr>
-          <w:lang w:val="en-US"/>
-        </w:rPr>
-        <w:t>test_smooth_contours.m</w:t>
-      </w:r>
-      <w:proofErr w:type="spellEnd"/>
-      <w:r>
-        <w:rPr>
-          <w:lang w:val="en-US"/>
-        </w:rPr>
-        <w:t>, v1.2, 20</w:t>
+        <w:t>by projecting the points onto a local regression line based on a weighted orthogonal least squares fit of the points (test_smooth_contours.m, v1.2, 20</w:t>
       </w:r>
       <w:r>
         <w:rPr>
@@ -2637,49 +1844,7 @@
         <w:rPr>
           <w:lang w:val="en-US"/>
         </w:rPr>
-        <w:t xml:space="preserve">2011, </w:t>
-      </w:r>
-      <w:proofErr w:type="spellStart"/>
-      <w:r>
-        <w:rPr>
-          <w:lang w:val="en-US"/>
-        </w:rPr>
-        <w:t>Tolga</w:t>
-      </w:r>
-      <w:proofErr w:type="spellEnd"/>
-      <w:r>
-        <w:rPr>
-          <w:lang w:val="en-US"/>
-        </w:rPr>
-        <w:t xml:space="preserve"> </w:t>
-      </w:r>
-      <w:proofErr w:type="spellStart"/>
-      <w:r>
-        <w:rPr>
-          <w:lang w:val="en-US"/>
-        </w:rPr>
-        <w:t>Birdal</w:t>
-      </w:r>
-      <w:proofErr w:type="spellEnd"/>
-      <w:r>
-        <w:rPr>
-          <w:lang w:val="en-US"/>
-        </w:rPr>
-        <w:t xml:space="preserve">, </w:t>
-      </w:r>
-      <w:proofErr w:type="spellStart"/>
-      <w:r>
-        <w:rPr>
-          <w:lang w:val="en-US"/>
-        </w:rPr>
-        <w:t>Matlab</w:t>
-      </w:r>
-      <w:proofErr w:type="spellEnd"/>
-      <w:r>
-        <w:rPr>
-          <w:lang w:val="en-US"/>
-        </w:rPr>
-        <w:t xml:space="preserve"> Central </w:t>
+        <w:t xml:space="preserve">2011, Tolga Birdal, Matlab Central </w:t>
       </w:r>
       <w:r>
         <w:rPr>
@@ -2691,21 +1856,7 @@
         <w:rPr>
           <w:lang w:val="en-US"/>
         </w:rPr>
-        <w:t xml:space="preserve">; </w:t>
-      </w:r>
-      <w:proofErr w:type="spellStart"/>
-      <w:r>
-        <w:rPr>
-          <w:lang w:val="en-US"/>
-        </w:rPr>
-        <w:t>wols.m</w:t>
-      </w:r>
-      <w:proofErr w:type="spellEnd"/>
-      <w:r>
-        <w:rPr>
-          <w:lang w:val="en-US"/>
-        </w:rPr>
-        <w:t>, v1.2, 21</w:t>
+        <w:t>; wols.m, v1.2, 21</w:t>
       </w:r>
       <w:r>
         <w:rPr>
@@ -2717,35 +1868,7 @@
         <w:rPr>
           <w:lang w:val="en-US"/>
         </w:rPr>
-        <w:t xml:space="preserve">2011 Andrey </w:t>
-      </w:r>
-      <w:proofErr w:type="spellStart"/>
-      <w:r>
-        <w:rPr>
-          <w:lang w:val="en-US"/>
-        </w:rPr>
-        <w:t>Sokolov</w:t>
-      </w:r>
-      <w:proofErr w:type="spellEnd"/>
-      <w:r>
-        <w:rPr>
-          <w:lang w:val="en-US"/>
-        </w:rPr>
-        <w:t xml:space="preserve">, </w:t>
-      </w:r>
-      <w:proofErr w:type="spellStart"/>
-      <w:r>
-        <w:rPr>
-          <w:lang w:val="en-US"/>
-        </w:rPr>
-        <w:t>Matlab</w:t>
-      </w:r>
-      <w:proofErr w:type="spellEnd"/>
-      <w:r>
-        <w:rPr>
-          <w:lang w:val="en-US"/>
-        </w:rPr>
-        <w:t xml:space="preserve"> Central #</w:t>
+        <w:t>2011 Andrey Sokolov, Matlab Central #</w:t>
       </w:r>
       <w:r>
         <w:rPr>
@@ -3133,16 +2256,32 @@
         <w:rPr>
           <w:lang w:val="en-US"/>
         </w:rPr>
-        <w:t>curve (</w:t>
-      </w:r>
-      <w:proofErr w:type="spellStart"/>
-      <w:r>
-        <w:rPr>
-          <w:lang w:val="en-US"/>
-        </w:rPr>
-        <w:t>interparc.m</w:t>
-      </w:r>
-      <w:proofErr w:type="spellEnd"/>
+        <w:t>curve (interparc.m,</w:t>
+      </w:r>
+      <w:r>
+        <w:rPr>
+          <w:lang w:val="en-US"/>
+        </w:rPr>
+        <w:t xml:space="preserve"> </w:t>
+      </w:r>
+      <w:r>
+        <w:rPr>
+          <w:lang w:val="en-US"/>
+        </w:rPr>
+        <w:t>v1.3</w:t>
+      </w:r>
+      <w:r>
+        <w:rPr>
+          <w:lang w:val="en-US"/>
+        </w:rPr>
+        <w:t xml:space="preserve">, </w:t>
+      </w:r>
+      <w:r>
+        <w:rPr>
+          <w:lang w:val="en-US"/>
+        </w:rPr>
+        <w:t>16 Aug 2012</w:t>
+      </w:r>
       <w:r>
         <w:rPr>
           <w:lang w:val="en-US"/>
@@ -3159,65 +2298,13 @@
         <w:rPr>
           <w:lang w:val="en-US"/>
         </w:rPr>
-        <w:t>v1.3</w:t>
-      </w:r>
-      <w:r>
-        <w:rPr>
-          <w:lang w:val="en-US"/>
-        </w:rPr>
-        <w:t xml:space="preserve">, </w:t>
-      </w:r>
-      <w:r>
-        <w:rPr>
-          <w:lang w:val="en-US"/>
-        </w:rPr>
-        <w:t>16 Aug 2012</w:t>
-      </w:r>
-      <w:r>
-        <w:rPr>
-          <w:lang w:val="en-US"/>
-        </w:rPr>
-        <w:t>,</w:t>
-      </w:r>
-      <w:r>
-        <w:rPr>
-          <w:lang w:val="en-US"/>
-        </w:rPr>
-        <w:t xml:space="preserve"> </w:t>
-      </w:r>
-      <w:r>
-        <w:rPr>
-          <w:lang w:val="en-US"/>
-        </w:rPr>
-        <w:t xml:space="preserve">John </w:t>
-      </w:r>
-      <w:proofErr w:type="spellStart"/>
-      <w:r>
-        <w:rPr>
-          <w:lang w:val="en-US"/>
-        </w:rPr>
-        <w:t>D'Errico</w:t>
-      </w:r>
-      <w:proofErr w:type="spellEnd"/>
-      <w:r>
-        <w:rPr>
-          <w:lang w:val="en-US"/>
-        </w:rPr>
-        <w:t xml:space="preserve">, </w:t>
-      </w:r>
-      <w:proofErr w:type="spellStart"/>
-      <w:r>
-        <w:rPr>
-          <w:lang w:val="en-US"/>
-        </w:rPr>
-        <w:t>Matlab</w:t>
-      </w:r>
-      <w:proofErr w:type="spellEnd"/>
-      <w:r>
-        <w:rPr>
-          <w:lang w:val="en-US"/>
-        </w:rPr>
-        <w:t xml:space="preserve"> Central</w:t>
+        <w:t>John D'Errico</w:t>
+      </w:r>
+      <w:r>
+        <w:rPr>
+          <w:lang w:val="en-US"/>
+        </w:rPr>
+        <w:t>, Matlab Central</w:t>
       </w:r>
       <w:r>
         <w:rPr>
@@ -4703,13 +3790,7 @@
         <w:rPr>
           <w:lang w:val="en-US"/>
         </w:rPr>
-        <w:t xml:space="preserve"> f</w:t>
-      </w:r>
-      <w:r>
-        <w:rPr>
-          <w:lang w:val="en-US"/>
-        </w:rPr>
-        <w:t>rom all registered slices within a project</w:t>
+        <w:t xml:space="preserve"> from all registered slices within a project</w:t>
       </w:r>
       <w:r>
         <w:rPr>
@@ -5095,7 +4176,7 @@
                 <w:rFonts w:ascii="Cambria Math" w:hAnsi="Cambria Math"/>
                 <w:lang w:val="en-US"/>
               </w:rPr>
-              <m:t>A</m:t>
+              <m:t>Z</m:t>
             </m:r>
           </m:e>
           <m:sup>
@@ -5227,7 +4308,7 @@
                 <w:rFonts w:ascii="Cambria Math" w:hAnsi="Cambria Math"/>
                 <w:lang w:val="en-US"/>
               </w:rPr>
-              <m:t>A</m:t>
+              <m:t>Z</m:t>
             </m:r>
           </m:e>
           <m:sup>
@@ -5267,17 +4348,15 @@
           <w:rFonts w:eastAsiaTheme="minorEastAsia"/>
           <w:lang w:val="en-US"/>
         </w:rPr>
-        <w:t xml:space="preserve"> interpolation (</w:t>
-      </w:r>
-      <w:proofErr w:type="spellStart"/>
-      <w:r>
-        <w:rPr>
-          <w:rFonts w:eastAsiaTheme="minorEastAsia"/>
-          <w:lang w:val="en-US"/>
-        </w:rPr>
-        <w:t>inpaint_nans.m</w:t>
-      </w:r>
-      <w:proofErr w:type="spellEnd"/>
+        <w:t xml:space="preserve"> interpolation (inpaint_nans.m, </w:t>
+      </w:r>
+      <w:r>
+        <w:rPr>
+          <w:rFonts w:eastAsiaTheme="minorEastAsia"/>
+          <w:lang w:val="en-US"/>
+        </w:rPr>
+        <w:t>v1.1</w:t>
+      </w:r>
       <w:r>
         <w:rPr>
           <w:rFonts w:eastAsiaTheme="minorEastAsia"/>
@@ -5290,7 +4369,7 @@
           <w:rFonts w:eastAsiaTheme="minorEastAsia"/>
           <w:lang w:val="en-US"/>
         </w:rPr>
-        <w:t>v1.1</w:t>
+        <w:t>13 Aug 2012</w:t>
       </w:r>
       <w:r>
         <w:rPr>
@@ -5301,51 +4380,15 @@
       </w:r>
       <w:r>
         <w:rPr>
-          <w:rFonts w:eastAsiaTheme="minorEastAsia"/>
-          <w:lang w:val="en-US"/>
-        </w:rPr>
-        <w:t>13 Aug 2012</w:t>
-      </w:r>
-      <w:r>
-        <w:rPr>
-          <w:rFonts w:eastAsiaTheme="minorEastAsia"/>
-          <w:lang w:val="en-US"/>
-        </w:rPr>
-        <w:t xml:space="preserve">, </w:t>
-      </w:r>
-      <w:r>
-        <w:rPr>
-          <w:lang w:val="en-US"/>
-        </w:rPr>
-        <w:t xml:space="preserve">John </w:t>
-      </w:r>
-      <w:proofErr w:type="spellStart"/>
-      <w:r>
-        <w:rPr>
-          <w:lang w:val="en-US"/>
-        </w:rPr>
-        <w:t>D'Errico</w:t>
-      </w:r>
-      <w:proofErr w:type="spellEnd"/>
-      <w:r>
-        <w:rPr>
-          <w:lang w:val="en-US"/>
-        </w:rPr>
-        <w:t xml:space="preserve">, </w:t>
-      </w:r>
-      <w:proofErr w:type="spellStart"/>
-      <w:r>
-        <w:rPr>
-          <w:lang w:val="en-US"/>
-        </w:rPr>
-        <w:t>Matlab</w:t>
-      </w:r>
-      <w:proofErr w:type="spellEnd"/>
-      <w:r>
-        <w:rPr>
-          <w:lang w:val="en-US"/>
-        </w:rPr>
-        <w:t xml:space="preserve"> Central</w:t>
+          <w:lang w:val="en-US"/>
+        </w:rPr>
+        <w:t>John D'Errico</w:t>
+      </w:r>
+      <w:r>
+        <w:rPr>
+          <w:lang w:val="en-US"/>
+        </w:rPr>
+        <w:t>, Matlab Central</w:t>
       </w:r>
       <w:r>
         <w:rPr>
@@ -5497,7 +4540,7 @@
                 <w:rFonts w:ascii="Cambria Math" w:hAnsi="Cambria Math"/>
                 <w:lang w:val="en-US"/>
               </w:rPr>
-              <m:t>A</m:t>
+              <m:t>Z</m:t>
             </m:r>
           </m:e>
           <m:sup>
@@ -5537,23 +4580,7 @@
           <w:rFonts w:eastAsiaTheme="minorEastAsia"/>
           <w:lang w:val="en-US"/>
         </w:rPr>
-        <w:t xml:space="preserve"> The resolution of the anterior-posterior axis is defined by the list of unique </w:t>
-      </w:r>
-      <w:proofErr w:type="spellStart"/>
-      <w:r>
-        <w:rPr>
-          <w:rFonts w:eastAsiaTheme="minorEastAsia"/>
-          <w:lang w:val="en-US"/>
-        </w:rPr>
-        <w:t>Bregma</w:t>
-      </w:r>
-      <w:proofErr w:type="spellEnd"/>
-      <w:r>
-        <w:rPr>
-          <w:rFonts w:eastAsiaTheme="minorEastAsia"/>
-          <w:lang w:val="en-US"/>
-        </w:rPr>
-        <w:t xml:space="preserve"> levels present in the project across all animals.</w:t>
+        <w:t xml:space="preserve"> The resolution of the anterior-posterior axis is defined by the list of unique Bregma levels present in the project across all animals.</w:t>
       </w:r>
     </w:p>
     <w:p>
@@ -5637,7 +4664,7 @@
                 <w:rFonts w:ascii="Cambria Math" w:hAnsi="Cambria Math"/>
                 <w:lang w:val="en-US"/>
               </w:rPr>
-              <m:t>A</m:t>
+              <m:t>Z</m:t>
             </m:r>
           </m:e>
           <m:sup>
@@ -5765,7 +4792,23 @@
           <w:rFonts w:eastAsiaTheme="minorEastAsia"/>
           <w:lang w:val="en-US"/>
         </w:rPr>
-        <w:t>Pseudo T-test statistics</w:t>
+        <w:t xml:space="preserve">Pseudo </w:t>
+      </w:r>
+      <m:oMath>
+        <m:r>
+          <w:rPr>
+            <w:rFonts w:ascii="Cambria Math" w:eastAsiaTheme="minorEastAsia" w:hAnsi="Cambria Math"/>
+            <w:lang w:val="en-US"/>
+          </w:rPr>
+          <m:t>t</m:t>
+        </m:r>
+      </m:oMath>
+      <w:r>
+        <w:rPr>
+          <w:rFonts w:eastAsiaTheme="minorEastAsia"/>
+          <w:lang w:val="en-US"/>
+        </w:rPr>
+        <w:t xml:space="preserve"> statistics</w:t>
       </w:r>
     </w:p>
     <w:p>
@@ -5878,75 +4921,606 @@
     <w:p>
       <w:pPr>
         <w:rPr>
-          <w:lang w:val="en-US"/>
-        </w:rPr>
-      </w:pPr>
-      <w:bookmarkStart w:id="3" w:name="_GoBack"/>
-      <w:bookmarkEnd w:id="3"/>
+          <w:rFonts w:eastAsiaTheme="minorEastAsia"/>
+        </w:rPr>
+      </w:pPr>
+      <w:r>
+        <w:rPr>
+          <w:lang w:val="en-US"/>
+        </w:rPr>
+        <w:t xml:space="preserve">The principle behind this pseudo </w:t>
+      </w:r>
+      <m:oMath>
+        <m:r>
+          <w:rPr>
+            <w:rFonts w:ascii="Cambria Math" w:hAnsi="Cambria Math"/>
+            <w:lang w:val="en-US"/>
+          </w:rPr>
+          <m:t>t</m:t>
+        </m:r>
+      </m:oMath>
+      <w:r>
+        <w:rPr>
+          <w:lang w:val="en-US"/>
+        </w:rPr>
+        <w:t xml:space="preserve"> statistics is based upon a randomization and permutation test approach. </w:t>
+      </w:r>
+      <w:r>
+        <w:rPr>
+          <w:lang w:val="en-US"/>
+        </w:rPr>
+        <w:t>W</w:t>
+      </w:r>
+      <w:r>
+        <w:rPr>
+          <w:lang w:val="en-US"/>
+        </w:rPr>
+        <w:t xml:space="preserve">e </w:t>
+      </w:r>
+      <w:r>
+        <w:rPr>
+          <w:lang w:val="en-US"/>
+        </w:rPr>
+        <w:t>labeled</w:t>
+      </w:r>
+      <w:r>
+        <w:rPr>
+          <w:lang w:val="en-US"/>
+        </w:rPr>
+        <w:t xml:space="preserve"> </w:t>
+      </w:r>
+      <w:r>
+        <w:rPr>
+          <w:lang w:val="en-US"/>
+        </w:rPr>
+        <w:t xml:space="preserve">a (different) number </w:t>
+      </w:r>
+      <m:oMath>
+        <m:sSub>
+          <m:sSubPr>
+            <m:ctrlPr>
+              <w:rPr>
+                <w:rFonts w:ascii="Cambria Math" w:hAnsi="Cambria Math"/>
+                <w:i/>
+                <w:lang w:val="en-US"/>
+              </w:rPr>
+            </m:ctrlPr>
+          </m:sSubPr>
+          <m:e>
+            <m:r>
+              <w:rPr>
+                <w:rFonts w:ascii="Cambria Math" w:hAnsi="Cambria Math"/>
+                <w:lang w:val="en-US"/>
+              </w:rPr>
+              <m:t>N</m:t>
+            </m:r>
+          </m:e>
+          <m:sub>
+            <m:r>
+              <w:rPr>
+                <w:rFonts w:ascii="Cambria Math" w:hAnsi="Cambria Math"/>
+                <w:lang w:val="en-US"/>
+              </w:rPr>
+              <m:t>A</m:t>
+            </m:r>
+          </m:sub>
+        </m:sSub>
+      </m:oMath>
+      <w:r>
+        <w:rPr>
+          <w:lang w:val="en-US"/>
+        </w:rPr>
+        <w:t xml:space="preserve"> and </w:t>
+      </w:r>
+      <m:oMath>
+        <m:sSub>
+          <m:sSubPr>
+            <m:ctrlPr>
+              <w:rPr>
+                <w:rFonts w:ascii="Cambria Math" w:hAnsi="Cambria Math"/>
+                <w:i/>
+                <w:lang w:val="en-US"/>
+              </w:rPr>
+            </m:ctrlPr>
+          </m:sSubPr>
+          <m:e>
+            <m:r>
+              <w:rPr>
+                <w:rFonts w:ascii="Cambria Math" w:hAnsi="Cambria Math"/>
+                <w:lang w:val="en-US"/>
+              </w:rPr>
+              <m:t>N</m:t>
+            </m:r>
+          </m:e>
+          <m:sub>
+            <m:r>
+              <w:rPr>
+                <w:rFonts w:ascii="Cambria Math" w:hAnsi="Cambria Math"/>
+                <w:lang w:val="en-US"/>
+              </w:rPr>
+              <m:t>B</m:t>
+            </m:r>
+          </m:sub>
+        </m:sSub>
+      </m:oMath>
+      <w:r>
+        <w:rPr>
+          <w:lang w:val="en-US"/>
+        </w:rPr>
+        <w:t xml:space="preserve"> </w:t>
+      </w:r>
+      <w:r>
+        <w:rPr>
+          <w:lang w:val="en-US"/>
+        </w:rPr>
+        <w:t xml:space="preserve">of animals </w:t>
+      </w:r>
+      <w:r>
+        <w:rPr>
+          <w:lang w:val="en-US"/>
+        </w:rPr>
+        <w:t xml:space="preserve">to be part of condition </w:t>
+      </w:r>
+      <m:oMath>
+        <m:r>
+          <w:rPr>
+            <w:rFonts w:ascii="Cambria Math" w:hAnsi="Cambria Math"/>
+            <w:lang w:val="en-US"/>
+          </w:rPr>
+          <m:t>A</m:t>
+        </m:r>
+      </m:oMath>
+      <w:r>
+        <w:rPr>
+          <w:lang w:val="en-US"/>
+        </w:rPr>
+        <w:t xml:space="preserve"> or condition </w:t>
+      </w:r>
+      <m:oMath>
+        <m:r>
+          <w:rPr>
+            <w:rFonts w:ascii="Cambria Math" w:hAnsi="Cambria Math"/>
+            <w:lang w:val="en-US"/>
+          </w:rPr>
+          <m:t>B</m:t>
+        </m:r>
+      </m:oMath>
+      <w:r>
+        <w:rPr>
+          <w:rFonts w:eastAsiaTheme="minorEastAsia"/>
+          <w:lang w:val="en-US"/>
+        </w:rPr>
+        <w:t xml:space="preserve"> and built a statistic image based on those labels. W</w:t>
+      </w:r>
+      <w:r>
+        <w:rPr>
+          <w:lang w:val="en-US"/>
+        </w:rPr>
+        <w:t xml:space="preserve">e can assume that if </w:t>
+      </w:r>
+      <w:r>
+        <w:rPr>
+          <w:lang w:val="en-US"/>
+        </w:rPr>
+        <w:t xml:space="preserve">condition </w:t>
+      </w:r>
+      <m:oMath>
+        <m:r>
+          <w:rPr>
+            <w:rFonts w:ascii="Cambria Math" w:hAnsi="Cambria Math"/>
+            <w:lang w:val="en-US"/>
+          </w:rPr>
+          <m:t>A</m:t>
+        </m:r>
+      </m:oMath>
+      <w:r>
+        <w:rPr>
+          <w:lang w:val="en-US"/>
+        </w:rPr>
+        <w:t xml:space="preserve"> is </w:t>
+      </w:r>
+      <w:r>
+        <w:rPr>
+          <w:lang w:val="en-US"/>
+        </w:rPr>
+        <w:lastRenderedPageBreak/>
+        <w:t xml:space="preserve">truly not different from </w:t>
+      </w:r>
+      <w:r>
+        <w:rPr>
+          <w:lang w:val="en-US"/>
+        </w:rPr>
+        <w:t xml:space="preserve">condition </w:t>
+      </w:r>
+      <m:oMath>
+        <m:r>
+          <w:rPr>
+            <w:rFonts w:ascii="Cambria Math" w:hAnsi="Cambria Math"/>
+            <w:lang w:val="en-US"/>
+          </w:rPr>
+          <m:t>B</m:t>
+        </m:r>
+      </m:oMath>
+      <w:r>
+        <w:rPr>
+          <w:lang w:val="en-US"/>
+        </w:rPr>
+        <w:t xml:space="preserve"> th</w:t>
+      </w:r>
+      <w:r>
+        <w:rPr>
+          <w:lang w:val="en-US"/>
+        </w:rPr>
+        <w:t>is</w:t>
+      </w:r>
+      <w:r>
+        <w:rPr>
+          <w:lang w:val="en-US"/>
+        </w:rPr>
+        <w:t xml:space="preserve"> labeling </w:t>
+      </w:r>
+      <w:r>
+        <w:rPr>
+          <w:lang w:val="en-US"/>
+        </w:rPr>
+        <w:t>is artificial, hence</w:t>
+      </w:r>
+      <w:r>
+        <w:rPr>
+          <w:lang w:val="en-US"/>
+        </w:rPr>
+        <w:t xml:space="preserve"> </w:t>
+      </w:r>
+      <w:r>
+        <w:rPr>
+          <w:lang w:val="en-US"/>
+        </w:rPr>
+        <w:t>any</w:t>
+      </w:r>
+      <w:r>
+        <w:rPr>
+          <w:lang w:val="en-US"/>
+        </w:rPr>
+        <w:t xml:space="preserve"> other </w:t>
+      </w:r>
+      <w:r>
+        <w:rPr>
+          <w:lang w:val="en-US"/>
+        </w:rPr>
+        <w:t>combination of labeling the animals into the two conditions would lead to an equally plausible statistic image. In this way, we create the null hypothesis</w:t>
+      </w:r>
+      <w:r>
+        <w:rPr>
+          <w:lang w:val="en-US"/>
+        </w:rPr>
+        <w:t xml:space="preserve"> </w:t>
+      </w:r>
+      <m:oMath>
+        <m:sSubSup>
+          <m:sSubSupPr>
+            <m:ctrlPr>
+              <w:rPr>
+                <w:rFonts w:ascii="Cambria Math" w:hAnsi="Cambria Math"/>
+                <w:i/>
+                <w:lang w:val="en-US"/>
+              </w:rPr>
+            </m:ctrlPr>
+          </m:sSubSupPr>
+          <m:e>
+            <m:r>
+              <w:rPr>
+                <w:rFonts w:ascii="Cambria Math" w:hAnsi="Cambria Math"/>
+                <w:lang w:val="en-US"/>
+              </w:rPr>
+              <m:t>H</m:t>
+            </m:r>
+          </m:e>
+          <m:sub>
+            <m:r>
+              <w:rPr>
+                <w:rFonts w:ascii="Cambria Math" w:hAnsi="Cambria Math"/>
+                <w:lang w:val="en-US"/>
+              </w:rPr>
+              <m:t>0</m:t>
+            </m:r>
+          </m:sub>
+          <m:sup>
+            <m:r>
+              <w:rPr>
+                <w:rFonts w:ascii="Cambria Math" w:hAnsi="Cambria Math"/>
+                <w:lang w:val="en-US"/>
+              </w:rPr>
+              <m:t>i</m:t>
+            </m:r>
+          </m:sup>
+        </m:sSubSup>
+      </m:oMath>
+      <w:r>
+        <w:rPr>
+          <w:rFonts w:eastAsiaTheme="minorEastAsia"/>
+          <w:lang w:val="en-US"/>
+        </w:rPr>
+        <w:t xml:space="preserve"> </w:t>
+      </w:r>
+      <w:r>
+        <w:rPr>
+          <w:rFonts w:eastAsiaTheme="minorEastAsia"/>
+          <w:lang w:val="en-US"/>
+        </w:rPr>
+        <w:t>stating that</w:t>
+      </w:r>
+      <w:r>
+        <w:rPr>
+          <w:rFonts w:eastAsiaTheme="minorEastAsia"/>
+          <w:lang w:val="en-US"/>
+        </w:rPr>
+        <w:t xml:space="preserve"> the labeling is arbitrary </w:t>
+      </w:r>
+      <w:r>
+        <w:rPr>
+          <w:lang w:val="en-US"/>
+        </w:rPr>
+        <w:t xml:space="preserve">for every pixel </w:t>
+      </w:r>
+      <m:oMath>
+        <m:r>
+          <w:rPr>
+            <w:rFonts w:ascii="Cambria Math" w:hAnsi="Cambria Math"/>
+            <w:lang w:val="en-US"/>
+          </w:rPr>
+          <m:t>i=(x,y)</m:t>
+        </m:r>
+      </m:oMath>
+      <w:r>
+        <w:rPr>
+          <w:rFonts w:eastAsiaTheme="minorEastAsia"/>
+          <w:lang w:val="en-US"/>
+        </w:rPr>
+        <w:t>, meaning that the observed statistical image originated from a random labeling of the animals</w:t>
+      </w:r>
+      <w:r>
+        <w:rPr>
+          <w:rFonts w:eastAsiaTheme="minorEastAsia"/>
+          <w:lang w:val="en-US"/>
+        </w:rPr>
+        <w:t xml:space="preserve"> to condition </w:t>
+      </w:r>
+      <m:oMath>
+        <m:r>
+          <w:rPr>
+            <w:rFonts w:ascii="Cambria Math" w:eastAsiaTheme="minorEastAsia" w:hAnsi="Cambria Math"/>
+            <w:lang w:val="en-US"/>
+          </w:rPr>
+          <m:t>A</m:t>
+        </m:r>
+      </m:oMath>
+      <w:r>
+        <w:rPr>
+          <w:rFonts w:eastAsiaTheme="minorEastAsia"/>
+          <w:lang w:val="en-US"/>
+        </w:rPr>
+        <w:t xml:space="preserve"> or </w:t>
+      </w:r>
+      <m:oMath>
+        <m:r>
+          <w:rPr>
+            <w:rFonts w:ascii="Cambria Math" w:eastAsiaTheme="minorEastAsia" w:hAnsi="Cambria Math"/>
+            <w:lang w:val="en-US"/>
+          </w:rPr>
+          <m:t>B</m:t>
+        </m:r>
+      </m:oMath>
+      <w:r>
+        <w:rPr>
+          <w:rFonts w:eastAsiaTheme="minorEastAsia"/>
+          <w:lang w:val="en-US"/>
+        </w:rPr>
+        <w:t xml:space="preserve">. </w:t>
+      </w:r>
+      <w:r>
+        <w:rPr>
+          <w:rFonts w:eastAsiaTheme="minorEastAsia"/>
+          <w:lang w:val="en-US"/>
+        </w:rPr>
+        <w:t xml:space="preserve">We compute </w:t>
+      </w:r>
+      <w:r>
+        <w:rPr>
+          <w:rFonts w:eastAsiaTheme="minorEastAsia"/>
+          <w:lang w:val="en-US"/>
+        </w:rPr>
+        <w:t>for each possible statistic image</w:t>
+      </w:r>
+      <w:r>
+        <w:rPr>
+          <w:rFonts w:eastAsiaTheme="minorEastAsia"/>
+          <w:lang w:val="en-US"/>
+        </w:rPr>
+        <w:t xml:space="preserve"> </w:t>
+      </w:r>
+      <w:r>
+        <w:rPr>
+          <w:rFonts w:eastAsiaTheme="minorEastAsia"/>
+          <w:lang w:val="en-US"/>
+        </w:rPr>
+        <w:t>one</w:t>
+      </w:r>
+      <w:r>
+        <w:rPr>
+          <w:rFonts w:eastAsiaTheme="minorEastAsia"/>
+          <w:lang w:val="en-US"/>
+        </w:rPr>
+        <w:t xml:space="preserve"> single statistic being the minimum </w:t>
+      </w:r>
+      <w:r>
+        <w:rPr>
+          <w:rFonts w:eastAsiaTheme="minorEastAsia"/>
+          <w:lang w:val="en-US"/>
+        </w:rPr>
+        <w:t xml:space="preserve">value </w:t>
+      </w:r>
+      <w:r>
+        <w:rPr>
+          <w:rFonts w:eastAsiaTheme="minorEastAsia"/>
+          <w:lang w:val="en-US"/>
+        </w:rPr>
+        <w:t>across all pixels (one tailed decrease), the maximum</w:t>
+      </w:r>
+      <w:r>
+        <w:rPr>
+          <w:rFonts w:eastAsiaTheme="minorEastAsia"/>
+          <w:lang w:val="en-US"/>
+        </w:rPr>
+        <w:t xml:space="preserve"> value</w:t>
+      </w:r>
+      <w:r>
+        <w:rPr>
+          <w:rFonts w:eastAsiaTheme="minorEastAsia"/>
+          <w:lang w:val="en-US"/>
+        </w:rPr>
+        <w:t xml:space="preserve"> across all pixels (one tailed increase) or the maximum of the absolute values of all pixels (two tailed difference).</w:t>
+      </w:r>
+      <w:r>
+        <w:rPr>
+          <w:rFonts w:eastAsiaTheme="minorEastAsia"/>
+          <w:lang w:val="en-US"/>
+        </w:rPr>
+        <w:t xml:space="preserve"> The probability of observing a statistic more extreme than a given value is simply the proportion of statistic images with a statistic exceeding that value, allowing us to compute p values</w:t>
+      </w:r>
+      <w:r>
+        <w:rPr>
+          <w:rFonts w:eastAsiaTheme="minorEastAsia"/>
+          <w:lang w:val="en-US"/>
+        </w:rPr>
+        <w:t>.</w:t>
+      </w:r>
+      <w:r>
+        <w:rPr>
+          <w:rFonts w:eastAsiaTheme="minorEastAsia"/>
+          <w:lang w:val="en-US"/>
+        </w:rPr>
+        <w:t xml:space="preserve"> Assuming significance level </w:t>
+      </w:r>
+      <m:oMath>
+        <m:r>
+          <w:rPr>
+            <w:rFonts w:ascii="Cambria Math" w:eastAsiaTheme="minorEastAsia" w:hAnsi="Cambria Math"/>
+            <w:lang w:val="en-US"/>
+          </w:rPr>
+          <m:t>α=</m:t>
+        </m:r>
+        <m:r>
+          <w:rPr>
+            <w:rFonts w:ascii="Cambria Math" w:eastAsiaTheme="minorEastAsia" w:hAnsi="Cambria Math"/>
+          </w:rPr>
+          <m:t>0.05</m:t>
+        </m:r>
+      </m:oMath>
+      <w:r>
+        <w:rPr>
+          <w:rFonts w:eastAsiaTheme="minorEastAsia"/>
+        </w:rPr>
+        <w:t xml:space="preserve"> and having </w:t>
+      </w:r>
+      <m:oMath>
+        <m:r>
+          <w:rPr>
+            <w:rFonts w:ascii="Cambria Math" w:eastAsiaTheme="minorEastAsia" w:hAnsi="Cambria Math"/>
+          </w:rPr>
+          <m:t>N=</m:t>
+        </m:r>
+        <m:sPre>
+          <m:sPrePr>
+            <m:ctrlPr>
+              <w:rPr>
+                <w:rFonts w:ascii="Cambria Math" w:eastAsiaTheme="minorEastAsia" w:hAnsi="Cambria Math"/>
+                <w:i/>
+              </w:rPr>
+            </m:ctrlPr>
+          </m:sPrePr>
+          <m:sub>
+            <m:sSub>
+              <m:sSubPr>
+                <m:ctrlPr>
+                  <w:rPr>
+                    <w:rFonts w:ascii="Cambria Math" w:eastAsiaTheme="minorEastAsia" w:hAnsi="Cambria Math"/>
+                    <w:i/>
+                  </w:rPr>
+                </m:ctrlPr>
+              </m:sSubPr>
+              <m:e>
+                <m:r>
+                  <w:rPr>
+                    <w:rFonts w:ascii="Cambria Math" w:eastAsiaTheme="minorEastAsia" w:hAnsi="Cambria Math"/>
+                  </w:rPr>
+                  <m:t>n</m:t>
+                </m:r>
+              </m:e>
+              <m:sub>
+                <m:r>
+                  <w:rPr>
+                    <w:rFonts w:ascii="Cambria Math" w:eastAsiaTheme="minorEastAsia" w:hAnsi="Cambria Math"/>
+                  </w:rPr>
+                  <m:t>A</m:t>
+                </m:r>
+                <w:bookmarkStart w:id="3" w:name="_GoBack"/>
+                <w:bookmarkEnd w:id="3"/>
+              </m:sub>
+            </m:sSub>
+          </m:sub>
+          <m:sup/>
+          <m:e>
+            <m:r>
+              <w:rPr>
+                <w:rFonts w:ascii="Cambria Math" w:eastAsiaTheme="minorEastAsia" w:hAnsi="Cambria Math"/>
+              </w:rPr>
+              <m:t>C</m:t>
+            </m:r>
+          </m:e>
+        </m:sPre>
+      </m:oMath>
     </w:p>
     <w:p>
       <w:pPr>
         <w:rPr>
-          <w:rFonts w:eastAsiaTheme="minorEastAsia"/>
           <w:lang w:val="en-US"/>
         </w:rPr>
       </w:pPr>
     </w:p>
     <w:p>
       <w:pPr>
-        <w:pStyle w:val="Kop4"/>
-        <w:rPr>
-          <w:lang w:val="en-US"/>
-        </w:rPr>
-      </w:pPr>
-      <w:r>
-        <w:rPr>
-          <w:rFonts w:eastAsiaTheme="minorEastAsia"/>
-          <w:lang w:val="en-US"/>
-        </w:rPr>
-        <w:lastRenderedPageBreak/>
-        <w:t>Example data</w:t>
-      </w:r>
+        <w:rPr>
+          <w:rFonts w:eastAsiaTheme="minorEastAsia"/>
+          <w:lang w:val="en-US"/>
+        </w:rPr>
+      </w:pPr>
     </w:p>
     <w:p>
       <w:pPr>
-        <w:rPr>
-          <w:lang w:val="en-US"/>
-        </w:rPr>
-      </w:pPr>
-      <w:r>
-        <w:rPr>
-          <w:lang w:val="en-US"/>
-        </w:rPr>
-        <w:t xml:space="preserve">In our example data we defined two regions of interest: upper and lower layers of the visual cortex. To achieve this we delineated the top edge of the cortex, the border between granular layer IV and </w:t>
-      </w:r>
-      <w:proofErr w:type="spellStart"/>
-      <w:r>
-        <w:rPr>
-          <w:lang w:val="en-US"/>
-        </w:rPr>
-        <w:t>infragranular</w:t>
-      </w:r>
-      <w:proofErr w:type="spellEnd"/>
-      <w:r>
-        <w:rPr>
-          <w:lang w:val="en-US"/>
-        </w:rPr>
-        <w:t xml:space="preserve"> layer V and the border between </w:t>
-      </w:r>
-      <w:proofErr w:type="spellStart"/>
-      <w:r>
-        <w:rPr>
-          <w:lang w:val="en-US"/>
-        </w:rPr>
-        <w:t>infragranular</w:t>
-      </w:r>
-      <w:proofErr w:type="spellEnd"/>
-      <w:r>
-        <w:rPr>
-          <w:lang w:val="en-US"/>
-        </w:rPr>
-        <w:t xml:space="preserve"> layer VI and the white matter and marked </w:t>
+        <w:pStyle w:val="Kop4"/>
+        <w:rPr>
+          <w:lang w:val="en-US"/>
+        </w:rPr>
+      </w:pPr>
+      <w:r>
+        <w:rPr>
+          <w:rFonts w:eastAsiaTheme="minorEastAsia"/>
+          <w:lang w:val="en-US"/>
+        </w:rPr>
+        <w:t>Example data</w:t>
+      </w:r>
+    </w:p>
+    <w:p>
+      <w:pPr>
+        <w:rPr>
+          <w:lang w:val="en-US"/>
+        </w:rPr>
+      </w:pPr>
+      <w:r>
+        <w:rPr>
+          <w:lang w:val="en-US"/>
+        </w:rPr>
+        <w:t xml:space="preserve">In our example data we defined two regions of interest: upper and lower layers of the visual cortex. To achieve this we delineated the top edge of the cortex, the border between granular layer IV and infragranular layer V and the border between infragranular layer VI and the white matter and marked </w:t>
       </w:r>
       <w:r>
         <w:rPr>
@@ -6082,6 +5656,7 @@
           <w:rFonts w:ascii="Calibri" w:hAnsi="Calibri" w:cs="Times New Roman"/>
           <w:noProof/>
           <w:szCs w:val="24"/>
+          <w:lang w:val="en-US"/>
         </w:rPr>
       </w:pPr>
       <w:r>
@@ -6116,6 +5691,7 @@
           <w:rFonts w:ascii="Calibri" w:hAnsi="Calibri" w:cs="Times New Roman"/>
           <w:noProof/>
           <w:szCs w:val="24"/>
+          <w:lang w:val="en-US"/>
         </w:rPr>
         <w:t>J Vis Exp e51936. doi: 10.3791/51936</w:t>
       </w:r>
@@ -6132,6 +5708,7 @@
           <w:rFonts w:ascii="Calibri" w:hAnsi="Calibri" w:cs="Times New Roman"/>
           <w:noProof/>
           <w:szCs w:val="24"/>
+          <w:lang w:val="en-US"/>
         </w:rPr>
       </w:pPr>
       <w:r>
@@ -6139,6 +5716,7 @@
           <w:rFonts w:ascii="Calibri" w:hAnsi="Calibri" w:cs="Times New Roman"/>
           <w:noProof/>
           <w:szCs w:val="24"/>
+          <w:lang w:val="en-US"/>
         </w:rPr>
         <w:t>Aerts J, Nys J, Moons L, et al (2014b) Altered neuronal architecture and plasticity in the visual cortex of adult MMP-3-deficient mice. Brain Struct Funct. doi: 10.1007/s00429-014-0819-4</w:t>
       </w:r>
@@ -6155,6 +5733,7 @@
           <w:rFonts w:ascii="Calibri" w:hAnsi="Calibri" w:cs="Times New Roman"/>
           <w:noProof/>
           <w:szCs w:val="24"/>
+          <w:lang w:val="en-US"/>
         </w:rPr>
       </w:pPr>
       <w:r>
@@ -6162,6 +5741,7 @@
           <w:rFonts w:ascii="Calibri" w:hAnsi="Calibri" w:cs="Times New Roman"/>
           <w:noProof/>
           <w:szCs w:val="24"/>
+          <w:lang w:val="en-US"/>
         </w:rPr>
         <w:t>Holmes  a P, Blair RC, Watson JD, Ford I (1996) Nonparametric analysis of statistic images from functional mapping experiments. J Cereb Blood Flow Metab 16:7–22. doi: 10.1097/00004647-199601000-00002</w:t>
       </w:r>
@@ -6178,6 +5758,7 @@
           <w:rFonts w:ascii="Calibri" w:hAnsi="Calibri" w:cs="Times New Roman"/>
           <w:noProof/>
           <w:szCs w:val="24"/>
+          <w:lang w:val="en-US"/>
         </w:rPr>
       </w:pPr>
       <w:r>
@@ -6185,6 +5766,7 @@
           <w:rFonts w:ascii="Calibri" w:hAnsi="Calibri" w:cs="Times New Roman"/>
           <w:noProof/>
           <w:szCs w:val="24"/>
+          <w:lang w:val="en-US"/>
         </w:rPr>
         <w:t>Nys J, Aerts J, Ytebrouck E, et al (2014) The cross-modal aspect of mouse visual cortex plasticity induced by monocular enucleation is age dependent. J Comp Neurol 522:950–70. doi: 10.1002/cne.23455</w:t>
       </w:r>
@@ -6201,6 +5783,7 @@
           <w:rFonts w:ascii="Calibri" w:hAnsi="Calibri" w:cs="Times New Roman"/>
           <w:noProof/>
           <w:szCs w:val="24"/>
+          <w:lang w:val="en-US"/>
         </w:rPr>
       </w:pPr>
       <w:r>
@@ -6208,6 +5791,7 @@
           <w:rFonts w:ascii="Calibri" w:hAnsi="Calibri" w:cs="Times New Roman"/>
           <w:noProof/>
           <w:szCs w:val="24"/>
+          <w:lang w:val="en-US"/>
         </w:rPr>
         <w:t>Nys J, Smolders K, Laramee M-E, et al (2015) Regional Specificity of GABAergic Regulation of Cross-Modal Plasticity in Mouse Visual Cortex after Unilateral Enucleation. J Neurosci 35:11174–11189. doi: 10.1523/JNEUROSCI.3808-14.2015</w:t>
       </w:r>
@@ -6224,6 +5808,7 @@
           <w:rFonts w:ascii="Calibri" w:hAnsi="Calibri" w:cs="Times New Roman"/>
           <w:noProof/>
           <w:szCs w:val="24"/>
+          <w:lang w:val="en-US"/>
         </w:rPr>
       </w:pPr>
       <w:r>
@@ -6231,6 +5816,7 @@
           <w:rFonts w:ascii="Calibri" w:hAnsi="Calibri" w:cs="Times New Roman"/>
           <w:noProof/>
           <w:szCs w:val="24"/>
+          <w:lang w:val="en-US"/>
         </w:rPr>
         <w:t>Smolders K, Vreysen S, Laramée M-E, et al (2015) Retinal lesions induce fast intrinsic cortical plasticity in adult mouse visual system. Eur J Neurosci n/a–n/a. doi: 10.1111/ejn.13143</w:t>
       </w:r>
@@ -6247,6 +5833,7 @@
           <w:rFonts w:ascii="Calibri" w:hAnsi="Calibri" w:cs="Times New Roman"/>
           <w:noProof/>
           <w:szCs w:val="24"/>
+          <w:lang w:val="en-US"/>
         </w:rPr>
       </w:pPr>
       <w:r>
@@ -6254,6 +5841,7 @@
           <w:rFonts w:ascii="Calibri" w:hAnsi="Calibri" w:cs="Times New Roman"/>
           <w:noProof/>
           <w:szCs w:val="24"/>
+          <w:lang w:val="en-US"/>
         </w:rPr>
         <w:t>Van Brussel L, Gerits A, Arckens L (2011) Evidence for cross-modal plasticity in adult mouse visual cortex following monocular enucleation. Cereb Cortex 21:2133–2146. doi: 10.1093/cercor/bhq286</w:t>
       </w:r>
@@ -6270,6 +5858,7 @@
           <w:rFonts w:ascii="Calibri" w:hAnsi="Calibri" w:cs="Times New Roman"/>
           <w:noProof/>
           <w:szCs w:val="24"/>
+          <w:lang w:val="en-US"/>
         </w:rPr>
       </w:pPr>
       <w:r>
@@ -6277,6 +5866,7 @@
           <w:rFonts w:ascii="Calibri" w:hAnsi="Calibri" w:cs="Times New Roman"/>
           <w:noProof/>
           <w:szCs w:val="24"/>
+          <w:lang w:val="en-US"/>
         </w:rPr>
         <w:t>Van Brussel L, Gerits A, Arckens L (2009) Identification and localization of functional subdivisions in the visual cortex of the adult mouse. J Comp Neurol 514:107–116. doi: 10.1002/cne.21994</w:t>
       </w:r>
@@ -6299,8 +5889,17 @@
           <w:rFonts w:ascii="Calibri" w:hAnsi="Calibri" w:cs="Times New Roman"/>
           <w:noProof/>
           <w:szCs w:val="24"/>
-        </w:rPr>
-        <w:t>Van der Gucht E, Hof PR, Van Brussel L, et al (2007) Neurofilament Protein and Neuronal Activity Markers Define Regional Architectonic Parcellation in the Mouse Visual Cortex. Cereb Cortex 17:2805–2819. doi: 10.1093/cercor/bhm012</w:t>
+          <w:lang w:val="en-US"/>
+        </w:rPr>
+        <w:t xml:space="preserve">Van der Gucht E, Hof PR, Van Brussel L, et al (2007) Neurofilament Protein and Neuronal Activity Markers Define Regional Architectonic Parcellation in the Mouse Visual Cortex. </w:t>
+      </w:r>
+      <w:r>
+        <w:rPr>
+          <w:rFonts w:ascii="Calibri" w:hAnsi="Calibri" w:cs="Times New Roman"/>
+          <w:noProof/>
+          <w:szCs w:val="24"/>
+        </w:rPr>
+        <w:t>Cereb Cortex 17:2805–2819. doi: 10.1093/cercor/bhm012</w:t>
       </w:r>
     </w:p>
     <w:p>
@@ -7643,7 +7242,7 @@
 </file>
 
 <file path=customXml/itemProps1.xml><?xml version="1.0" encoding="utf-8"?>
-<ds:datastoreItem xmlns:ds="http://schemas.openxmlformats.org/officeDocument/2006/customXml" ds:itemID="{CDF3CC4C-C75D-477F-A396-3FAB83D005C1}">
+<ds:datastoreItem xmlns:ds="http://schemas.openxmlformats.org/officeDocument/2006/customXml" ds:itemID="{5594C290-EB93-4684-98F4-1E5F036C09A9}">
   <ds:schemaRefs>
     <ds:schemaRef ds:uri="http://schemas.openxmlformats.org/officeDocument/2006/bibliography"/>
   </ds:schemaRefs>

--- a/publication/Technical paper ISH analysis.docx
+++ b/publication/Technical paper ISH analysis.docx
@@ -421,7 +421,19 @@
         <w:rPr>
           <w:lang w:val="en-US"/>
         </w:rPr>
-        <w:t xml:space="preserve"> postenucleation survival times</w:t>
+        <w:t xml:space="preserve"> </w:t>
+      </w:r>
+      <w:r>
+        <w:rPr>
+          <w:lang w:val="en-US"/>
+        </w:rPr>
+        <w:t>post enucleation</w:t>
+      </w:r>
+      <w:r>
+        <w:rPr>
+          <w:lang w:val="en-US"/>
+        </w:rPr>
+        <w:t xml:space="preserve"> survival times</w:t>
       </w:r>
       <w:r>
         <w:rPr>
@@ -905,7 +917,19 @@
         <w:rPr>
           <w:lang w:val="en-US"/>
         </w:rPr>
-        <w:t>applied postenucleation survival times of 3 days and</w:t>
+        <w:t xml:space="preserve">applied </w:t>
+      </w:r>
+      <w:r>
+        <w:rPr>
+          <w:lang w:val="en-US"/>
+        </w:rPr>
+        <w:t>post enucleation</w:t>
+      </w:r>
+      <w:r>
+        <w:rPr>
+          <w:lang w:val="en-US"/>
+        </w:rPr>
+        <w:t xml:space="preserve"> survival times of 3 days and</w:t>
       </w:r>
       <w:r>
         <w:rPr>
@@ -1371,6 +1395,7 @@
         </w:rPr>
         <w:t xml:space="preserve"> </w:t>
       </w:r>
+      <w:commentRangeStart w:id="0"/>
       <w:r>
         <w:rPr>
           <w:highlight w:val="yellow"/>
@@ -1383,6 +1408,13 @@
           <w:lang w:val="en-US"/>
         </w:rPr>
         <w:t xml:space="preserve"> </w:t>
+      </w:r>
+      <w:commentRangeEnd w:id="0"/>
+      <w:r>
+        <w:rPr>
+          <w:rStyle w:val="Verwijzingopmerking"/>
+        </w:rPr>
+        <w:commentReference w:id="0"/>
       </w:r>
       <w:r>
         <w:rPr>
@@ -1551,7 +1583,7 @@
           <w:lang w:val="en-US"/>
         </w:rPr>
       </w:pPr>
-      <w:commentRangeStart w:id="0"/>
+      <w:commentRangeStart w:id="1"/>
       <w:r>
         <w:rPr>
           <w:lang w:val="en-US"/>
@@ -1564,14 +1596,14 @@
         </w:rPr>
         <w:t>processing</w:t>
       </w:r>
-      <w:commentRangeEnd w:id="0"/>
+      <w:commentRangeEnd w:id="1"/>
       <w:r>
         <w:rPr>
           <w:rStyle w:val="Verwijzingopmerking"/>
           <w:rFonts w:asciiTheme="minorHAnsi" w:eastAsiaTheme="minorHAnsi" w:hAnsiTheme="minorHAnsi" w:cstheme="minorBidi"/>
           <w:color w:val="auto"/>
         </w:rPr>
-        <w:commentReference w:id="0"/>
+        <w:commentReference w:id="1"/>
       </w:r>
       <w:r>
         <w:rPr>
@@ -2031,7 +2063,7 @@
         <w:lastRenderedPageBreak/>
         <w:t xml:space="preserve">Next, </w:t>
       </w:r>
-      <w:commentRangeStart w:id="1"/>
+      <w:commentRangeStart w:id="2"/>
       <w:r>
         <w:rPr>
           <w:lang w:val="en-US"/>
@@ -2391,12 +2423,12 @@
         </w:rPr>
         <w:t>).</w:t>
       </w:r>
-      <w:commentRangeEnd w:id="1"/>
+      <w:commentRangeEnd w:id="2"/>
       <w:r>
         <w:rPr>
           <w:rStyle w:val="Verwijzingopmerking"/>
         </w:rPr>
-        <w:commentReference w:id="1"/>
+        <w:commentReference w:id="2"/>
       </w:r>
       <w:r>
         <w:rPr>
@@ -3384,13 +3416,1542 @@
           <w:rFonts w:eastAsiaTheme="minorEastAsia"/>
           <w:lang w:val="en-US"/>
         </w:rPr>
-        <w:t xml:space="preserve">to the horizontal plane using the formula </w:t>
+        <w:t>to the hor</w:t>
+      </w:r>
+      <w:r>
+        <w:rPr>
+          <w:rFonts w:eastAsiaTheme="minorEastAsia"/>
+          <w:lang w:val="en-US"/>
+        </w:rPr>
+        <w:t xml:space="preserve">izontal plane using the formula </w:t>
+      </w:r>
+      <w:r>
+        <w:rPr>
+          <w:rFonts w:eastAsiaTheme="minorEastAsia"/>
+          <w:lang w:val="en-US"/>
+        </w:rPr>
+        <w:t>(</w:t>
+      </w:r>
+      <w:r>
+        <w:rPr>
+          <w:rFonts w:eastAsiaTheme="minorEastAsia"/>
+          <w:lang w:val="en-US"/>
+        </w:rPr>
+        <w:fldChar w:fldCharType="begin"/>
+      </w:r>
+      <w:r>
+        <w:rPr>
+          <w:rFonts w:eastAsiaTheme="minorEastAsia"/>
+          <w:lang w:val="en-US"/>
+        </w:rPr>
+        <w:instrText xml:space="preserve"> REF _Ref441171043 </w:instrText>
+      </w:r>
+      <w:r>
+        <w:rPr>
+          <w:rFonts w:eastAsiaTheme="minorEastAsia"/>
+          <w:lang w:val="en-US"/>
+        </w:rPr>
+        <w:fldChar w:fldCharType="separate"/>
+      </w:r>
+      <w:r>
+        <w:rPr>
+          <w:lang w:val="en-US"/>
+        </w:rPr>
+        <w:t>Figu</w:t>
+      </w:r>
+      <w:r>
+        <w:rPr>
+          <w:lang w:val="en-US"/>
+        </w:rPr>
+        <w:t>r</w:t>
+      </w:r>
+      <w:r>
+        <w:rPr>
+          <w:lang w:val="en-US"/>
+        </w:rPr>
+        <w:t>e</w:t>
+      </w:r>
+      <w:r>
+        <w:rPr>
+          <w:lang w:val="en-US"/>
+        </w:rPr>
+        <w:t xml:space="preserve"> </w:t>
+      </w:r>
+      <w:r>
+        <w:rPr>
+          <w:noProof/>
+          <w:lang w:val="en-US"/>
+        </w:rPr>
+        <w:t>1</w:t>
+      </w:r>
+      <w:r>
+        <w:rPr>
+          <w:rFonts w:eastAsiaTheme="minorEastAsia"/>
+          <w:lang w:val="en-US"/>
+        </w:rPr>
+        <w:fldChar w:fldCharType="end"/>
+      </w:r>
+      <w:r>
+        <w:rPr>
+          <w:rFonts w:eastAsiaTheme="minorEastAsia"/>
+          <w:lang w:val="en-US"/>
+        </w:rPr>
+        <w:t>c)</w:t>
+      </w:r>
+      <w:r>
+        <w:rPr>
+          <w:rFonts w:eastAsiaTheme="minorEastAsia"/>
+          <w:lang w:val="en-US"/>
+        </w:rPr>
+        <w:t>:</w:t>
+      </w:r>
+    </w:p>
+    <w:p>
+      <w:pPr>
+        <w:rPr>
+          <w:rFonts w:eastAsiaTheme="minorEastAsia"/>
+          <w:lang w:val="en-US"/>
+        </w:rPr>
+      </w:pPr>
+      <m:oMathPara>
+        <m:oMath>
+          <m:d>
+            <m:dPr>
+              <m:begChr m:val="|"/>
+              <m:endChr m:val="|"/>
+              <m:ctrlPr>
+                <w:rPr>
+                  <w:rFonts w:ascii="Cambria Math" w:eastAsiaTheme="minorEastAsia" w:hAnsi="Cambria Math"/>
+                  <w:i/>
+                  <w:lang w:val="en-US"/>
+                </w:rPr>
+              </m:ctrlPr>
+            </m:dPr>
+            <m:e>
+              <m:bar>
+                <m:barPr>
+                  <m:pos m:val="top"/>
+                  <m:ctrlPr>
+                    <w:rPr>
+                      <w:rFonts w:ascii="Cambria Math" w:eastAsiaTheme="minorEastAsia" w:hAnsi="Cambria Math"/>
+                      <w:i/>
+                      <w:lang w:val="en-US"/>
+                    </w:rPr>
+                  </m:ctrlPr>
+                </m:barPr>
+                <m:e>
+                  <m:sSup>
+                    <m:sSupPr>
+                      <m:ctrlPr>
+                        <w:rPr>
+                          <w:rFonts w:ascii="Cambria Math" w:eastAsiaTheme="minorEastAsia" w:hAnsi="Cambria Math"/>
+                          <w:i/>
+                          <w:lang w:val="en-US"/>
+                        </w:rPr>
+                      </m:ctrlPr>
+                    </m:sSupPr>
+                    <m:e>
+                      <m:r>
+                        <w:rPr>
+                          <w:rFonts w:ascii="Cambria Math" w:eastAsiaTheme="minorEastAsia" w:hAnsi="Cambria Math"/>
+                          <w:lang w:val="en-US"/>
+                        </w:rPr>
+                        <m:t>C</m:t>
+                      </m:r>
+                    </m:e>
+                    <m:sup>
+                      <m:r>
+                        <w:rPr>
+                          <w:rFonts w:ascii="Cambria Math" w:eastAsiaTheme="minorEastAsia" w:hAnsi="Cambria Math"/>
+                          <w:lang w:val="en-US"/>
+                        </w:rPr>
+                        <m:t>k</m:t>
+                      </m:r>
+                    </m:sup>
+                  </m:sSup>
+                  <m:r>
+                    <w:rPr>
+                      <w:rFonts w:ascii="Cambria Math" w:eastAsiaTheme="minorEastAsia" w:hAnsi="Cambria Math"/>
+                      <w:lang w:val="en-US"/>
+                    </w:rPr>
+                    <m:t>M</m:t>
+                  </m:r>
+                </m:e>
+              </m:bar>
+            </m:e>
+          </m:d>
+          <m:r>
+            <w:rPr>
+              <w:rFonts w:ascii="Cambria Math" w:eastAsiaTheme="minorEastAsia" w:hAnsi="Cambria Math"/>
+              <w:lang w:val="en-US"/>
+            </w:rPr>
+            <m:t>=</m:t>
+          </m:r>
+          <m:f>
+            <m:fPr>
+              <m:ctrlPr>
+                <w:rPr>
+                  <w:rFonts w:ascii="Cambria Math" w:eastAsiaTheme="minorEastAsia" w:hAnsi="Cambria Math"/>
+                  <w:i/>
+                  <w:lang w:val="en-US"/>
+                </w:rPr>
+              </m:ctrlPr>
+            </m:fPr>
+            <m:num>
+              <m:d>
+                <m:dPr>
+                  <m:begChr m:val="|"/>
+                  <m:endChr m:val="|"/>
+                  <m:ctrlPr>
+                    <w:rPr>
+                      <w:rFonts w:ascii="Cambria Math" w:eastAsiaTheme="minorEastAsia" w:hAnsi="Cambria Math"/>
+                      <w:i/>
+                      <w:lang w:val="en-US"/>
+                    </w:rPr>
+                  </m:ctrlPr>
+                </m:dPr>
+                <m:e>
+                  <m:r>
+                    <w:rPr>
+                      <w:rFonts w:ascii="Cambria Math" w:eastAsiaTheme="minorEastAsia" w:hAnsi="Cambria Math"/>
+                      <w:lang w:val="en-US"/>
+                    </w:rPr>
+                    <m:t>a</m:t>
+                  </m:r>
+                  <m:sSub>
+                    <m:sSubPr>
+                      <m:ctrlPr>
+                        <w:rPr>
+                          <w:rFonts w:ascii="Cambria Math" w:eastAsiaTheme="minorEastAsia" w:hAnsi="Cambria Math"/>
+                          <w:i/>
+                          <w:lang w:val="en-US"/>
+                        </w:rPr>
+                      </m:ctrlPr>
+                    </m:sSubPr>
+                    <m:e>
+                      <m:r>
+                        <w:rPr>
+                          <w:rFonts w:ascii="Cambria Math" w:eastAsiaTheme="minorEastAsia" w:hAnsi="Cambria Math"/>
+                          <w:lang w:val="en-US"/>
+                        </w:rPr>
+                        <m:t>x</m:t>
+                      </m:r>
+                    </m:e>
+                    <m:sub>
+                      <m:r>
+                        <w:rPr>
+                          <w:rFonts w:ascii="Cambria Math" w:eastAsiaTheme="minorEastAsia" w:hAnsi="Cambria Math"/>
+                          <w:lang w:val="en-US"/>
+                        </w:rPr>
+                        <m:t>k</m:t>
+                      </m:r>
+                    </m:sub>
+                  </m:sSub>
+                  <m:r>
+                    <w:rPr>
+                      <w:rFonts w:ascii="Cambria Math" w:eastAsiaTheme="minorEastAsia" w:hAnsi="Cambria Math"/>
+                      <w:lang w:val="en-US"/>
+                    </w:rPr>
+                    <m:t>+b</m:t>
+                  </m:r>
+                  <m:sSub>
+                    <m:sSubPr>
+                      <m:ctrlPr>
+                        <w:rPr>
+                          <w:rFonts w:ascii="Cambria Math" w:eastAsiaTheme="minorEastAsia" w:hAnsi="Cambria Math"/>
+                          <w:i/>
+                          <w:lang w:val="en-US"/>
+                        </w:rPr>
+                      </m:ctrlPr>
+                    </m:sSubPr>
+                    <m:e>
+                      <m:r>
+                        <w:rPr>
+                          <w:rFonts w:ascii="Cambria Math" w:eastAsiaTheme="minorEastAsia" w:hAnsi="Cambria Math"/>
+                          <w:lang w:val="en-US"/>
+                        </w:rPr>
+                        <m:t>y</m:t>
+                      </m:r>
+                    </m:e>
+                    <m:sub>
+                      <m:r>
+                        <w:rPr>
+                          <w:rFonts w:ascii="Cambria Math" w:eastAsiaTheme="minorEastAsia" w:hAnsi="Cambria Math"/>
+                          <w:lang w:val="en-US"/>
+                        </w:rPr>
+                        <m:t>k</m:t>
+                      </m:r>
+                    </m:sub>
+                  </m:sSub>
+                  <m:r>
+                    <w:rPr>
+                      <w:rFonts w:ascii="Cambria Math" w:eastAsiaTheme="minorEastAsia" w:hAnsi="Cambria Math"/>
+                      <w:lang w:val="en-US"/>
+                    </w:rPr>
+                    <m:t>+c</m:t>
+                  </m:r>
+                </m:e>
+              </m:d>
+            </m:num>
+            <m:den>
+              <m:rad>
+                <m:radPr>
+                  <m:degHide m:val="1"/>
+                  <m:ctrlPr>
+                    <w:rPr>
+                      <w:rFonts w:ascii="Cambria Math" w:eastAsiaTheme="minorEastAsia" w:hAnsi="Cambria Math"/>
+                      <w:i/>
+                      <w:lang w:val="en-US"/>
+                    </w:rPr>
+                  </m:ctrlPr>
+                </m:radPr>
+                <m:deg/>
+                <m:e>
+                  <m:sSup>
+                    <m:sSupPr>
+                      <m:ctrlPr>
+                        <w:rPr>
+                          <w:rFonts w:ascii="Cambria Math" w:eastAsiaTheme="minorEastAsia" w:hAnsi="Cambria Math"/>
+                          <w:i/>
+                          <w:lang w:val="en-US"/>
+                        </w:rPr>
+                      </m:ctrlPr>
+                    </m:sSupPr>
+                    <m:e>
+                      <m:r>
+                        <w:rPr>
+                          <w:rFonts w:ascii="Cambria Math" w:eastAsiaTheme="minorEastAsia" w:hAnsi="Cambria Math"/>
+                          <w:lang w:val="en-US"/>
+                        </w:rPr>
+                        <m:t>a</m:t>
+                      </m:r>
+                    </m:e>
+                    <m:sup>
+                      <m:r>
+                        <w:rPr>
+                          <w:rFonts w:ascii="Cambria Math" w:eastAsiaTheme="minorEastAsia" w:hAnsi="Cambria Math"/>
+                          <w:lang w:val="en-US"/>
+                        </w:rPr>
+                        <m:t>2</m:t>
+                      </m:r>
+                    </m:sup>
+                  </m:sSup>
+                  <m:r>
+                    <w:rPr>
+                      <w:rFonts w:ascii="Cambria Math" w:eastAsiaTheme="minorEastAsia" w:hAnsi="Cambria Math"/>
+                      <w:lang w:val="en-US"/>
+                    </w:rPr>
+                    <m:t>+</m:t>
+                  </m:r>
+                  <m:sSup>
+                    <m:sSupPr>
+                      <m:ctrlPr>
+                        <w:rPr>
+                          <w:rFonts w:ascii="Cambria Math" w:eastAsiaTheme="minorEastAsia" w:hAnsi="Cambria Math"/>
+                          <w:i/>
+                          <w:lang w:val="en-US"/>
+                        </w:rPr>
+                      </m:ctrlPr>
+                    </m:sSupPr>
+                    <m:e>
+                      <m:r>
+                        <w:rPr>
+                          <w:rFonts w:ascii="Cambria Math" w:eastAsiaTheme="minorEastAsia" w:hAnsi="Cambria Math"/>
+                          <w:lang w:val="en-US"/>
+                        </w:rPr>
+                        <m:t>b</m:t>
+                      </m:r>
+                    </m:e>
+                    <m:sup>
+                      <m:r>
+                        <w:rPr>
+                          <w:rFonts w:ascii="Cambria Math" w:eastAsiaTheme="minorEastAsia" w:hAnsi="Cambria Math"/>
+                          <w:lang w:val="en-US"/>
+                        </w:rPr>
+                        <m:t>2</m:t>
+                      </m:r>
+                    </m:sup>
+                  </m:sSup>
+                </m:e>
+              </m:rad>
+            </m:den>
+          </m:f>
+        </m:oMath>
+      </m:oMathPara>
+    </w:p>
+    <w:p>
+      <w:pPr>
+        <w:pStyle w:val="Kop4"/>
+        <w:rPr>
+          <w:lang w:val="en-US"/>
+        </w:rPr>
+      </w:pPr>
+      <w:r>
+        <w:rPr>
+          <w:lang w:val="en-US"/>
+        </w:rPr>
+        <w:t>General animal model</w:t>
+      </w:r>
+    </w:p>
+    <w:p>
+      <w:pPr>
+        <w:rPr>
+          <w:lang w:val="en-US"/>
+        </w:rPr>
+      </w:pPr>
+      <w:r>
+        <w:rPr>
+          <w:lang w:val="en-US"/>
+        </w:rPr>
+        <w:t xml:space="preserve">To reconstruct the region of interest, </w:t>
+      </w:r>
+      <w:r>
+        <w:rPr>
+          <w:lang w:val="en-US"/>
+        </w:rPr>
+        <w:t xml:space="preserve">a general animal </w:t>
+      </w:r>
+      <w:r>
+        <w:rPr>
+          <w:lang w:val="en-US"/>
+        </w:rPr>
+        <w:t>spatial</w:t>
+      </w:r>
+      <w:r>
+        <w:rPr>
+          <w:lang w:val="en-US"/>
+        </w:rPr>
+        <w:t xml:space="preserve"> model</w:t>
+      </w:r>
+      <w:r>
+        <w:rPr>
+          <w:lang w:val="en-US"/>
+        </w:rPr>
+        <w:t xml:space="preserve"> and a mouse specific intensity map</w:t>
+      </w:r>
+      <w:r>
+        <w:rPr>
+          <w:lang w:val="en-US"/>
+        </w:rPr>
+        <w:t xml:space="preserve"> is built</w:t>
+      </w:r>
+      <w:r>
+        <w:rPr>
+          <w:lang w:val="en-US"/>
+        </w:rPr>
+        <w:t xml:space="preserve"> from all registered slices within a project</w:t>
+      </w:r>
+      <w:r>
+        <w:rPr>
+          <w:lang w:val="en-US"/>
+        </w:rPr>
+        <w:t xml:space="preserve"> </w:t>
+      </w:r>
+      <w:r>
+        <w:rPr>
+          <w:lang w:val="en-US"/>
+        </w:rPr>
+        <w:t>by applying the</w:t>
+      </w:r>
+      <w:r>
+        <w:rPr>
+          <w:lang w:val="en-US"/>
+        </w:rPr>
+        <w:t xml:space="preserve"> </w:t>
+      </w:r>
+      <w:r>
+        <w:rPr>
+          <w:lang w:val="en-US"/>
+        </w:rPr>
+        <w:t>following algorithm</w:t>
+      </w:r>
+      <w:r>
+        <w:rPr>
+          <w:lang w:val="en-US"/>
+        </w:rPr>
+        <w:t xml:space="preserve"> (</w:t>
+      </w:r>
+      <w:r>
+        <w:rPr>
+          <w:lang w:val="en-US"/>
+        </w:rPr>
+        <w:fldChar w:fldCharType="begin"/>
+      </w:r>
+      <w:r>
+        <w:rPr>
+          <w:lang w:val="en-US"/>
+        </w:rPr>
+        <w:instrText xml:space="preserve"> REF _Ref441171043 </w:instrText>
+      </w:r>
+      <w:r>
+        <w:rPr>
+          <w:lang w:val="en-US"/>
+        </w:rPr>
+        <w:fldChar w:fldCharType="separate"/>
+      </w:r>
+      <w:r>
+        <w:rPr>
+          <w:lang w:val="en-US"/>
+        </w:rPr>
+        <w:t>Figu</w:t>
+      </w:r>
+      <w:r>
+        <w:rPr>
+          <w:lang w:val="en-US"/>
+        </w:rPr>
+        <w:t>r</w:t>
+      </w:r>
+      <w:r>
+        <w:rPr>
+          <w:lang w:val="en-US"/>
+        </w:rPr>
+        <w:t>e</w:t>
+      </w:r>
+      <w:r>
+        <w:rPr>
+          <w:lang w:val="en-US"/>
+        </w:rPr>
+        <w:t xml:space="preserve"> </w:t>
+      </w:r>
+      <w:r>
+        <w:rPr>
+          <w:noProof/>
+          <w:lang w:val="en-US"/>
+        </w:rPr>
+        <w:t>1</w:t>
+      </w:r>
+      <w:r>
+        <w:rPr>
+          <w:lang w:val="en-US"/>
+        </w:rPr>
+        <w:fldChar w:fldCharType="end"/>
+      </w:r>
+      <w:r>
+        <w:rPr>
+          <w:lang w:val="en-US"/>
+        </w:rPr>
+        <w:t>d)</w:t>
+      </w:r>
+      <w:r>
+        <w:rPr>
+          <w:lang w:val="en-US"/>
+        </w:rPr>
+        <w:t xml:space="preserve">: </w:t>
+      </w:r>
+    </w:p>
+    <w:p>
+      <w:pPr>
+        <w:pStyle w:val="Lijstalinea"/>
+        <w:numPr>
+          <w:ilvl w:val="0"/>
+          <w:numId w:val="1"/>
+        </w:numPr>
+        <w:rPr>
+          <w:rFonts w:eastAsiaTheme="minorEastAsia"/>
+          <w:lang w:val="en-US"/>
+        </w:rPr>
+      </w:pPr>
+      <w:r>
+        <w:rPr>
+          <w:lang w:val="en-US"/>
+        </w:rPr>
+        <w:t>C</w:t>
+      </w:r>
+      <w:r>
+        <w:rPr>
+          <w:lang w:val="en-US"/>
+        </w:rPr>
+        <w:t>reat</w:t>
+      </w:r>
+      <w:r>
+        <w:rPr>
+          <w:lang w:val="en-US"/>
+        </w:rPr>
+        <w:t xml:space="preserve">e a </w:t>
+      </w:r>
+      <w:r>
+        <w:rPr>
+          <w:lang w:val="en-US"/>
+        </w:rPr>
+        <w:t>spatial</w:t>
+      </w:r>
+      <w:r>
+        <w:rPr>
+          <w:lang w:val="en-US"/>
+        </w:rPr>
+        <w:t xml:space="preserve"> and intensity</w:t>
+      </w:r>
+      <w:r>
+        <w:rPr>
+          <w:lang w:val="en-US"/>
+        </w:rPr>
+        <w:t xml:space="preserve"> </w:t>
+      </w:r>
+      <w:r>
+        <w:rPr>
+          <w:lang w:val="en-US"/>
+        </w:rPr>
+        <w:t>map for each animal based on the scattered points</w:t>
+      </w:r>
+      <w:r>
+        <w:rPr>
+          <w:lang w:val="en-US"/>
+        </w:rPr>
+        <w:t xml:space="preserve"> </w:t>
+      </w:r>
+      <m:oMath>
+        <m:sSup>
+          <m:sSupPr>
+            <m:ctrlPr>
+              <w:rPr>
+                <w:rFonts w:ascii="Cambria Math" w:eastAsiaTheme="minorEastAsia" w:hAnsi="Cambria Math"/>
+                <w:i/>
+                <w:lang w:val="en-US"/>
+              </w:rPr>
+            </m:ctrlPr>
+          </m:sSupPr>
+          <m:e>
+            <m:r>
+              <w:rPr>
+                <w:rFonts w:ascii="Cambria Math" w:eastAsiaTheme="minorEastAsia" w:hAnsi="Cambria Math"/>
+                <w:lang w:val="en-US"/>
+              </w:rPr>
+              <m:t>C</m:t>
+            </m:r>
+          </m:e>
+          <m:sup>
+            <m:r>
+              <w:rPr>
+                <w:rFonts w:ascii="Cambria Math" w:eastAsiaTheme="minorEastAsia" w:hAnsi="Cambria Math"/>
+                <w:lang w:val="en-US"/>
+              </w:rPr>
+              <m:t>n,k</m:t>
+            </m:r>
+          </m:sup>
+        </m:sSup>
+      </m:oMath>
+      <w:r>
+        <w:rPr>
+          <w:rFonts w:eastAsiaTheme="minorEastAsia"/>
+          <w:lang w:val="en-US"/>
+        </w:rPr>
+        <w:t xml:space="preserve"> </w:t>
+      </w:r>
+      <w:r>
+        <w:rPr>
+          <w:rFonts w:eastAsiaTheme="minorEastAsia"/>
+          <w:lang w:val="en-US"/>
+        </w:rPr>
+        <w:t xml:space="preserve">with corresponding OD values </w:t>
+      </w:r>
+      <w:r>
+        <w:rPr>
+          <w:rFonts w:eastAsiaTheme="minorEastAsia"/>
+          <w:lang w:val="en-US"/>
+        </w:rPr>
+        <w:t xml:space="preserve">from </w:t>
+      </w:r>
+      <w:r>
+        <w:rPr>
+          <w:rFonts w:eastAsiaTheme="minorEastAsia"/>
+          <w:lang w:val="en-US"/>
+        </w:rPr>
+        <w:t>all</w:t>
+      </w:r>
+      <w:r>
+        <w:rPr>
+          <w:rFonts w:eastAsiaTheme="minorEastAsia"/>
+          <w:lang w:val="en-US"/>
+        </w:rPr>
+        <w:t xml:space="preserve"> </w:t>
+      </w:r>
+      <w:r>
+        <w:rPr>
+          <w:rFonts w:eastAsiaTheme="minorEastAsia"/>
+          <w:lang w:val="en-US"/>
+        </w:rPr>
+        <w:t xml:space="preserve">N </w:t>
+      </w:r>
+      <w:r>
+        <w:rPr>
+          <w:rFonts w:eastAsiaTheme="minorEastAsia"/>
+          <w:lang w:val="en-US"/>
+        </w:rPr>
+        <w:t>slice per animal</w:t>
+      </w:r>
+      <w:r>
+        <w:rPr>
+          <w:rFonts w:eastAsiaTheme="minorEastAsia"/>
+          <w:lang w:val="en-US"/>
+        </w:rPr>
+        <w:t xml:space="preserve">. </w:t>
+      </w:r>
+    </w:p>
+    <w:p>
+      <w:pPr>
+        <w:pStyle w:val="Lijstalinea"/>
+        <w:numPr>
+          <w:ilvl w:val="0"/>
+          <w:numId w:val="1"/>
+        </w:numPr>
+        <w:rPr>
+          <w:rFonts w:eastAsiaTheme="minorEastAsia"/>
+          <w:lang w:val="en-US"/>
+        </w:rPr>
+      </w:pPr>
+      <w:r>
+        <w:rPr>
+          <w:rFonts w:eastAsiaTheme="minorEastAsia"/>
+          <w:lang w:val="en-US"/>
+        </w:rPr>
+        <w:t>S</w:t>
+      </w:r>
+      <w:commentRangeStart w:id="3"/>
+      <w:r>
+        <w:rPr>
+          <w:rFonts w:eastAsiaTheme="minorEastAsia"/>
+          <w:lang w:val="en-US"/>
+        </w:rPr>
+        <w:t>mooth the</w:t>
+      </w:r>
+      <w:r>
+        <w:rPr>
+          <w:rFonts w:eastAsiaTheme="minorEastAsia"/>
+          <w:lang w:val="en-US"/>
+        </w:rPr>
+        <w:t xml:space="preserve"> position of medial and</w:t>
+      </w:r>
+      <w:r>
+        <w:rPr>
+          <w:rFonts w:eastAsiaTheme="minorEastAsia"/>
+          <w:lang w:val="en-US"/>
+        </w:rPr>
+        <w:t xml:space="preserve"> later</w:t>
+      </w:r>
+      <w:r>
+        <w:rPr>
+          <w:rFonts w:eastAsiaTheme="minorEastAsia"/>
+          <w:lang w:val="en-US"/>
+        </w:rPr>
+        <w:t xml:space="preserve">al edge using a weighted moving average with the weights based on the </w:t>
+      </w:r>
+      <w:r>
+        <w:rPr>
+          <w:rFonts w:eastAsiaTheme="minorEastAsia"/>
+          <w:lang w:val="en-US"/>
+        </w:rPr>
+        <w:t>complement of the symmetrically padded relative second differential</w:t>
+      </w:r>
+      <w:commentRangeEnd w:id="3"/>
+      <w:r>
+        <w:rPr>
+          <w:rStyle w:val="Verwijzingopmerking"/>
+        </w:rPr>
+        <w:commentReference w:id="3"/>
+      </w:r>
+      <w:r>
+        <w:rPr>
+          <w:rFonts w:eastAsiaTheme="minorEastAsia"/>
+          <w:lang w:val="en-US"/>
+        </w:rPr>
+        <w:t xml:space="preserve">. </w:t>
+      </w:r>
+      <w:r>
+        <w:rPr>
+          <w:rFonts w:eastAsiaTheme="minorEastAsia"/>
+          <w:lang w:val="en-US"/>
+        </w:rPr>
+        <w:t xml:space="preserve">Based on the smoothed outline of the region of interest the </w:t>
+      </w:r>
+      <w:r>
+        <w:rPr>
+          <w:rFonts w:eastAsiaTheme="minorEastAsia"/>
+          <w:lang w:val="en-US"/>
+        </w:rPr>
+        <w:t xml:space="preserve">position of each point </w:t>
+      </w:r>
+      <m:oMath>
+        <m:sSup>
+          <m:sSupPr>
+            <m:ctrlPr>
+              <w:rPr>
+                <w:rFonts w:ascii="Cambria Math" w:eastAsiaTheme="minorEastAsia" w:hAnsi="Cambria Math"/>
+                <w:i/>
+                <w:lang w:val="en-US"/>
+              </w:rPr>
+            </m:ctrlPr>
+          </m:sSupPr>
+          <m:e>
+            <m:r>
+              <w:rPr>
+                <w:rFonts w:ascii="Cambria Math" w:eastAsiaTheme="minorEastAsia" w:hAnsi="Cambria Math"/>
+                <w:lang w:val="en-US"/>
+              </w:rPr>
+              <m:t>C</m:t>
+            </m:r>
+          </m:e>
+          <m:sup>
+            <m:r>
+              <w:rPr>
+                <w:rFonts w:ascii="Cambria Math" w:eastAsiaTheme="minorEastAsia" w:hAnsi="Cambria Math"/>
+                <w:lang w:val="en-US"/>
+              </w:rPr>
+              <m:t>n,k</m:t>
+            </m:r>
+          </m:sup>
+        </m:sSup>
+      </m:oMath>
+      <w:r>
+        <w:rPr>
+          <w:rFonts w:eastAsiaTheme="minorEastAsia"/>
+          <w:lang w:val="en-US"/>
+        </w:rPr>
+        <w:t xml:space="preserve"> and </w:t>
+      </w:r>
+      <m:oMath>
+        <m:sSup>
+          <m:sSupPr>
+            <m:ctrlPr>
+              <w:rPr>
+                <w:rFonts w:ascii="Cambria Math" w:hAnsi="Cambria Math"/>
+                <w:i/>
+                <w:lang w:val="en-US"/>
+              </w:rPr>
+            </m:ctrlPr>
+          </m:sSupPr>
+          <m:e>
+            <m:r>
+              <w:rPr>
+                <w:rFonts w:ascii="Cambria Math" w:hAnsi="Cambria Math"/>
+                <w:lang w:val="en-US"/>
+              </w:rPr>
+              <m:t>Z</m:t>
+            </m:r>
+          </m:e>
+          <m:sup>
+            <m:r>
+              <w:rPr>
+                <w:rFonts w:ascii="Cambria Math" w:hAnsi="Cambria Math"/>
+                <w:lang w:val="en-US"/>
+              </w:rPr>
+              <m:t>n,l</m:t>
+            </m:r>
+          </m:sup>
+        </m:sSup>
+      </m:oMath>
+      <w:r>
+        <w:rPr>
+          <w:rFonts w:eastAsiaTheme="minorEastAsia"/>
+          <w:lang w:val="en-US"/>
+        </w:rPr>
+        <w:t xml:space="preserve"> within</w:t>
+      </w:r>
+      <w:r>
+        <w:rPr>
+          <w:rFonts w:eastAsiaTheme="minorEastAsia"/>
+          <w:lang w:val="en-US"/>
+        </w:rPr>
+        <w:t xml:space="preserve"> each slice is recalculated to fit the new outer boundaries by repositioning the midline. </w:t>
+      </w:r>
+      <w:r>
+        <w:rPr>
+          <w:rFonts w:eastAsiaTheme="minorEastAsia"/>
+          <w:lang w:val="en-US"/>
+        </w:rPr>
+        <w:t xml:space="preserve">If this is impossible because </w:t>
+      </w:r>
+      <w:r>
+        <w:rPr>
+          <w:rFonts w:eastAsiaTheme="minorEastAsia"/>
+          <w:lang w:val="en-US"/>
+        </w:rPr>
+        <w:t xml:space="preserve">the </w:t>
+      </w:r>
+      <w:r>
+        <w:rPr>
+          <w:rFonts w:eastAsiaTheme="minorEastAsia"/>
+          <w:lang w:val="en-US"/>
+        </w:rPr>
+        <w:t>morphology</w:t>
+      </w:r>
+      <w:r>
+        <w:rPr>
+          <w:rFonts w:eastAsiaTheme="minorEastAsia"/>
+          <w:lang w:val="en-US"/>
+        </w:rPr>
+        <w:t xml:space="preserve"> is </w:t>
+      </w:r>
+      <w:r>
+        <w:rPr>
+          <w:rFonts w:eastAsiaTheme="minorEastAsia"/>
+          <w:lang w:val="en-US"/>
+        </w:rPr>
+        <w:t>too distorted</w:t>
+      </w:r>
+      <w:r>
+        <w:rPr>
+          <w:rFonts w:eastAsiaTheme="minorEastAsia"/>
+          <w:lang w:val="en-US"/>
+        </w:rPr>
+        <w:t xml:space="preserve">, the new positions of </w:t>
+      </w:r>
+      <m:oMath>
+        <m:sSup>
+          <m:sSupPr>
+            <m:ctrlPr>
+              <w:rPr>
+                <w:rFonts w:ascii="Cambria Math" w:eastAsiaTheme="minorEastAsia" w:hAnsi="Cambria Math"/>
+                <w:i/>
+                <w:lang w:val="en-US"/>
+              </w:rPr>
+            </m:ctrlPr>
+          </m:sSupPr>
+          <m:e>
+            <m:r>
+              <w:rPr>
+                <w:rFonts w:ascii="Cambria Math" w:eastAsiaTheme="minorEastAsia" w:hAnsi="Cambria Math"/>
+                <w:lang w:val="en-US"/>
+              </w:rPr>
+              <m:t>C</m:t>
+            </m:r>
+          </m:e>
+          <m:sup>
+            <m:r>
+              <w:rPr>
+                <w:rFonts w:ascii="Cambria Math" w:eastAsiaTheme="minorEastAsia" w:hAnsi="Cambria Math"/>
+                <w:lang w:val="en-US"/>
+              </w:rPr>
+              <m:t>n,k</m:t>
+            </m:r>
+          </m:sup>
+        </m:sSup>
+      </m:oMath>
+      <w:r>
+        <w:rPr>
+          <w:rFonts w:eastAsiaTheme="minorEastAsia"/>
+          <w:lang w:val="en-US"/>
+        </w:rPr>
+        <w:t xml:space="preserve"> </w:t>
+      </w:r>
+      <w:r>
+        <w:rPr>
+          <w:rFonts w:eastAsiaTheme="minorEastAsia"/>
+          <w:lang w:val="en-US"/>
+        </w:rPr>
+        <w:t xml:space="preserve">and </w:t>
+      </w:r>
+      <m:oMath>
+        <m:sSup>
+          <m:sSupPr>
+            <m:ctrlPr>
+              <w:rPr>
+                <w:rFonts w:ascii="Cambria Math" w:hAnsi="Cambria Math"/>
+                <w:i/>
+                <w:lang w:val="en-US"/>
+              </w:rPr>
+            </m:ctrlPr>
+          </m:sSupPr>
+          <m:e>
+            <m:r>
+              <w:rPr>
+                <w:rFonts w:ascii="Cambria Math" w:hAnsi="Cambria Math"/>
+                <w:lang w:val="en-US"/>
+              </w:rPr>
+              <m:t>Z</m:t>
+            </m:r>
+          </m:e>
+          <m:sup>
+            <m:r>
+              <w:rPr>
+                <w:rFonts w:ascii="Cambria Math" w:hAnsi="Cambria Math"/>
+                <w:lang w:val="en-US"/>
+              </w:rPr>
+              <m:t>n,l</m:t>
+            </m:r>
+          </m:sup>
+        </m:sSup>
+      </m:oMath>
+      <w:r>
+        <w:rPr>
+          <w:rFonts w:eastAsiaTheme="minorEastAsia"/>
+          <w:lang w:val="en-US"/>
+        </w:rPr>
+        <w:t xml:space="preserve"> </w:t>
+      </w:r>
+      <w:r>
+        <w:rPr>
+          <w:rFonts w:eastAsiaTheme="minorEastAsia"/>
+          <w:lang w:val="en-US"/>
+        </w:rPr>
+        <w:t xml:space="preserve">are inferred from the surrounding slices </w:t>
+      </w:r>
+      <w:r>
+        <w:rPr>
+          <w:rFonts w:eastAsiaTheme="minorEastAsia"/>
+          <w:lang w:val="en-US"/>
+        </w:rPr>
+        <w:t>by</w:t>
+      </w:r>
+      <w:r>
+        <w:rPr>
+          <w:rFonts w:eastAsiaTheme="minorEastAsia"/>
+          <w:lang w:val="en-US"/>
+        </w:rPr>
+        <w:t xml:space="preserve"> interpolation (inpaint_nans.m, </w:t>
+      </w:r>
+      <w:r>
+        <w:rPr>
+          <w:rFonts w:eastAsiaTheme="minorEastAsia"/>
+          <w:lang w:val="en-US"/>
+        </w:rPr>
+        <w:t>v1.1</w:t>
+      </w:r>
+      <w:r>
+        <w:rPr>
+          <w:rFonts w:eastAsiaTheme="minorEastAsia"/>
+          <w:lang w:val="en-US"/>
+        </w:rPr>
+        <w:t xml:space="preserve">, </w:t>
+      </w:r>
+      <w:r>
+        <w:rPr>
+          <w:rFonts w:eastAsiaTheme="minorEastAsia"/>
+          <w:lang w:val="en-US"/>
+        </w:rPr>
+        <w:t>13 Aug 2012</w:t>
+      </w:r>
+      <w:r>
+        <w:rPr>
+          <w:rFonts w:eastAsiaTheme="minorEastAsia"/>
+          <w:lang w:val="en-US"/>
+        </w:rPr>
+        <w:t xml:space="preserve">, </w:t>
+      </w:r>
+      <w:r>
+        <w:rPr>
+          <w:lang w:val="en-US"/>
+        </w:rPr>
+        <w:t>John D'Errico</w:t>
+      </w:r>
+      <w:r>
+        <w:rPr>
+          <w:lang w:val="en-US"/>
+        </w:rPr>
+        <w:t>, Matlab Central</w:t>
+      </w:r>
+      <w:r>
+        <w:rPr>
+          <w:lang w:val="en-US"/>
+        </w:rPr>
+        <w:t xml:space="preserve"> #4551</w:t>
+      </w:r>
+      <w:r>
+        <w:rPr>
+          <w:lang w:val="en-US"/>
+        </w:rPr>
+        <w:t>).</w:t>
+      </w:r>
+      <w:r>
+        <w:rPr>
+          <w:rFonts w:eastAsiaTheme="minorEastAsia"/>
+          <w:lang w:val="en-US"/>
+        </w:rPr>
+        <w:t xml:space="preserve"> </w:t>
+      </w:r>
+      <w:r>
+        <w:rPr>
+          <w:rFonts w:eastAsiaTheme="minorEastAsia"/>
+          <w:lang w:val="en-US"/>
+        </w:rPr>
+        <w:t xml:space="preserve">This </w:t>
+      </w:r>
+      <w:r>
+        <w:rPr>
+          <w:rFonts w:eastAsiaTheme="minorEastAsia"/>
+          <w:lang w:val="en-US"/>
+        </w:rPr>
+        <w:t xml:space="preserve">smoothing </w:t>
+      </w:r>
+      <w:r>
+        <w:rPr>
+          <w:rFonts w:eastAsiaTheme="minorEastAsia"/>
+          <w:lang w:val="en-US"/>
+        </w:rPr>
+        <w:t>step allows us to remove both histological and registration variations</w:t>
+      </w:r>
+      <w:r>
+        <w:rPr>
+          <w:rFonts w:eastAsiaTheme="minorEastAsia"/>
+          <w:lang w:val="en-US"/>
+        </w:rPr>
+        <w:t xml:space="preserve"> within one animal</w:t>
+      </w:r>
+      <w:r>
+        <w:rPr>
+          <w:rFonts w:eastAsiaTheme="minorEastAsia"/>
+          <w:lang w:val="en-US"/>
+        </w:rPr>
+        <w:t>.</w:t>
+      </w:r>
+      <w:r>
+        <w:rPr>
+          <w:rFonts w:eastAsiaTheme="minorEastAsia"/>
+          <w:lang w:val="en-US"/>
+        </w:rPr>
+        <w:t xml:space="preserve"> </w:t>
+      </w:r>
+    </w:p>
+    <w:p>
+      <w:pPr>
+        <w:pStyle w:val="Lijstalinea"/>
+        <w:numPr>
+          <w:ilvl w:val="0"/>
+          <w:numId w:val="1"/>
+        </w:numPr>
+        <w:rPr>
+          <w:rFonts w:eastAsiaTheme="minorEastAsia"/>
+          <w:lang w:val="en-US"/>
+        </w:rPr>
+      </w:pPr>
+      <w:r>
+        <w:rPr>
+          <w:rFonts w:eastAsiaTheme="minorEastAsia"/>
+          <w:lang w:val="en-US"/>
+        </w:rPr>
+        <w:t xml:space="preserve">Combine the maps of all animals by calculating the </w:t>
+      </w:r>
+      <w:r>
+        <w:rPr>
+          <w:rFonts w:eastAsiaTheme="minorEastAsia"/>
+          <w:lang w:val="en-US"/>
+        </w:rPr>
+        <w:t xml:space="preserve">average position </w:t>
+      </w:r>
+      <w:r>
+        <w:rPr>
+          <w:rFonts w:eastAsiaTheme="minorEastAsia"/>
+          <w:lang w:val="en-US"/>
+        </w:rPr>
+        <w:t xml:space="preserve">after smoothing </w:t>
+      </w:r>
+      <m:oMath>
+        <m:sSup>
+          <m:sSupPr>
+            <m:ctrlPr>
+              <w:rPr>
+                <w:rFonts w:ascii="Cambria Math" w:eastAsiaTheme="minorEastAsia" w:hAnsi="Cambria Math"/>
+                <w:i/>
+                <w:lang w:val="en-US"/>
+              </w:rPr>
+            </m:ctrlPr>
+          </m:sSupPr>
+          <m:e>
+            <m:r>
+              <w:rPr>
+                <w:rFonts w:ascii="Cambria Math" w:eastAsiaTheme="minorEastAsia" w:hAnsi="Cambria Math"/>
+                <w:lang w:val="en-US"/>
+              </w:rPr>
+              <m:t>C</m:t>
+            </m:r>
+          </m:e>
+          <m:sup>
+            <m:r>
+              <w:rPr>
+                <w:rFonts w:ascii="Cambria Math" w:eastAsiaTheme="minorEastAsia" w:hAnsi="Cambria Math"/>
+                <w:lang w:val="en-US"/>
+              </w:rPr>
+              <m:t>n,k</m:t>
+            </m:r>
+          </m:sup>
+        </m:sSup>
+      </m:oMath>
+      <w:r>
+        <w:rPr>
+          <w:rFonts w:eastAsiaTheme="minorEastAsia"/>
+          <w:lang w:val="en-US"/>
+        </w:rPr>
+        <w:t xml:space="preserve"> and </w:t>
+      </w:r>
+      <m:oMath>
+        <m:sSup>
+          <m:sSupPr>
+            <m:ctrlPr>
+              <w:rPr>
+                <w:rFonts w:ascii="Cambria Math" w:hAnsi="Cambria Math"/>
+                <w:i/>
+                <w:lang w:val="en-US"/>
+              </w:rPr>
+            </m:ctrlPr>
+          </m:sSupPr>
+          <m:e>
+            <m:r>
+              <w:rPr>
+                <w:rFonts w:ascii="Cambria Math" w:hAnsi="Cambria Math"/>
+                <w:lang w:val="en-US"/>
+              </w:rPr>
+              <m:t>Z</m:t>
+            </m:r>
+          </m:e>
+          <m:sup>
+            <m:r>
+              <w:rPr>
+                <w:rFonts w:ascii="Cambria Math" w:hAnsi="Cambria Math"/>
+                <w:lang w:val="en-US"/>
+              </w:rPr>
+              <m:t>n,l</m:t>
+            </m:r>
+          </m:sup>
+        </m:sSup>
+      </m:oMath>
+      <w:r>
+        <w:rPr>
+          <w:rFonts w:eastAsiaTheme="minorEastAsia"/>
+          <w:lang w:val="en-US"/>
+        </w:rPr>
+        <w:t xml:space="preserve"> across all animals using the weighted moving average like in the previous step</w:t>
+      </w:r>
+      <w:r>
+        <w:rPr>
+          <w:rFonts w:eastAsiaTheme="minorEastAsia"/>
+          <w:lang w:val="en-US"/>
+        </w:rPr>
+        <w:t xml:space="preserve"> to remove excessive variations between animals</w:t>
+      </w:r>
+      <w:r>
+        <w:rPr>
+          <w:rFonts w:eastAsiaTheme="minorEastAsia"/>
+          <w:lang w:val="en-US"/>
+        </w:rPr>
+        <w:t>.</w:t>
+      </w:r>
+      <w:r>
+        <w:rPr>
+          <w:rFonts w:eastAsiaTheme="minorEastAsia"/>
+          <w:lang w:val="en-US"/>
+        </w:rPr>
+        <w:t xml:space="preserve"> The resolution of the anterior-posterior axis is defined by the list of unique Bregma levels present in the project across all animals.</w:t>
+      </w:r>
+    </w:p>
+    <w:p>
+      <w:pPr>
+        <w:pStyle w:val="Lijstalinea"/>
+        <w:numPr>
+          <w:ilvl w:val="0"/>
+          <w:numId w:val="1"/>
+        </w:numPr>
+        <w:rPr>
+          <w:rFonts w:eastAsiaTheme="minorEastAsia"/>
+          <w:lang w:val="en-US"/>
+        </w:rPr>
+      </w:pPr>
+      <w:r>
+        <w:rPr>
+          <w:rFonts w:eastAsiaTheme="minorEastAsia"/>
+          <w:lang w:val="en-US"/>
+        </w:rPr>
+        <w:t xml:space="preserve">Smooth the spatial map along the anterior-posterior axis using the weighted moving average on </w:t>
+      </w:r>
+      <m:oMath>
+        <m:sSup>
+          <m:sSupPr>
+            <m:ctrlPr>
+              <w:rPr>
+                <w:rFonts w:ascii="Cambria Math" w:eastAsiaTheme="minorEastAsia" w:hAnsi="Cambria Math"/>
+                <w:i/>
+                <w:lang w:val="en-US"/>
+              </w:rPr>
+            </m:ctrlPr>
+          </m:sSupPr>
+          <m:e>
+            <m:r>
+              <w:rPr>
+                <w:rFonts w:ascii="Cambria Math" w:eastAsiaTheme="minorEastAsia" w:hAnsi="Cambria Math"/>
+                <w:lang w:val="en-US"/>
+              </w:rPr>
+              <m:t>C</m:t>
+            </m:r>
+          </m:e>
+          <m:sup>
+            <m:r>
+              <w:rPr>
+                <w:rFonts w:ascii="Cambria Math" w:eastAsiaTheme="minorEastAsia" w:hAnsi="Cambria Math"/>
+                <w:lang w:val="en-US"/>
+              </w:rPr>
+              <m:t>⦁,k</m:t>
+            </m:r>
+          </m:sup>
+        </m:sSup>
+      </m:oMath>
+      <w:r>
+        <w:rPr>
+          <w:rFonts w:eastAsiaTheme="minorEastAsia"/>
+          <w:lang w:val="en-US"/>
+        </w:rPr>
+        <w:t xml:space="preserve"> </w:t>
+      </w:r>
+      <w:r>
+        <w:rPr>
+          <w:rFonts w:eastAsiaTheme="minorEastAsia"/>
+          <w:lang w:val="en-US"/>
+        </w:rPr>
+        <w:t xml:space="preserve">and </w:t>
+      </w:r>
+      <m:oMath>
+        <m:sSup>
+          <m:sSupPr>
+            <m:ctrlPr>
+              <w:rPr>
+                <w:rFonts w:ascii="Cambria Math" w:hAnsi="Cambria Math"/>
+                <w:i/>
+                <w:lang w:val="en-US"/>
+              </w:rPr>
+            </m:ctrlPr>
+          </m:sSupPr>
+          <m:e>
+            <m:r>
+              <w:rPr>
+                <w:rFonts w:ascii="Cambria Math" w:hAnsi="Cambria Math"/>
+                <w:lang w:val="en-US"/>
+              </w:rPr>
+              <m:t>Z</m:t>
+            </m:r>
+          </m:e>
+          <m:sup>
+            <m:r>
+              <w:rPr>
+                <w:rFonts w:ascii="Cambria Math" w:eastAsiaTheme="minorEastAsia" w:hAnsi="Cambria Math"/>
+                <w:lang w:val="en-US"/>
+              </w:rPr>
+              <m:t>⦁</m:t>
+            </m:r>
+            <m:r>
+              <w:rPr>
+                <w:rFonts w:ascii="Cambria Math" w:hAnsi="Cambria Math"/>
+                <w:lang w:val="en-US"/>
+              </w:rPr>
+              <m:t>,l</m:t>
+            </m:r>
+          </m:sup>
+        </m:sSup>
+      </m:oMath>
+      <w:r>
+        <w:rPr>
+          <w:rFonts w:eastAsiaTheme="minorEastAsia"/>
+          <w:lang w:val="en-US"/>
+        </w:rPr>
+        <w:t>.</w:t>
+      </w:r>
+    </w:p>
+    <w:p>
+      <w:pPr>
+        <w:pStyle w:val="Lijstalinea"/>
+        <w:numPr>
+          <w:ilvl w:val="0"/>
+          <w:numId w:val="1"/>
+        </w:numPr>
+        <w:rPr>
+          <w:rFonts w:eastAsiaTheme="minorEastAsia"/>
+          <w:lang w:val="en-US"/>
+        </w:rPr>
+      </w:pPr>
+      <w:r>
+        <w:rPr>
+          <w:rFonts w:eastAsiaTheme="minorEastAsia"/>
+          <w:lang w:val="en-US"/>
+        </w:rPr>
+        <w:t>Interpolate the spatial map with a grid with 10µm resolution in both axes.</w:t>
+      </w:r>
+    </w:p>
+    <w:p>
+      <w:pPr>
+        <w:pStyle w:val="Kop4"/>
+        <w:rPr>
+          <w:rFonts w:eastAsiaTheme="minorEastAsia"/>
+          <w:lang w:val="en-US"/>
+        </w:rPr>
+      </w:pPr>
+      <w:r>
+        <w:rPr>
+          <w:rFonts w:eastAsiaTheme="minorEastAsia"/>
+          <w:lang w:val="en-US"/>
+        </w:rPr>
+        <w:t>Mouse and condition specific maps</w:t>
+      </w:r>
+    </w:p>
+    <w:p>
+      <w:pPr>
+        <w:rPr>
+          <w:rFonts w:eastAsiaTheme="minorEastAsia"/>
+          <w:lang w:val="en-US"/>
+        </w:rPr>
+      </w:pPr>
+      <w:r>
+        <w:rPr>
+          <w:rFonts w:eastAsiaTheme="minorEastAsia"/>
+          <w:lang w:val="en-US"/>
+        </w:rPr>
+        <w:t xml:space="preserve">We map the intensity maps from each animal onto the spatial map and interpolate this </w:t>
+      </w:r>
+      <w:r>
+        <w:rPr>
+          <w:rFonts w:eastAsiaTheme="minorEastAsia"/>
+          <w:lang w:val="en-US"/>
+        </w:rPr>
+        <w:t xml:space="preserve">top view </w:t>
+      </w:r>
+      <w:r>
+        <w:rPr>
+          <w:rFonts w:eastAsiaTheme="minorEastAsia"/>
+          <w:lang w:val="en-US"/>
+        </w:rPr>
+        <w:t xml:space="preserve">map to </w:t>
+      </w:r>
+      <w:r>
+        <w:rPr>
+          <w:rFonts w:eastAsiaTheme="minorEastAsia"/>
+          <w:lang w:val="en-US"/>
+        </w:rPr>
+        <w:t>a</w:t>
+      </w:r>
+      <w:r>
+        <w:rPr>
+          <w:rFonts w:eastAsiaTheme="minorEastAsia"/>
+          <w:lang w:val="en-US"/>
+        </w:rPr>
+        <w:t xml:space="preserve"> resolution of 10µm in both axes</w:t>
+      </w:r>
+      <w:r>
+        <w:rPr>
+          <w:rFonts w:eastAsiaTheme="minorEastAsia"/>
+          <w:lang w:val="en-US"/>
+        </w:rPr>
+        <w:t xml:space="preserve"> </w:t>
       </w:r>
       <m:oMath>
         <m:d>
           <m:dPr>
-            <m:begChr m:val="|"/>
-            <m:endChr m:val="|"/>
+            <m:ctrlPr>
+              <w:rPr>
+                <w:rFonts w:ascii="Cambria Math" w:eastAsiaTheme="minorEastAsia" w:hAnsi="Cambria Math"/>
+                <w:i/>
+                <w:lang w:val="en-US"/>
+              </w:rPr>
+            </m:ctrlPr>
+          </m:dPr>
+          <m:e>
+            <m:sSub>
+              <m:sSubPr>
+                <m:ctrlPr>
+                  <w:rPr>
+                    <w:rFonts w:ascii="Cambria Math" w:eastAsiaTheme="minorEastAsia" w:hAnsi="Cambria Math"/>
+                    <w:i/>
+                    <w:lang w:val="en-US"/>
+                  </w:rPr>
+                </m:ctrlPr>
+              </m:sSubPr>
+              <m:e>
+                <m:r>
+                  <w:rPr>
+                    <w:rFonts w:ascii="Cambria Math" w:eastAsiaTheme="minorEastAsia" w:hAnsi="Cambria Math"/>
+                    <w:lang w:val="en-US"/>
+                  </w:rPr>
+                  <m:t>A</m:t>
+                </m:r>
+              </m:e>
+              <m:sub>
+                <m:r>
+                  <w:rPr>
+                    <w:rFonts w:ascii="Cambria Math" w:eastAsiaTheme="minorEastAsia" w:hAnsi="Cambria Math"/>
+                    <w:lang w:val="en-US"/>
+                  </w:rPr>
+                  <m:t>n</m:t>
+                </m:r>
+              </m:sub>
+            </m:sSub>
+            <m:d>
+              <m:dPr>
+                <m:ctrlPr>
+                  <w:rPr>
+                    <w:rFonts w:ascii="Cambria Math" w:eastAsiaTheme="minorEastAsia" w:hAnsi="Cambria Math"/>
+                    <w:i/>
+                    <w:lang w:val="en-US"/>
+                  </w:rPr>
+                </m:ctrlPr>
+              </m:dPr>
+              <m:e>
+                <m:r>
+                  <w:rPr>
+                    <w:rFonts w:ascii="Cambria Math" w:eastAsiaTheme="minorEastAsia" w:hAnsi="Cambria Math"/>
+                    <w:lang w:val="en-US"/>
+                  </w:rPr>
+                  <m:t>i</m:t>
+                </m:r>
+              </m:e>
+            </m:d>
+          </m:e>
+        </m:d>
+      </m:oMath>
+      <w:r>
+        <w:rPr>
+          <w:rFonts w:eastAsiaTheme="minorEastAsia"/>
+          <w:lang w:val="en-US"/>
+        </w:rPr>
+        <w:t>. To join the maps from different animals belonging to the same condition, we calculate the mean</w:t>
+      </w:r>
+      <w:r>
+        <w:rPr>
+          <w:rFonts w:eastAsiaTheme="minorEastAsia"/>
+          <w:lang w:val="en-US"/>
+        </w:rPr>
+        <w:t xml:space="preserve"> intensity</w:t>
+      </w:r>
+      <w:r>
+        <w:rPr>
+          <w:rFonts w:eastAsiaTheme="minorEastAsia"/>
+          <w:lang w:val="en-US"/>
+        </w:rPr>
+        <w:t xml:space="preserve"> value </w:t>
+      </w:r>
+      <w:r>
+        <w:rPr>
+          <w:rFonts w:eastAsiaTheme="minorEastAsia"/>
+          <w:lang w:val="en-US"/>
+        </w:rPr>
+        <w:t>across all animals</w:t>
+      </w:r>
+      <w:r>
+        <w:rPr>
+          <w:rFonts w:eastAsiaTheme="minorEastAsia"/>
+          <w:lang w:val="en-US"/>
+        </w:rPr>
+        <w:t xml:space="preserve"> for every pixel </w:t>
+      </w:r>
+      <m:oMath>
+        <m:r>
+          <w:rPr>
+            <w:rFonts w:ascii="Cambria Math" w:hAnsi="Cambria Math"/>
+            <w:lang w:val="en-US"/>
+          </w:rPr>
+          <m:t>i=(x,y)</m:t>
+        </m:r>
+      </m:oMath>
+      <w:r>
+        <w:rPr>
+          <w:rFonts w:eastAsiaTheme="minorEastAsia"/>
+          <w:lang w:val="en-US"/>
+        </w:rPr>
+        <w:t>, map this intensity map onto the spatial map and interpolate to a resolution of 10µm in both axes</w:t>
+      </w:r>
+      <w:r>
+        <w:rPr>
+          <w:rFonts w:eastAsiaTheme="minorEastAsia"/>
+          <w:lang w:val="en-US"/>
+        </w:rPr>
+        <w:t xml:space="preserve"> </w:t>
+      </w:r>
+      <m:oMath>
+        <m:d>
+          <m:dPr>
             <m:ctrlPr>
               <w:rPr>
                 <w:rFonts w:ascii="Cambria Math" w:eastAsiaTheme="minorEastAsia" w:hAnsi="Cambria Math"/>
@@ -3412,8 +4973,15 @@
                 </m:ctrlPr>
               </m:barPr>
               <m:e>
-                <m:sSup>
-                  <m:sSupPr>
+                <m:r>
+                  <w:rPr>
+                    <w:rFonts w:ascii="Cambria Math" w:eastAsiaTheme="minorEastAsia" w:hAnsi="Cambria Math"/>
+                    <w:lang w:val="en-US"/>
+                  </w:rPr>
+                  <m:t>A</m:t>
+                </m:r>
+                <m:d>
+                  <m:dPr>
                     <m:ctrlPr>
                       <w:rPr>
                         <w:rFonts w:ascii="Cambria Math" w:eastAsiaTheme="minorEastAsia" w:hAnsi="Cambria Math"/>
@@ -3421,37 +4989,2152 @@
                         <w:lang w:val="en-US"/>
                       </w:rPr>
                     </m:ctrlPr>
-                  </m:sSupPr>
+                  </m:dPr>
                   <m:e>
                     <m:r>
                       <w:rPr>
                         <w:rFonts w:ascii="Cambria Math" w:eastAsiaTheme="minorEastAsia" w:hAnsi="Cambria Math"/>
                         <w:lang w:val="en-US"/>
                       </w:rPr>
-                      <m:t>C</m:t>
+                      <m:t>i</m:t>
                     </m:r>
                   </m:e>
-                  <m:sup>
-                    <m:r>
-                      <w:rPr>
-                        <w:rFonts w:ascii="Cambria Math" w:eastAsiaTheme="minorEastAsia" w:hAnsi="Cambria Math"/>
-                        <w:lang w:val="en-US"/>
-                      </w:rPr>
-                      <m:t>k</m:t>
-                    </m:r>
-                  </m:sup>
-                </m:sSup>
+                </m:d>
+              </m:e>
+            </m:bar>
+          </m:e>
+        </m:d>
+      </m:oMath>
+      <w:r>
+        <w:rPr>
+          <w:rFonts w:eastAsiaTheme="minorEastAsia"/>
+          <w:lang w:val="en-US"/>
+        </w:rPr>
+        <w:t xml:space="preserve"> </w:t>
+      </w:r>
+      <w:r>
+        <w:rPr>
+          <w:rFonts w:eastAsiaTheme="minorEastAsia"/>
+          <w:lang w:val="en-US"/>
+        </w:rPr>
+        <w:t xml:space="preserve">to enhance </w:t>
+      </w:r>
+      <w:r>
+        <w:rPr>
+          <w:rFonts w:eastAsiaTheme="minorEastAsia"/>
+          <w:lang w:val="en-US"/>
+        </w:rPr>
+        <w:t xml:space="preserve">visualization and statistics. </w:t>
+      </w:r>
+      <w:r>
+        <w:rPr>
+          <w:rFonts w:eastAsiaTheme="minorEastAsia"/>
+          <w:lang w:val="en-US"/>
+        </w:rPr>
+        <w:t>The assembly of</w:t>
+      </w:r>
+      <w:r>
+        <w:rPr>
+          <w:rFonts w:eastAsiaTheme="minorEastAsia"/>
+          <w:lang w:val="en-US"/>
+        </w:rPr>
+        <w:t xml:space="preserve"> condition A looks like</w:t>
+      </w:r>
+      <w:r>
+        <w:rPr>
+          <w:rFonts w:eastAsiaTheme="minorEastAsia"/>
+          <w:lang w:val="en-US"/>
+        </w:rPr>
+        <w:t xml:space="preserve"> this</w:t>
+      </w:r>
+      <w:r>
+        <w:rPr>
+          <w:rFonts w:eastAsiaTheme="minorEastAsia"/>
+          <w:lang w:val="en-US"/>
+        </w:rPr>
+        <w:t>:</w:t>
+      </w:r>
+    </w:p>
+    <w:p>
+      <w:pPr>
+        <w:rPr>
+          <w:rFonts w:eastAsiaTheme="minorEastAsia"/>
+          <w:lang w:val="en-US"/>
+        </w:rPr>
+      </w:pPr>
+      <m:oMathPara>
+        <m:oMath>
+          <m:bar>
+            <m:barPr>
+              <m:pos m:val="top"/>
+              <m:ctrlPr>
+                <w:rPr>
+                  <w:rFonts w:ascii="Cambria Math" w:eastAsiaTheme="minorEastAsia" w:hAnsi="Cambria Math"/>
+                  <w:i/>
+                  <w:lang w:val="en-US"/>
+                </w:rPr>
+              </m:ctrlPr>
+            </m:barPr>
+            <m:e>
+              <m:r>
+                <w:rPr>
+                  <w:rFonts w:ascii="Cambria Math" w:eastAsiaTheme="minorEastAsia" w:hAnsi="Cambria Math"/>
+                  <w:lang w:val="en-US"/>
+                </w:rPr>
+                <m:t>A</m:t>
+              </m:r>
+            </m:e>
+          </m:bar>
+          <m:r>
+            <w:rPr>
+              <w:rFonts w:ascii="Cambria Math" w:eastAsiaTheme="minorEastAsia" w:hAnsi="Cambria Math"/>
+              <w:lang w:val="en-US"/>
+            </w:rPr>
+            <m:t>(i)=</m:t>
+          </m:r>
+          <m:f>
+            <m:fPr>
+              <m:ctrlPr>
+                <w:rPr>
+                  <w:rFonts w:ascii="Cambria Math" w:eastAsiaTheme="minorEastAsia" w:hAnsi="Cambria Math"/>
+                  <w:i/>
+                  <w:lang w:val="en-US"/>
+                </w:rPr>
+              </m:ctrlPr>
+            </m:fPr>
+            <m:num>
+              <m:r>
+                <w:rPr>
+                  <w:rFonts w:ascii="Cambria Math" w:eastAsiaTheme="minorEastAsia" w:hAnsi="Cambria Math"/>
+                  <w:lang w:val="en-US"/>
+                </w:rPr>
+                <m:t>1</m:t>
+              </m:r>
+            </m:num>
+            <m:den>
+              <m:sSub>
+                <m:sSubPr>
+                  <m:ctrlPr>
+                    <w:rPr>
+                      <w:rFonts w:ascii="Cambria Math" w:eastAsiaTheme="minorEastAsia" w:hAnsi="Cambria Math"/>
+                      <w:i/>
+                      <w:lang w:val="en-US"/>
+                    </w:rPr>
+                  </m:ctrlPr>
+                </m:sSubPr>
+                <m:e>
+                  <m:r>
+                    <w:rPr>
+                      <w:rFonts w:ascii="Cambria Math" w:eastAsiaTheme="minorEastAsia" w:hAnsi="Cambria Math"/>
+                      <w:lang w:val="en-US"/>
+                    </w:rPr>
+                    <m:t>N</m:t>
+                  </m:r>
+                </m:e>
+                <m:sub>
+                  <m:r>
+                    <w:rPr>
+                      <w:rFonts w:ascii="Cambria Math" w:eastAsiaTheme="minorEastAsia" w:hAnsi="Cambria Math"/>
+                      <w:lang w:val="en-US"/>
+                    </w:rPr>
+                    <m:t>A</m:t>
+                  </m:r>
+                </m:sub>
+              </m:sSub>
+            </m:den>
+          </m:f>
+          <m:nary>
+            <m:naryPr>
+              <m:chr m:val="∑"/>
+              <m:limLoc m:val="undOvr"/>
+              <m:ctrlPr>
+                <w:rPr>
+                  <w:rFonts w:ascii="Cambria Math" w:eastAsiaTheme="minorEastAsia" w:hAnsi="Cambria Math"/>
+                  <w:i/>
+                  <w:lang w:val="en-US"/>
+                </w:rPr>
+              </m:ctrlPr>
+            </m:naryPr>
+            <m:sub>
+              <m:r>
+                <w:rPr>
+                  <w:rFonts w:ascii="Cambria Math" w:eastAsiaTheme="minorEastAsia" w:hAnsi="Cambria Math"/>
+                  <w:lang w:val="en-US"/>
+                </w:rPr>
+                <m:t>n=1</m:t>
+              </m:r>
+            </m:sub>
+            <m:sup>
+              <m:sSub>
+                <m:sSubPr>
+                  <m:ctrlPr>
+                    <w:rPr>
+                      <w:rFonts w:ascii="Cambria Math" w:eastAsiaTheme="minorEastAsia" w:hAnsi="Cambria Math"/>
+                      <w:i/>
+                      <w:lang w:val="en-US"/>
+                    </w:rPr>
+                  </m:ctrlPr>
+                </m:sSubPr>
+                <m:e>
+                  <m:r>
+                    <w:rPr>
+                      <w:rFonts w:ascii="Cambria Math" w:eastAsiaTheme="minorEastAsia" w:hAnsi="Cambria Math"/>
+                      <w:lang w:val="en-US"/>
+                    </w:rPr>
+                    <m:t>N</m:t>
+                  </m:r>
+                </m:e>
+                <m:sub>
+                  <m:r>
+                    <w:rPr>
+                      <w:rFonts w:ascii="Cambria Math" w:eastAsiaTheme="minorEastAsia" w:hAnsi="Cambria Math"/>
+                      <w:lang w:val="en-US"/>
+                    </w:rPr>
+                    <m:t>A</m:t>
+                  </m:r>
+                </m:sub>
+              </m:sSub>
+            </m:sup>
+            <m:e>
+              <m:sSub>
+                <m:sSubPr>
+                  <m:ctrlPr>
+                    <w:rPr>
+                      <w:rFonts w:ascii="Cambria Math" w:eastAsiaTheme="minorEastAsia" w:hAnsi="Cambria Math"/>
+                      <w:i/>
+                      <w:lang w:val="en-US"/>
+                    </w:rPr>
+                  </m:ctrlPr>
+                </m:sSubPr>
+                <m:e>
+                  <m:r>
+                    <w:rPr>
+                      <w:rFonts w:ascii="Cambria Math" w:eastAsiaTheme="minorEastAsia" w:hAnsi="Cambria Math"/>
+                      <w:lang w:val="en-US"/>
+                    </w:rPr>
+                    <m:t>A</m:t>
+                  </m:r>
+                </m:e>
+                <m:sub>
+                  <m:r>
+                    <w:rPr>
+                      <w:rFonts w:ascii="Cambria Math" w:eastAsiaTheme="minorEastAsia" w:hAnsi="Cambria Math"/>
+                      <w:lang w:val="en-US"/>
+                    </w:rPr>
+                    <m:t>n</m:t>
+                  </m:r>
+                </m:sub>
+              </m:sSub>
+              <m:r>
+                <w:rPr>
+                  <w:rFonts w:ascii="Cambria Math" w:eastAsiaTheme="minorEastAsia" w:hAnsi="Cambria Math"/>
+                  <w:lang w:val="en-US"/>
+                </w:rPr>
+                <m:t>(i)</m:t>
+              </m:r>
+            </m:e>
+          </m:nary>
+        </m:oMath>
+      </m:oMathPara>
+    </w:p>
+    <w:p>
+      <w:pPr>
+        <w:pStyle w:val="Kop4"/>
+        <w:rPr>
+          <w:rFonts w:eastAsiaTheme="minorEastAsia"/>
+          <w:lang w:val="en-US"/>
+        </w:rPr>
+      </w:pPr>
+      <w:r>
+        <w:rPr>
+          <w:rFonts w:eastAsiaTheme="minorEastAsia"/>
+          <w:lang w:val="en-US"/>
+        </w:rPr>
+        <w:lastRenderedPageBreak/>
+        <w:t xml:space="preserve">Pseudo </w:t>
+      </w:r>
+      <m:oMath>
+        <m:r>
+          <w:rPr>
+            <w:rFonts w:ascii="Cambria Math" w:eastAsiaTheme="minorEastAsia" w:hAnsi="Cambria Math"/>
+            <w:lang w:val="en-US"/>
+          </w:rPr>
+          <m:t>t</m:t>
+        </m:r>
+      </m:oMath>
+      <w:r>
+        <w:rPr>
+          <w:rFonts w:eastAsiaTheme="minorEastAsia"/>
+          <w:lang w:val="en-US"/>
+        </w:rPr>
+        <w:t xml:space="preserve"> statistics</w:t>
+      </w:r>
+    </w:p>
+    <w:p>
+      <w:pPr>
+        <w:rPr>
+          <w:lang w:val="en-US"/>
+        </w:rPr>
+      </w:pPr>
+      <w:r>
+        <w:rPr>
+          <w:lang w:val="en-US"/>
+        </w:rPr>
+        <w:t xml:space="preserve">To quantify the differences between two conditions we adapted and implemented the pseudo </w:t>
+      </w:r>
+      <m:oMath>
+        <m:r>
+          <w:rPr>
+            <w:rFonts w:ascii="Cambria Math" w:hAnsi="Cambria Math"/>
+            <w:lang w:val="en-US"/>
+          </w:rPr>
+          <m:t>t</m:t>
+        </m:r>
+      </m:oMath>
+      <w:r>
+        <w:rPr>
+          <w:lang w:val="en-US"/>
+        </w:rPr>
+        <w:t xml:space="preserve"> statistic</w:t>
+      </w:r>
+      <w:r>
+        <w:rPr>
+          <w:lang w:val="en-US"/>
+        </w:rPr>
+        <w:t>s</w:t>
+      </w:r>
+      <w:bookmarkStart w:id="4" w:name="_GoBack"/>
+      <w:bookmarkEnd w:id="4"/>
+      <w:r>
+        <w:rPr>
+          <w:lang w:val="en-US"/>
+        </w:rPr>
+        <w:t xml:space="preserve"> created by </w:t>
+      </w:r>
+      <w:r>
+        <w:rPr>
+          <w:lang w:val="en-US"/>
+        </w:rPr>
+        <w:fldChar w:fldCharType="begin" w:fldLock="1"/>
+      </w:r>
+      <w:r>
+        <w:rPr>
+          <w:lang w:val="en-US"/>
+        </w:rPr>
+        <w:instrText>ADDIN CSL_CITATION { "citationItems" : [ { "id" : "ITEM-1", "itemData" : { "DOI" : "10.1097/00004647-199601000-00002", "ISBN" : "0271-678X", "ISSN" : "0271-678X", "PMID" : "8530558", "abstract" : "The analysis of functional mapping experiments in positron emission tomography involves the formation of images displaying the values of a suitable statistic, summarising the evidence in the data for a particular effect at each voxel. These statistic images must then be scrutinised to locate regions showing statistically significant effects. The methods most commonly used are parametric, assuming a particular form of probability distribution for the voxel values in the statistic image. Scientific hypotheses, formulated in terms of parameters describing these distributions, are then tested on the basis of the assumptions. Images of statistics are usually considered as lattice representations of continuous random fields. These are more amenable to statistical analysis. There are various shortcomings associated with these methods of analysis. The many assumptions and approximations involved may not be true. The low numbers of subjects and scans, in typical experiments, lead to noisy statistic images with low degrees of freedom, which are not well approximated by continuous random fields. Thus, the methods are only approximately valid at best and are most suspect in single-subject studies. In contrast to the existing methods, we present a nonparametric approach to significance testing for statistic images from activation studies. Formal assumptions are replaced by a computationally expensive approach. In a simple rest-activation study, if there is really no activation effect, the labelling of the scans as \"active\" or \"rest\" is artificial, and a statistic image formed with some other labelling is as likely as the observed one. Thus, considering all possible relabellings, a p value can be computed for any suitable statistic describing the statistic image. Consideration of the maximal statistic leads to a simple nonparametric single-threshold test. This randomisation test relies only on minimal assumptions about the design of the experiment, is (almost) exact, with Type I error (almost) exactly that specified, and hence is always valid. The absence of distributional assumptions permits the consideration of a wide range of test statistics, for instance, \"pseudo\" t statistic images formed with smoothed variance images. The approach presented extends easily to other paradigms, permitting nonparametric analysis of most functional mapping experiments. When the assumptions of the parametric methods are true, these new nonparametric methods, at worst, provide for the\u2026", "author" : [ { "dropping-particle" : "", "family" : "Holmes", "given" : "a P", "non-dropping-particle" : "", "parse-names" : false, "suffix" : "" }, { "dropping-particle" : "", "family" : "Blair", "given" : "R C", "non-dropping-particle" : "", "parse-names" : false, "suffix" : "" }, { "dropping-particle" : "", "family" : "Watson", "given" : "J D", "non-dropping-particle" : "", "parse-names" : false, "suffix" : "" }, { "dropping-particle" : "", "family" : "Ford", "given" : "I", "non-dropping-particle" : "", "parse-names" : false, "suffix" : "" } ], "container-title" : "Journal of cerebral blood flow and metabolism : official journal of the International Society of Cerebral Blood Flow and Metabolism", "id" : "ITEM-1", "issue" : "1", "issued" : { "date-parts" : [ [ "1996" ] ] }, "page" : "7-22", "title" : "Nonparametric analysis of statistic images from functional mapping experiments.", "type" : "article-journal", "volume" : "16" }, "uris" : [ "http://www.mendeley.com/documents/?uuid=4a23f5ca-36cb-4fcb-92df-bec25031f9cd" ] } ], "mendeley" : { "formattedCitation" : "(Holmes et al. 1996)", "manualFormatting" : "Holmes et al. (1996)", "plainTextFormattedCitation" : "(Holmes et al. 1996)", "previouslyFormattedCitation" : "(Holmes et al. 1996)" }, "properties" : { "noteIndex" : 0 }, "schema" : "https://github.com/citation-style-language/schema/raw/master/csl-citation.json" }</w:instrText>
+      </w:r>
+      <w:r>
+        <w:rPr>
+          <w:lang w:val="en-US"/>
+        </w:rPr>
+        <w:fldChar w:fldCharType="separate"/>
+      </w:r>
+      <w:r>
+        <w:rPr>
+          <w:noProof/>
+          <w:lang w:val="en-US"/>
+        </w:rPr>
+        <w:t xml:space="preserve">Holmes et al. </w:t>
+      </w:r>
+      <w:r>
+        <w:rPr>
+          <w:noProof/>
+          <w:lang w:val="en-US"/>
+        </w:rPr>
+        <w:t>(</w:t>
+      </w:r>
+      <w:r>
+        <w:rPr>
+          <w:noProof/>
+          <w:lang w:val="en-US"/>
+        </w:rPr>
+        <w:t>1996)</w:t>
+      </w:r>
+      <w:r>
+        <w:rPr>
+          <w:lang w:val="en-US"/>
+        </w:rPr>
+        <w:fldChar w:fldCharType="end"/>
+      </w:r>
+      <w:r>
+        <w:rPr>
+          <w:lang w:val="en-US"/>
+        </w:rPr>
+        <w:t xml:space="preserve">, well known in fMRI and PET scan analysis, to match the </w:t>
+      </w:r>
+      <w:commentRangeStart w:id="5"/>
+      <w:r>
+        <w:rPr>
+          <w:lang w:val="en-US"/>
+        </w:rPr>
+        <w:t xml:space="preserve">need for a non-parametric testing </w:t>
+      </w:r>
+      <w:commentRangeEnd w:id="5"/>
+      <w:r>
+        <w:rPr>
+          <w:rStyle w:val="Verwijzingopmerking"/>
+        </w:rPr>
+        <w:commentReference w:id="5"/>
+      </w:r>
+      <w:r>
+        <w:rPr>
+          <w:lang w:val="en-US"/>
+        </w:rPr>
+        <w:t>approach</w:t>
+      </w:r>
+      <w:r>
+        <w:rPr>
+          <w:lang w:val="en-US"/>
+        </w:rPr>
+        <w:t xml:space="preserve"> to compare two dimensional images originating from two independent conditions</w:t>
+      </w:r>
+      <w:r>
+        <w:rPr>
+          <w:lang w:val="en-US"/>
+        </w:rPr>
+        <w:t>.</w:t>
+      </w:r>
+      <w:r>
+        <w:rPr>
+          <w:lang w:val="en-US"/>
+        </w:rPr>
+        <w:t xml:space="preserve"> </w:t>
+      </w:r>
+    </w:p>
+    <w:p>
+      <w:pPr>
+        <w:rPr>
+          <w:rFonts w:eastAsiaTheme="minorEastAsia"/>
+          <w:lang w:val="en-US"/>
+        </w:rPr>
+      </w:pPr>
+      <w:r>
+        <w:rPr>
+          <w:lang w:val="en-US"/>
+        </w:rPr>
+        <w:t xml:space="preserve">We label a (different) number </w:t>
+      </w:r>
+      <m:oMath>
+        <m:sSub>
+          <m:sSubPr>
+            <m:ctrlPr>
+              <w:rPr>
+                <w:rFonts w:ascii="Cambria Math" w:hAnsi="Cambria Math"/>
+                <w:i/>
+                <w:lang w:val="en-US"/>
+              </w:rPr>
+            </m:ctrlPr>
+          </m:sSubPr>
+          <m:e>
+            <m:r>
+              <w:rPr>
+                <w:rFonts w:ascii="Cambria Math" w:hAnsi="Cambria Math"/>
+                <w:lang w:val="en-US"/>
+              </w:rPr>
+              <m:t>N</m:t>
+            </m:r>
+          </m:e>
+          <m:sub>
+            <m:r>
+              <w:rPr>
+                <w:rFonts w:ascii="Cambria Math" w:hAnsi="Cambria Math"/>
+                <w:lang w:val="en-US"/>
+              </w:rPr>
+              <m:t>A</m:t>
+            </m:r>
+          </m:sub>
+        </m:sSub>
+      </m:oMath>
+      <w:r>
+        <w:rPr>
+          <w:lang w:val="en-US"/>
+        </w:rPr>
+        <w:t xml:space="preserve"> and </w:t>
+      </w:r>
+      <m:oMath>
+        <m:sSub>
+          <m:sSubPr>
+            <m:ctrlPr>
+              <w:rPr>
+                <w:rFonts w:ascii="Cambria Math" w:hAnsi="Cambria Math"/>
+                <w:i/>
+                <w:lang w:val="en-US"/>
+              </w:rPr>
+            </m:ctrlPr>
+          </m:sSubPr>
+          <m:e>
+            <m:r>
+              <w:rPr>
+                <w:rFonts w:ascii="Cambria Math" w:hAnsi="Cambria Math"/>
+                <w:lang w:val="en-US"/>
+              </w:rPr>
+              <m:t>N</m:t>
+            </m:r>
+          </m:e>
+          <m:sub>
+            <m:r>
+              <w:rPr>
+                <w:rFonts w:ascii="Cambria Math" w:hAnsi="Cambria Math"/>
+                <w:lang w:val="en-US"/>
+              </w:rPr>
+              <m:t>B</m:t>
+            </m:r>
+          </m:sub>
+        </m:sSub>
+      </m:oMath>
+      <w:r>
+        <w:rPr>
+          <w:lang w:val="en-US"/>
+        </w:rPr>
+        <w:t xml:space="preserve"> of animals to be part of condition </w:t>
+      </w:r>
+      <m:oMath>
+        <m:r>
+          <w:rPr>
+            <w:rFonts w:ascii="Cambria Math" w:hAnsi="Cambria Math"/>
+            <w:lang w:val="en-US"/>
+          </w:rPr>
+          <m:t>A</m:t>
+        </m:r>
+      </m:oMath>
+      <w:r>
+        <w:rPr>
+          <w:lang w:val="en-US"/>
+        </w:rPr>
+        <w:t xml:space="preserve"> or condition </w:t>
+      </w:r>
+      <m:oMath>
+        <m:r>
+          <w:rPr>
+            <w:rFonts w:ascii="Cambria Math" w:hAnsi="Cambria Math"/>
+            <w:lang w:val="en-US"/>
+          </w:rPr>
+          <m:t>B</m:t>
+        </m:r>
+      </m:oMath>
+      <w:r>
+        <w:rPr>
+          <w:rFonts w:eastAsiaTheme="minorEastAsia"/>
+          <w:lang w:val="en-US"/>
+        </w:rPr>
+        <w:t xml:space="preserve"> respectively and build a statistic image based on those labels. </w:t>
+      </w:r>
+      <w:r>
+        <w:rPr>
+          <w:lang w:val="en-US"/>
+        </w:rPr>
+        <w:t xml:space="preserve">For every pixel </w:t>
+      </w:r>
+      <m:oMath>
+        <m:r>
+          <w:rPr>
+            <w:rFonts w:ascii="Cambria Math" w:hAnsi="Cambria Math"/>
+            <w:lang w:val="en-US"/>
+          </w:rPr>
+          <m:t>i=(x,y)</m:t>
+        </m:r>
+      </m:oMath>
+      <w:r>
+        <w:rPr>
+          <w:rFonts w:eastAsiaTheme="minorEastAsia"/>
+          <w:lang w:val="en-US"/>
+        </w:rPr>
+        <w:t xml:space="preserve"> we calculate the difference</w:t>
+      </w:r>
+      <w:r>
+        <w:rPr>
+          <w:rFonts w:eastAsiaTheme="minorEastAsia"/>
+          <w:lang w:val="en-US"/>
+        </w:rPr>
+        <w:t xml:space="preserve"> image</w:t>
+      </w:r>
+      <w:r>
+        <w:rPr>
+          <w:rFonts w:eastAsiaTheme="minorEastAsia"/>
+          <w:lang w:val="en-US"/>
+        </w:rPr>
+        <w:t xml:space="preserve"> </w:t>
+      </w:r>
+      <m:oMath>
+        <m:r>
+          <m:rPr>
+            <m:sty m:val="p"/>
+          </m:rPr>
+          <w:rPr>
+            <w:rFonts w:ascii="Cambria Math" w:eastAsiaTheme="minorEastAsia" w:hAnsi="Cambria Math"/>
+            <w:lang w:val="en-US"/>
+          </w:rPr>
+          <m:t>Δ</m:t>
+        </m:r>
+      </m:oMath>
+      <w:r>
+        <w:rPr>
+          <w:rFonts w:eastAsiaTheme="minorEastAsia"/>
+          <w:lang w:val="en-US"/>
+        </w:rPr>
+        <w:t xml:space="preserve"> </w:t>
+      </w:r>
+      <w:r>
+        <w:rPr>
+          <w:rFonts w:eastAsiaTheme="minorEastAsia"/>
+          <w:lang w:val="en-US"/>
+        </w:rPr>
+        <w:t>between the two condition specific maps</w:t>
+      </w:r>
+      <w:r>
+        <w:rPr>
+          <w:rFonts w:eastAsiaTheme="minorEastAsia"/>
+          <w:lang w:val="en-US"/>
+        </w:rPr>
+        <w:t xml:space="preserve"> </w:t>
+      </w:r>
+      <m:oMath>
+        <m:r>
+          <w:rPr>
+            <w:rFonts w:ascii="Cambria Math" w:eastAsiaTheme="minorEastAsia" w:hAnsi="Cambria Math"/>
+            <w:lang w:val="en-US"/>
+          </w:rPr>
+          <m:t>A</m:t>
+        </m:r>
+      </m:oMath>
+      <w:r>
+        <w:rPr>
+          <w:rFonts w:eastAsiaTheme="minorEastAsia"/>
+          <w:lang w:val="en-US"/>
+        </w:rPr>
+        <w:t xml:space="preserve"> and </w:t>
+      </w:r>
+      <m:oMath>
+        <m:r>
+          <w:rPr>
+            <w:rFonts w:ascii="Cambria Math" w:eastAsiaTheme="minorEastAsia" w:hAnsi="Cambria Math"/>
+            <w:lang w:val="en-US"/>
+          </w:rPr>
+          <m:t xml:space="preserve">B </m:t>
+        </m:r>
+      </m:oMath>
+      <w:r>
+        <w:rPr>
+          <w:rFonts w:eastAsiaTheme="minorEastAsia"/>
+          <w:lang w:val="en-US"/>
+        </w:rPr>
+        <w:t xml:space="preserve">and variance image </w:t>
+      </w:r>
+      <m:oMath>
+        <m:sSubSup>
+          <m:sSubSupPr>
+            <m:ctrlPr>
+              <w:rPr>
+                <w:rFonts w:ascii="Cambria Math" w:eastAsiaTheme="minorEastAsia" w:hAnsi="Cambria Math"/>
+                <w:i/>
+                <w:lang w:val="en-US"/>
+              </w:rPr>
+            </m:ctrlPr>
+          </m:sSubSupPr>
+          <m:e>
+            <m:r>
+              <w:rPr>
+                <w:rFonts w:ascii="Cambria Math" w:eastAsiaTheme="minorEastAsia" w:hAnsi="Cambria Math"/>
+                <w:lang w:val="en-US"/>
+              </w:rPr>
+              <m:t>S</m:t>
+            </m:r>
+          </m:e>
+          <m:sub>
+            <m:r>
+              <w:rPr>
+                <w:rFonts w:ascii="Cambria Math" w:eastAsiaTheme="minorEastAsia" w:hAnsi="Cambria Math"/>
+                <w:lang w:val="en-US"/>
+              </w:rPr>
+              <m:t>A</m:t>
+            </m:r>
+          </m:sub>
+          <m:sup>
+            <m:r>
+              <w:rPr>
+                <w:rFonts w:ascii="Cambria Math" w:eastAsiaTheme="minorEastAsia" w:hAnsi="Cambria Math"/>
+                <w:lang w:val="en-US"/>
+              </w:rPr>
+              <m:t>2</m:t>
+            </m:r>
+          </m:sup>
+        </m:sSubSup>
+      </m:oMath>
+      <w:r>
+        <w:rPr>
+          <w:rFonts w:eastAsiaTheme="minorEastAsia"/>
+          <w:lang w:val="en-US"/>
+        </w:rPr>
+        <w:t xml:space="preserve"> </w:t>
+      </w:r>
+      <w:r>
+        <w:rPr>
+          <w:rFonts w:eastAsiaTheme="minorEastAsia"/>
+          <w:lang w:val="en-US"/>
+        </w:rPr>
+        <w:t xml:space="preserve">and </w:t>
+      </w:r>
+      <m:oMath>
+        <m:sSubSup>
+          <m:sSubSupPr>
+            <m:ctrlPr>
+              <w:rPr>
+                <w:rFonts w:ascii="Cambria Math" w:eastAsiaTheme="minorEastAsia" w:hAnsi="Cambria Math"/>
+                <w:i/>
+                <w:lang w:val="en-US"/>
+              </w:rPr>
+            </m:ctrlPr>
+          </m:sSubSupPr>
+          <m:e>
+            <m:r>
+              <w:rPr>
+                <w:rFonts w:ascii="Cambria Math" w:eastAsiaTheme="minorEastAsia" w:hAnsi="Cambria Math"/>
+                <w:lang w:val="en-US"/>
+              </w:rPr>
+              <m:t>S</m:t>
+            </m:r>
+          </m:e>
+          <m:sub>
+            <m:r>
+              <w:rPr>
+                <w:rFonts w:ascii="Cambria Math" w:eastAsiaTheme="minorEastAsia" w:hAnsi="Cambria Math"/>
+                <w:lang w:val="en-US"/>
+              </w:rPr>
+              <m:t>B</m:t>
+            </m:r>
+          </m:sub>
+          <m:sup>
+            <m:r>
+              <w:rPr>
+                <w:rFonts w:ascii="Cambria Math" w:eastAsiaTheme="minorEastAsia" w:hAnsi="Cambria Math"/>
+                <w:lang w:val="en-US"/>
+              </w:rPr>
+              <m:t>2</m:t>
+            </m:r>
+          </m:sup>
+        </m:sSubSup>
+      </m:oMath>
+      <w:r>
+        <w:rPr>
+          <w:rFonts w:eastAsiaTheme="minorEastAsia"/>
+          <w:lang w:val="en-US"/>
+        </w:rPr>
+        <w:t xml:space="preserve"> from</w:t>
+      </w:r>
+      <w:r>
+        <w:rPr>
+          <w:rFonts w:eastAsiaTheme="minorEastAsia"/>
+          <w:lang w:val="en-US"/>
+        </w:rPr>
+        <w:t xml:space="preserve"> condition</w:t>
+      </w:r>
+      <w:r>
+        <w:rPr>
+          <w:rFonts w:eastAsiaTheme="minorEastAsia"/>
+          <w:lang w:val="en-US"/>
+        </w:rPr>
+        <w:t xml:space="preserve"> A</w:t>
+      </w:r>
+      <w:r>
+        <w:rPr>
+          <w:rFonts w:eastAsiaTheme="minorEastAsia"/>
+          <w:lang w:val="en-US"/>
+        </w:rPr>
+        <w:t xml:space="preserve"> </w:t>
+      </w:r>
+      <w:r>
+        <w:rPr>
+          <w:rFonts w:eastAsiaTheme="minorEastAsia"/>
+          <w:lang w:val="en-US"/>
+        </w:rPr>
+        <w:t>and B respectively</w:t>
+      </w:r>
+      <w:r>
+        <w:rPr>
+          <w:rFonts w:eastAsiaTheme="minorEastAsia"/>
+          <w:lang w:val="en-US"/>
+        </w:rPr>
+        <w:t>:</w:t>
+      </w:r>
+    </w:p>
+    <w:p>
+      <w:pPr>
+        <w:rPr>
+          <w:rFonts w:eastAsiaTheme="minorEastAsia"/>
+          <w:lang w:val="en-US"/>
+        </w:rPr>
+      </w:pPr>
+      <m:oMathPara>
+        <m:oMath>
+          <m:r>
+            <m:rPr>
+              <m:sty m:val="p"/>
+            </m:rPr>
+            <w:rPr>
+              <w:rFonts w:ascii="Cambria Math" w:eastAsiaTheme="minorEastAsia" w:hAnsi="Cambria Math"/>
+              <w:lang w:val="en-US"/>
+            </w:rPr>
+            <m:t>Δ</m:t>
+          </m:r>
+          <m:d>
+            <m:dPr>
+              <m:ctrlPr>
+                <w:rPr>
+                  <w:rFonts w:ascii="Cambria Math" w:eastAsiaTheme="minorEastAsia" w:hAnsi="Cambria Math"/>
+                  <w:i/>
+                  <w:lang w:val="en-US"/>
+                </w:rPr>
+              </m:ctrlPr>
+            </m:dPr>
+            <m:e>
+              <m:r>
+                <w:rPr>
+                  <w:rFonts w:ascii="Cambria Math" w:eastAsiaTheme="minorEastAsia" w:hAnsi="Cambria Math"/>
+                  <w:lang w:val="en-US"/>
+                </w:rPr>
+                <m:t>i</m:t>
+              </m:r>
+            </m:e>
+          </m:d>
+          <m:r>
+            <w:rPr>
+              <w:rFonts w:ascii="Cambria Math" w:eastAsiaTheme="minorEastAsia" w:hAnsi="Cambria Math"/>
+              <w:lang w:val="en-US"/>
+            </w:rPr>
+            <m:t>=</m:t>
+          </m:r>
+          <m:bar>
+            <m:barPr>
+              <m:pos m:val="top"/>
+              <m:ctrlPr>
+                <w:rPr>
+                  <w:rFonts w:ascii="Cambria Math" w:eastAsiaTheme="minorEastAsia" w:hAnsi="Cambria Math"/>
+                  <w:i/>
+                  <w:lang w:val="en-US"/>
+                </w:rPr>
+              </m:ctrlPr>
+            </m:barPr>
+            <m:e>
+              <m:r>
+                <w:rPr>
+                  <w:rFonts w:ascii="Cambria Math" w:eastAsiaTheme="minorEastAsia" w:hAnsi="Cambria Math"/>
+                  <w:lang w:val="en-US"/>
+                </w:rPr>
+                <m:t>A</m:t>
+              </m:r>
+            </m:e>
+          </m:bar>
+          <m:d>
+            <m:dPr>
+              <m:ctrlPr>
+                <w:rPr>
+                  <w:rFonts w:ascii="Cambria Math" w:eastAsiaTheme="minorEastAsia" w:hAnsi="Cambria Math"/>
+                  <w:i/>
+                  <w:lang w:val="en-US"/>
+                </w:rPr>
+              </m:ctrlPr>
+            </m:dPr>
+            <m:e>
+              <m:r>
+                <w:rPr>
+                  <w:rFonts w:ascii="Cambria Math" w:eastAsiaTheme="minorEastAsia" w:hAnsi="Cambria Math"/>
+                  <w:lang w:val="en-US"/>
+                </w:rPr>
+                <m:t>i</m:t>
+              </m:r>
+            </m:e>
+          </m:d>
+          <m:r>
+            <w:rPr>
+              <w:rFonts w:ascii="Cambria Math" w:eastAsiaTheme="minorEastAsia" w:hAnsi="Cambria Math"/>
+              <w:lang w:val="en-US"/>
+            </w:rPr>
+            <m:t>-</m:t>
+          </m:r>
+          <m:bar>
+            <m:barPr>
+              <m:pos m:val="top"/>
+              <m:ctrlPr>
+                <w:rPr>
+                  <w:rFonts w:ascii="Cambria Math" w:eastAsiaTheme="minorEastAsia" w:hAnsi="Cambria Math"/>
+                  <w:i/>
+                  <w:lang w:val="en-US"/>
+                </w:rPr>
+              </m:ctrlPr>
+            </m:barPr>
+            <m:e>
+              <m:r>
+                <w:rPr>
+                  <w:rFonts w:ascii="Cambria Math" w:eastAsiaTheme="minorEastAsia" w:hAnsi="Cambria Math"/>
+                  <w:lang w:val="en-US"/>
+                </w:rPr>
+                <m:t>B</m:t>
+              </m:r>
+            </m:e>
+          </m:bar>
+          <m:r>
+            <w:rPr>
+              <w:rFonts w:ascii="Cambria Math" w:eastAsiaTheme="minorEastAsia" w:hAnsi="Cambria Math"/>
+              <w:lang w:val="en-US"/>
+            </w:rPr>
+            <m:t>(i)</m:t>
+          </m:r>
+        </m:oMath>
+      </m:oMathPara>
+    </w:p>
+    <w:commentRangeStart w:id="6"/>
+    <w:p>
+      <w:pPr>
+        <w:rPr>
+          <w:rFonts w:eastAsiaTheme="minorEastAsia"/>
+          <w:lang w:val="en-US"/>
+        </w:rPr>
+      </w:pPr>
+      <m:oMathPara>
+        <m:oMath>
+          <m:sSubSup>
+            <m:sSubSupPr>
+              <m:ctrlPr>
+                <w:rPr>
+                  <w:rFonts w:ascii="Cambria Math" w:eastAsiaTheme="minorEastAsia" w:hAnsi="Cambria Math"/>
+                  <w:i/>
+                  <w:lang w:val="en-US"/>
+                </w:rPr>
+              </m:ctrlPr>
+            </m:sSubSupPr>
+            <m:e>
+              <m:r>
+                <w:rPr>
+                  <w:rFonts w:ascii="Cambria Math" w:eastAsiaTheme="minorEastAsia" w:hAnsi="Cambria Math"/>
+                  <w:lang w:val="en-US"/>
+                </w:rPr>
+                <m:t>S</m:t>
+              </m:r>
+            </m:e>
+            <m:sub>
+              <m:r>
+                <w:rPr>
+                  <w:rFonts w:ascii="Cambria Math" w:eastAsiaTheme="minorEastAsia" w:hAnsi="Cambria Math"/>
+                  <w:lang w:val="en-US"/>
+                </w:rPr>
+                <m:t>A</m:t>
+              </m:r>
+            </m:sub>
+            <m:sup>
+              <m:r>
+                <w:rPr>
+                  <w:rFonts w:ascii="Cambria Math" w:eastAsiaTheme="minorEastAsia" w:hAnsi="Cambria Math"/>
+                  <w:lang w:val="en-US"/>
+                </w:rPr>
+                <m:t>2</m:t>
+              </m:r>
+            </m:sup>
+          </m:sSubSup>
+          <m:d>
+            <m:dPr>
+              <m:ctrlPr>
+                <w:rPr>
+                  <w:rFonts w:ascii="Cambria Math" w:eastAsiaTheme="minorEastAsia" w:hAnsi="Cambria Math"/>
+                  <w:i/>
+                  <w:lang w:val="en-US"/>
+                </w:rPr>
+              </m:ctrlPr>
+            </m:dPr>
+            <m:e>
+              <m:r>
+                <w:rPr>
+                  <w:rFonts w:ascii="Cambria Math" w:eastAsiaTheme="minorEastAsia" w:hAnsi="Cambria Math"/>
+                  <w:lang w:val="en-US"/>
+                </w:rPr>
+                <m:t>i</m:t>
+              </m:r>
+            </m:e>
+          </m:d>
+          <m:r>
+            <w:rPr>
+              <w:rFonts w:ascii="Cambria Math" w:eastAsiaTheme="minorEastAsia" w:hAnsi="Cambria Math"/>
+              <w:lang w:val="en-US"/>
+            </w:rPr>
+            <m:t>=</m:t>
+          </m:r>
+          <m:f>
+            <m:fPr>
+              <m:ctrlPr>
+                <w:rPr>
+                  <w:rFonts w:ascii="Cambria Math" w:eastAsiaTheme="minorEastAsia" w:hAnsi="Cambria Math"/>
+                  <w:i/>
+                  <w:lang w:val="en-US"/>
+                </w:rPr>
+              </m:ctrlPr>
+            </m:fPr>
+            <m:num>
+              <m:r>
+                <w:rPr>
+                  <w:rFonts w:ascii="Cambria Math" w:eastAsiaTheme="minorEastAsia" w:hAnsi="Cambria Math"/>
+                  <w:lang w:val="en-US"/>
+                </w:rPr>
+                <m:t>1</m:t>
+              </m:r>
+            </m:num>
+            <m:den>
+              <m:sSub>
+                <m:sSubPr>
+                  <m:ctrlPr>
+                    <w:rPr>
+                      <w:rFonts w:ascii="Cambria Math" w:eastAsiaTheme="minorEastAsia" w:hAnsi="Cambria Math"/>
+                      <w:i/>
+                      <w:lang w:val="en-US"/>
+                    </w:rPr>
+                  </m:ctrlPr>
+                </m:sSubPr>
+                <m:e>
+                  <m:r>
+                    <w:rPr>
+                      <w:rFonts w:ascii="Cambria Math" w:eastAsiaTheme="minorEastAsia" w:hAnsi="Cambria Math"/>
+                      <w:lang w:val="en-US"/>
+                    </w:rPr>
+                    <m:t>N</m:t>
+                  </m:r>
+                </m:e>
+                <m:sub>
+                  <m:r>
+                    <w:rPr>
+                      <w:rFonts w:ascii="Cambria Math" w:eastAsiaTheme="minorEastAsia" w:hAnsi="Cambria Math"/>
+                      <w:lang w:val="en-US"/>
+                    </w:rPr>
+                    <m:t>A</m:t>
+                  </m:r>
+                </m:sub>
+              </m:sSub>
+              <m:r>
+                <w:rPr>
+                  <w:rFonts w:ascii="Cambria Math" w:eastAsiaTheme="minorEastAsia" w:hAnsi="Cambria Math"/>
+                  <w:lang w:val="en-US"/>
+                </w:rPr>
+                <m:t>-1</m:t>
+              </m:r>
+            </m:den>
+          </m:f>
+          <m:nary>
+            <m:naryPr>
+              <m:chr m:val="∑"/>
+              <m:limLoc m:val="undOvr"/>
+              <m:ctrlPr>
+                <w:rPr>
+                  <w:rFonts w:ascii="Cambria Math" w:eastAsiaTheme="minorEastAsia" w:hAnsi="Cambria Math"/>
+                  <w:i/>
+                  <w:lang w:val="en-US"/>
+                </w:rPr>
+              </m:ctrlPr>
+            </m:naryPr>
+            <m:sub>
+              <m:r>
+                <w:rPr>
+                  <w:rFonts w:ascii="Cambria Math" w:eastAsiaTheme="minorEastAsia" w:hAnsi="Cambria Math"/>
+                  <w:lang w:val="en-US"/>
+                </w:rPr>
+                <m:t>n=1</m:t>
+              </m:r>
+            </m:sub>
+            <m:sup>
+              <m:sSub>
+                <m:sSubPr>
+                  <m:ctrlPr>
+                    <w:rPr>
+                      <w:rFonts w:ascii="Cambria Math" w:eastAsiaTheme="minorEastAsia" w:hAnsi="Cambria Math"/>
+                      <w:i/>
+                      <w:lang w:val="en-US"/>
+                    </w:rPr>
+                  </m:ctrlPr>
+                </m:sSubPr>
+                <m:e>
+                  <m:r>
+                    <w:rPr>
+                      <w:rFonts w:ascii="Cambria Math" w:eastAsiaTheme="minorEastAsia" w:hAnsi="Cambria Math"/>
+                      <w:lang w:val="en-US"/>
+                    </w:rPr>
+                    <m:t>N</m:t>
+                  </m:r>
+                </m:e>
+                <m:sub>
+                  <m:r>
+                    <w:rPr>
+                      <w:rFonts w:ascii="Cambria Math" w:eastAsiaTheme="minorEastAsia" w:hAnsi="Cambria Math"/>
+                      <w:lang w:val="en-US"/>
+                    </w:rPr>
+                    <m:t>A</m:t>
+                  </m:r>
+                </m:sub>
+              </m:sSub>
+            </m:sup>
+            <m:e>
+              <m:sSup>
+                <m:sSupPr>
+                  <m:ctrlPr>
+                    <w:rPr>
+                      <w:rFonts w:ascii="Cambria Math" w:eastAsiaTheme="minorEastAsia" w:hAnsi="Cambria Math"/>
+                      <w:i/>
+                      <w:lang w:val="en-US"/>
+                    </w:rPr>
+                  </m:ctrlPr>
+                </m:sSupPr>
+                <m:e>
+                  <m:d>
+                    <m:dPr>
+                      <m:ctrlPr>
+                        <w:rPr>
+                          <w:rFonts w:ascii="Cambria Math" w:eastAsiaTheme="minorEastAsia" w:hAnsi="Cambria Math"/>
+                          <w:i/>
+                          <w:lang w:val="en-US"/>
+                        </w:rPr>
+                      </m:ctrlPr>
+                    </m:dPr>
+                    <m:e>
+                      <m:sSub>
+                        <m:sSubPr>
+                          <m:ctrlPr>
+                            <w:rPr>
+                              <w:rFonts w:ascii="Cambria Math" w:eastAsiaTheme="minorEastAsia" w:hAnsi="Cambria Math"/>
+                              <w:i/>
+                              <w:lang w:val="en-US"/>
+                            </w:rPr>
+                          </m:ctrlPr>
+                        </m:sSubPr>
+                        <m:e>
+                          <m:r>
+                            <w:rPr>
+                              <w:rFonts w:ascii="Cambria Math" w:eastAsiaTheme="minorEastAsia" w:hAnsi="Cambria Math"/>
+                              <w:lang w:val="en-US"/>
+                            </w:rPr>
+                            <m:t>A</m:t>
+                          </m:r>
+                        </m:e>
+                        <m:sub>
+                          <m:r>
+                            <w:rPr>
+                              <w:rFonts w:ascii="Cambria Math" w:eastAsiaTheme="minorEastAsia" w:hAnsi="Cambria Math"/>
+                              <w:lang w:val="en-US"/>
+                            </w:rPr>
+                            <m:t>n</m:t>
+                          </m:r>
+                        </m:sub>
+                      </m:sSub>
+                      <m:d>
+                        <m:dPr>
+                          <m:ctrlPr>
+                            <w:rPr>
+                              <w:rFonts w:ascii="Cambria Math" w:eastAsiaTheme="minorEastAsia" w:hAnsi="Cambria Math"/>
+                              <w:i/>
+                              <w:lang w:val="en-US"/>
+                            </w:rPr>
+                          </m:ctrlPr>
+                        </m:dPr>
+                        <m:e>
+                          <m:r>
+                            <w:rPr>
+                              <w:rFonts w:ascii="Cambria Math" w:eastAsiaTheme="minorEastAsia" w:hAnsi="Cambria Math"/>
+                              <w:lang w:val="en-US"/>
+                            </w:rPr>
+                            <m:t>i</m:t>
+                          </m:r>
+                        </m:e>
+                      </m:d>
+                      <m:r>
+                        <w:rPr>
+                          <w:rFonts w:ascii="Cambria Math" w:eastAsiaTheme="minorEastAsia" w:hAnsi="Cambria Math"/>
+                          <w:lang w:val="en-US"/>
+                        </w:rPr>
+                        <m:t>-</m:t>
+                      </m:r>
+                      <m:bar>
+                        <m:barPr>
+                          <m:pos m:val="top"/>
+                          <m:ctrlPr>
+                            <w:rPr>
+                              <w:rFonts w:ascii="Cambria Math" w:eastAsiaTheme="minorEastAsia" w:hAnsi="Cambria Math"/>
+                              <w:i/>
+                              <w:lang w:val="en-US"/>
+                            </w:rPr>
+                          </m:ctrlPr>
+                        </m:barPr>
+                        <m:e>
+                          <m:r>
+                            <w:rPr>
+                              <w:rFonts w:ascii="Cambria Math" w:eastAsiaTheme="minorEastAsia" w:hAnsi="Cambria Math"/>
+                              <w:lang w:val="en-US"/>
+                            </w:rPr>
+                            <m:t>A</m:t>
+                          </m:r>
+                        </m:e>
+                      </m:bar>
+                      <m:d>
+                        <m:dPr>
+                          <m:ctrlPr>
+                            <w:rPr>
+                              <w:rFonts w:ascii="Cambria Math" w:eastAsiaTheme="minorEastAsia" w:hAnsi="Cambria Math"/>
+                              <w:i/>
+                              <w:lang w:val="en-US"/>
+                            </w:rPr>
+                          </m:ctrlPr>
+                        </m:dPr>
+                        <m:e>
+                          <m:r>
+                            <w:rPr>
+                              <w:rFonts w:ascii="Cambria Math" w:eastAsiaTheme="minorEastAsia" w:hAnsi="Cambria Math"/>
+                              <w:lang w:val="en-US"/>
+                            </w:rPr>
+                            <m:t>i</m:t>
+                          </m:r>
+                        </m:e>
+                      </m:d>
+                    </m:e>
+                  </m:d>
+                </m:e>
+                <m:sup>
+                  <m:r>
+                    <w:rPr>
+                      <w:rFonts w:ascii="Cambria Math" w:eastAsiaTheme="minorEastAsia" w:hAnsi="Cambria Math"/>
+                      <w:lang w:val="en-US"/>
+                    </w:rPr>
+                    <m:t>2</m:t>
+                  </m:r>
+                </m:sup>
+              </m:sSup>
+            </m:e>
+          </m:nary>
+          <w:commentRangeEnd w:id="6"/>
+          <m:r>
+            <m:rPr>
+              <m:sty m:val="p"/>
+            </m:rPr>
+            <w:rPr>
+              <w:rStyle w:val="Verwijzingopmerking"/>
+            </w:rPr>
+            <w:commentReference w:id="6"/>
+          </m:r>
+        </m:oMath>
+      </m:oMathPara>
+    </w:p>
+    <w:p>
+      <w:pPr>
+        <w:rPr>
+          <w:rFonts w:eastAsiaTheme="minorEastAsia"/>
+          <w:lang w:val="en-US"/>
+        </w:rPr>
+      </w:pPr>
+      <w:r>
+        <w:rPr>
+          <w:lang w:val="en-US"/>
+        </w:rPr>
+        <w:t xml:space="preserve">Expecting the true error variance to be smooth we apply a convolution to the variance images using a  Gaussian kernel of full width at half-maximum (FWHM), resulting in the smoothed variance images </w:t>
+      </w:r>
+      <m:oMath>
+        <m:sSubSup>
+          <m:sSubSupPr>
+            <m:ctrlPr>
+              <w:rPr>
+                <w:rFonts w:ascii="Cambria Math" w:eastAsiaTheme="minorEastAsia" w:hAnsi="Cambria Math"/>
+                <w:i/>
+                <w:lang w:val="en-US"/>
+              </w:rPr>
+            </m:ctrlPr>
+          </m:sSubSupPr>
+          <m:e>
+            <m:sSup>
+              <m:sSupPr>
+                <m:ctrlPr>
+                  <w:rPr>
+                    <w:rFonts w:ascii="Cambria Math" w:eastAsiaTheme="minorEastAsia" w:hAnsi="Cambria Math"/>
+                    <w:i/>
+                    <w:lang w:val="en-US"/>
+                  </w:rPr>
+                </m:ctrlPr>
+              </m:sSupPr>
+              <m:e>
                 <m:r>
                   <w:rPr>
                     <w:rFonts w:ascii="Cambria Math" w:eastAsiaTheme="minorEastAsia" w:hAnsi="Cambria Math"/>
                     <w:lang w:val="en-US"/>
                   </w:rPr>
-                  <m:t>M</m:t>
+                  <m:t>S</m:t>
                 </m:r>
               </m:e>
-            </m:bar>
+              <m:sup>
+                <m:r>
+                  <w:rPr>
+                    <w:rFonts w:ascii="Cambria Math" w:eastAsiaTheme="minorEastAsia" w:hAnsi="Cambria Math"/>
+                    <w:lang w:val="en-US"/>
+                  </w:rPr>
+                  <m:t>'</m:t>
+                </m:r>
+              </m:sup>
+            </m:sSup>
           </m:e>
-        </m:d>
+          <m:sub>
+            <m:r>
+              <w:rPr>
+                <w:rFonts w:ascii="Cambria Math" w:eastAsiaTheme="minorEastAsia" w:hAnsi="Cambria Math"/>
+                <w:lang w:val="en-US"/>
+              </w:rPr>
+              <m:t>A</m:t>
+            </m:r>
+          </m:sub>
+          <m:sup>
+            <m:r>
+              <w:rPr>
+                <w:rFonts w:ascii="Cambria Math" w:eastAsiaTheme="minorEastAsia" w:hAnsi="Cambria Math"/>
+                <w:lang w:val="en-US"/>
+              </w:rPr>
+              <m:t>2</m:t>
+            </m:r>
+          </m:sup>
+        </m:sSubSup>
+      </m:oMath>
+      <w:r>
+        <w:rPr>
+          <w:rFonts w:eastAsiaTheme="minorEastAsia"/>
+          <w:lang w:val="en-US"/>
+        </w:rPr>
+        <w:t xml:space="preserve"> and </w:t>
+      </w:r>
+      <m:oMath>
+        <m:sSubSup>
+          <m:sSubSupPr>
+            <m:ctrlPr>
+              <w:rPr>
+                <w:rFonts w:ascii="Cambria Math" w:eastAsiaTheme="minorEastAsia" w:hAnsi="Cambria Math"/>
+                <w:i/>
+                <w:lang w:val="en-US"/>
+              </w:rPr>
+            </m:ctrlPr>
+          </m:sSubSupPr>
+          <m:e>
+            <m:sSup>
+              <m:sSupPr>
+                <m:ctrlPr>
+                  <w:rPr>
+                    <w:rFonts w:ascii="Cambria Math" w:eastAsiaTheme="minorEastAsia" w:hAnsi="Cambria Math"/>
+                    <w:i/>
+                    <w:lang w:val="en-US"/>
+                  </w:rPr>
+                </m:ctrlPr>
+              </m:sSupPr>
+              <m:e>
+                <m:r>
+                  <w:rPr>
+                    <w:rFonts w:ascii="Cambria Math" w:eastAsiaTheme="minorEastAsia" w:hAnsi="Cambria Math"/>
+                    <w:lang w:val="en-US"/>
+                  </w:rPr>
+                  <m:t>S</m:t>
+                </m:r>
+              </m:e>
+              <m:sup>
+                <m:r>
+                  <w:rPr>
+                    <w:rFonts w:ascii="Cambria Math" w:eastAsiaTheme="minorEastAsia" w:hAnsi="Cambria Math"/>
+                    <w:lang w:val="en-US"/>
+                  </w:rPr>
+                  <m:t>'</m:t>
+                </m:r>
+              </m:sup>
+            </m:sSup>
+          </m:e>
+          <m:sub>
+            <m:r>
+              <w:rPr>
+                <w:rFonts w:ascii="Cambria Math" w:eastAsiaTheme="minorEastAsia" w:hAnsi="Cambria Math"/>
+                <w:lang w:val="en-US"/>
+              </w:rPr>
+              <m:t>B</m:t>
+            </m:r>
+          </m:sub>
+          <m:sup>
+            <m:r>
+              <w:rPr>
+                <w:rFonts w:ascii="Cambria Math" w:eastAsiaTheme="minorEastAsia" w:hAnsi="Cambria Math"/>
+                <w:lang w:val="en-US"/>
+              </w:rPr>
+              <m:t>2</m:t>
+            </m:r>
+          </m:sup>
+        </m:sSubSup>
+      </m:oMath>
+      <w:r>
+        <w:rPr>
+          <w:rFonts w:eastAsiaTheme="minorEastAsia"/>
+          <w:lang w:val="en-US"/>
+        </w:rPr>
+        <w:t xml:space="preserve">. Now we derive the pseudo </w:t>
+      </w:r>
+      <m:oMath>
+        <m:r>
+          <w:rPr>
+            <w:rFonts w:ascii="Cambria Math" w:eastAsiaTheme="minorEastAsia" w:hAnsi="Cambria Math"/>
+            <w:lang w:val="en-US"/>
+          </w:rPr>
+          <m:t>t</m:t>
+        </m:r>
+      </m:oMath>
+      <w:r>
+        <w:rPr>
+          <w:rFonts w:eastAsiaTheme="minorEastAsia"/>
+          <w:lang w:val="en-US"/>
+        </w:rPr>
+        <w:t xml:space="preserve"> statistic image </w:t>
+      </w:r>
+      <m:oMath>
+        <m:r>
+          <w:rPr>
+            <w:rFonts w:ascii="Cambria Math" w:eastAsiaTheme="minorEastAsia" w:hAnsi="Cambria Math"/>
+            <w:lang w:val="en-US"/>
+          </w:rPr>
+          <m:t>T</m:t>
+        </m:r>
+      </m:oMath>
+      <w:r>
+        <w:rPr>
+          <w:rFonts w:eastAsiaTheme="minorEastAsia"/>
+          <w:lang w:val="en-US"/>
+        </w:rPr>
+        <w:t xml:space="preserve"> without assuming equal variances:</w:t>
+      </w:r>
+    </w:p>
+    <w:p>
+      <w:pPr>
+        <w:rPr>
+          <w:lang w:val="en-US"/>
+        </w:rPr>
+      </w:pPr>
+      <m:oMathPara>
+        <m:oMath>
+          <m:r>
+            <w:rPr>
+              <w:rFonts w:ascii="Cambria Math" w:hAnsi="Cambria Math"/>
+              <w:lang w:val="en-US"/>
+            </w:rPr>
+            <m:t>T</m:t>
+          </m:r>
+          <m:d>
+            <m:dPr>
+              <m:ctrlPr>
+                <w:rPr>
+                  <w:rFonts w:ascii="Cambria Math" w:hAnsi="Cambria Math"/>
+                  <w:i/>
+                  <w:lang w:val="en-US"/>
+                </w:rPr>
+              </m:ctrlPr>
+            </m:dPr>
+            <m:e>
+              <m:r>
+                <w:rPr>
+                  <w:rFonts w:ascii="Cambria Math" w:hAnsi="Cambria Math"/>
+                  <w:lang w:val="en-US"/>
+                </w:rPr>
+                <m:t>i</m:t>
+              </m:r>
+            </m:e>
+          </m:d>
+          <m:r>
+            <w:rPr>
+              <w:rFonts w:ascii="Cambria Math" w:hAnsi="Cambria Math"/>
+              <w:lang w:val="en-US"/>
+            </w:rPr>
+            <m:t>=</m:t>
+          </m:r>
+          <m:f>
+            <m:fPr>
+              <m:ctrlPr>
+                <w:rPr>
+                  <w:rFonts w:ascii="Cambria Math" w:hAnsi="Cambria Math"/>
+                  <w:i/>
+                  <w:lang w:val="en-US"/>
+                </w:rPr>
+              </m:ctrlPr>
+            </m:fPr>
+            <m:num>
+              <m:r>
+                <m:rPr>
+                  <m:sty m:val="p"/>
+                </m:rPr>
+                <w:rPr>
+                  <w:rFonts w:ascii="Cambria Math" w:eastAsiaTheme="minorEastAsia" w:hAnsi="Cambria Math"/>
+                  <w:lang w:val="en-US"/>
+                </w:rPr>
+                <m:t>Δ</m:t>
+              </m:r>
+              <m:d>
+                <m:dPr>
+                  <m:ctrlPr>
+                    <w:rPr>
+                      <w:rFonts w:ascii="Cambria Math" w:eastAsiaTheme="minorEastAsia" w:hAnsi="Cambria Math"/>
+                      <w:i/>
+                      <w:lang w:val="en-US"/>
+                    </w:rPr>
+                  </m:ctrlPr>
+                </m:dPr>
+                <m:e>
+                  <m:r>
+                    <w:rPr>
+                      <w:rFonts w:ascii="Cambria Math" w:eastAsiaTheme="minorEastAsia" w:hAnsi="Cambria Math"/>
+                      <w:lang w:val="en-US"/>
+                    </w:rPr>
+                    <m:t>i</m:t>
+                  </m:r>
+                </m:e>
+              </m:d>
+            </m:num>
+            <m:den>
+              <m:rad>
+                <m:radPr>
+                  <m:degHide m:val="1"/>
+                  <m:ctrlPr>
+                    <w:rPr>
+                      <w:rFonts w:ascii="Cambria Math" w:hAnsi="Cambria Math"/>
+                      <w:i/>
+                      <w:lang w:val="en-US"/>
+                    </w:rPr>
+                  </m:ctrlPr>
+                </m:radPr>
+                <m:deg/>
+                <m:e>
+                  <m:f>
+                    <m:fPr>
+                      <m:ctrlPr>
+                        <w:rPr>
+                          <w:rFonts w:ascii="Cambria Math" w:hAnsi="Cambria Math"/>
+                          <w:i/>
+                          <w:lang w:val="en-US"/>
+                        </w:rPr>
+                      </m:ctrlPr>
+                    </m:fPr>
+                    <m:num>
+                      <m:sSubSup>
+                        <m:sSubSupPr>
+                          <m:ctrlPr>
+                            <w:rPr>
+                              <w:rFonts w:ascii="Cambria Math" w:eastAsiaTheme="minorEastAsia" w:hAnsi="Cambria Math"/>
+                              <w:i/>
+                              <w:lang w:val="en-US"/>
+                            </w:rPr>
+                          </m:ctrlPr>
+                        </m:sSubSupPr>
+                        <m:e>
+                          <m:sSup>
+                            <m:sSupPr>
+                              <m:ctrlPr>
+                                <w:rPr>
+                                  <w:rFonts w:ascii="Cambria Math" w:eastAsiaTheme="minorEastAsia" w:hAnsi="Cambria Math"/>
+                                  <w:i/>
+                                  <w:lang w:val="en-US"/>
+                                </w:rPr>
+                              </m:ctrlPr>
+                            </m:sSupPr>
+                            <m:e>
+                              <m:r>
+                                <w:rPr>
+                                  <w:rFonts w:ascii="Cambria Math" w:eastAsiaTheme="minorEastAsia" w:hAnsi="Cambria Math"/>
+                                  <w:lang w:val="en-US"/>
+                                </w:rPr>
+                                <m:t>S</m:t>
+                              </m:r>
+                            </m:e>
+                            <m:sup>
+                              <m:r>
+                                <w:rPr>
+                                  <w:rFonts w:ascii="Cambria Math" w:eastAsiaTheme="minorEastAsia" w:hAnsi="Cambria Math"/>
+                                  <w:lang w:val="en-US"/>
+                                </w:rPr>
+                                <m:t>'</m:t>
+                              </m:r>
+                            </m:sup>
+                          </m:sSup>
+                        </m:e>
+                        <m:sub>
+                          <m:r>
+                            <w:rPr>
+                              <w:rFonts w:ascii="Cambria Math" w:eastAsiaTheme="minorEastAsia" w:hAnsi="Cambria Math"/>
+                              <w:lang w:val="en-US"/>
+                            </w:rPr>
+                            <m:t>A</m:t>
+                          </m:r>
+                        </m:sub>
+                        <m:sup>
+                          <m:r>
+                            <w:rPr>
+                              <w:rFonts w:ascii="Cambria Math" w:eastAsiaTheme="minorEastAsia" w:hAnsi="Cambria Math"/>
+                              <w:lang w:val="en-US"/>
+                            </w:rPr>
+                            <m:t>2</m:t>
+                          </m:r>
+                        </m:sup>
+                      </m:sSubSup>
+                    </m:num>
+                    <m:den>
+                      <m:sSub>
+                        <m:sSubPr>
+                          <m:ctrlPr>
+                            <w:rPr>
+                              <w:rFonts w:ascii="Cambria Math" w:hAnsi="Cambria Math"/>
+                              <w:i/>
+                              <w:lang w:val="en-US"/>
+                            </w:rPr>
+                          </m:ctrlPr>
+                        </m:sSubPr>
+                        <m:e>
+                          <m:r>
+                            <w:rPr>
+                              <w:rFonts w:ascii="Cambria Math" w:hAnsi="Cambria Math"/>
+                              <w:lang w:val="en-US"/>
+                            </w:rPr>
+                            <m:t>N</m:t>
+                          </m:r>
+                        </m:e>
+                        <m:sub>
+                          <m:r>
+                            <w:rPr>
+                              <w:rFonts w:ascii="Cambria Math" w:hAnsi="Cambria Math"/>
+                              <w:lang w:val="en-US"/>
+                            </w:rPr>
+                            <m:t>A</m:t>
+                          </m:r>
+                        </m:sub>
+                      </m:sSub>
+                    </m:den>
+                  </m:f>
+                  <m:r>
+                    <w:rPr>
+                      <w:rFonts w:ascii="Cambria Math" w:hAnsi="Cambria Math"/>
+                      <w:lang w:val="en-US"/>
+                    </w:rPr>
+                    <m:t>+</m:t>
+                  </m:r>
+                  <m:f>
+                    <m:fPr>
+                      <m:ctrlPr>
+                        <w:rPr>
+                          <w:rFonts w:ascii="Cambria Math" w:hAnsi="Cambria Math"/>
+                          <w:i/>
+                          <w:lang w:val="en-US"/>
+                        </w:rPr>
+                      </m:ctrlPr>
+                    </m:fPr>
+                    <m:num>
+                      <m:sSubSup>
+                        <m:sSubSupPr>
+                          <m:ctrlPr>
+                            <w:rPr>
+                              <w:rFonts w:ascii="Cambria Math" w:eastAsiaTheme="minorEastAsia" w:hAnsi="Cambria Math"/>
+                              <w:i/>
+                              <w:lang w:val="en-US"/>
+                            </w:rPr>
+                          </m:ctrlPr>
+                        </m:sSubSupPr>
+                        <m:e>
+                          <m:sSup>
+                            <m:sSupPr>
+                              <m:ctrlPr>
+                                <w:rPr>
+                                  <w:rFonts w:ascii="Cambria Math" w:eastAsiaTheme="minorEastAsia" w:hAnsi="Cambria Math"/>
+                                  <w:i/>
+                                  <w:lang w:val="en-US"/>
+                                </w:rPr>
+                              </m:ctrlPr>
+                            </m:sSupPr>
+                            <m:e>
+                              <m:r>
+                                <w:rPr>
+                                  <w:rFonts w:ascii="Cambria Math" w:eastAsiaTheme="minorEastAsia" w:hAnsi="Cambria Math"/>
+                                  <w:lang w:val="en-US"/>
+                                </w:rPr>
+                                <m:t>S</m:t>
+                              </m:r>
+                            </m:e>
+                            <m:sup>
+                              <m:r>
+                                <w:rPr>
+                                  <w:rFonts w:ascii="Cambria Math" w:eastAsiaTheme="minorEastAsia" w:hAnsi="Cambria Math"/>
+                                  <w:lang w:val="en-US"/>
+                                </w:rPr>
+                                <m:t>'</m:t>
+                              </m:r>
+                            </m:sup>
+                          </m:sSup>
+                        </m:e>
+                        <m:sub>
+                          <m:r>
+                            <w:rPr>
+                              <w:rFonts w:ascii="Cambria Math" w:eastAsiaTheme="minorEastAsia" w:hAnsi="Cambria Math"/>
+                              <w:lang w:val="en-US"/>
+                            </w:rPr>
+                            <m:t>B</m:t>
+                          </m:r>
+                        </m:sub>
+                        <m:sup>
+                          <m:r>
+                            <w:rPr>
+                              <w:rFonts w:ascii="Cambria Math" w:eastAsiaTheme="minorEastAsia" w:hAnsi="Cambria Math"/>
+                              <w:lang w:val="en-US"/>
+                            </w:rPr>
+                            <m:t>2</m:t>
+                          </m:r>
+                        </m:sup>
+                      </m:sSubSup>
+                    </m:num>
+                    <m:den>
+                      <m:sSub>
+                        <m:sSubPr>
+                          <m:ctrlPr>
+                            <w:rPr>
+                              <w:rFonts w:ascii="Cambria Math" w:hAnsi="Cambria Math"/>
+                              <w:i/>
+                              <w:lang w:val="en-US"/>
+                            </w:rPr>
+                          </m:ctrlPr>
+                        </m:sSubPr>
+                        <m:e>
+                          <m:r>
+                            <w:rPr>
+                              <w:rFonts w:ascii="Cambria Math" w:hAnsi="Cambria Math"/>
+                              <w:lang w:val="en-US"/>
+                            </w:rPr>
+                            <m:t>N</m:t>
+                          </m:r>
+                        </m:e>
+                        <m:sub>
+                          <m:r>
+                            <w:rPr>
+                              <w:rFonts w:ascii="Cambria Math" w:hAnsi="Cambria Math"/>
+                              <w:lang w:val="en-US"/>
+                            </w:rPr>
+                            <m:t>B</m:t>
+                          </m:r>
+                        </m:sub>
+                      </m:sSub>
+                    </m:den>
+                  </m:f>
+                </m:e>
+              </m:rad>
+            </m:den>
+          </m:f>
+        </m:oMath>
+      </m:oMathPara>
+    </w:p>
+    <w:p>
+      <w:pPr>
+        <w:rPr>
+          <w:rFonts w:eastAsiaTheme="minorEastAsia"/>
+          <w:lang w:val="en-US"/>
+        </w:rPr>
+      </w:pPr>
+      <w:r>
+        <w:rPr>
+          <w:lang w:val="en-US"/>
+        </w:rPr>
+        <w:t xml:space="preserve">The principle behind this pseudo </w:t>
+      </w:r>
+      <m:oMath>
+        <m:r>
+          <w:rPr>
+            <w:rFonts w:ascii="Cambria Math" w:hAnsi="Cambria Math"/>
+            <w:lang w:val="en-US"/>
+          </w:rPr>
+          <m:t>t</m:t>
+        </m:r>
+      </m:oMath>
+      <w:r>
+        <w:rPr>
+          <w:lang w:val="en-US"/>
+        </w:rPr>
+        <w:t xml:space="preserve"> statistics is based upon a randomization and permutation test approach. </w:t>
+      </w:r>
+      <w:r>
+        <w:rPr>
+          <w:rFonts w:eastAsiaTheme="minorEastAsia"/>
+          <w:lang w:val="en-US"/>
+        </w:rPr>
+        <w:t>W</w:t>
+      </w:r>
+      <w:r>
+        <w:rPr>
+          <w:lang w:val="en-US"/>
+        </w:rPr>
+        <w:t xml:space="preserve">e can assume that if </w:t>
+      </w:r>
+      <w:r>
+        <w:rPr>
+          <w:lang w:val="en-US"/>
+        </w:rPr>
+        <w:t xml:space="preserve">condition </w:t>
+      </w:r>
+      <m:oMath>
+        <m:r>
+          <w:rPr>
+            <w:rFonts w:ascii="Cambria Math" w:hAnsi="Cambria Math"/>
+            <w:lang w:val="en-US"/>
+          </w:rPr>
+          <m:t>A</m:t>
+        </m:r>
+      </m:oMath>
+      <w:r>
+        <w:rPr>
+          <w:lang w:val="en-US"/>
+        </w:rPr>
+        <w:t xml:space="preserve"> is truly not different from </w:t>
+      </w:r>
+      <w:r>
+        <w:rPr>
+          <w:lang w:val="en-US"/>
+        </w:rPr>
+        <w:t xml:space="preserve">condition </w:t>
+      </w:r>
+      <m:oMath>
+        <m:r>
+          <w:rPr>
+            <w:rFonts w:ascii="Cambria Math" w:hAnsi="Cambria Math"/>
+            <w:lang w:val="en-US"/>
+          </w:rPr>
+          <m:t>B</m:t>
+        </m:r>
+      </m:oMath>
+      <w:r>
+        <w:rPr>
+          <w:lang w:val="en-US"/>
+        </w:rPr>
+        <w:t xml:space="preserve"> th</w:t>
+      </w:r>
+      <w:r>
+        <w:rPr>
+          <w:lang w:val="en-US"/>
+        </w:rPr>
+        <w:t>is</w:t>
+      </w:r>
+      <w:r>
+        <w:rPr>
+          <w:lang w:val="en-US"/>
+        </w:rPr>
+        <w:t xml:space="preserve"> labeling </w:t>
+      </w:r>
+      <w:r>
+        <w:rPr>
+          <w:lang w:val="en-US"/>
+        </w:rPr>
+        <w:t>is artificial, hence</w:t>
+      </w:r>
+      <w:r>
+        <w:rPr>
+          <w:lang w:val="en-US"/>
+        </w:rPr>
+        <w:t xml:space="preserve"> </w:t>
+      </w:r>
+      <w:r>
+        <w:rPr>
+          <w:lang w:val="en-US"/>
+        </w:rPr>
+        <w:t>any</w:t>
+      </w:r>
+      <w:r>
+        <w:rPr>
+          <w:lang w:val="en-US"/>
+        </w:rPr>
+        <w:t xml:space="preserve"> other </w:t>
+      </w:r>
+      <w:r>
+        <w:rPr>
+          <w:lang w:val="en-US"/>
+        </w:rPr>
+        <w:t>combination of labeling the animals into the two conditions would lead to an equally plausible statistic image. In this way, we create the null hypothesis</w:t>
+      </w:r>
+      <w:r>
+        <w:rPr>
+          <w:lang w:val="en-US"/>
+        </w:rPr>
+        <w:t xml:space="preserve"> </w:t>
+      </w:r>
+      <m:oMath>
+        <m:sSubSup>
+          <m:sSubSupPr>
+            <m:ctrlPr>
+              <w:rPr>
+                <w:rFonts w:ascii="Cambria Math" w:hAnsi="Cambria Math"/>
+                <w:i/>
+                <w:lang w:val="en-US"/>
+              </w:rPr>
+            </m:ctrlPr>
+          </m:sSubSupPr>
+          <m:e>
+            <m:r>
+              <w:rPr>
+                <w:rFonts w:ascii="Cambria Math" w:hAnsi="Cambria Math"/>
+                <w:lang w:val="en-US"/>
+              </w:rPr>
+              <m:t>H</m:t>
+            </m:r>
+          </m:e>
+          <m:sub>
+            <m:r>
+              <w:rPr>
+                <w:rFonts w:ascii="Cambria Math" w:hAnsi="Cambria Math"/>
+                <w:lang w:val="en-US"/>
+              </w:rPr>
+              <m:t>0</m:t>
+            </m:r>
+          </m:sub>
+          <m:sup>
+            <m:r>
+              <w:rPr>
+                <w:rFonts w:ascii="Cambria Math" w:hAnsi="Cambria Math"/>
+                <w:lang w:val="en-US"/>
+              </w:rPr>
+              <m:t>i</m:t>
+            </m:r>
+          </m:sup>
+        </m:sSubSup>
+      </m:oMath>
+      <w:r>
+        <w:rPr>
+          <w:rFonts w:eastAsiaTheme="minorEastAsia"/>
+          <w:lang w:val="en-US"/>
+        </w:rPr>
+        <w:t xml:space="preserve"> </w:t>
+      </w:r>
+      <w:r>
+        <w:rPr>
+          <w:rFonts w:eastAsiaTheme="minorEastAsia"/>
+          <w:lang w:val="en-US"/>
+        </w:rPr>
+        <w:t>stating that</w:t>
+      </w:r>
+      <w:r>
+        <w:rPr>
+          <w:rFonts w:eastAsiaTheme="minorEastAsia"/>
+          <w:lang w:val="en-US"/>
+        </w:rPr>
+        <w:t xml:space="preserve"> the labeling is arbitrary </w:t>
+      </w:r>
+      <w:r>
+        <w:rPr>
+          <w:lang w:val="en-US"/>
+        </w:rPr>
+        <w:t xml:space="preserve">for every pixel </w:t>
+      </w:r>
+      <m:oMath>
+        <m:r>
+          <w:rPr>
+            <w:rFonts w:ascii="Cambria Math" w:hAnsi="Cambria Math"/>
+            <w:lang w:val="en-US"/>
+          </w:rPr>
+          <m:t>i=(x,y)</m:t>
+        </m:r>
+      </m:oMath>
+      <w:r>
+        <w:rPr>
+          <w:rFonts w:eastAsiaTheme="minorEastAsia"/>
+          <w:lang w:val="en-US"/>
+        </w:rPr>
+        <w:t>, meaning that the observed statistical image originated from a random labeling of the animals</w:t>
+      </w:r>
+      <w:r>
+        <w:rPr>
+          <w:rFonts w:eastAsiaTheme="minorEastAsia"/>
+          <w:lang w:val="en-US"/>
+        </w:rPr>
+        <w:t xml:space="preserve"> to condition </w:t>
+      </w:r>
+      <m:oMath>
+        <m:r>
+          <w:rPr>
+            <w:rFonts w:ascii="Cambria Math" w:eastAsiaTheme="minorEastAsia" w:hAnsi="Cambria Math"/>
+            <w:lang w:val="en-US"/>
+          </w:rPr>
+          <m:t>A</m:t>
+        </m:r>
+      </m:oMath>
+      <w:r>
+        <w:rPr>
+          <w:rFonts w:eastAsiaTheme="minorEastAsia"/>
+          <w:lang w:val="en-US"/>
+        </w:rPr>
+        <w:t xml:space="preserve"> or </w:t>
+      </w:r>
+      <m:oMath>
+        <m:r>
+          <w:rPr>
+            <w:rFonts w:ascii="Cambria Math" w:eastAsiaTheme="minorEastAsia" w:hAnsi="Cambria Math"/>
+            <w:lang w:val="en-US"/>
+          </w:rPr>
+          <m:t>B</m:t>
+        </m:r>
+      </m:oMath>
+      <w:r>
+        <w:rPr>
+          <w:rFonts w:eastAsiaTheme="minorEastAsia"/>
+          <w:lang w:val="en-US"/>
+        </w:rPr>
+        <w:t xml:space="preserve">. </w:t>
+      </w:r>
+      <w:r>
+        <w:rPr>
+          <w:rFonts w:eastAsiaTheme="minorEastAsia"/>
+          <w:lang w:val="en-US"/>
+        </w:rPr>
+        <w:t xml:space="preserve">We compute for each possible statistic image </w:t>
+      </w:r>
+      <w:r>
+        <w:rPr>
+          <w:rFonts w:eastAsiaTheme="minorEastAsia"/>
+          <w:lang w:val="en-US"/>
+        </w:rPr>
+        <w:t>one</w:t>
+      </w:r>
+      <w:r>
+        <w:rPr>
+          <w:rFonts w:eastAsiaTheme="minorEastAsia"/>
+          <w:lang w:val="en-US"/>
+        </w:rPr>
+        <w:t xml:space="preserve"> single statistic being the minimum </w:t>
+      </w:r>
+      <w:r>
+        <w:rPr>
+          <w:rFonts w:eastAsiaTheme="minorEastAsia"/>
+          <w:lang w:val="en-US"/>
+        </w:rPr>
+        <w:t xml:space="preserve">value </w:t>
+      </w:r>
+      <w:r>
+        <w:rPr>
+          <w:rFonts w:eastAsiaTheme="minorEastAsia"/>
+          <w:lang w:val="en-US"/>
+        </w:rPr>
+        <w:t>across all pixels (one tailed decrease), the maximum</w:t>
+      </w:r>
+      <w:r>
+        <w:rPr>
+          <w:rFonts w:eastAsiaTheme="minorEastAsia"/>
+          <w:lang w:val="en-US"/>
+        </w:rPr>
+        <w:t xml:space="preserve"> value</w:t>
+      </w:r>
+      <w:r>
+        <w:rPr>
+          <w:rFonts w:eastAsiaTheme="minorEastAsia"/>
+          <w:lang w:val="en-US"/>
+        </w:rPr>
+        <w:t xml:space="preserve"> across all pixels (one tailed increase) or the maximum of the absolute values of all pixels (two tailed difference).</w:t>
+      </w:r>
+      <w:r>
+        <w:rPr>
+          <w:rFonts w:eastAsiaTheme="minorEastAsia"/>
+          <w:lang w:val="en-US"/>
+        </w:rPr>
+        <w:t xml:space="preserve"> The probability of observing a statistic more extreme than a given value is simply the proportion of statistic images with a statistic exceeding that value, allowing us to compute p values</w:t>
+      </w:r>
+      <w:r>
+        <w:rPr>
+          <w:rFonts w:eastAsiaTheme="minorEastAsia"/>
+          <w:lang w:val="en-US"/>
+        </w:rPr>
+        <w:t xml:space="preserve"> for all pixels in the </w:t>
+      </w:r>
+      <w:r>
+        <w:rPr>
+          <w:rFonts w:eastAsiaTheme="minorEastAsia"/>
+          <w:lang w:val="en-US"/>
+        </w:rPr>
+        <w:t xml:space="preserve">observed </w:t>
+      </w:r>
+      <w:r>
+        <w:rPr>
+          <w:rFonts w:eastAsiaTheme="minorEastAsia"/>
+          <w:lang w:val="en-US"/>
+        </w:rPr>
+        <w:t>statistic image</w:t>
+      </w:r>
+      <w:r>
+        <w:rPr>
+          <w:rFonts w:eastAsiaTheme="minorEastAsia"/>
+          <w:lang w:val="en-US"/>
+        </w:rPr>
+        <w:t>.</w:t>
+      </w:r>
+      <w:r>
+        <w:rPr>
+          <w:rFonts w:eastAsiaTheme="minorEastAsia"/>
+          <w:lang w:val="en-US"/>
+        </w:rPr>
+        <w:t xml:space="preserve"> Assuming </w:t>
+      </w:r>
+      <w:r>
+        <w:rPr>
+          <w:rFonts w:eastAsiaTheme="minorEastAsia"/>
+          <w:lang w:val="en-US"/>
+        </w:rPr>
+        <w:t>a</w:t>
+      </w:r>
+      <w:r>
+        <w:rPr>
+          <w:rFonts w:eastAsiaTheme="minorEastAsia"/>
+          <w:lang w:val="en-US"/>
+        </w:rPr>
+        <w:t xml:space="preserve"> </w:t>
+      </w:r>
+      <w:r>
+        <w:rPr>
+          <w:rFonts w:eastAsiaTheme="minorEastAsia"/>
+          <w:lang w:val="en-US"/>
+        </w:rPr>
+        <w:t xml:space="preserve">significance level </w:t>
+      </w:r>
+      <m:oMath>
+        <m:r>
+          <w:rPr>
+            <w:rFonts w:ascii="Cambria Math" w:eastAsiaTheme="minorEastAsia" w:hAnsi="Cambria Math"/>
+            <w:lang w:val="en-US"/>
+          </w:rPr>
+          <m:t>α=</m:t>
+        </m:r>
+        <m:r>
+          <w:rPr>
+            <w:rFonts w:ascii="Cambria Math" w:eastAsiaTheme="minorEastAsia" w:hAnsi="Cambria Math"/>
+            <w:lang w:val="en-US"/>
+          </w:rPr>
+          <m:t>0.05</m:t>
+        </m:r>
+      </m:oMath>
+      <w:r>
+        <w:rPr>
+          <w:rFonts w:eastAsiaTheme="minorEastAsia"/>
+          <w:lang w:val="en-US"/>
+        </w:rPr>
+        <w:t xml:space="preserve"> </w:t>
+      </w:r>
+      <w:r>
+        <w:rPr>
+          <w:rFonts w:eastAsiaTheme="minorEastAsia"/>
+          <w:lang w:val="en-US"/>
+        </w:rPr>
+        <w:t>only the 5% most extreme statistics will be significant. Therefore it can been show</w:t>
+      </w:r>
+      <w:r>
+        <w:rPr>
+          <w:rFonts w:eastAsiaTheme="minorEastAsia"/>
+          <w:lang w:val="en-US"/>
+        </w:rPr>
+        <w:t>n</w:t>
+      </w:r>
+      <w:r>
+        <w:rPr>
+          <w:rFonts w:eastAsiaTheme="minorEastAsia"/>
+          <w:lang w:val="en-US"/>
+        </w:rPr>
+        <w:t xml:space="preserve"> that, knowing that there are </w:t>
+      </w:r>
+      <m:oMath>
+        <m:r>
+          <w:rPr>
+            <w:rFonts w:ascii="Cambria Math" w:eastAsiaTheme="minorEastAsia" w:hAnsi="Cambria Math"/>
+          </w:rPr>
+          <m:t>N</m:t>
+        </m:r>
         <m:r>
           <w:rPr>
             <w:rFonts w:ascii="Cambria Math" w:eastAsiaTheme="minorEastAsia" w:hAnsi="Cambria Math"/>
@@ -3459,8 +7142,8 @@
           </w:rPr>
           <m:t>=</m:t>
         </m:r>
-        <m:f>
-          <m:fPr>
+        <m:sPre>
+          <m:sPrePr>
             <m:ctrlPr>
               <w:rPr>
                 <w:rFonts w:ascii="Cambria Math" w:eastAsiaTheme="minorEastAsia" w:hAnsi="Cambria Math"/>
@@ -3468,12 +7151,17 @@
                 <w:lang w:val="en-US"/>
               </w:rPr>
             </m:ctrlPr>
-          </m:fPr>
-          <m:num>
-            <m:d>
-              <m:dPr>
-                <m:begChr m:val="|"/>
-                <m:endChr m:val="|"/>
+          </m:sPrePr>
+          <m:sub>
+            <m:r>
+              <w:rPr>
+                <w:rFonts w:ascii="Cambria Math" w:eastAsiaTheme="minorEastAsia" w:hAnsi="Cambria Math"/>
+                <w:lang w:val="en-US"/>
+              </w:rPr>
+              <m:t>(</m:t>
+            </m:r>
+            <m:sSub>
+              <m:sSubPr>
                 <m:ctrlPr>
                   <w:rPr>
                     <w:rFonts w:ascii="Cambria Math" w:eastAsiaTheme="minorEastAsia" w:hAnsi="Cambria Math"/>
@@ -3481,15 +7169,92 @@
                     <w:lang w:val="en-US"/>
                   </w:rPr>
                 </m:ctrlPr>
-              </m:dPr>
+              </m:sSubPr>
               <m:e>
                 <m:r>
                   <w:rPr>
                     <w:rFonts w:ascii="Cambria Math" w:eastAsiaTheme="minorEastAsia" w:hAnsi="Cambria Math"/>
                     <w:lang w:val="en-US"/>
                   </w:rPr>
-                  <m:t>a</m:t>
+                  <m:t>N</m:t>
                 </m:r>
+              </m:e>
+              <m:sub>
+                <m:r>
+                  <w:rPr>
+                    <w:rFonts w:ascii="Cambria Math" w:eastAsiaTheme="minorEastAsia" w:hAnsi="Cambria Math"/>
+                    <w:lang w:val="en-US"/>
+                  </w:rPr>
+                  <m:t>A</m:t>
+                </m:r>
+              </m:sub>
+            </m:sSub>
+            <m:r>
+              <w:rPr>
+                <w:rFonts w:ascii="Cambria Math" w:eastAsiaTheme="minorEastAsia" w:hAnsi="Cambria Math"/>
+                <w:lang w:val="en-US"/>
+              </w:rPr>
+              <m:t>+</m:t>
+            </m:r>
+            <m:sSub>
+              <m:sSubPr>
+                <m:ctrlPr>
+                  <w:rPr>
+                    <w:rFonts w:ascii="Cambria Math" w:eastAsiaTheme="minorEastAsia" w:hAnsi="Cambria Math"/>
+                    <w:i/>
+                    <w:lang w:val="en-US"/>
+                  </w:rPr>
+                </m:ctrlPr>
+              </m:sSubPr>
+              <m:e>
+                <m:r>
+                  <w:rPr>
+                    <w:rFonts w:ascii="Cambria Math" w:eastAsiaTheme="minorEastAsia" w:hAnsi="Cambria Math"/>
+                    <w:lang w:val="en-US"/>
+                  </w:rPr>
+                  <m:t>N</m:t>
+                </m:r>
+              </m:e>
+              <m:sub>
+                <m:r>
+                  <w:rPr>
+                    <w:rFonts w:ascii="Cambria Math" w:eastAsiaTheme="minorEastAsia" w:hAnsi="Cambria Math"/>
+                    <w:lang w:val="en-US"/>
+                  </w:rPr>
+                  <m:t>B</m:t>
+                </m:r>
+              </m:sub>
+            </m:sSub>
+            <m:r>
+              <w:rPr>
+                <w:rFonts w:ascii="Cambria Math" w:eastAsiaTheme="minorEastAsia" w:hAnsi="Cambria Math"/>
+                <w:lang w:val="en-US"/>
+              </w:rPr>
+              <m:t>)</m:t>
+            </m:r>
+          </m:sub>
+          <m:sup/>
+          <m:e>
+            <m:sSubSup>
+              <m:sSubSupPr>
+                <m:ctrlPr>
+                  <w:rPr>
+                    <w:rFonts w:ascii="Cambria Math" w:eastAsiaTheme="minorEastAsia" w:hAnsi="Cambria Math"/>
+                    <w:i/>
+                    <w:lang w:val="en-US"/>
+                  </w:rPr>
+                </m:ctrlPr>
+              </m:sSubSupPr>
+              <m:e>
+                <m:r>
+                  <w:rPr>
+                    <w:rFonts w:ascii="Cambria Math" w:eastAsiaTheme="minorEastAsia" w:hAnsi="Cambria Math"/>
+                    <w:lang w:val="en-US"/>
+                  </w:rPr>
+                  <m:t>C</m:t>
+                </m:r>
+              </m:e>
+              <m:sub>
                 <m:sSub>
                   <m:sSubPr>
                     <m:ctrlPr>
@@ -3506,7 +7271,7 @@
                         <w:rFonts w:ascii="Cambria Math" w:eastAsiaTheme="minorEastAsia" w:hAnsi="Cambria Math"/>
                         <w:lang w:val="en-US"/>
                       </w:rPr>
-                      <m:t>x</m:t>
+                      <m:t>N</m:t>
                     </m:r>
                   </m:e>
                   <m:sub>
@@ -3515,19 +7280,87 @@
                         <w:rFonts w:ascii="Cambria Math" w:eastAsiaTheme="minorEastAsia" w:hAnsi="Cambria Math"/>
                         <w:lang w:val="en-US"/>
                       </w:rPr>
-                      <m:t>k</m:t>
+                      <m:t>A</m:t>
                     </m:r>
                   </m:sub>
                 </m:sSub>
+              </m:sub>
+              <m:sup/>
+            </m:sSubSup>
+          </m:e>
+        </m:sPre>
+        <m:r>
+          <w:rPr>
+            <w:rFonts w:ascii="Cambria Math" w:eastAsiaTheme="minorEastAsia" w:hAnsi="Cambria Math"/>
+            <w:lang w:val="en-US"/>
+          </w:rPr>
+          <m:t>=</m:t>
+        </m:r>
+        <m:f>
+          <m:fPr>
+            <m:type m:val="lin"/>
+            <m:ctrlPr>
+              <w:rPr>
+                <w:rFonts w:ascii="Cambria Math" w:eastAsiaTheme="minorEastAsia" w:hAnsi="Cambria Math"/>
+                <w:i/>
+                <w:lang w:val="en-US"/>
+              </w:rPr>
+            </m:ctrlPr>
+          </m:fPr>
+          <m:num>
+            <m:sSub>
+              <m:sSubPr>
+                <m:ctrlPr>
+                  <w:rPr>
+                    <w:rFonts w:ascii="Cambria Math" w:eastAsiaTheme="minorEastAsia" w:hAnsi="Cambria Math"/>
+                    <w:i/>
+                    <w:lang w:val="en-US"/>
+                  </w:rPr>
+                </m:ctrlPr>
+              </m:sSubPr>
+              <m:e>
                 <m:r>
                   <w:rPr>
                     <w:rFonts w:ascii="Cambria Math" w:eastAsiaTheme="minorEastAsia" w:hAnsi="Cambria Math"/>
                     <w:lang w:val="en-US"/>
                   </w:rPr>
-                  <m:t>+b</m:t>
+                  <m:t>N</m:t>
                 </m:r>
-                <m:sSub>
-                  <m:sSubPr>
+              </m:e>
+              <m:sub>
+                <m:r>
+                  <w:rPr>
+                    <w:rFonts w:ascii="Cambria Math" w:eastAsiaTheme="minorEastAsia" w:hAnsi="Cambria Math"/>
+                    <w:lang w:val="en-US"/>
+                  </w:rPr>
+                  <m:t>A</m:t>
+                </m:r>
+              </m:sub>
+            </m:sSub>
+            <m:r>
+              <w:rPr>
+                <w:rFonts w:ascii="Cambria Math" w:eastAsiaTheme="minorEastAsia" w:hAnsi="Cambria Math"/>
+                <w:lang w:val="en-US"/>
+              </w:rPr>
+              <m:t>!</m:t>
+            </m:r>
+          </m:num>
+          <m:den>
+            <m:sSup>
+              <m:sSupPr>
+                <m:ctrlPr>
+                  <w:rPr>
+                    <w:rFonts w:ascii="Cambria Math" w:eastAsiaTheme="minorEastAsia" w:hAnsi="Cambria Math"/>
+                    <w:i/>
+                    <w:lang w:val="en-US"/>
+                  </w:rPr>
+                </m:ctrlPr>
+              </m:sSupPr>
+              <m:e>
+                <m:d>
+                  <m:dPr>
+                    <m:begChr m:val="["/>
+                    <m:endChr m:val="]"/>
                     <m:ctrlPr>
                       <w:rPr>
                         <w:rFonts w:ascii="Cambria Math" w:eastAsiaTheme="minorEastAsia" w:hAnsi="Cambria Math"/>
@@ -3535,117 +7368,106 @@
                         <w:lang w:val="en-US"/>
                       </w:rPr>
                     </m:ctrlPr>
-                  </m:sSubPr>
+                  </m:dPr>
                   <m:e>
+                    <m:d>
+                      <m:dPr>
+                        <m:ctrlPr>
+                          <w:rPr>
+                            <w:rFonts w:ascii="Cambria Math" w:eastAsiaTheme="minorEastAsia" w:hAnsi="Cambria Math"/>
+                            <w:i/>
+                            <w:lang w:val="en-US"/>
+                          </w:rPr>
+                        </m:ctrlPr>
+                      </m:dPr>
+                      <m:e>
+                        <m:sSub>
+                          <m:sSubPr>
+                            <m:ctrlPr>
+                              <w:rPr>
+                                <w:rFonts w:ascii="Cambria Math" w:eastAsiaTheme="minorEastAsia" w:hAnsi="Cambria Math"/>
+                                <w:i/>
+                                <w:lang w:val="en-US"/>
+                              </w:rPr>
+                            </m:ctrlPr>
+                          </m:sSubPr>
+                          <m:e>
+                            <m:r>
+                              <w:rPr>
+                                <w:rFonts w:ascii="Cambria Math" w:eastAsiaTheme="minorEastAsia" w:hAnsi="Cambria Math"/>
+                                <w:lang w:val="en-US"/>
+                              </w:rPr>
+                              <m:t>N</m:t>
+                            </m:r>
+                          </m:e>
+                          <m:sub>
+                            <m:r>
+                              <w:rPr>
+                                <w:rFonts w:ascii="Cambria Math" w:eastAsiaTheme="minorEastAsia" w:hAnsi="Cambria Math"/>
+                                <w:lang w:val="en-US"/>
+                              </w:rPr>
+                              <m:t>A</m:t>
+                            </m:r>
+                          </m:sub>
+                        </m:sSub>
+                        <m:r>
+                          <w:rPr>
+                            <w:rFonts w:ascii="Cambria Math" w:eastAsiaTheme="minorEastAsia" w:hAnsi="Cambria Math"/>
+                            <w:lang w:val="en-US"/>
+                          </w:rPr>
+                          <m:t>+</m:t>
+                        </m:r>
+                        <m:sSub>
+                          <m:sSubPr>
+                            <m:ctrlPr>
+                              <w:rPr>
+                                <w:rFonts w:ascii="Cambria Math" w:eastAsiaTheme="minorEastAsia" w:hAnsi="Cambria Math"/>
+                                <w:i/>
+                                <w:lang w:val="en-US"/>
+                              </w:rPr>
+                            </m:ctrlPr>
+                          </m:sSubPr>
+                          <m:e>
+                            <m:r>
+                              <w:rPr>
+                                <w:rFonts w:ascii="Cambria Math" w:eastAsiaTheme="minorEastAsia" w:hAnsi="Cambria Math"/>
+                                <w:lang w:val="en-US"/>
+                              </w:rPr>
+                              <m:t>N</m:t>
+                            </m:r>
+                          </m:e>
+                          <m:sub>
+                            <m:r>
+                              <w:rPr>
+                                <w:rFonts w:ascii="Cambria Math" w:eastAsiaTheme="minorEastAsia" w:hAnsi="Cambria Math"/>
+                                <w:lang w:val="en-US"/>
+                              </w:rPr>
+                              <m:t>B</m:t>
+                            </m:r>
+                          </m:sub>
+                        </m:sSub>
+                      </m:e>
+                    </m:d>
                     <m:r>
                       <w:rPr>
                         <w:rFonts w:ascii="Cambria Math" w:eastAsiaTheme="minorEastAsia" w:hAnsi="Cambria Math"/>
                         <w:lang w:val="en-US"/>
                       </w:rPr>
-                      <m:t>y</m:t>
+                      <m:t>!</m:t>
                     </m:r>
                   </m:e>
-                  <m:sub>
-                    <m:r>
-                      <w:rPr>
-                        <w:rFonts w:ascii="Cambria Math" w:eastAsiaTheme="minorEastAsia" w:hAnsi="Cambria Math"/>
-                        <w:lang w:val="en-US"/>
-                      </w:rPr>
-                      <m:t>k</m:t>
-                    </m:r>
-                  </m:sub>
-                </m:sSub>
+                </m:d>
+              </m:e>
+              <m:sup>
                 <m:r>
                   <w:rPr>
                     <w:rFonts w:ascii="Cambria Math" w:eastAsiaTheme="minorEastAsia" w:hAnsi="Cambria Math"/>
                     <w:lang w:val="en-US"/>
                   </w:rPr>
-                  <m:t>+c</m:t>
+                  <m:t>2</m:t>
                 </m:r>
-              </m:e>
-            </m:d>
-          </m:num>
-          <m:den>
-            <m:rad>
-              <m:radPr>
-                <m:degHide m:val="1"/>
-                <m:ctrlPr>
-                  <w:rPr>
-                    <w:rFonts w:ascii="Cambria Math" w:eastAsiaTheme="minorEastAsia" w:hAnsi="Cambria Math"/>
-                    <w:i/>
-                    <w:lang w:val="en-US"/>
-                  </w:rPr>
-                </m:ctrlPr>
-              </m:radPr>
-              <m:deg/>
-              <m:e>
-                <m:sSup>
-                  <m:sSupPr>
-                    <m:ctrlPr>
-                      <w:rPr>
-                        <w:rFonts w:ascii="Cambria Math" w:eastAsiaTheme="minorEastAsia" w:hAnsi="Cambria Math"/>
-                        <w:i/>
-                        <w:lang w:val="en-US"/>
-                      </w:rPr>
-                    </m:ctrlPr>
-                  </m:sSupPr>
-                  <m:e>
-                    <m:r>
-                      <w:rPr>
-                        <w:rFonts w:ascii="Cambria Math" w:eastAsiaTheme="minorEastAsia" w:hAnsi="Cambria Math"/>
-                        <w:lang w:val="en-US"/>
-                      </w:rPr>
-                      <m:t>a</m:t>
-                    </m:r>
-                  </m:e>
-                  <m:sup>
-                    <m:r>
-                      <w:rPr>
-                        <w:rFonts w:ascii="Cambria Math" w:eastAsiaTheme="minorEastAsia" w:hAnsi="Cambria Math"/>
-                        <w:lang w:val="en-US"/>
-                      </w:rPr>
-                      <m:t>2</m:t>
-                    </m:r>
-                  </m:sup>
-                </m:sSup>
-                <m:r>
-                  <w:rPr>
-                    <w:rFonts w:ascii="Cambria Math" w:eastAsiaTheme="minorEastAsia" w:hAnsi="Cambria Math"/>
-                    <w:lang w:val="en-US"/>
-                  </w:rPr>
-                  <m:t>+</m:t>
-                </m:r>
-                <m:sSup>
-                  <m:sSupPr>
-                    <m:ctrlPr>
-                      <w:rPr>
-                        <w:rFonts w:ascii="Cambria Math" w:eastAsiaTheme="minorEastAsia" w:hAnsi="Cambria Math"/>
-                        <w:i/>
-                        <w:lang w:val="en-US"/>
-                      </w:rPr>
-                    </m:ctrlPr>
-                  </m:sSupPr>
-                  <m:e>
-                    <m:r>
-                      <w:rPr>
-                        <w:rFonts w:ascii="Cambria Math" w:eastAsiaTheme="minorEastAsia" w:hAnsi="Cambria Math"/>
-                        <w:lang w:val="en-US"/>
-                      </w:rPr>
-                      <m:t>b</m:t>
-                    </m:r>
-                  </m:e>
-                  <m:sup>
-                    <m:r>
-                      <w:rPr>
-                        <w:rFonts w:ascii="Cambria Math" w:eastAsiaTheme="minorEastAsia" w:hAnsi="Cambria Math"/>
-                        <w:lang w:val="en-US"/>
-                      </w:rPr>
-                      <m:t>2</m:t>
-                    </m:r>
-                  </m:sup>
-                </m:sSup>
-              </m:e>
-            </m:rad>
+              </m:sup>
+            </m:sSup>
           </m:den>
         </m:f>
       </m:oMath>
@@ -3654,708 +7476,14 @@
           <w:rFonts w:eastAsiaTheme="minorEastAsia"/>
           <w:lang w:val="en-US"/>
         </w:rPr>
-        <w:t xml:space="preserve"> (</w:t>
-      </w:r>
-      <w:r>
-        <w:rPr>
-          <w:rFonts w:eastAsiaTheme="minorEastAsia"/>
-          <w:lang w:val="en-US"/>
-        </w:rPr>
-        <w:fldChar w:fldCharType="begin"/>
-      </w:r>
-      <w:r>
-        <w:rPr>
-          <w:rFonts w:eastAsiaTheme="minorEastAsia"/>
-          <w:lang w:val="en-US"/>
-        </w:rPr>
-        <w:instrText xml:space="preserve"> REF _Ref441171043 </w:instrText>
-      </w:r>
-      <w:r>
-        <w:rPr>
-          <w:rFonts w:eastAsiaTheme="minorEastAsia"/>
-          <w:lang w:val="en-US"/>
-        </w:rPr>
-        <w:fldChar w:fldCharType="separate"/>
-      </w:r>
-      <w:r>
-        <w:rPr>
-          <w:lang w:val="en-US"/>
-        </w:rPr>
-        <w:t>Figu</w:t>
-      </w:r>
-      <w:r>
-        <w:rPr>
-          <w:lang w:val="en-US"/>
-        </w:rPr>
-        <w:t>r</w:t>
-      </w:r>
-      <w:r>
-        <w:rPr>
-          <w:lang w:val="en-US"/>
-        </w:rPr>
-        <w:t>e</w:t>
-      </w:r>
-      <w:r>
-        <w:rPr>
-          <w:lang w:val="en-US"/>
-        </w:rPr>
-        <w:t xml:space="preserve"> </w:t>
-      </w:r>
-      <w:r>
-        <w:rPr>
-          <w:noProof/>
-          <w:lang w:val="en-US"/>
-        </w:rPr>
-        <w:t>1</w:t>
-      </w:r>
-      <w:r>
-        <w:rPr>
-          <w:rFonts w:eastAsiaTheme="minorEastAsia"/>
-          <w:lang w:val="en-US"/>
-        </w:rPr>
-        <w:fldChar w:fldCharType="end"/>
-      </w:r>
-      <w:r>
-        <w:rPr>
-          <w:rFonts w:eastAsiaTheme="minorEastAsia"/>
-          <w:lang w:val="en-US"/>
-        </w:rPr>
-        <w:t>c)</w:t>
-      </w:r>
-      <w:r>
-        <w:rPr>
-          <w:rFonts w:eastAsiaTheme="minorEastAsia"/>
-          <w:lang w:val="en-US"/>
-        </w:rPr>
-        <w:t>.</w:t>
-      </w:r>
-    </w:p>
-    <w:p>
-      <w:pPr>
-        <w:pStyle w:val="Kop4"/>
-        <w:rPr>
-          <w:lang w:val="en-US"/>
-        </w:rPr>
-      </w:pPr>
-      <w:r>
-        <w:rPr>
-          <w:lang w:val="en-US"/>
-        </w:rPr>
-        <w:t>General animal model</w:t>
-      </w:r>
-    </w:p>
-    <w:p>
-      <w:pPr>
-        <w:rPr>
-          <w:lang w:val="en-US"/>
-        </w:rPr>
-      </w:pPr>
-      <w:r>
-        <w:rPr>
-          <w:lang w:val="en-US"/>
-        </w:rPr>
-        <w:t xml:space="preserve">To reconstruct the region of interest, </w:t>
-      </w:r>
-      <w:r>
-        <w:rPr>
-          <w:lang w:val="en-US"/>
-        </w:rPr>
-        <w:t xml:space="preserve">a general animal </w:t>
-      </w:r>
-      <w:r>
-        <w:rPr>
-          <w:lang w:val="en-US"/>
-        </w:rPr>
-        <w:t>spatial</w:t>
-      </w:r>
-      <w:r>
-        <w:rPr>
-          <w:lang w:val="en-US"/>
-        </w:rPr>
-        <w:t xml:space="preserve"> model</w:t>
-      </w:r>
-      <w:r>
-        <w:rPr>
-          <w:lang w:val="en-US"/>
-        </w:rPr>
-        <w:t xml:space="preserve"> and a mouse specific intensity map</w:t>
-      </w:r>
-      <w:r>
-        <w:rPr>
-          <w:lang w:val="en-US"/>
-        </w:rPr>
-        <w:t xml:space="preserve"> is built</w:t>
-      </w:r>
-      <w:r>
-        <w:rPr>
-          <w:lang w:val="en-US"/>
-        </w:rPr>
-        <w:t xml:space="preserve"> from all registered slices within a project</w:t>
-      </w:r>
-      <w:r>
-        <w:rPr>
-          <w:lang w:val="en-US"/>
-        </w:rPr>
-        <w:t xml:space="preserve"> </w:t>
-      </w:r>
-      <w:r>
-        <w:rPr>
-          <w:lang w:val="en-US"/>
-        </w:rPr>
-        <w:t>by applying the</w:t>
-      </w:r>
-      <w:r>
-        <w:rPr>
-          <w:lang w:val="en-US"/>
-        </w:rPr>
-        <w:t xml:space="preserve"> </w:t>
-      </w:r>
-      <w:r>
-        <w:rPr>
-          <w:lang w:val="en-US"/>
-        </w:rPr>
-        <w:t>following algorithm</w:t>
-      </w:r>
-      <w:r>
-        <w:rPr>
-          <w:lang w:val="en-US"/>
-        </w:rPr>
-        <w:t xml:space="preserve"> (</w:t>
-      </w:r>
-      <w:r>
-        <w:rPr>
-          <w:lang w:val="en-US"/>
-        </w:rPr>
-        <w:fldChar w:fldCharType="begin"/>
-      </w:r>
-      <w:r>
-        <w:rPr>
-          <w:lang w:val="en-US"/>
-        </w:rPr>
-        <w:instrText xml:space="preserve"> REF _Ref441171043 </w:instrText>
-      </w:r>
-      <w:r>
-        <w:rPr>
-          <w:lang w:val="en-US"/>
-        </w:rPr>
-        <w:fldChar w:fldCharType="separate"/>
-      </w:r>
-      <w:r>
-        <w:rPr>
-          <w:lang w:val="en-US"/>
-        </w:rPr>
-        <w:t>Figu</w:t>
-      </w:r>
-      <w:r>
-        <w:rPr>
-          <w:lang w:val="en-US"/>
-        </w:rPr>
-        <w:t>r</w:t>
-      </w:r>
-      <w:r>
-        <w:rPr>
-          <w:lang w:val="en-US"/>
-        </w:rPr>
-        <w:t>e</w:t>
-      </w:r>
-      <w:r>
-        <w:rPr>
-          <w:lang w:val="en-US"/>
-        </w:rPr>
-        <w:t xml:space="preserve"> </w:t>
-      </w:r>
-      <w:r>
-        <w:rPr>
-          <w:noProof/>
-          <w:lang w:val="en-US"/>
-        </w:rPr>
-        <w:t>1</w:t>
-      </w:r>
-      <w:r>
-        <w:rPr>
-          <w:lang w:val="en-US"/>
-        </w:rPr>
-        <w:fldChar w:fldCharType="end"/>
-      </w:r>
-      <w:r>
-        <w:rPr>
-          <w:lang w:val="en-US"/>
-        </w:rPr>
-        <w:t>d)</w:t>
-      </w:r>
-      <w:r>
-        <w:rPr>
-          <w:lang w:val="en-US"/>
-        </w:rPr>
-        <w:t xml:space="preserve">: </w:t>
-      </w:r>
-    </w:p>
-    <w:p>
-      <w:pPr>
-        <w:pStyle w:val="Lijstalinea"/>
-        <w:numPr>
-          <w:ilvl w:val="0"/>
-          <w:numId w:val="1"/>
-        </w:numPr>
-        <w:rPr>
-          <w:rFonts w:eastAsiaTheme="minorEastAsia"/>
-          <w:lang w:val="en-US"/>
-        </w:rPr>
-      </w:pPr>
-      <w:r>
-        <w:rPr>
-          <w:lang w:val="en-US"/>
-        </w:rPr>
-        <w:t>C</w:t>
-      </w:r>
-      <w:r>
-        <w:rPr>
-          <w:lang w:val="en-US"/>
-        </w:rPr>
-        <w:t>reat</w:t>
-      </w:r>
-      <w:r>
-        <w:rPr>
-          <w:lang w:val="en-US"/>
-        </w:rPr>
-        <w:t xml:space="preserve">e a </w:t>
-      </w:r>
-      <w:r>
-        <w:rPr>
-          <w:lang w:val="en-US"/>
-        </w:rPr>
-        <w:t>spatial</w:t>
-      </w:r>
-      <w:r>
-        <w:rPr>
-          <w:lang w:val="en-US"/>
-        </w:rPr>
-        <w:t xml:space="preserve"> and intensity</w:t>
-      </w:r>
-      <w:r>
-        <w:rPr>
-          <w:lang w:val="en-US"/>
-        </w:rPr>
-        <w:t xml:space="preserve"> </w:t>
-      </w:r>
-      <w:r>
-        <w:rPr>
-          <w:lang w:val="en-US"/>
-        </w:rPr>
-        <w:t>map for each animal based on the scattered points</w:t>
-      </w:r>
-      <w:r>
-        <w:rPr>
-          <w:lang w:val="en-US"/>
-        </w:rPr>
-        <w:t xml:space="preserve"> </w:t>
-      </w:r>
-      <m:oMath>
-        <m:sSup>
-          <m:sSupPr>
-            <m:ctrlPr>
-              <w:rPr>
-                <w:rFonts w:ascii="Cambria Math" w:eastAsiaTheme="minorEastAsia" w:hAnsi="Cambria Math"/>
-                <w:i/>
-                <w:lang w:val="en-US"/>
-              </w:rPr>
-            </m:ctrlPr>
-          </m:sSupPr>
-          <m:e>
-            <m:r>
-              <w:rPr>
-                <w:rFonts w:ascii="Cambria Math" w:eastAsiaTheme="minorEastAsia" w:hAnsi="Cambria Math"/>
-                <w:lang w:val="en-US"/>
-              </w:rPr>
-              <m:t>C</m:t>
-            </m:r>
-          </m:e>
-          <m:sup>
-            <m:r>
-              <w:rPr>
-                <w:rFonts w:ascii="Cambria Math" w:eastAsiaTheme="minorEastAsia" w:hAnsi="Cambria Math"/>
-                <w:lang w:val="en-US"/>
-              </w:rPr>
-              <m:t>n,k</m:t>
-            </m:r>
-          </m:sup>
-        </m:sSup>
-      </m:oMath>
-      <w:r>
-        <w:rPr>
-          <w:rFonts w:eastAsiaTheme="minorEastAsia"/>
-          <w:lang w:val="en-US"/>
-        </w:rPr>
-        <w:t xml:space="preserve"> </w:t>
-      </w:r>
-      <w:r>
-        <w:rPr>
-          <w:rFonts w:eastAsiaTheme="minorEastAsia"/>
-          <w:lang w:val="en-US"/>
-        </w:rPr>
-        <w:t xml:space="preserve">with corresponding OD values </w:t>
-      </w:r>
-      <w:r>
-        <w:rPr>
-          <w:rFonts w:eastAsiaTheme="minorEastAsia"/>
-          <w:lang w:val="en-US"/>
-        </w:rPr>
-        <w:t xml:space="preserve">from </w:t>
-      </w:r>
-      <w:r>
-        <w:rPr>
-          <w:rFonts w:eastAsiaTheme="minorEastAsia"/>
-          <w:lang w:val="en-US"/>
-        </w:rPr>
-        <w:t>all</w:t>
-      </w:r>
-      <w:r>
-        <w:rPr>
-          <w:rFonts w:eastAsiaTheme="minorEastAsia"/>
-          <w:lang w:val="en-US"/>
-        </w:rPr>
-        <w:t xml:space="preserve"> </w:t>
-      </w:r>
-      <w:r>
-        <w:rPr>
-          <w:rFonts w:eastAsiaTheme="minorEastAsia"/>
-          <w:lang w:val="en-US"/>
-        </w:rPr>
-        <w:t xml:space="preserve">N </w:t>
-      </w:r>
-      <w:r>
-        <w:rPr>
-          <w:rFonts w:eastAsiaTheme="minorEastAsia"/>
-          <w:lang w:val="en-US"/>
-        </w:rPr>
-        <w:t>slice per animal</w:t>
-      </w:r>
-      <w:r>
-        <w:rPr>
-          <w:rFonts w:eastAsiaTheme="minorEastAsia"/>
-          <w:lang w:val="en-US"/>
-        </w:rPr>
-        <w:t xml:space="preserve">. </w:t>
-      </w:r>
-    </w:p>
-    <w:p>
-      <w:pPr>
-        <w:pStyle w:val="Lijstalinea"/>
-        <w:numPr>
-          <w:ilvl w:val="0"/>
-          <w:numId w:val="1"/>
-        </w:numPr>
-        <w:rPr>
-          <w:rFonts w:eastAsiaTheme="minorEastAsia"/>
-          <w:lang w:val="en-US"/>
-        </w:rPr>
-      </w:pPr>
-      <w:r>
-        <w:rPr>
-          <w:rFonts w:eastAsiaTheme="minorEastAsia"/>
-          <w:lang w:val="en-US"/>
-        </w:rPr>
-        <w:t>S</w:t>
-      </w:r>
-      <w:commentRangeStart w:id="2"/>
-      <w:r>
-        <w:rPr>
-          <w:rFonts w:eastAsiaTheme="minorEastAsia"/>
-          <w:lang w:val="en-US"/>
-        </w:rPr>
-        <w:t>mooth the</w:t>
-      </w:r>
-      <w:r>
-        <w:rPr>
-          <w:rFonts w:eastAsiaTheme="minorEastAsia"/>
-          <w:lang w:val="en-US"/>
-        </w:rPr>
-        <w:t xml:space="preserve"> position of medial and</w:t>
-      </w:r>
-      <w:r>
-        <w:rPr>
-          <w:rFonts w:eastAsiaTheme="minorEastAsia"/>
-          <w:lang w:val="en-US"/>
-        </w:rPr>
-        <w:t xml:space="preserve"> later</w:t>
-      </w:r>
-      <w:r>
-        <w:rPr>
-          <w:rFonts w:eastAsiaTheme="minorEastAsia"/>
-          <w:lang w:val="en-US"/>
-        </w:rPr>
-        <w:t xml:space="preserve">al edge using a weighted moving average with the weights based on the </w:t>
-      </w:r>
-      <w:r>
-        <w:rPr>
-          <w:rFonts w:eastAsiaTheme="minorEastAsia"/>
-          <w:lang w:val="en-US"/>
-        </w:rPr>
-        <w:t>complement of the symmetrically padded relative second differential</w:t>
-      </w:r>
-      <w:commentRangeEnd w:id="2"/>
-      <w:r>
-        <w:rPr>
-          <w:rStyle w:val="Verwijzingopmerking"/>
-        </w:rPr>
-        <w:commentReference w:id="2"/>
-      </w:r>
-      <w:r>
-        <w:rPr>
-          <w:rFonts w:eastAsiaTheme="minorEastAsia"/>
-          <w:lang w:val="en-US"/>
-        </w:rPr>
-        <w:t xml:space="preserve">. </w:t>
-      </w:r>
-      <w:r>
-        <w:rPr>
-          <w:rFonts w:eastAsiaTheme="minorEastAsia"/>
-          <w:lang w:val="en-US"/>
-        </w:rPr>
-        <w:t xml:space="preserve">Based on the smoothed outline of the region of interest the </w:t>
-      </w:r>
-      <w:r>
-        <w:rPr>
-          <w:rFonts w:eastAsiaTheme="minorEastAsia"/>
-          <w:lang w:val="en-US"/>
-        </w:rPr>
-        <w:t xml:space="preserve">position of each point </w:t>
-      </w:r>
-      <m:oMath>
-        <m:sSup>
-          <m:sSupPr>
-            <m:ctrlPr>
-              <w:rPr>
-                <w:rFonts w:ascii="Cambria Math" w:eastAsiaTheme="minorEastAsia" w:hAnsi="Cambria Math"/>
-                <w:i/>
-                <w:lang w:val="en-US"/>
-              </w:rPr>
-            </m:ctrlPr>
-          </m:sSupPr>
-          <m:e>
-            <m:r>
-              <w:rPr>
-                <w:rFonts w:ascii="Cambria Math" w:eastAsiaTheme="minorEastAsia" w:hAnsi="Cambria Math"/>
-                <w:lang w:val="en-US"/>
-              </w:rPr>
-              <m:t>C</m:t>
-            </m:r>
-          </m:e>
-          <m:sup>
-            <m:r>
-              <w:rPr>
-                <w:rFonts w:ascii="Cambria Math" w:eastAsiaTheme="minorEastAsia" w:hAnsi="Cambria Math"/>
-                <w:lang w:val="en-US"/>
-              </w:rPr>
-              <m:t>n,k</m:t>
-            </m:r>
-          </m:sup>
-        </m:sSup>
-      </m:oMath>
-      <w:r>
-        <w:rPr>
-          <w:rFonts w:eastAsiaTheme="minorEastAsia"/>
-          <w:lang w:val="en-US"/>
-        </w:rPr>
-        <w:t xml:space="preserve"> and </w:t>
-      </w:r>
-      <m:oMath>
-        <m:sSup>
-          <m:sSupPr>
-            <m:ctrlPr>
-              <w:rPr>
-                <w:rFonts w:ascii="Cambria Math" w:hAnsi="Cambria Math"/>
-                <w:i/>
-                <w:lang w:val="en-US"/>
-              </w:rPr>
-            </m:ctrlPr>
-          </m:sSupPr>
-          <m:e>
-            <m:r>
-              <w:rPr>
-                <w:rFonts w:ascii="Cambria Math" w:hAnsi="Cambria Math"/>
-                <w:lang w:val="en-US"/>
-              </w:rPr>
-              <m:t>Z</m:t>
-            </m:r>
-          </m:e>
-          <m:sup>
-            <m:r>
-              <w:rPr>
-                <w:rFonts w:ascii="Cambria Math" w:hAnsi="Cambria Math"/>
-                <w:lang w:val="en-US"/>
-              </w:rPr>
-              <m:t>n,l</m:t>
-            </m:r>
-          </m:sup>
-        </m:sSup>
-      </m:oMath>
-      <w:r>
-        <w:rPr>
-          <w:rFonts w:eastAsiaTheme="minorEastAsia"/>
-          <w:lang w:val="en-US"/>
-        </w:rPr>
-        <w:t xml:space="preserve"> within</w:t>
-      </w:r>
-      <w:r>
-        <w:rPr>
-          <w:rFonts w:eastAsiaTheme="minorEastAsia"/>
-          <w:lang w:val="en-US"/>
-        </w:rPr>
-        <w:t xml:space="preserve"> each slice is recalculated to fit the new outer boundaries by repositioning the midline. </w:t>
-      </w:r>
-      <w:r>
-        <w:rPr>
-          <w:rFonts w:eastAsiaTheme="minorEastAsia"/>
-          <w:lang w:val="en-US"/>
-        </w:rPr>
-        <w:t xml:space="preserve">If this is impossible because </w:t>
-      </w:r>
-      <w:r>
-        <w:rPr>
-          <w:rFonts w:eastAsiaTheme="minorEastAsia"/>
-          <w:lang w:val="en-US"/>
-        </w:rPr>
-        <w:t xml:space="preserve">the </w:t>
-      </w:r>
-      <w:r>
-        <w:rPr>
-          <w:rFonts w:eastAsiaTheme="minorEastAsia"/>
-          <w:lang w:val="en-US"/>
-        </w:rPr>
-        <w:t>morphology</w:t>
-      </w:r>
-      <w:r>
-        <w:rPr>
-          <w:rFonts w:eastAsiaTheme="minorEastAsia"/>
-          <w:lang w:val="en-US"/>
-        </w:rPr>
-        <w:t xml:space="preserve"> is </w:t>
-      </w:r>
-      <w:r>
-        <w:rPr>
-          <w:rFonts w:eastAsiaTheme="minorEastAsia"/>
-          <w:lang w:val="en-US"/>
-        </w:rPr>
-        <w:t>too distorted</w:t>
-      </w:r>
-      <w:r>
-        <w:rPr>
-          <w:rFonts w:eastAsiaTheme="minorEastAsia"/>
-          <w:lang w:val="en-US"/>
-        </w:rPr>
-        <w:t xml:space="preserve">, the new positions of </w:t>
-      </w:r>
-      <m:oMath>
-        <m:sSup>
-          <m:sSupPr>
-            <m:ctrlPr>
-              <w:rPr>
-                <w:rFonts w:ascii="Cambria Math" w:eastAsiaTheme="minorEastAsia" w:hAnsi="Cambria Math"/>
-                <w:i/>
-                <w:lang w:val="en-US"/>
-              </w:rPr>
-            </m:ctrlPr>
-          </m:sSupPr>
-          <m:e>
-            <m:r>
-              <w:rPr>
-                <w:rFonts w:ascii="Cambria Math" w:eastAsiaTheme="minorEastAsia" w:hAnsi="Cambria Math"/>
-                <w:lang w:val="en-US"/>
-              </w:rPr>
-              <m:t>C</m:t>
-            </m:r>
-          </m:e>
-          <m:sup>
-            <m:r>
-              <w:rPr>
-                <w:rFonts w:ascii="Cambria Math" w:eastAsiaTheme="minorEastAsia" w:hAnsi="Cambria Math"/>
-                <w:lang w:val="en-US"/>
-              </w:rPr>
-              <m:t>n,k</m:t>
-            </m:r>
-          </m:sup>
-        </m:sSup>
-      </m:oMath>
-      <w:r>
-        <w:rPr>
-          <w:rFonts w:eastAsiaTheme="minorEastAsia"/>
-          <w:lang w:val="en-US"/>
-        </w:rPr>
-        <w:t xml:space="preserve"> </w:t>
-      </w:r>
-      <w:r>
-        <w:rPr>
-          <w:rFonts w:eastAsiaTheme="minorEastAsia"/>
-          <w:lang w:val="en-US"/>
-        </w:rPr>
-        <w:t xml:space="preserve">and </w:t>
-      </w:r>
-      <m:oMath>
-        <m:sSup>
-          <m:sSupPr>
-            <m:ctrlPr>
-              <w:rPr>
-                <w:rFonts w:ascii="Cambria Math" w:hAnsi="Cambria Math"/>
-                <w:i/>
-                <w:lang w:val="en-US"/>
-              </w:rPr>
-            </m:ctrlPr>
-          </m:sSupPr>
-          <m:e>
-            <m:r>
-              <w:rPr>
-                <w:rFonts w:ascii="Cambria Math" w:hAnsi="Cambria Math"/>
-                <w:lang w:val="en-US"/>
-              </w:rPr>
-              <m:t>Z</m:t>
-            </m:r>
-          </m:e>
-          <m:sup>
-            <m:r>
-              <w:rPr>
-                <w:rFonts w:ascii="Cambria Math" w:hAnsi="Cambria Math"/>
-                <w:lang w:val="en-US"/>
-              </w:rPr>
-              <m:t>n,l</m:t>
-            </m:r>
-          </m:sup>
-        </m:sSup>
-      </m:oMath>
-      <w:r>
-        <w:rPr>
-          <w:rFonts w:eastAsiaTheme="minorEastAsia"/>
-          <w:lang w:val="en-US"/>
-        </w:rPr>
-        <w:t xml:space="preserve"> </w:t>
-      </w:r>
-      <w:r>
-        <w:rPr>
-          <w:rFonts w:eastAsiaTheme="minorEastAsia"/>
-          <w:lang w:val="en-US"/>
-        </w:rPr>
-        <w:t xml:space="preserve">are inferred from the surrounding slices </w:t>
-      </w:r>
-      <w:r>
-        <w:rPr>
-          <w:rFonts w:eastAsiaTheme="minorEastAsia"/>
-          <w:lang w:val="en-US"/>
-        </w:rPr>
-        <w:t>by</w:t>
-      </w:r>
-      <w:r>
-        <w:rPr>
-          <w:rFonts w:eastAsiaTheme="minorEastAsia"/>
-          <w:lang w:val="en-US"/>
-        </w:rPr>
-        <w:t xml:space="preserve"> interpolation (inpaint_nans.m, </w:t>
-      </w:r>
-      <w:r>
-        <w:rPr>
-          <w:rFonts w:eastAsiaTheme="minorEastAsia"/>
-          <w:lang w:val="en-US"/>
-        </w:rPr>
-        <w:t>v1.1</w:t>
+        <w:t xml:space="preserve"> possible combinations to label</w:t>
+      </w:r>
+      <w:r>
+        <w:rPr>
+          <w:rFonts w:eastAsiaTheme="minorEastAsia"/>
+          <w:lang w:val="en-US"/>
+        </w:rPr>
+        <w:t xml:space="preserve"> the animals</w:t>
       </w:r>
       <w:r>
         <w:rPr>
@@ -4369,430 +7497,7 @@
           <w:rFonts w:eastAsiaTheme="minorEastAsia"/>
           <w:lang w:val="en-US"/>
         </w:rPr>
-        <w:t>13 Aug 2012</w:t>
-      </w:r>
-      <w:r>
-        <w:rPr>
-          <w:rFonts w:eastAsiaTheme="minorEastAsia"/>
-          <w:lang w:val="en-US"/>
-        </w:rPr>
-        <w:t xml:space="preserve">, </w:t>
-      </w:r>
-      <w:r>
-        <w:rPr>
-          <w:lang w:val="en-US"/>
-        </w:rPr>
-        <w:t>John D'Errico</w:t>
-      </w:r>
-      <w:r>
-        <w:rPr>
-          <w:lang w:val="en-US"/>
-        </w:rPr>
-        <w:t>, Matlab Central</w:t>
-      </w:r>
-      <w:r>
-        <w:rPr>
-          <w:lang w:val="en-US"/>
-        </w:rPr>
-        <w:t xml:space="preserve"> #4551</w:t>
-      </w:r>
-      <w:r>
-        <w:rPr>
-          <w:lang w:val="en-US"/>
-        </w:rPr>
-        <w:t>).</w:t>
-      </w:r>
-      <w:r>
-        <w:rPr>
-          <w:rFonts w:eastAsiaTheme="minorEastAsia"/>
-          <w:lang w:val="en-US"/>
-        </w:rPr>
-        <w:t xml:space="preserve"> </w:t>
-      </w:r>
-      <w:r>
-        <w:rPr>
-          <w:rFonts w:eastAsiaTheme="minorEastAsia"/>
-          <w:lang w:val="en-US"/>
-        </w:rPr>
-        <w:t xml:space="preserve">This </w:t>
-      </w:r>
-      <w:r>
-        <w:rPr>
-          <w:rFonts w:eastAsiaTheme="minorEastAsia"/>
-          <w:lang w:val="en-US"/>
-        </w:rPr>
-        <w:t xml:space="preserve">smoothing </w:t>
-      </w:r>
-      <w:r>
-        <w:rPr>
-          <w:rFonts w:eastAsiaTheme="minorEastAsia"/>
-          <w:lang w:val="en-US"/>
-        </w:rPr>
-        <w:t>step allows us to remove both histological and registration variations</w:t>
-      </w:r>
-      <w:r>
-        <w:rPr>
-          <w:rFonts w:eastAsiaTheme="minorEastAsia"/>
-          <w:lang w:val="en-US"/>
-        </w:rPr>
-        <w:t xml:space="preserve"> within one animal</w:t>
-      </w:r>
-      <w:r>
-        <w:rPr>
-          <w:rFonts w:eastAsiaTheme="minorEastAsia"/>
-          <w:lang w:val="en-US"/>
-        </w:rPr>
-        <w:t>.</w:t>
-      </w:r>
-      <w:r>
-        <w:rPr>
-          <w:rFonts w:eastAsiaTheme="minorEastAsia"/>
-          <w:lang w:val="en-US"/>
-        </w:rPr>
-        <w:t xml:space="preserve"> </w:t>
-      </w:r>
-    </w:p>
-    <w:p>
-      <w:pPr>
-        <w:pStyle w:val="Lijstalinea"/>
-        <w:numPr>
-          <w:ilvl w:val="0"/>
-          <w:numId w:val="1"/>
-        </w:numPr>
-        <w:rPr>
-          <w:rFonts w:eastAsiaTheme="minorEastAsia"/>
-          <w:lang w:val="en-US"/>
-        </w:rPr>
-      </w:pPr>
-      <w:r>
-        <w:rPr>
-          <w:rFonts w:eastAsiaTheme="minorEastAsia"/>
-          <w:lang w:val="en-US"/>
-        </w:rPr>
-        <w:t xml:space="preserve">Combine the maps of all animals by calculating the </w:t>
-      </w:r>
-      <w:r>
-        <w:rPr>
-          <w:rFonts w:eastAsiaTheme="minorEastAsia"/>
-          <w:lang w:val="en-US"/>
-        </w:rPr>
-        <w:t xml:space="preserve">average position </w:t>
-      </w:r>
-      <w:r>
-        <w:rPr>
-          <w:rFonts w:eastAsiaTheme="minorEastAsia"/>
-          <w:lang w:val="en-US"/>
-        </w:rPr>
-        <w:t xml:space="preserve">after smoothing </w:t>
-      </w:r>
-      <m:oMath>
-        <m:sSup>
-          <m:sSupPr>
-            <m:ctrlPr>
-              <w:rPr>
-                <w:rFonts w:ascii="Cambria Math" w:eastAsiaTheme="minorEastAsia" w:hAnsi="Cambria Math"/>
-                <w:i/>
-                <w:lang w:val="en-US"/>
-              </w:rPr>
-            </m:ctrlPr>
-          </m:sSupPr>
-          <m:e>
-            <m:r>
-              <w:rPr>
-                <w:rFonts w:ascii="Cambria Math" w:eastAsiaTheme="minorEastAsia" w:hAnsi="Cambria Math"/>
-                <w:lang w:val="en-US"/>
-              </w:rPr>
-              <m:t>C</m:t>
-            </m:r>
-          </m:e>
-          <m:sup>
-            <m:r>
-              <w:rPr>
-                <w:rFonts w:ascii="Cambria Math" w:eastAsiaTheme="minorEastAsia" w:hAnsi="Cambria Math"/>
-                <w:lang w:val="en-US"/>
-              </w:rPr>
-              <m:t>n,k</m:t>
-            </m:r>
-          </m:sup>
-        </m:sSup>
-      </m:oMath>
-      <w:r>
-        <w:rPr>
-          <w:rFonts w:eastAsiaTheme="minorEastAsia"/>
-          <w:lang w:val="en-US"/>
-        </w:rPr>
-        <w:t xml:space="preserve"> and </w:t>
-      </w:r>
-      <m:oMath>
-        <m:sSup>
-          <m:sSupPr>
-            <m:ctrlPr>
-              <w:rPr>
-                <w:rFonts w:ascii="Cambria Math" w:hAnsi="Cambria Math"/>
-                <w:i/>
-                <w:lang w:val="en-US"/>
-              </w:rPr>
-            </m:ctrlPr>
-          </m:sSupPr>
-          <m:e>
-            <m:r>
-              <w:rPr>
-                <w:rFonts w:ascii="Cambria Math" w:hAnsi="Cambria Math"/>
-                <w:lang w:val="en-US"/>
-              </w:rPr>
-              <m:t>Z</m:t>
-            </m:r>
-          </m:e>
-          <m:sup>
-            <m:r>
-              <w:rPr>
-                <w:rFonts w:ascii="Cambria Math" w:hAnsi="Cambria Math"/>
-                <w:lang w:val="en-US"/>
-              </w:rPr>
-              <m:t>n,l</m:t>
-            </m:r>
-          </m:sup>
-        </m:sSup>
-      </m:oMath>
-      <w:r>
-        <w:rPr>
-          <w:rFonts w:eastAsiaTheme="minorEastAsia"/>
-          <w:lang w:val="en-US"/>
-        </w:rPr>
-        <w:t xml:space="preserve"> across all animals using the weighted moving average like in the previous step</w:t>
-      </w:r>
-      <w:r>
-        <w:rPr>
-          <w:rFonts w:eastAsiaTheme="minorEastAsia"/>
-          <w:lang w:val="en-US"/>
-        </w:rPr>
-        <w:t xml:space="preserve"> to remove excessive variations between animals</w:t>
-      </w:r>
-      <w:r>
-        <w:rPr>
-          <w:rFonts w:eastAsiaTheme="minorEastAsia"/>
-          <w:lang w:val="en-US"/>
-        </w:rPr>
-        <w:t>.</w:t>
-      </w:r>
-      <w:r>
-        <w:rPr>
-          <w:rFonts w:eastAsiaTheme="minorEastAsia"/>
-          <w:lang w:val="en-US"/>
-        </w:rPr>
-        <w:t xml:space="preserve"> The resolution of the anterior-posterior axis is defined by the list of unique Bregma levels present in the project across all animals.</w:t>
-      </w:r>
-    </w:p>
-    <w:p>
-      <w:pPr>
-        <w:pStyle w:val="Lijstalinea"/>
-        <w:numPr>
-          <w:ilvl w:val="0"/>
-          <w:numId w:val="1"/>
-        </w:numPr>
-        <w:rPr>
-          <w:rFonts w:eastAsiaTheme="minorEastAsia"/>
-          <w:lang w:val="en-US"/>
-        </w:rPr>
-      </w:pPr>
-      <w:r>
-        <w:rPr>
-          <w:rFonts w:eastAsiaTheme="minorEastAsia"/>
-          <w:lang w:val="en-US"/>
-        </w:rPr>
-        <w:t xml:space="preserve">Smooth the spatial map along the anterior-posterior axis using the weighted moving average on </w:t>
-      </w:r>
-      <m:oMath>
-        <m:sSup>
-          <m:sSupPr>
-            <m:ctrlPr>
-              <w:rPr>
-                <w:rFonts w:ascii="Cambria Math" w:eastAsiaTheme="minorEastAsia" w:hAnsi="Cambria Math"/>
-                <w:i/>
-                <w:lang w:val="en-US"/>
-              </w:rPr>
-            </m:ctrlPr>
-          </m:sSupPr>
-          <m:e>
-            <m:r>
-              <w:rPr>
-                <w:rFonts w:ascii="Cambria Math" w:eastAsiaTheme="minorEastAsia" w:hAnsi="Cambria Math"/>
-                <w:lang w:val="en-US"/>
-              </w:rPr>
-              <m:t>C</m:t>
-            </m:r>
-          </m:e>
-          <m:sup>
-            <m:r>
-              <w:rPr>
-                <w:rFonts w:ascii="Cambria Math" w:eastAsiaTheme="minorEastAsia" w:hAnsi="Cambria Math"/>
-                <w:lang w:val="en-US"/>
-              </w:rPr>
-              <m:t>⦁,k</m:t>
-            </m:r>
-          </m:sup>
-        </m:sSup>
-      </m:oMath>
-      <w:r>
-        <w:rPr>
-          <w:rFonts w:eastAsiaTheme="minorEastAsia"/>
-          <w:lang w:val="en-US"/>
-        </w:rPr>
-        <w:t xml:space="preserve"> </w:t>
-      </w:r>
-      <w:r>
-        <w:rPr>
-          <w:rFonts w:eastAsiaTheme="minorEastAsia"/>
-          <w:lang w:val="en-US"/>
-        </w:rPr>
-        <w:t xml:space="preserve">and </w:t>
-      </w:r>
-      <m:oMath>
-        <m:sSup>
-          <m:sSupPr>
-            <m:ctrlPr>
-              <w:rPr>
-                <w:rFonts w:ascii="Cambria Math" w:hAnsi="Cambria Math"/>
-                <w:i/>
-                <w:lang w:val="en-US"/>
-              </w:rPr>
-            </m:ctrlPr>
-          </m:sSupPr>
-          <m:e>
-            <m:r>
-              <w:rPr>
-                <w:rFonts w:ascii="Cambria Math" w:hAnsi="Cambria Math"/>
-                <w:lang w:val="en-US"/>
-              </w:rPr>
-              <m:t>Z</m:t>
-            </m:r>
-          </m:e>
-          <m:sup>
-            <m:r>
-              <w:rPr>
-                <w:rFonts w:ascii="Cambria Math" w:eastAsiaTheme="minorEastAsia" w:hAnsi="Cambria Math"/>
-                <w:lang w:val="en-US"/>
-              </w:rPr>
-              <m:t>⦁</m:t>
-            </m:r>
-            <m:r>
-              <w:rPr>
-                <w:rFonts w:ascii="Cambria Math" w:hAnsi="Cambria Math"/>
-                <w:lang w:val="en-US"/>
-              </w:rPr>
-              <m:t>,l</m:t>
-            </m:r>
-          </m:sup>
-        </m:sSup>
-      </m:oMath>
-      <w:r>
-        <w:rPr>
-          <w:rFonts w:eastAsiaTheme="minorEastAsia"/>
-          <w:lang w:val="en-US"/>
-        </w:rPr>
-        <w:t>.</w:t>
-      </w:r>
-    </w:p>
-    <w:p>
-      <w:pPr>
-        <w:pStyle w:val="Lijstalinea"/>
-        <w:numPr>
-          <w:ilvl w:val="0"/>
-          <w:numId w:val="1"/>
-        </w:numPr>
-        <w:rPr>
-          <w:rFonts w:eastAsiaTheme="minorEastAsia"/>
-          <w:lang w:val="en-US"/>
-        </w:rPr>
-      </w:pPr>
-      <w:r>
-        <w:rPr>
-          <w:rFonts w:eastAsiaTheme="minorEastAsia"/>
-          <w:lang w:val="en-US"/>
-        </w:rPr>
-        <w:t>Interpolate the spatial map with a grid with 10µm resolution in both axes.</w:t>
-      </w:r>
-    </w:p>
-    <w:p>
-      <w:pPr>
-        <w:pStyle w:val="Kop4"/>
-        <w:rPr>
-          <w:rFonts w:eastAsiaTheme="minorEastAsia"/>
-          <w:lang w:val="en-US"/>
-        </w:rPr>
-      </w:pPr>
-      <w:r>
-        <w:rPr>
-          <w:rFonts w:eastAsiaTheme="minorEastAsia"/>
-          <w:lang w:val="en-US"/>
-        </w:rPr>
-        <w:t>Mouse and condition specific maps</w:t>
-      </w:r>
-    </w:p>
-    <w:p>
-      <w:pPr>
-        <w:rPr>
-          <w:rFonts w:eastAsiaTheme="minorEastAsia"/>
-          <w:lang w:val="en-US"/>
-        </w:rPr>
-      </w:pPr>
-      <w:r>
-        <w:rPr>
-          <w:rFonts w:eastAsiaTheme="minorEastAsia"/>
-          <w:lang w:val="en-US"/>
-        </w:rPr>
-        <w:t xml:space="preserve">We map the intensity maps from each animal onto the spatial map and interpolate this map to </w:t>
-      </w:r>
-      <w:r>
-        <w:rPr>
-          <w:rFonts w:eastAsiaTheme="minorEastAsia"/>
-          <w:lang w:val="en-US"/>
-        </w:rPr>
-        <w:t>a</w:t>
-      </w:r>
-      <w:r>
-        <w:rPr>
-          <w:rFonts w:eastAsiaTheme="minorEastAsia"/>
-          <w:lang w:val="en-US"/>
-        </w:rPr>
-        <w:t xml:space="preserve"> resolution of 10µm in both axes. To join the maps from different animals belonging to the same condition, we calculate the mean</w:t>
-      </w:r>
-      <w:r>
-        <w:rPr>
-          <w:rFonts w:eastAsiaTheme="minorEastAsia"/>
-          <w:lang w:val="en-US"/>
-        </w:rPr>
-        <w:t xml:space="preserve"> intensity</w:t>
-      </w:r>
-      <w:r>
-        <w:rPr>
-          <w:rFonts w:eastAsiaTheme="minorEastAsia"/>
-          <w:lang w:val="en-US"/>
-        </w:rPr>
-        <w:t xml:space="preserve"> value </w:t>
-      </w:r>
-      <w:r>
-        <w:rPr>
-          <w:rFonts w:eastAsiaTheme="minorEastAsia"/>
-          <w:lang w:val="en-US"/>
-        </w:rPr>
-        <w:t>across all animals, map this intensity map onto the spatial map and interpolate to a resolution of 10µm in both axes to enhance the visualization and statistics.</w:t>
-      </w:r>
-    </w:p>
-    <w:p>
-      <w:pPr>
-        <w:pStyle w:val="Kop4"/>
-        <w:rPr>
-          <w:rFonts w:eastAsiaTheme="minorEastAsia"/>
-          <w:lang w:val="en-US"/>
-        </w:rPr>
-      </w:pPr>
-      <w:r>
-        <w:rPr>
-          <w:rFonts w:eastAsiaTheme="minorEastAsia"/>
-          <w:lang w:val="en-US"/>
-        </w:rPr>
-        <w:t xml:space="preserve">Pseudo </w:t>
+        <w:t xml:space="preserve">only </w:t>
       </w:r>
       <m:oMath>
         <m:r>
@@ -4800,187 +7505,72 @@
             <w:rFonts w:ascii="Cambria Math" w:eastAsiaTheme="minorEastAsia" w:hAnsi="Cambria Math"/>
             <w:lang w:val="en-US"/>
           </w:rPr>
-          <m:t>t</m:t>
+          <m:t>c</m:t>
         </m:r>
-      </m:oMath>
-      <w:r>
-        <w:rPr>
-          <w:rFonts w:eastAsiaTheme="minorEastAsia"/>
-          <w:lang w:val="en-US"/>
-        </w:rPr>
-        <w:t xml:space="preserve"> statistics</w:t>
-      </w:r>
-    </w:p>
-    <w:p>
-      <w:pPr>
-        <w:rPr>
-          <w:lang w:val="en-US"/>
-        </w:rPr>
-      </w:pPr>
-      <w:r>
-        <w:rPr>
-          <w:lang w:val="en-US"/>
-        </w:rPr>
-        <w:t>To quantify the differences between two conditions we adapted and implemented the pseudo T-test</w:t>
-      </w:r>
-      <w:r>
-        <w:rPr>
-          <w:lang w:val="en-US"/>
-        </w:rPr>
-        <w:t xml:space="preserve"> created by </w:t>
-      </w:r>
-      <w:r>
-        <w:rPr>
-          <w:lang w:val="en-US"/>
-        </w:rPr>
-        <w:fldChar w:fldCharType="begin" w:fldLock="1"/>
-      </w:r>
-      <w:r>
-        <w:rPr>
-          <w:lang w:val="en-US"/>
-        </w:rPr>
-        <w:instrText>ADDIN CSL_CITATION { "citationItems" : [ { "id" : "ITEM-1", "itemData" : { "DOI" : "10.1097/00004647-199601000-00002", "ISBN" : "0271-678X", "ISSN" : "0271-678X", "PMID" : "8530558", "abstract" : "The analysis of functional mapping experiments in positron emission tomography involves the formation of images displaying the values of a suitable statistic, summarising the evidence in the data for a particular effect at each voxel. These statistic images must then be scrutinised to locate regions showing statistically significant effects. The methods most commonly used are parametric, assuming a particular form of probability distribution for the voxel values in the statistic image. Scientific hypotheses, formulated in terms of parameters describing these distributions, are then tested on the basis of the assumptions. Images of statistics are usually considered as lattice representations of continuous random fields. These are more amenable to statistical analysis. There are various shortcomings associated with these methods of analysis. The many assumptions and approximations involved may not be true. The low numbers of subjects and scans, in typical experiments, lead to noisy statistic images with low degrees of freedom, which are not well approximated by continuous random fields. Thus, the methods are only approximately valid at best and are most suspect in single-subject studies. In contrast to the existing methods, we present a nonparametric approach to significance testing for statistic images from activation studies. Formal assumptions are replaced by a computationally expensive approach. In a simple rest-activation study, if there is really no activation effect, the labelling of the scans as \"active\" or \"rest\" is artificial, and a statistic image formed with some other labelling is as likely as the observed one. Thus, considering all possible relabellings, a p value can be computed for any suitable statistic describing the statistic image. Consideration of the maximal statistic leads to a simple nonparametric single-threshold test. This randomisation test relies only on minimal assumptions about the design of the experiment, is (almost) exact, with Type I error (almost) exactly that specified, and hence is always valid. The absence of distributional assumptions permits the consideration of a wide range of test statistics, for instance, \"pseudo\" t statistic images formed with smoothed variance images. The approach presented extends easily to other paradigms, permitting nonparametric analysis of most functional mapping experiments. When the assumptions of the parametric methods are true, these new nonparametric methods, at worst, provide for the\u2026", "author" : [ { "dropping-particle" : "", "family" : "Holmes", "given" : "a P", "non-dropping-particle" : "", "parse-names" : false, "suffix" : "" }, { "dropping-particle" : "", "family" : "Blair", "given" : "R C", "non-dropping-particle" : "", "parse-names" : false, "suffix" : "" }, { "dropping-particle" : "", "family" : "Watson", "given" : "J D", "non-dropping-particle" : "", "parse-names" : false, "suffix" : "" }, { "dropping-particle" : "", "family" : "Ford", "given" : "I", "non-dropping-particle" : "", "parse-names" : false, "suffix" : "" } ], "container-title" : "Journal of cerebral blood flow and metabolism : official journal of the International Society of Cerebral Blood Flow and Metabolism", "id" : "ITEM-1", "issue" : "1", "issued" : { "date-parts" : [ [ "1996" ] ] }, "page" : "7-22", "title" : "Nonparametric analysis of statistic images from functional mapping experiments.", "type" : "article-journal", "volume" : "16" }, "uris" : [ "http://www.mendeley.com/documents/?uuid=4a23f5ca-36cb-4fcb-92df-bec25031f9cd" ] } ], "mendeley" : { "formattedCitation" : "(Holmes et al. 1996)", "manualFormatting" : "Holmes et al. (1996)", "plainTextFormattedCitation" : "(Holmes et al. 1996)", "previouslyFormattedCitation" : "(Holmes et al. 1996)" }, "properties" : { "noteIndex" : 0 }, "schema" : "https://github.com/citation-style-language/schema/raw/master/csl-citation.json" }</w:instrText>
-      </w:r>
-      <w:r>
-        <w:rPr>
-          <w:lang w:val="en-US"/>
-        </w:rPr>
-        <w:fldChar w:fldCharType="separate"/>
-      </w:r>
-      <w:r>
-        <w:rPr>
-          <w:noProof/>
-          <w:lang w:val="en-US"/>
-        </w:rPr>
-        <w:t xml:space="preserve">Holmes et al. </w:t>
-      </w:r>
-      <w:r>
-        <w:rPr>
-          <w:noProof/>
-          <w:lang w:val="en-US"/>
-        </w:rPr>
-        <w:t>(</w:t>
-      </w:r>
-      <w:r>
-        <w:rPr>
-          <w:noProof/>
-          <w:lang w:val="en-US"/>
-        </w:rPr>
-        <w:t>1996)</w:t>
-      </w:r>
-      <w:r>
-        <w:rPr>
-          <w:lang w:val="en-US"/>
-        </w:rPr>
-        <w:fldChar w:fldCharType="end"/>
-      </w:r>
-      <w:r>
-        <w:rPr>
-          <w:lang w:val="en-US"/>
-        </w:rPr>
-        <w:t xml:space="preserve">, well known in fMRI and PET scan analysis </w:t>
-      </w:r>
-      <w:r>
-        <w:rPr>
-          <w:lang w:val="en-US"/>
-        </w:rPr>
-        <w:fldChar w:fldCharType="begin" w:fldLock="1"/>
-      </w:r>
-      <w:r>
-        <w:rPr>
-          <w:lang w:val="en-US"/>
-        </w:rPr>
-        <w:instrText>ADDIN CSL_CITATION { "citationItems" : [ { "id" : "ITEM-1", "itemData" : { "DOI" : "10.1097/00004647-199601000-00002", "ISBN" : "0271-678X", "ISSN" : "0271-678X", "PMID" : "8530558", "abstract" : "The analysis of functional mapping experiments in positron emission tomography involves the formation of images displaying the values of a suitable statistic, summarising the evidence in the data for a particular effect at each voxel. These statistic images must then be scrutinised to locate regions showing statistically significant effects. The methods most commonly used are parametric, assuming a particular form of probability distribution for the voxel values in the statistic image. Scientific hypotheses, formulated in terms of parameters describing these distributions, are then tested on the basis of the assumptions. Images of statistics are usually considered as lattice representations of continuous random fields. These are more amenable to statistical analysis. There are various shortcomings associated with these methods of analysis. The many assumptions and approximations involved may not be true. The low numbers of subjects and scans, in typical experiments, lead to noisy statistic images with low degrees of freedom, which are not well approximated by continuous random fields. Thus, the methods are only approximately valid at best and are most suspect in single-subject studies. In contrast to the existing methods, we present a nonparametric approach to significance testing for statistic images from activation studies. Formal assumptions are replaced by a computationally expensive approach. In a simple rest-activation study, if there is really no activation effect, the labelling of the scans as \"active\" or \"rest\" is artificial, and a statistic image formed with some other labelling is as likely as the observed one. Thus, considering all possible relabellings, a p value can be computed for any suitable statistic describing the statistic image. Consideration of the maximal statistic leads to a simple nonparametric single-threshold test. This randomisation test relies only on minimal assumptions about the design of the experiment, is (almost) exact, with Type I error (almost) exactly that specified, and hence is always valid. The absence of distributional assumptions permits the consideration of a wide range of test statistics, for instance, \"pseudo\" t statistic images formed with smoothed variance images. The approach presented extends easily to other paradigms, permitting nonparametric analysis of most functional mapping experiments. When the assumptions of the parametric methods are true, these new nonparametric methods, at worst, provide for the\u2026", "author" : [ { "dropping-particle" : "", "family" : "Holmes", "given" : "a P", "non-dropping-particle" : "", "parse-names" : false, "suffix" : "" }, { "dropping-particle" : "", "family" : "Blair", "given" : "R C", "non-dropping-particle" : "", "parse-names" : false, "suffix" : "" }, { "dropping-particle" : "", "family" : "Watson", "given" : "J D", "non-dropping-particle" : "", "parse-names" : false, "suffix" : "" }, { "dropping-particle" : "", "family" : "Ford", "given" : "I", "non-dropping-particle" : "", "parse-names" : false, "suffix" : "" } ], "container-title" : "Journal of cerebral blood flow and metabolism : official journal of the International Society of Cerebral Blood Flow and Metabolism", "id" : "ITEM-1", "issue" : "1", "issued" : { "date-parts" : [ [ "1996" ] ] }, "page" : "7-22", "title" : "Nonparametric analysis of statistic images from functional mapping experiments.", "type" : "article-journal", "volume" : "16" }, "uris" : [ "http://www.mendeley.com/documents/?uuid=4a23f5ca-36cb-4fcb-92df-bec25031f9cd" ] } ], "mendeley" : { "formattedCitation" : "(Holmes et al. 1996)", "plainTextFormattedCitation" : "(Holmes et al. 1996)", "previouslyFormattedCitation" : "(Holmes et al. 1996)" }, "properties" : { "noteIndex" : 0 }, "schema" : "https://github.com/citation-style-language/schema/raw/master/csl-citation.json" }</w:instrText>
-      </w:r>
-      <w:r>
-        <w:rPr>
-          <w:lang w:val="en-US"/>
-        </w:rPr>
-        <w:fldChar w:fldCharType="separate"/>
-      </w:r>
-      <w:r>
-        <w:rPr>
-          <w:noProof/>
-          <w:lang w:val="en-US"/>
-        </w:rPr>
-        <w:t>(Holmes et al. 1996)</w:t>
-      </w:r>
-      <w:r>
-        <w:rPr>
-          <w:lang w:val="en-US"/>
-        </w:rPr>
-        <w:fldChar w:fldCharType="end"/>
-      </w:r>
-      <w:r>
-        <w:rPr>
-          <w:lang w:val="en-US"/>
-        </w:rPr>
-        <w:t>, to match the need for a non-parametric testing approach.</w:t>
-      </w:r>
-    </w:p>
-    <w:p>
-      <w:pPr>
-        <w:rPr>
-          <w:rFonts w:eastAsiaTheme="minorEastAsia"/>
-        </w:rPr>
-      </w:pPr>
-      <w:r>
-        <w:rPr>
-          <w:lang w:val="en-US"/>
-        </w:rPr>
-        <w:t xml:space="preserve">The principle behind this pseudo </w:t>
-      </w:r>
-      <m:oMath>
         <m:r>
           <w:rPr>
-            <w:rFonts w:ascii="Cambria Math" w:hAnsi="Cambria Math"/>
+            <w:rFonts w:ascii="Cambria Math" w:eastAsiaTheme="minorEastAsia" w:hAnsi="Cambria Math"/>
             <w:lang w:val="en-US"/>
           </w:rPr>
-          <m:t>t</m:t>
+          <m:t>=</m:t>
         </m:r>
+        <m:d>
+          <m:dPr>
+            <m:begChr m:val="⌊"/>
+            <m:endChr m:val="⌋"/>
+            <m:ctrlPr>
+              <w:rPr>
+                <w:rFonts w:ascii="Cambria Math" w:eastAsiaTheme="minorEastAsia" w:hAnsi="Cambria Math"/>
+                <w:i/>
+                <w:lang w:val="en-US"/>
+              </w:rPr>
+            </m:ctrlPr>
+          </m:dPr>
+          <m:e>
+            <m:r>
+              <w:rPr>
+                <w:rFonts w:ascii="Cambria Math" w:eastAsiaTheme="minorEastAsia" w:hAnsi="Cambria Math"/>
+                <w:lang w:val="en-US"/>
+              </w:rPr>
+              <m:t>α</m:t>
+            </m:r>
+            <m:r>
+              <w:rPr>
+                <w:rFonts w:ascii="Cambria Math" w:eastAsiaTheme="minorEastAsia" w:hAnsi="Cambria Math"/>
+                <w:lang w:val="en-US"/>
+              </w:rPr>
+              <m:t>N</m:t>
+            </m:r>
+          </m:e>
+        </m:d>
       </m:oMath>
       <w:r>
         <w:rPr>
-          <w:lang w:val="en-US"/>
-        </w:rPr>
-        <w:t xml:space="preserve"> statistics is based upon a randomization and permutation test approach. </w:t>
-      </w:r>
-      <w:r>
-        <w:rPr>
-          <w:lang w:val="en-US"/>
-        </w:rPr>
-        <w:t>W</w:t>
-      </w:r>
-      <w:r>
-        <w:rPr>
-          <w:lang w:val="en-US"/>
-        </w:rPr>
-        <w:t xml:space="preserve">e </w:t>
-      </w:r>
-      <w:r>
-        <w:rPr>
-          <w:lang w:val="en-US"/>
-        </w:rPr>
-        <w:t>labeled</w:t>
-      </w:r>
-      <w:r>
-        <w:rPr>
-          <w:lang w:val="en-US"/>
-        </w:rPr>
-        <w:t xml:space="preserve"> </w:t>
-      </w:r>
-      <w:r>
-        <w:rPr>
-          <w:lang w:val="en-US"/>
-        </w:rPr>
-        <w:t xml:space="preserve">a (different) number </w:t>
+          <w:rFonts w:eastAsiaTheme="minorEastAsia"/>
+          <w:lang w:val="en-US"/>
+        </w:rPr>
+        <w:t xml:space="preserve"> most extreme discrete p values are </w:t>
+      </w:r>
+      <w:r>
+        <w:rPr>
+          <w:rFonts w:eastAsiaTheme="minorEastAsia"/>
+          <w:lang w:val="en-US"/>
+        </w:rPr>
+        <w:t xml:space="preserve">significant. Subsequently, the </w:t>
+      </w:r>
+      <w:r>
+        <w:rPr>
+          <w:rFonts w:eastAsiaTheme="minorEastAsia"/>
+          <w:lang w:val="en-US"/>
+        </w:rPr>
+        <w:t xml:space="preserve">minimum number of animals for each condition is </w:t>
       </w:r>
       <m:oMath>
         <m:sSub>
           <m:sSubPr>
             <m:ctrlPr>
               <w:rPr>
-                <w:rFonts w:ascii="Cambria Math" w:hAnsi="Cambria Math"/>
+                <w:rFonts w:ascii="Cambria Math" w:eastAsiaTheme="minorEastAsia" w:hAnsi="Cambria Math"/>
                 <w:i/>
                 <w:lang w:val="en-US"/>
               </w:rPr>
@@ -4989,7 +7579,7 @@
           <m:e>
             <m:r>
               <w:rPr>
-                <w:rFonts w:ascii="Cambria Math" w:hAnsi="Cambria Math"/>
+                <w:rFonts w:ascii="Cambria Math" w:eastAsiaTheme="minorEastAsia" w:hAnsi="Cambria Math"/>
                 <w:lang w:val="en-US"/>
               </w:rPr>
               <m:t>N</m:t>
@@ -4998,26 +7588,25 @@
           <m:sub>
             <m:r>
               <w:rPr>
-                <w:rFonts w:ascii="Cambria Math" w:hAnsi="Cambria Math"/>
+                <w:rFonts w:ascii="Cambria Math" w:eastAsiaTheme="minorEastAsia" w:hAnsi="Cambria Math"/>
                 <w:lang w:val="en-US"/>
               </w:rPr>
               <m:t>A</m:t>
             </m:r>
           </m:sub>
         </m:sSub>
-      </m:oMath>
-      <w:r>
-        <w:rPr>
-          <w:lang w:val="en-US"/>
-        </w:rPr>
-        <w:t xml:space="preserve"> and </w:t>
-      </w:r>
-      <m:oMath>
+        <m:r>
+          <w:rPr>
+            <w:rFonts w:ascii="Cambria Math" w:eastAsiaTheme="minorEastAsia" w:hAnsi="Cambria Math"/>
+            <w:lang w:val="en-US"/>
+          </w:rPr>
+          <m:t>=</m:t>
+        </m:r>
         <m:sSub>
           <m:sSubPr>
             <m:ctrlPr>
               <w:rPr>
-                <w:rFonts w:ascii="Cambria Math" w:hAnsi="Cambria Math"/>
+                <w:rFonts w:ascii="Cambria Math" w:eastAsiaTheme="minorEastAsia" w:hAnsi="Cambria Math"/>
                 <w:i/>
                 <w:lang w:val="en-US"/>
               </w:rPr>
@@ -5026,7 +7615,7 @@
           <m:e>
             <m:r>
               <w:rPr>
-                <w:rFonts w:ascii="Cambria Math" w:hAnsi="Cambria Math"/>
+                <w:rFonts w:ascii="Cambria Math" w:eastAsiaTheme="minorEastAsia" w:hAnsi="Cambria Math"/>
                 <w:lang w:val="en-US"/>
               </w:rPr>
               <m:t>N</m:t>
@@ -5035,255 +7624,27 @@
           <m:sub>
             <m:r>
               <w:rPr>
-                <w:rFonts w:ascii="Cambria Math" w:hAnsi="Cambria Math"/>
+                <w:rFonts w:ascii="Cambria Math" w:eastAsiaTheme="minorEastAsia" w:hAnsi="Cambria Math"/>
                 <w:lang w:val="en-US"/>
               </w:rPr>
               <m:t>B</m:t>
             </m:r>
           </m:sub>
         </m:sSub>
-      </m:oMath>
-      <w:r>
-        <w:rPr>
-          <w:lang w:val="en-US"/>
-        </w:rPr>
-        <w:t xml:space="preserve"> </w:t>
-      </w:r>
-      <w:r>
-        <w:rPr>
-          <w:lang w:val="en-US"/>
-        </w:rPr>
-        <w:t xml:space="preserve">of animals </w:t>
-      </w:r>
-      <w:r>
-        <w:rPr>
-          <w:lang w:val="en-US"/>
-        </w:rPr>
-        <w:t xml:space="preserve">to be part of condition </w:t>
-      </w:r>
-      <m:oMath>
         <m:r>
           <w:rPr>
-            <w:rFonts w:ascii="Cambria Math" w:hAnsi="Cambria Math"/>
+            <w:rFonts w:ascii="Cambria Math" w:eastAsiaTheme="minorEastAsia" w:hAnsi="Cambria Math"/>
             <w:lang w:val="en-US"/>
           </w:rPr>
-          <m:t>A</m:t>
+          <m:t>=3</m:t>
         </m:r>
       </m:oMath>
       <w:r>
         <w:rPr>
-          <w:lang w:val="en-US"/>
-        </w:rPr>
-        <w:t xml:space="preserve"> or condition </w:t>
-      </w:r>
-      <m:oMath>
-        <m:r>
-          <w:rPr>
-            <w:rFonts w:ascii="Cambria Math" w:hAnsi="Cambria Math"/>
-            <w:lang w:val="en-US"/>
-          </w:rPr>
-          <m:t>B</m:t>
-        </m:r>
-      </m:oMath>
-      <w:r>
-        <w:rPr>
-          <w:rFonts w:eastAsiaTheme="minorEastAsia"/>
-          <w:lang w:val="en-US"/>
-        </w:rPr>
-        <w:t xml:space="preserve"> and built a statistic image based on those labels. W</w:t>
-      </w:r>
-      <w:r>
-        <w:rPr>
-          <w:lang w:val="en-US"/>
-        </w:rPr>
-        <w:t xml:space="preserve">e can assume that if </w:t>
-      </w:r>
-      <w:r>
-        <w:rPr>
-          <w:lang w:val="en-US"/>
-        </w:rPr>
-        <w:t xml:space="preserve">condition </w:t>
-      </w:r>
-      <m:oMath>
-        <m:r>
-          <w:rPr>
-            <w:rFonts w:ascii="Cambria Math" w:hAnsi="Cambria Math"/>
-            <w:lang w:val="en-US"/>
-          </w:rPr>
-          <m:t>A</m:t>
-        </m:r>
-      </m:oMath>
-      <w:r>
-        <w:rPr>
-          <w:lang w:val="en-US"/>
-        </w:rPr>
-        <w:t xml:space="preserve"> is </w:t>
-      </w:r>
-      <w:r>
-        <w:rPr>
-          <w:lang w:val="en-US"/>
-        </w:rPr>
-        <w:lastRenderedPageBreak/>
-        <w:t xml:space="preserve">truly not different from </w:t>
-      </w:r>
-      <w:r>
-        <w:rPr>
-          <w:lang w:val="en-US"/>
-        </w:rPr>
-        <w:t xml:space="preserve">condition </w:t>
-      </w:r>
-      <m:oMath>
-        <m:r>
-          <w:rPr>
-            <w:rFonts w:ascii="Cambria Math" w:hAnsi="Cambria Math"/>
-            <w:lang w:val="en-US"/>
-          </w:rPr>
-          <m:t>B</m:t>
-        </m:r>
-      </m:oMath>
-      <w:r>
-        <w:rPr>
-          <w:lang w:val="en-US"/>
-        </w:rPr>
-        <w:t xml:space="preserve"> th</w:t>
-      </w:r>
-      <w:r>
-        <w:rPr>
-          <w:lang w:val="en-US"/>
-        </w:rPr>
-        <w:t>is</w:t>
-      </w:r>
-      <w:r>
-        <w:rPr>
-          <w:lang w:val="en-US"/>
-        </w:rPr>
-        <w:t xml:space="preserve"> labeling </w:t>
-      </w:r>
-      <w:r>
-        <w:rPr>
-          <w:lang w:val="en-US"/>
-        </w:rPr>
-        <w:t>is artificial, hence</w:t>
-      </w:r>
-      <w:r>
-        <w:rPr>
-          <w:lang w:val="en-US"/>
-        </w:rPr>
-        <w:t xml:space="preserve"> </w:t>
-      </w:r>
-      <w:r>
-        <w:rPr>
-          <w:lang w:val="en-US"/>
-        </w:rPr>
-        <w:t>any</w:t>
-      </w:r>
-      <w:r>
-        <w:rPr>
-          <w:lang w:val="en-US"/>
-        </w:rPr>
-        <w:t xml:space="preserve"> other </w:t>
-      </w:r>
-      <w:r>
-        <w:rPr>
-          <w:lang w:val="en-US"/>
-        </w:rPr>
-        <w:t>combination of labeling the animals into the two conditions would lead to an equally plausible statistic image. In this way, we create the null hypothesis</w:t>
-      </w:r>
-      <w:r>
-        <w:rPr>
-          <w:lang w:val="en-US"/>
-        </w:rPr>
-        <w:t xml:space="preserve"> </w:t>
-      </w:r>
-      <m:oMath>
-        <m:sSubSup>
-          <m:sSubSupPr>
-            <m:ctrlPr>
-              <w:rPr>
-                <w:rFonts w:ascii="Cambria Math" w:hAnsi="Cambria Math"/>
-                <w:i/>
-                <w:lang w:val="en-US"/>
-              </w:rPr>
-            </m:ctrlPr>
-          </m:sSubSupPr>
-          <m:e>
-            <m:r>
-              <w:rPr>
-                <w:rFonts w:ascii="Cambria Math" w:hAnsi="Cambria Math"/>
-                <w:lang w:val="en-US"/>
-              </w:rPr>
-              <m:t>H</m:t>
-            </m:r>
-          </m:e>
-          <m:sub>
-            <m:r>
-              <w:rPr>
-                <w:rFonts w:ascii="Cambria Math" w:hAnsi="Cambria Math"/>
-                <w:lang w:val="en-US"/>
-              </w:rPr>
-              <m:t>0</m:t>
-            </m:r>
-          </m:sub>
-          <m:sup>
-            <m:r>
-              <w:rPr>
-                <w:rFonts w:ascii="Cambria Math" w:hAnsi="Cambria Math"/>
-                <w:lang w:val="en-US"/>
-              </w:rPr>
-              <m:t>i</m:t>
-            </m:r>
-          </m:sup>
-        </m:sSubSup>
-      </m:oMath>
-      <w:r>
-        <w:rPr>
-          <w:rFonts w:eastAsiaTheme="minorEastAsia"/>
-          <w:lang w:val="en-US"/>
-        </w:rPr>
-        <w:t xml:space="preserve"> </w:t>
-      </w:r>
-      <w:r>
-        <w:rPr>
-          <w:rFonts w:eastAsiaTheme="minorEastAsia"/>
-          <w:lang w:val="en-US"/>
-        </w:rPr>
-        <w:t>stating that</w:t>
-      </w:r>
-      <w:r>
-        <w:rPr>
-          <w:rFonts w:eastAsiaTheme="minorEastAsia"/>
-          <w:lang w:val="en-US"/>
-        </w:rPr>
-        <w:t xml:space="preserve"> the labeling is arbitrary </w:t>
-      </w:r>
-      <w:r>
-        <w:rPr>
-          <w:lang w:val="en-US"/>
-        </w:rPr>
-        <w:t xml:space="preserve">for every pixel </w:t>
-      </w:r>
-      <m:oMath>
-        <m:r>
-          <w:rPr>
-            <w:rFonts w:ascii="Cambria Math" w:hAnsi="Cambria Math"/>
-            <w:lang w:val="en-US"/>
-          </w:rPr>
-          <m:t>i=(x,y)</m:t>
-        </m:r>
-      </m:oMath>
-      <w:r>
-        <w:rPr>
-          <w:rFonts w:eastAsiaTheme="minorEastAsia"/>
-          <w:lang w:val="en-US"/>
-        </w:rPr>
-        <w:t>, meaning that the observed statistical image originated from a random labeling of the animals</w:t>
-      </w:r>
-      <w:r>
-        <w:rPr>
-          <w:rFonts w:eastAsiaTheme="minorEastAsia"/>
-          <w:lang w:val="en-US"/>
-        </w:rPr>
-        <w:t xml:space="preserve"> to condition </w:t>
+          <w:rFonts w:eastAsiaTheme="minorEastAsia"/>
+          <w:lang w:val="en-US"/>
+        </w:rPr>
+        <w:t xml:space="preserve"> resulting in </w:t>
       </w:r>
       <m:oMath>
         <m:r>
@@ -5291,7 +7652,7 @@
             <w:rFonts w:ascii="Cambria Math" w:eastAsiaTheme="minorEastAsia" w:hAnsi="Cambria Math"/>
             <w:lang w:val="en-US"/>
           </w:rPr>
-          <m:t>A</m:t>
+          <m:t>c=1</m:t>
         </m:r>
       </m:oMath>
       <w:r>
@@ -5299,201 +7660,33 @@
           <w:rFonts w:eastAsiaTheme="minorEastAsia"/>
           <w:lang w:val="en-US"/>
         </w:rPr>
-        <w:t xml:space="preserve"> or </w:t>
-      </w:r>
-      <m:oMath>
-        <m:r>
-          <w:rPr>
-            <w:rFonts w:ascii="Cambria Math" w:eastAsiaTheme="minorEastAsia" w:hAnsi="Cambria Math"/>
-            <w:lang w:val="en-US"/>
-          </w:rPr>
-          <m:t>B</m:t>
-        </m:r>
-      </m:oMath>
-      <w:r>
-        <w:rPr>
-          <w:rFonts w:eastAsiaTheme="minorEastAsia"/>
-          <w:lang w:val="en-US"/>
-        </w:rPr>
-        <w:t xml:space="preserve">. </w:t>
-      </w:r>
-      <w:r>
-        <w:rPr>
-          <w:rFonts w:eastAsiaTheme="minorEastAsia"/>
-          <w:lang w:val="en-US"/>
-        </w:rPr>
-        <w:t xml:space="preserve">We compute </w:t>
-      </w:r>
-      <w:r>
-        <w:rPr>
-          <w:rFonts w:eastAsiaTheme="minorEastAsia"/>
-          <w:lang w:val="en-US"/>
-        </w:rPr>
-        <w:t>for each possible statistic image</w:t>
-      </w:r>
-      <w:r>
-        <w:rPr>
-          <w:rFonts w:eastAsiaTheme="minorEastAsia"/>
-          <w:lang w:val="en-US"/>
-        </w:rPr>
-        <w:t xml:space="preserve"> </w:t>
-      </w:r>
-      <w:r>
-        <w:rPr>
-          <w:rFonts w:eastAsiaTheme="minorEastAsia"/>
-          <w:lang w:val="en-US"/>
-        </w:rPr>
-        <w:t>one</w:t>
-      </w:r>
-      <w:r>
-        <w:rPr>
-          <w:rFonts w:eastAsiaTheme="minorEastAsia"/>
-          <w:lang w:val="en-US"/>
-        </w:rPr>
-        <w:t xml:space="preserve"> single statistic being the minimum </w:t>
-      </w:r>
-      <w:r>
-        <w:rPr>
-          <w:rFonts w:eastAsiaTheme="minorEastAsia"/>
-          <w:lang w:val="en-US"/>
-        </w:rPr>
-        <w:t xml:space="preserve">value </w:t>
-      </w:r>
-      <w:r>
-        <w:rPr>
-          <w:rFonts w:eastAsiaTheme="minorEastAsia"/>
-          <w:lang w:val="en-US"/>
-        </w:rPr>
-        <w:t>across all pixels (one tailed decrease), the maximum</w:t>
-      </w:r>
-      <w:r>
-        <w:rPr>
-          <w:rFonts w:eastAsiaTheme="minorEastAsia"/>
-          <w:lang w:val="en-US"/>
-        </w:rPr>
-        <w:t xml:space="preserve"> value</w:t>
-      </w:r>
-      <w:r>
-        <w:rPr>
-          <w:rFonts w:eastAsiaTheme="minorEastAsia"/>
-          <w:lang w:val="en-US"/>
-        </w:rPr>
-        <w:t xml:space="preserve"> across all pixels (one tailed increase) or the maximum of the absolute values of all pixels (two tailed difference).</w:t>
-      </w:r>
-      <w:r>
-        <w:rPr>
-          <w:rFonts w:eastAsiaTheme="minorEastAsia"/>
-          <w:lang w:val="en-US"/>
-        </w:rPr>
-        <w:t xml:space="preserve"> The probability of observing a statistic more extreme than a given value is simply the proportion of statistic images with a statistic exceeding that value, allowing us to compute p values</w:t>
-      </w:r>
-      <w:r>
-        <w:rPr>
-          <w:rFonts w:eastAsiaTheme="minorEastAsia"/>
-          <w:lang w:val="en-US"/>
-        </w:rPr>
-        <w:t>.</w:t>
-      </w:r>
-      <w:r>
-        <w:rPr>
-          <w:rFonts w:eastAsiaTheme="minorEastAsia"/>
-          <w:lang w:val="en-US"/>
-        </w:rPr>
-        <w:t xml:space="preserve"> Assuming significance level </w:t>
-      </w:r>
-      <m:oMath>
-        <m:r>
-          <w:rPr>
-            <w:rFonts w:ascii="Cambria Math" w:eastAsiaTheme="minorEastAsia" w:hAnsi="Cambria Math"/>
-            <w:lang w:val="en-US"/>
-          </w:rPr>
-          <m:t>α=</m:t>
-        </m:r>
-        <m:r>
-          <w:rPr>
-            <w:rFonts w:ascii="Cambria Math" w:eastAsiaTheme="minorEastAsia" w:hAnsi="Cambria Math"/>
-          </w:rPr>
-          <m:t>0.05</m:t>
-        </m:r>
-      </m:oMath>
-      <w:r>
-        <w:rPr>
-          <w:rFonts w:eastAsiaTheme="minorEastAsia"/>
-        </w:rPr>
-        <w:t xml:space="preserve"> and having </w:t>
-      </w:r>
-      <m:oMath>
-        <m:r>
-          <w:rPr>
-            <w:rFonts w:ascii="Cambria Math" w:eastAsiaTheme="minorEastAsia" w:hAnsi="Cambria Math"/>
-          </w:rPr>
-          <m:t>N=</m:t>
-        </m:r>
-        <m:sPre>
-          <m:sPrePr>
-            <m:ctrlPr>
-              <w:rPr>
-                <w:rFonts w:ascii="Cambria Math" w:eastAsiaTheme="minorEastAsia" w:hAnsi="Cambria Math"/>
-                <w:i/>
-              </w:rPr>
-            </m:ctrlPr>
-          </m:sPrePr>
-          <m:sub>
-            <m:sSub>
-              <m:sSubPr>
-                <m:ctrlPr>
-                  <w:rPr>
-                    <w:rFonts w:ascii="Cambria Math" w:eastAsiaTheme="minorEastAsia" w:hAnsi="Cambria Math"/>
-                    <w:i/>
-                  </w:rPr>
-                </m:ctrlPr>
-              </m:sSubPr>
-              <m:e>
-                <m:r>
-                  <w:rPr>
-                    <w:rFonts w:ascii="Cambria Math" w:eastAsiaTheme="minorEastAsia" w:hAnsi="Cambria Math"/>
-                  </w:rPr>
-                  <m:t>n</m:t>
-                </m:r>
-              </m:e>
-              <m:sub>
-                <m:r>
-                  <w:rPr>
-                    <w:rFonts w:ascii="Cambria Math" w:eastAsiaTheme="minorEastAsia" w:hAnsi="Cambria Math"/>
-                  </w:rPr>
-                  <m:t>A</m:t>
-                </m:r>
-                <w:bookmarkStart w:id="3" w:name="_GoBack"/>
-                <w:bookmarkEnd w:id="3"/>
-              </m:sub>
-            </m:sSub>
-          </m:sub>
-          <m:sup/>
-          <m:e>
-            <m:r>
-              <w:rPr>
-                <w:rFonts w:ascii="Cambria Math" w:eastAsiaTheme="minorEastAsia" w:hAnsi="Cambria Math"/>
-              </w:rPr>
-              <m:t>C</m:t>
-            </m:r>
-          </m:e>
-        </m:sPre>
-      </m:oMath>
+        <w:t xml:space="preserve"> significant p value.</w:t>
+      </w:r>
     </w:p>
     <w:p>
       <w:pPr>
         <w:rPr>
+          <w:rFonts w:eastAsiaTheme="minorEastAsia"/>
           <w:lang w:val="en-US"/>
         </w:rPr>
       </w:pPr>
-    </w:p>
-    <w:p>
-      <w:pPr>
-        <w:rPr>
-          <w:rFonts w:eastAsiaTheme="minorEastAsia"/>
-          <w:lang w:val="en-US"/>
-        </w:rPr>
-      </w:pPr>
+      <w:commentRangeStart w:id="7"/>
+      <w:r>
+        <w:rPr>
+          <w:rFonts w:eastAsiaTheme="minorEastAsia"/>
+          <w:highlight w:val="yellow"/>
+          <w:lang w:val="en-US"/>
+        </w:rPr>
+        <w:t>Power analyis</w:t>
+      </w:r>
+      <w:commentRangeEnd w:id="7"/>
+      <w:r>
+        <w:rPr>
+          <w:rStyle w:val="Verwijzingopmerking"/>
+          <w:highlight w:val="yellow"/>
+        </w:rPr>
+        <w:commentReference w:id="7"/>
+      </w:r>
     </w:p>
     <w:p>
       <w:pPr>
@@ -5507,7 +7700,14 @@
           <w:rFonts w:eastAsiaTheme="minorEastAsia"/>
           <w:lang w:val="en-US"/>
         </w:rPr>
-        <w:t>Example data</w:t>
+        <w:t>E</w:t>
+      </w:r>
+      <w:r>
+        <w:rPr>
+          <w:rFonts w:eastAsiaTheme="minorEastAsia"/>
+          <w:lang w:val="en-US"/>
+        </w:rPr>
+        <w:t>xample data</w:t>
       </w:r>
     </w:p>
     <w:p>
@@ -5520,7 +7720,57 @@
         <w:rPr>
           <w:lang w:val="en-US"/>
         </w:rPr>
-        <w:t xml:space="preserve">In our example data we defined two regions of interest: upper and lower layers of the visual cortex. To achieve this we delineated the top edge of the cortex, the border between granular layer IV and infragranular layer V and the border between infragranular layer VI and the white matter and marked </w:t>
+        <w:t xml:space="preserve">We provide an application of the workflow based on </w:t>
+      </w:r>
+      <w:r>
+        <w:rPr>
+          <w:i/>
+          <w:lang w:val="en-US"/>
+        </w:rPr>
+        <w:t>in situ</w:t>
+      </w:r>
+      <w:r>
+        <w:rPr>
+          <w:lang w:val="en-US"/>
+        </w:rPr>
+        <w:t xml:space="preserve"> hybridization data for </w:t>
+      </w:r>
+      <w:r>
+        <w:rPr>
+          <w:i/>
+          <w:lang w:val="en-US"/>
+        </w:rPr>
+        <w:t>zif268</w:t>
+      </w:r>
+      <w:r>
+        <w:rPr>
+          <w:lang w:val="en-US"/>
+        </w:rPr>
+        <w:t xml:space="preserve"> </w:t>
+      </w:r>
+      <w:r>
+        <w:rPr>
+          <w:lang w:val="en-US"/>
+        </w:rPr>
+        <w:t>from adult mice with different post enucleation survival times. During the slice registration step, w</w:t>
+      </w:r>
+      <w:r>
+        <w:rPr>
+          <w:lang w:val="en-US"/>
+        </w:rPr>
+        <w:t xml:space="preserve">e defined two regions of interest: </w:t>
+      </w:r>
+      <w:r>
+        <w:rPr>
+          <w:lang w:val="en-US"/>
+        </w:rPr>
+        <w:t xml:space="preserve">the </w:t>
+      </w:r>
+      <w:r>
+        <w:rPr>
+          <w:lang w:val="en-US"/>
+        </w:rPr>
+        <w:t xml:space="preserve">upper and lower layers of the visual cortex. To achieve this we delineated the top edge of the cortex, the border between granular layer IV and infragranular layer V and the border between infragranular layer VI and the white matter and marked </w:t>
       </w:r>
       <w:r>
         <w:rPr>
@@ -5546,7 +7796,42 @@
         <w:rPr>
           <w:lang w:val="en-US"/>
         </w:rPr>
-        <w:t>. We segmented both upper and lower layers in K=30 segments.</w:t>
+        <w:t>. We segmented both upper an</w:t>
+      </w:r>
+      <w:r>
+        <w:rPr>
+          <w:lang w:val="en-US"/>
+        </w:rPr>
+        <w:t>d lower layers in K=30 segments.</w:t>
+      </w:r>
+    </w:p>
+    <w:p>
+      <w:pPr>
+        <w:rPr>
+          <w:lang w:val="en-US"/>
+        </w:rPr>
+      </w:pPr>
+      <w:r>
+        <w:rPr>
+          <w:highlight w:val="yellow"/>
+          <w:lang w:val="en-US"/>
+        </w:rPr>
+        <w:lastRenderedPageBreak/>
+        <w:t>I think we also should add an application using fluorescent pictures like from my efys brains with a probe track or the expression of a</w:t>
+      </w:r>
+      <w:r>
+        <w:rPr>
+          <w:highlight w:val="yellow"/>
+          <w:lang w:val="en-US"/>
+        </w:rPr>
+        <w:t xml:space="preserve"> vector from the serotype paper? </w:t>
+      </w:r>
+      <w:r>
+        <w:rPr>
+          <w:highlight w:val="yellow"/>
+          <w:lang w:val="en-US"/>
+        </w:rPr>
+        <w:t>Or even from SC with data from Emiel to show it’s not cortex specific?</w:t>
       </w:r>
     </w:p>
     <w:p>
@@ -5569,6 +7854,25 @@
           <w:lang w:val="en-US"/>
         </w:rPr>
       </w:pPr>
+      <w:r>
+        <w:rPr>
+          <w:lang w:val="en-US"/>
+        </w:rPr>
+        <w:t>Overview of the different maps for zif: few animal specific examples, all conditions (maybe limiting to supra), statistics</w:t>
+      </w:r>
+    </w:p>
+    <w:p>
+      <w:pPr>
+        <w:rPr>
+          <w:lang w:val="en-US"/>
+        </w:rPr>
+      </w:pPr>
+      <w:r>
+        <w:rPr>
+          <w:lang w:val="en-US"/>
+        </w:rPr>
+        <w:t>Second application with fluorescent pictures?</w:t>
+      </w:r>
     </w:p>
     <w:p>
       <w:pPr>
@@ -5999,7 +8303,7 @@
           <w:lang w:val="en-US"/>
         </w:rPr>
       </w:pPr>
-      <w:bookmarkStart w:id="4" w:name="_Ref441171043"/>
+      <w:bookmarkStart w:id="8" w:name="_Ref441171043"/>
       <w:r>
         <w:rPr>
           <w:lang w:val="en-US"/>
@@ -6046,7 +8350,7 @@
       <w:r>
         <w:fldChar w:fldCharType="end"/>
       </w:r>
-      <w:bookmarkEnd w:id="4"/>
+      <w:bookmarkEnd w:id="8"/>
       <w:r>
         <w:rPr>
           <w:lang w:val="en-US"/>
@@ -6066,7 +8370,7 @@
 
 <file path=word/comments.xml><?xml version="1.0" encoding="utf-8"?>
 <w:comments xmlns:wpc="http://schemas.microsoft.com/office/word/2010/wordprocessingCanvas" xmlns:mc="http://schemas.openxmlformats.org/markup-compatibility/2006" xmlns:o="urn:schemas-microsoft-com:office:office" xmlns:r="http://schemas.openxmlformats.org/officeDocument/2006/relationships" xmlns:m="http://schemas.openxmlformats.org/officeDocument/2006/math" xmlns:v="urn:schemas-microsoft-com:vml" xmlns:wp14="http://schemas.microsoft.com/office/word/2010/wordprocessingDrawing" xmlns:wp="http://schemas.openxmlformats.org/drawingml/2006/wordprocessingDrawing" xmlns:w10="urn:schemas-microsoft-com:office:word" xmlns:w="http://schemas.openxmlformats.org/wordprocessingml/2006/main" xmlns:w14="http://schemas.microsoft.com/office/word/2010/wordml" xmlns:w15="http://schemas.microsoft.com/office/word/2012/wordml" xmlns:wpg="http://schemas.microsoft.com/office/word/2010/wordprocessingGroup" xmlns:wpi="http://schemas.microsoft.com/office/word/2010/wordprocessingInk" xmlns:wne="http://schemas.microsoft.com/office/word/2006/wordml" xmlns:wps="http://schemas.microsoft.com/office/word/2010/wordprocessingShape" mc:Ignorable="w14 w15 wp14">
-  <w:comment w:id="0" w:author="Samme Vreysen" w:date="2016-01-20T21:27:00Z" w:initials="SV">
+  <w:comment w:id="0" w:author="Samme Vreysen" w:date="2016-01-22T23:19:00Z" w:initials="SV">
     <w:p>
       <w:pPr>
         <w:pStyle w:val="Tekstopmerking"/>
@@ -6082,14 +8386,19 @@
       </w:r>
       <w:r>
         <w:rPr>
-          <w:rStyle w:val="Verwijzingopmerking"/>
-          <w:lang w:val="en-US"/>
-        </w:rPr>
-        <w:t>Maybe I have to make it more clear that the workflow is general and the ISH data is an example</w:t>
+          <w:lang w:val="en-US"/>
+        </w:rPr>
+        <w:t>Do we keep RM or call everything V2M</w:t>
+      </w:r>
+      <w:r>
+        <w:rPr>
+          <w:lang w:val="en-US"/>
+        </w:rPr>
+        <w:t>?</w:t>
       </w:r>
     </w:p>
   </w:comment>
-  <w:comment w:id="1" w:author="Samme Vreysen" w:date="2016-01-20T23:16:00Z" w:initials="SV">
+  <w:comment w:id="1" w:author="Samme Vreysen" w:date="2016-01-20T21:27:00Z" w:initials="SV">
     <w:p>
       <w:pPr>
         <w:pStyle w:val="Tekstopmerking"/>
@@ -6105,25 +8414,14 @@
       </w:r>
       <w:r>
         <w:rPr>
-          <w:lang w:val="en-US"/>
-        </w:rPr>
-        <w:t>Figure</w:t>
-      </w:r>
-      <w:r>
-        <w:rPr>
-          <w:lang w:val="en-US"/>
-        </w:rPr>
-        <w:t xml:space="preserve"> </w:t>
-      </w:r>
-      <w:r>
-        <w:rPr>
-          <w:lang w:val="en-US"/>
-        </w:rPr>
-        <w:t>to illustrate?</w:t>
+          <w:rStyle w:val="Verwijzingopmerking"/>
+          <w:lang w:val="en-US"/>
+        </w:rPr>
+        <w:t>Maybe I have to make it more clear that the workflow is general and the ISH data is an example</w:t>
       </w:r>
     </w:p>
   </w:comment>
-  <w:comment w:id="2" w:author="Samme Vreysen" w:date="2016-01-21T14:16:00Z" w:initials="SV">
+  <w:comment w:id="2" w:author="Samme Vreysen" w:date="2016-01-20T23:16:00Z" w:initials="SV">
     <w:p>
       <w:pPr>
         <w:pStyle w:val="Tekstopmerking"/>
@@ -6141,6 +8439,28 @@
         <w:rPr>
           <w:lang w:val="en-US"/>
         </w:rPr>
+        <w:t>Figure to illustrate?</w:t>
+      </w:r>
+    </w:p>
+  </w:comment>
+  <w:comment w:id="3" w:author="Samme Vreysen" w:date="2016-01-21T14:16:00Z" w:initials="SV">
+    <w:p>
+      <w:pPr>
+        <w:pStyle w:val="Tekstopmerking"/>
+        <w:rPr>
+          <w:lang w:val="en-US"/>
+        </w:rPr>
+      </w:pPr>
+      <w:r>
+        <w:rPr>
+          <w:rStyle w:val="Verwijzingopmerking"/>
+        </w:rPr>
+        <w:annotationRef/>
+      </w:r>
+      <w:r>
+        <w:rPr>
+          <w:lang w:val="en-US"/>
+        </w:rPr>
         <w:t xml:space="preserve">I’ll add this script as additional </w:t>
       </w:r>
       <w:r>
@@ -6149,6 +8469,81 @@
         </w:rPr>
         <w:t>information</w:t>
       </w:r>
+    </w:p>
+  </w:comment>
+  <w:comment w:id="5" w:author="Samme Vreysen" w:date="2016-01-22T21:27:00Z" w:initials="SV">
+    <w:p>
+      <w:pPr>
+        <w:pStyle w:val="Tekstopmerking"/>
+        <w:rPr>
+          <w:lang w:val="en-US"/>
+        </w:rPr>
+      </w:pPr>
+      <w:r>
+        <w:rPr>
+          <w:rStyle w:val="Verwijzingopmerking"/>
+        </w:rPr>
+        <w:annotationRef/>
+      </w:r>
+      <w:r>
+        <w:rPr>
+          <w:lang w:val="en-US"/>
+        </w:rPr>
+        <w:t>Will explain in introduction (explained in Holmes et al 1996)</w:t>
+      </w:r>
+    </w:p>
+  </w:comment>
+  <w:comment w:id="6" w:author="Samme Vreysen" w:date="2016-01-22T22:29:00Z" w:initials="SV">
+    <w:p>
+      <w:pPr>
+        <w:pStyle w:val="Tekstopmerking"/>
+        <w:rPr>
+          <w:lang w:val="en-US"/>
+        </w:rPr>
+      </w:pPr>
+      <w:r>
+        <w:rPr>
+          <w:rStyle w:val="Verwijzingopmerking"/>
+        </w:rPr>
+        <w:annotationRef/>
+      </w:r>
+      <w:r>
+        <w:rPr>
+          <w:lang w:val="en-US"/>
+        </w:rPr>
+        <w:t>Expression for variance of condition B looks the same, do I repeat or is this clear enough?</w:t>
+      </w:r>
+    </w:p>
+  </w:comment>
+  <w:comment w:id="7" w:author="Samme Vreysen" w:date="2016-01-22T23:41:00Z" w:initials="SV">
+    <w:p>
+      <w:pPr>
+        <w:rPr>
+          <w:rFonts w:eastAsiaTheme="minorEastAsia"/>
+          <w:lang w:val="en-US"/>
+        </w:rPr>
+      </w:pPr>
+      <w:r>
+        <w:rPr>
+          <w:rStyle w:val="Verwijzingopmerking"/>
+        </w:rPr>
+        <w:annotationRef/>
+      </w:r>
+      <w:r>
+        <w:rPr>
+          <w:rFonts w:eastAsiaTheme="minorEastAsia"/>
+          <w:lang w:val="en-US"/>
+        </w:rPr>
+        <w:t>I made a first version of a power analysis for the pseudo t test, but because it doesn’t have a normal distribution it’s not working (classic power analysis depends on a normal distribution to calculate the probability of a true positive result). I have some ideas to try out and I think it’s worth trying because I think this can convince people it’s a solid test to use.</w:t>
+      </w:r>
+    </w:p>
+    <w:p>
+      <w:pPr>
+        <w:pStyle w:val="Tekstopmerking"/>
+        <w:rPr>
+          <w:lang w:val="en-US"/>
+        </w:rPr>
+      </w:pPr>
     </w:p>
   </w:comment>
 </w:comments>
@@ -6156,9 +8551,13 @@
 
 <file path=word/commentsExtended.xml><?xml version="1.0" encoding="utf-8"?>
 <w15:commentsEx xmlns:wpc="http://schemas.microsoft.com/office/word/2010/wordprocessingCanvas" xmlns:mc="http://schemas.openxmlformats.org/markup-compatibility/2006" xmlns:o="urn:schemas-microsoft-com:office:office" xmlns:r="http://schemas.openxmlformats.org/officeDocument/2006/relationships" xmlns:m="http://schemas.openxmlformats.org/officeDocument/2006/math" xmlns:v="urn:schemas-microsoft-com:vml" xmlns:wp14="http://schemas.microsoft.com/office/word/2010/wordprocessingDrawing" xmlns:wp="http://schemas.openxmlformats.org/drawingml/2006/wordprocessingDrawing" xmlns:w10="urn:schemas-microsoft-com:office:word" xmlns:w="http://schemas.openxmlformats.org/wordprocessingml/2006/main" xmlns:w14="http://schemas.microsoft.com/office/word/2010/wordml" xmlns:w15="http://schemas.microsoft.com/office/word/2012/wordml" xmlns:wpg="http://schemas.microsoft.com/office/word/2010/wordprocessingGroup" xmlns:wpi="http://schemas.microsoft.com/office/word/2010/wordprocessingInk" xmlns:wne="http://schemas.microsoft.com/office/word/2006/wordml" xmlns:wps="http://schemas.microsoft.com/office/word/2010/wordprocessingShape" mc:Ignorable="w14 w15 wp14">
+  <w15:commentEx w15:paraId="72C9365A" w15:done="0"/>
   <w15:commentEx w15:paraId="5E79FCA9" w15:done="0"/>
   <w15:commentEx w15:paraId="30EDE3AA" w15:done="0"/>
   <w15:commentEx w15:paraId="54B9720F" w15:done="0"/>
+  <w15:commentEx w15:paraId="202F4AC1" w15:done="0"/>
+  <w15:commentEx w15:paraId="7C1AB3D2" w15:done="0"/>
+  <w15:commentEx w15:paraId="3A43EF8F" w15:done="0"/>
 </w15:commentsEx>
 </file>
 
@@ -6748,7 +9147,6 @@
   <w:style w:type="character" w:default="1" w:styleId="Standaardalinea-lettertype">
     <w:name w:val="Default Paragraph Font"/>
     <w:uiPriority w:val="1"/>
-    <w:semiHidden/>
     <w:unhideWhenUsed/>
   </w:style>
   <w:style w:type="table" w:default="1" w:styleId="Standaardtabel">
@@ -7242,7 +9640,7 @@
 </file>
 
 <file path=customXml/itemProps1.xml><?xml version="1.0" encoding="utf-8"?>
-<ds:datastoreItem xmlns:ds="http://schemas.openxmlformats.org/officeDocument/2006/customXml" ds:itemID="{5594C290-EB93-4684-98F4-1E5F036C09A9}">
+<ds:datastoreItem xmlns:ds="http://schemas.openxmlformats.org/officeDocument/2006/customXml" ds:itemID="{AC27DC70-2015-4C03-81FD-A0879A1DD409}">
   <ds:schemaRefs>
     <ds:schemaRef ds:uri="http://schemas.openxmlformats.org/officeDocument/2006/bibliography"/>
   </ds:schemaRefs>
